--- a/_assets/dokument/praca-inzynierska - po poprawkach riminskiego moja kontynuacja.docx
+++ b/_assets/dokument/praca-inzynierska - po poprawkach riminskiego moja kontynuacja.docx
@@ -419,7 +419,7 @@
       <w:r>
         <w:fldChar w:fldCharType="separate"/>
       </w:r>
-      <w:hyperlink w:anchor="_Toc512349102" w:history="1">
+      <w:hyperlink w:anchor="_Toc512382062" w:history="1">
         <w:r>
           <w:rPr>
             <w:rStyle w:val="Hipercze"/>
@@ -461,7 +461,7 @@
             <w:noProof/>
             <w:webHidden/>
           </w:rPr>
-          <w:instrText xml:space="preserve"> PAGEREF _Toc512349102 \h </w:instrText>
+          <w:instrText xml:space="preserve"> PAGEREF _Toc512382062 \h </w:instrText>
         </w:r>
         <w:r>
           <w:rPr>
@@ -481,7 +481,7 @@
             <w:noProof/>
             <w:webHidden/>
           </w:rPr>
-          <w:t>4</w:t>
+          <w:t>3</w:t>
         </w:r>
         <w:r>
           <w:rPr>
@@ -505,7 +505,7 @@
           <w:szCs w:val="24"/>
         </w:rPr>
       </w:pPr>
-      <w:hyperlink w:anchor="_Toc512349103" w:history="1">
+      <w:hyperlink w:anchor="_Toc512382063" w:history="1">
         <w:r>
           <w:rPr>
             <w:rStyle w:val="Hipercze"/>
@@ -547,7 +547,7 @@
             <w:noProof/>
             <w:webHidden/>
           </w:rPr>
-          <w:instrText xml:space="preserve"> PAGEREF _Toc512349103 \h </w:instrText>
+          <w:instrText xml:space="preserve"> PAGEREF _Toc512382063 \h </w:instrText>
         </w:r>
         <w:r>
           <w:rPr>
@@ -567,7 +567,7 @@
             <w:noProof/>
             <w:webHidden/>
           </w:rPr>
-          <w:t>5</w:t>
+          <w:t>4</w:t>
         </w:r>
         <w:r>
           <w:rPr>
@@ -591,7 +591,7 @@
           <w:szCs w:val="24"/>
         </w:rPr>
       </w:pPr>
-      <w:hyperlink w:anchor="_Toc512349104" w:history="1">
+      <w:hyperlink w:anchor="_Toc512382064" w:history="1">
         <w:r>
           <w:rPr>
             <w:rStyle w:val="Hipercze"/>
@@ -633,7 +633,7 @@
             <w:noProof/>
             <w:webHidden/>
           </w:rPr>
-          <w:instrText xml:space="preserve"> PAGEREF _Toc512349104 \h </w:instrText>
+          <w:instrText xml:space="preserve"> PAGEREF _Toc512382064 \h </w:instrText>
         </w:r>
         <w:r>
           <w:rPr>
@@ -653,7 +653,7 @@
             <w:noProof/>
             <w:webHidden/>
           </w:rPr>
-          <w:t>7</w:t>
+          <w:t>6</w:t>
         </w:r>
         <w:r>
           <w:rPr>
@@ -677,7 +677,7 @@
           <w:szCs w:val="24"/>
         </w:rPr>
       </w:pPr>
-      <w:hyperlink w:anchor="_Toc512349105" w:history="1">
+      <w:hyperlink w:anchor="_Toc512382065" w:history="1">
         <w:r>
           <w:rPr>
             <w:rStyle w:val="Hipercze"/>
@@ -719,7 +719,7 @@
             <w:noProof/>
             <w:webHidden/>
           </w:rPr>
-          <w:instrText xml:space="preserve"> PAGEREF _Toc512349105 \h </w:instrText>
+          <w:instrText xml:space="preserve"> PAGEREF _Toc512382065 \h </w:instrText>
         </w:r>
         <w:r>
           <w:rPr>
@@ -739,7 +739,7 @@
             <w:noProof/>
             <w:webHidden/>
           </w:rPr>
-          <w:t>11</w:t>
+          <w:t>10</w:t>
         </w:r>
         <w:r>
           <w:rPr>
@@ -752,9 +752,9 @@
     </w:p>
     <w:p>
       <w:pPr>
-        <w:pStyle w:val="Spistreci2"/>
-        <w:tabs>
-          <w:tab w:val="left" w:pos="960"/>
+        <w:pStyle w:val="Spistreci1"/>
+        <w:tabs>
+          <w:tab w:val="left" w:pos="520"/>
           <w:tab w:val="right" w:leader="dot" w:pos="8493"/>
         </w:tabs>
         <w:rPr>
@@ -763,13 +763,13 @@
           <w:szCs w:val="24"/>
         </w:rPr>
       </w:pPr>
-      <w:hyperlink w:anchor="_Toc512349106" w:history="1">
+      <w:hyperlink w:anchor="_Toc512382066" w:history="1">
         <w:r>
           <w:rPr>
             <w:rStyle w:val="Hipercze"/>
             <w:noProof/>
           </w:rPr>
-          <w:t>4.1</w:t>
+          <w:t>5</w:t>
         </w:r>
         <w:r>
           <w:rPr>
@@ -784,7 +784,7 @@
             <w:rStyle w:val="Hipercze"/>
             <w:noProof/>
           </w:rPr>
-          <w:t>Ogólne</w:t>
+          <w:t>Projekt ogólny</w:t>
         </w:r>
         <w:r>
           <w:rPr>
@@ -805,7 +805,7 @@
             <w:noProof/>
             <w:webHidden/>
           </w:rPr>
-          <w:instrText xml:space="preserve"> PAGEREF _Toc512349106 \h </w:instrText>
+          <w:instrText xml:space="preserve"> PAGEREF _Toc512382066 \h </w:instrText>
         </w:r>
         <w:r>
           <w:rPr>
@@ -825,7 +825,7 @@
             <w:noProof/>
             <w:webHidden/>
           </w:rPr>
-          <w:t>11</w:t>
+          <w:t>14</w:t>
         </w:r>
         <w:r>
           <w:rPr>
@@ -849,13 +849,13 @@
           <w:szCs w:val="24"/>
         </w:rPr>
       </w:pPr>
-      <w:hyperlink w:anchor="_Toc512349107" w:history="1">
+      <w:hyperlink w:anchor="_Toc512382067" w:history="1">
         <w:r>
           <w:rPr>
             <w:rStyle w:val="Hipercze"/>
             <w:noProof/>
           </w:rPr>
-          <w:t>4.2</w:t>
+          <w:t>5.1</w:t>
         </w:r>
         <w:r>
           <w:rPr>
@@ -870,7 +870,7 @@
             <w:rStyle w:val="Hipercze"/>
             <w:noProof/>
           </w:rPr>
-          <w:t>Warstwa kliencka</w:t>
+          <w:t>Specyfikacja wymagań funkcjonalnych i niefunkcjonalnych</w:t>
         </w:r>
         <w:r>
           <w:rPr>
@@ -891,7 +891,7 @@
             <w:noProof/>
             <w:webHidden/>
           </w:rPr>
-          <w:instrText xml:space="preserve"> PAGEREF _Toc512349107 \h </w:instrText>
+          <w:instrText xml:space="preserve"> PAGEREF _Toc512382067 \h </w:instrText>
         </w:r>
         <w:r>
           <w:rPr>
@@ -911,7 +911,7 @@
             <w:noProof/>
             <w:webHidden/>
           </w:rPr>
-          <w:t>15</w:t>
+          <w:t>14</w:t>
         </w:r>
         <w:r>
           <w:rPr>
@@ -935,13 +935,13 @@
           <w:szCs w:val="24"/>
         </w:rPr>
       </w:pPr>
-      <w:hyperlink w:anchor="_Toc512349108" w:history="1">
+      <w:hyperlink w:anchor="_Toc512382068" w:history="1">
         <w:r>
           <w:rPr>
             <w:rStyle w:val="Hipercze"/>
             <w:noProof/>
           </w:rPr>
-          <w:t>4.3</w:t>
+          <w:t>5.2</w:t>
         </w:r>
         <w:r>
           <w:rPr>
@@ -956,7 +956,7 @@
             <w:rStyle w:val="Hipercze"/>
             <w:noProof/>
           </w:rPr>
-          <w:t>Warstwa serwerowa</w:t>
+          <w:t>Architektura systemu</w:t>
         </w:r>
         <w:r>
           <w:rPr>
@@ -977,7 +977,7 @@
             <w:noProof/>
             <w:webHidden/>
           </w:rPr>
-          <w:instrText xml:space="preserve"> PAGEREF _Toc512349108 \h </w:instrText>
+          <w:instrText xml:space="preserve"> PAGEREF _Toc512382068 \h </w:instrText>
         </w:r>
         <w:r>
           <w:rPr>
@@ -997,7 +997,7 @@
             <w:noProof/>
             <w:webHidden/>
           </w:rPr>
-          <w:t>17</w:t>
+          <w:t>15</w:t>
         </w:r>
         <w:r>
           <w:rPr>
@@ -1010,9 +1010,9 @@
     </w:p>
     <w:p>
       <w:pPr>
-        <w:pStyle w:val="Spistreci2"/>
-        <w:tabs>
-          <w:tab w:val="left" w:pos="960"/>
+        <w:pStyle w:val="Spistreci3"/>
+        <w:tabs>
+          <w:tab w:val="left" w:pos="1440"/>
           <w:tab w:val="right" w:leader="dot" w:pos="8493"/>
         </w:tabs>
         <w:rPr>
@@ -1021,13 +1021,13 @@
           <w:szCs w:val="24"/>
         </w:rPr>
       </w:pPr>
-      <w:hyperlink w:anchor="_Toc512349109" w:history="1">
+      <w:hyperlink w:anchor="_Toc512382069" w:history="1">
         <w:r>
           <w:rPr>
             <w:rStyle w:val="Hipercze"/>
             <w:noProof/>
           </w:rPr>
-          <w:t>4.4</w:t>
+          <w:t>5.2.1</w:t>
         </w:r>
         <w:r>
           <w:rPr>
@@ -1042,7 +1042,7 @@
             <w:rStyle w:val="Hipercze"/>
             <w:noProof/>
           </w:rPr>
-          <w:t>Przechowywanie danych</w:t>
+          <w:t>Warstwa kliencka</w:t>
         </w:r>
         <w:r>
           <w:rPr>
@@ -1063,7 +1063,7 @@
             <w:noProof/>
             <w:webHidden/>
           </w:rPr>
-          <w:instrText xml:space="preserve"> PAGEREF _Toc512349109 \h </w:instrText>
+          <w:instrText xml:space="preserve"> PAGEREF _Toc512382069 \h </w:instrText>
         </w:r>
         <w:r>
           <w:rPr>
@@ -1083,7 +1083,7 @@
             <w:noProof/>
             <w:webHidden/>
           </w:rPr>
-          <w:t>17</w:t>
+          <w:t>15</w:t>
         </w:r>
         <w:r>
           <w:rPr>
@@ -1096,9 +1096,9 @@
     </w:p>
     <w:p>
       <w:pPr>
-        <w:pStyle w:val="Spistreci1"/>
-        <w:tabs>
-          <w:tab w:val="left" w:pos="520"/>
+        <w:pStyle w:val="Spistreci3"/>
+        <w:tabs>
+          <w:tab w:val="left" w:pos="1440"/>
           <w:tab w:val="right" w:leader="dot" w:pos="8493"/>
         </w:tabs>
         <w:rPr>
@@ -1107,170 +1107,129 @@
           <w:szCs w:val="24"/>
         </w:rPr>
       </w:pPr>
-      <w:hyperlink w:anchor="_Toc512349110" w:history="1">
-        <w:r>
-          <w:rPr>
-            <w:rStyle w:val="Hipercze"/>
-            <w:noProof/>
-          </w:rPr>
-          <w:t>5</w:t>
-        </w:r>
-        <w:r>
-          <w:rPr>
-            <w:rFonts w:asciiTheme="minorHAnsi" w:eastAsiaTheme="minorEastAsia" w:hAnsiTheme="minorHAnsi" w:cstheme="minorBidi"/>
-            <w:noProof/>
-            <w:szCs w:val="24"/>
-          </w:rPr>
-          <w:tab/>
-        </w:r>
-        <w:r>
-          <w:rPr>
-            <w:rStyle w:val="Hipercze"/>
-            <w:noProof/>
-          </w:rPr>
-          <w:t>Projekt ogólny</w:t>
-        </w:r>
-        <w:r>
-          <w:rPr>
-            <w:noProof/>
-            <w:webHidden/>
-          </w:rPr>
-          <w:tab/>
-        </w:r>
-        <w:r>
-          <w:rPr>
-            <w:noProof/>
-            <w:webHidden/>
-          </w:rPr>
-          <w:fldChar w:fldCharType="begin"/>
-        </w:r>
-        <w:r>
-          <w:rPr>
-            <w:noProof/>
-            <w:webHidden/>
-          </w:rPr>
-          <w:instrText xml:space="preserve"> PAGEREF _Toc512349110 \h </w:instrText>
-        </w:r>
-        <w:r>
-          <w:rPr>
-            <w:noProof/>
-            <w:webHidden/>
-          </w:rPr>
-        </w:r>
-        <w:r>
-          <w:rPr>
-            <w:noProof/>
-            <w:webHidden/>
-          </w:rPr>
-          <w:fldChar w:fldCharType="separate"/>
-        </w:r>
-        <w:r>
-          <w:rPr>
-            <w:noProof/>
-            <w:webHidden/>
-          </w:rPr>
-          <w:t>19</w:t>
-        </w:r>
-        <w:r>
-          <w:rPr>
-            <w:noProof/>
-            <w:webHidden/>
-          </w:rPr>
-          <w:fldChar w:fldCharType="end"/>
-        </w:r>
-      </w:hyperlink>
-    </w:p>
-    <w:p>
-      <w:pPr>
-        <w:pStyle w:val="Spistreci2"/>
-        <w:tabs>
-          <w:tab w:val="left" w:pos="960"/>
-          <w:tab w:val="right" w:leader="dot" w:pos="8493"/>
-        </w:tabs>
+      <w:r>
+        <w:rPr>
+          <w:rStyle w:val="Hipercze"/>
+          <w:noProof/>
+        </w:rPr>
+        <w:fldChar w:fldCharType="begin"/>
+      </w:r>
+      <w:r>
+        <w:rPr>
+          <w:rStyle w:val="Hipercze"/>
+          <w:noProof/>
+        </w:rPr>
+        <w:instrText xml:space="preserve"> </w:instrText>
+      </w:r>
+      <w:r>
+        <w:rPr>
+          <w:noProof/>
+        </w:rPr>
+        <w:instrText>HYPERLINK \l "_Toc512382070"</w:instrText>
+      </w:r>
+      <w:r>
+        <w:rPr>
+          <w:rStyle w:val="Hipercze"/>
+          <w:noProof/>
+        </w:rPr>
+        <w:instrText xml:space="preserve"> </w:instrText>
+      </w:r>
+      <w:r>
+        <w:rPr>
+          <w:rStyle w:val="Hipercze"/>
+          <w:noProof/>
+        </w:rPr>
+      </w:r>
+      <w:r>
+        <w:rPr>
+          <w:rStyle w:val="Hipercze"/>
+          <w:noProof/>
+        </w:rPr>
+        <w:fldChar w:fldCharType="separate"/>
+      </w:r>
+      <w:r>
+        <w:rPr>
+          <w:rStyle w:val="Hipercze"/>
+          <w:noProof/>
+        </w:rPr>
+        <w:t>5.2.2</w:t>
+      </w:r>
+      <w:r>
         <w:rPr>
           <w:rFonts w:asciiTheme="minorHAnsi" w:eastAsiaTheme="minorEastAsia" w:hAnsiTheme="minorHAnsi" w:cstheme="minorBidi"/>
           <w:noProof/>
           <w:szCs w:val="24"/>
         </w:rPr>
-      </w:pPr>
-      <w:hyperlink w:anchor="_Toc512349111" w:history="1">
-        <w:r>
-          <w:rPr>
-            <w:rStyle w:val="Hipercze"/>
-            <w:noProof/>
-          </w:rPr>
-          <w:t>5.1</w:t>
-        </w:r>
-        <w:r>
-          <w:rPr>
-            <w:rFonts w:asciiTheme="minorHAnsi" w:eastAsiaTheme="minorEastAsia" w:hAnsiTheme="minorHAnsi" w:cstheme="minorBidi"/>
-            <w:noProof/>
-            <w:szCs w:val="24"/>
-          </w:rPr>
-          <w:tab/>
-        </w:r>
-        <w:r>
-          <w:rPr>
-            <w:rStyle w:val="Hipercze"/>
-            <w:noProof/>
-          </w:rPr>
-          <w:t>Specyfikacja wymagań funkcjonalnych i niefunkcjonalnych</w:t>
-        </w:r>
-        <w:r>
-          <w:rPr>
-            <w:noProof/>
-            <w:webHidden/>
-          </w:rPr>
-          <w:tab/>
-        </w:r>
-        <w:r>
-          <w:rPr>
-            <w:noProof/>
-            <w:webHidden/>
-          </w:rPr>
-          <w:fldChar w:fldCharType="begin"/>
-        </w:r>
-        <w:r>
-          <w:rPr>
-            <w:noProof/>
-            <w:webHidden/>
-          </w:rPr>
-          <w:instrText xml:space="preserve"> PAGEREF _Toc512349111 \h </w:instrText>
-        </w:r>
-        <w:r>
-          <w:rPr>
-            <w:noProof/>
-            <w:webHidden/>
-          </w:rPr>
-        </w:r>
-        <w:r>
-          <w:rPr>
-            <w:noProof/>
-            <w:webHidden/>
-          </w:rPr>
-          <w:fldChar w:fldCharType="separate"/>
-        </w:r>
-        <w:r>
-          <w:rPr>
-            <w:noProof/>
-            <w:webHidden/>
-          </w:rPr>
-          <w:t>19</w:t>
-        </w:r>
-        <w:r>
-          <w:rPr>
-            <w:noProof/>
-            <w:webHidden/>
-          </w:rPr>
-          <w:fldChar w:fldCharType="end"/>
-        </w:r>
-      </w:hyperlink>
-    </w:p>
-    <w:p>
-      <w:pPr>
-        <w:pStyle w:val="Spistreci2"/>
-        <w:tabs>
-          <w:tab w:val="left" w:pos="960"/>
+        <w:tab/>
+      </w:r>
+      <w:r>
+        <w:rPr>
+          <w:rStyle w:val="Hipercze"/>
+          <w:noProof/>
+        </w:rPr>
+        <w:t>Warstwa serwerowa</w:t>
+      </w:r>
+      <w:r>
+        <w:rPr>
+          <w:noProof/>
+          <w:webHidden/>
+        </w:rPr>
+        <w:tab/>
+      </w:r>
+      <w:r>
+        <w:rPr>
+          <w:noProof/>
+          <w:webHidden/>
+        </w:rPr>
+        <w:fldChar w:fldCharType="begin"/>
+      </w:r>
+      <w:r>
+        <w:rPr>
+          <w:noProof/>
+          <w:webHidden/>
+        </w:rPr>
+        <w:instrText xml:space="preserve"> PAGEREF _Toc512382070 \h </w:instrText>
+      </w:r>
+      <w:r>
+        <w:rPr>
+          <w:noProof/>
+          <w:webHidden/>
+        </w:rPr>
+      </w:r>
+      <w:r>
+        <w:rPr>
+          <w:noProof/>
+          <w:webHidden/>
+        </w:rPr>
+        <w:fldChar w:fldCharType="separate"/>
+      </w:r>
+      <w:r>
+        <w:rPr>
+          <w:noProof/>
+          <w:webHidden/>
+        </w:rPr>
+        <w:t>17</w:t>
+      </w:r>
+      <w:r>
+        <w:rPr>
+          <w:noProof/>
+          <w:webHidden/>
+        </w:rPr>
+        <w:fldChar w:fldCharType="end"/>
+      </w:r>
+      <w:r>
+        <w:rPr>
+          <w:rStyle w:val="Hipercze"/>
+          <w:noProof/>
+        </w:rPr>
+        <w:fldChar w:fldCharType="end"/>
+      </w:r>
+    </w:p>
+    <w:p>
+      <w:pPr>
+        <w:pStyle w:val="Spistreci3"/>
+        <w:tabs>
+          <w:tab w:val="left" w:pos="1440"/>
           <w:tab w:val="right" w:leader="dot" w:pos="8493"/>
         </w:tabs>
         <w:rPr>
@@ -1279,13 +1238,13 @@
           <w:szCs w:val="24"/>
         </w:rPr>
       </w:pPr>
-      <w:hyperlink w:anchor="_Toc512349112" w:history="1">
+      <w:hyperlink w:anchor="_Toc512382071" w:history="1">
         <w:r>
           <w:rPr>
             <w:rStyle w:val="Hipercze"/>
             <w:noProof/>
           </w:rPr>
-          <w:t>5.2</w:t>
+          <w:t>5.2.3</w:t>
         </w:r>
         <w:r>
           <w:rPr>
@@ -1300,7 +1259,7 @@
             <w:rStyle w:val="Hipercze"/>
             <w:noProof/>
           </w:rPr>
-          <w:t>Architektura systemu</w:t>
+          <w:t>X§ Przechowywanie danych</w:t>
         </w:r>
         <w:r>
           <w:rPr>
@@ -1321,7 +1280,7 @@
             <w:noProof/>
             <w:webHidden/>
           </w:rPr>
-          <w:instrText xml:space="preserve"> PAGEREF _Toc512349112 \h </w:instrText>
+          <w:instrText xml:space="preserve"> PAGEREF _Toc512382071 \h </w:instrText>
         </w:r>
         <w:r>
           <w:rPr>
@@ -1341,7 +1300,7 @@
             <w:noProof/>
             <w:webHidden/>
           </w:rPr>
-          <w:t>20</w:t>
+          <w:t>17</w:t>
         </w:r>
         <w:r>
           <w:rPr>
@@ -1365,13 +1324,13 @@
           <w:szCs w:val="24"/>
         </w:rPr>
       </w:pPr>
-      <w:hyperlink w:anchor="_Toc512349113" w:history="1">
+      <w:hyperlink w:anchor="_Toc512382072" w:history="1">
         <w:r>
           <w:rPr>
             <w:rStyle w:val="Hipercze"/>
             <w:noProof/>
           </w:rPr>
-          <w:t>5.2.1</w:t>
+          <w:t>5.2.4</w:t>
         </w:r>
         <w:r>
           <w:rPr>
@@ -1407,7 +1366,7 @@
             <w:noProof/>
             <w:webHidden/>
           </w:rPr>
-          <w:instrText xml:space="preserve"> PAGEREF _Toc512349113 \h </w:instrText>
+          <w:instrText xml:space="preserve"> PAGEREF _Toc512382072 \h </w:instrText>
         </w:r>
         <w:r>
           <w:rPr>
@@ -1427,7 +1386,7 @@
             <w:noProof/>
             <w:webHidden/>
           </w:rPr>
-          <w:t>20</w:t>
+          <w:t>18</w:t>
         </w:r>
         <w:r>
           <w:rPr>
@@ -1451,13 +1410,13 @@
           <w:szCs w:val="24"/>
         </w:rPr>
       </w:pPr>
-      <w:hyperlink w:anchor="_Toc512349114" w:history="1">
+      <w:hyperlink w:anchor="_Toc512382073" w:history="1">
         <w:r>
           <w:rPr>
             <w:rStyle w:val="Hipercze"/>
             <w:noProof/>
           </w:rPr>
-          <w:t>5.2.2</w:t>
+          <w:t>5.2.5</w:t>
         </w:r>
         <w:r>
           <w:rPr>
@@ -1493,7 +1452,7 @@
             <w:noProof/>
             <w:webHidden/>
           </w:rPr>
-          <w:instrText xml:space="preserve"> PAGEREF _Toc512349114 \h </w:instrText>
+          <w:instrText xml:space="preserve"> PAGEREF _Toc512382073 \h </w:instrText>
         </w:r>
         <w:r>
           <w:rPr>
@@ -1513,7 +1472,7 @@
             <w:noProof/>
             <w:webHidden/>
           </w:rPr>
-          <w:t>20</w:t>
+          <w:t>18</w:t>
         </w:r>
         <w:r>
           <w:rPr>
@@ -1537,13 +1496,13 @@
           <w:szCs w:val="24"/>
         </w:rPr>
       </w:pPr>
-      <w:hyperlink w:anchor="_Toc512349115" w:history="1">
+      <w:hyperlink w:anchor="_Toc512382074" w:history="1">
         <w:r>
           <w:rPr>
             <w:rStyle w:val="Hipercze"/>
             <w:noProof/>
           </w:rPr>
-          <w:t>5.2.3</w:t>
+          <w:t>5.2.6</w:t>
         </w:r>
         <w:r>
           <w:rPr>
@@ -1579,7 +1538,7 @@
             <w:noProof/>
             <w:webHidden/>
           </w:rPr>
-          <w:instrText xml:space="preserve"> PAGEREF _Toc512349115 \h </w:instrText>
+          <w:instrText xml:space="preserve"> PAGEREF _Toc512382074 \h </w:instrText>
         </w:r>
         <w:r>
           <w:rPr>
@@ -1599,7 +1558,7 @@
             <w:noProof/>
             <w:webHidden/>
           </w:rPr>
-          <w:t>20</w:t>
+          <w:t>18</w:t>
         </w:r>
         <w:r>
           <w:rPr>
@@ -1623,13 +1582,13 @@
           <w:szCs w:val="24"/>
         </w:rPr>
       </w:pPr>
-      <w:hyperlink w:anchor="_Toc512349116" w:history="1">
+      <w:hyperlink w:anchor="_Toc512382075" w:history="1">
         <w:r>
           <w:rPr>
             <w:rStyle w:val="Hipercze"/>
             <w:noProof/>
           </w:rPr>
-          <w:t>5.2.4</w:t>
+          <w:t>5.2.7</w:t>
         </w:r>
         <w:r>
           <w:rPr>
@@ -1665,7 +1624,7 @@
             <w:noProof/>
             <w:webHidden/>
           </w:rPr>
-          <w:instrText xml:space="preserve"> PAGEREF _Toc512349116 \h </w:instrText>
+          <w:instrText xml:space="preserve"> PAGEREF _Toc512382075 \h </w:instrText>
         </w:r>
         <w:r>
           <w:rPr>
@@ -1685,7 +1644,7 @@
             <w:noProof/>
             <w:webHidden/>
           </w:rPr>
-          <w:t>20</w:t>
+          <w:t>18</w:t>
         </w:r>
         <w:r>
           <w:rPr>
@@ -1709,13 +1668,13 @@
           <w:szCs w:val="24"/>
         </w:rPr>
       </w:pPr>
-      <w:hyperlink w:anchor="_Toc512349117" w:history="1">
+      <w:hyperlink w:anchor="_Toc512382076" w:history="1">
         <w:r>
           <w:rPr>
             <w:rStyle w:val="Hipercze"/>
             <w:noProof/>
           </w:rPr>
-          <w:t>5.2.5</w:t>
+          <w:t>5.2.8</w:t>
         </w:r>
         <w:r>
           <w:rPr>
@@ -1751,7 +1710,7 @@
             <w:noProof/>
             <w:webHidden/>
           </w:rPr>
-          <w:instrText xml:space="preserve"> PAGEREF _Toc512349117 \h </w:instrText>
+          <w:instrText xml:space="preserve"> PAGEREF _Toc512382076 \h </w:instrText>
         </w:r>
         <w:r>
           <w:rPr>
@@ -1771,7 +1730,7 @@
             <w:noProof/>
             <w:webHidden/>
           </w:rPr>
-          <w:t>20</w:t>
+          <w:t>18</w:t>
         </w:r>
         <w:r>
           <w:rPr>
@@ -1795,13 +1754,13 @@
           <w:szCs w:val="24"/>
         </w:rPr>
       </w:pPr>
-      <w:hyperlink w:anchor="_Toc512349118" w:history="1">
+      <w:hyperlink w:anchor="_Toc512382077" w:history="1">
         <w:r>
           <w:rPr>
             <w:rStyle w:val="Hipercze"/>
             <w:noProof/>
           </w:rPr>
-          <w:t>5.2.6</w:t>
+          <w:t>5.2.9</w:t>
         </w:r>
         <w:r>
           <w:rPr>
@@ -1837,7 +1796,7 @@
             <w:noProof/>
             <w:webHidden/>
           </w:rPr>
-          <w:instrText xml:space="preserve"> PAGEREF _Toc512349118 \h </w:instrText>
+          <w:instrText xml:space="preserve"> PAGEREF _Toc512382077 \h </w:instrText>
         </w:r>
         <w:r>
           <w:rPr>
@@ -1857,7 +1816,7 @@
             <w:noProof/>
             <w:webHidden/>
           </w:rPr>
-          <w:t>20</w:t>
+          <w:t>18</w:t>
         </w:r>
         <w:r>
           <w:rPr>
@@ -1881,13 +1840,13 @@
           <w:szCs w:val="24"/>
         </w:rPr>
       </w:pPr>
-      <w:hyperlink w:anchor="_Toc512349119" w:history="1">
+      <w:hyperlink w:anchor="_Toc512382078" w:history="1">
         <w:r>
           <w:rPr>
             <w:rStyle w:val="Hipercze"/>
             <w:noProof/>
           </w:rPr>
-          <w:t>5.2.7</w:t>
+          <w:t>5.2.10</w:t>
         </w:r>
         <w:r>
           <w:rPr>
@@ -1923,7 +1882,7 @@
             <w:noProof/>
             <w:webHidden/>
           </w:rPr>
-          <w:instrText xml:space="preserve"> PAGEREF _Toc512349119 \h </w:instrText>
+          <w:instrText xml:space="preserve"> PAGEREF _Toc512382078 \h </w:instrText>
         </w:r>
         <w:r>
           <w:rPr>
@@ -1943,7 +1902,7 @@
             <w:noProof/>
             <w:webHidden/>
           </w:rPr>
-          <w:t>20</w:t>
+          <w:t>18</w:t>
         </w:r>
         <w:r>
           <w:rPr>
@@ -1967,13 +1926,13 @@
           <w:szCs w:val="24"/>
         </w:rPr>
       </w:pPr>
-      <w:hyperlink w:anchor="_Toc512349120" w:history="1">
+      <w:hyperlink w:anchor="_Toc512382079" w:history="1">
         <w:r>
           <w:rPr>
             <w:rStyle w:val="Hipercze"/>
             <w:noProof/>
           </w:rPr>
-          <w:t>5.2.8</w:t>
+          <w:t>5.2.11</w:t>
         </w:r>
         <w:r>
           <w:rPr>
@@ -2009,7 +1968,7 @@
             <w:noProof/>
             <w:webHidden/>
           </w:rPr>
-          <w:instrText xml:space="preserve"> PAGEREF _Toc512349120 \h </w:instrText>
+          <w:instrText xml:space="preserve"> PAGEREF _Toc512382079 \h </w:instrText>
         </w:r>
         <w:r>
           <w:rPr>
@@ -2029,7 +1988,7 @@
             <w:noProof/>
             <w:webHidden/>
           </w:rPr>
-          <w:t>20</w:t>
+          <w:t>18</w:t>
         </w:r>
         <w:r>
           <w:rPr>
@@ -2053,13 +2012,13 @@
           <w:szCs w:val="24"/>
         </w:rPr>
       </w:pPr>
-      <w:hyperlink w:anchor="_Toc512349121" w:history="1">
+      <w:hyperlink w:anchor="_Toc512382080" w:history="1">
         <w:r>
           <w:rPr>
             <w:rStyle w:val="Hipercze"/>
             <w:noProof/>
           </w:rPr>
-          <w:t>5.2.9</w:t>
+          <w:t>5.2.12</w:t>
         </w:r>
         <w:r>
           <w:rPr>
@@ -2095,7 +2054,7 @@
             <w:noProof/>
             <w:webHidden/>
           </w:rPr>
-          <w:instrText xml:space="preserve"> PAGEREF _Toc512349121 \h </w:instrText>
+          <w:instrText xml:space="preserve"> PAGEREF _Toc512382080 \h </w:instrText>
         </w:r>
         <w:r>
           <w:rPr>
@@ -2115,7 +2074,7 @@
             <w:noProof/>
             <w:webHidden/>
           </w:rPr>
-          <w:t>20</w:t>
+          <w:t>18</w:t>
         </w:r>
         <w:r>
           <w:rPr>
@@ -2139,7 +2098,7 @@
           <w:szCs w:val="24"/>
         </w:rPr>
       </w:pPr>
-      <w:hyperlink w:anchor="_Toc512349122" w:history="1">
+      <w:hyperlink w:anchor="_Toc512382081" w:history="1">
         <w:r>
           <w:rPr>
             <w:rStyle w:val="Hipercze"/>
@@ -2181,7 +2140,7 @@
             <w:noProof/>
             <w:webHidden/>
           </w:rPr>
-          <w:instrText xml:space="preserve"> PAGEREF _Toc512349122 \h </w:instrText>
+          <w:instrText xml:space="preserve"> PAGEREF _Toc512382081 \h </w:instrText>
         </w:r>
         <w:r>
           <w:rPr>
@@ -2201,7 +2160,7 @@
             <w:noProof/>
             <w:webHidden/>
           </w:rPr>
-          <w:t>20</w:t>
+          <w:t>18</w:t>
         </w:r>
         <w:r>
           <w:rPr>
@@ -2225,7 +2184,7 @@
           <w:szCs w:val="24"/>
         </w:rPr>
       </w:pPr>
-      <w:hyperlink w:anchor="_Toc512349123" w:history="1">
+      <w:hyperlink w:anchor="_Toc512382082" w:history="1">
         <w:r>
           <w:rPr>
             <w:rStyle w:val="Hipercze"/>
@@ -2267,7 +2226,7 @@
             <w:noProof/>
             <w:webHidden/>
           </w:rPr>
-          <w:instrText xml:space="preserve"> PAGEREF _Toc512349123 \h </w:instrText>
+          <w:instrText xml:space="preserve"> PAGEREF _Toc512382082 \h </w:instrText>
         </w:r>
         <w:r>
           <w:rPr>
@@ -2287,7 +2246,7 @@
             <w:noProof/>
             <w:webHidden/>
           </w:rPr>
-          <w:t>20</w:t>
+          <w:t>18</w:t>
         </w:r>
         <w:r>
           <w:rPr>
@@ -2311,7 +2270,7 @@
           <w:szCs w:val="24"/>
         </w:rPr>
       </w:pPr>
-      <w:hyperlink w:anchor="_Toc512349124" w:history="1">
+      <w:hyperlink w:anchor="_Toc512382083" w:history="1">
         <w:r>
           <w:rPr>
             <w:rStyle w:val="Hipercze"/>
@@ -2353,7 +2312,7 @@
             <w:noProof/>
             <w:webHidden/>
           </w:rPr>
-          <w:instrText xml:space="preserve"> PAGEREF _Toc512349124 \h </w:instrText>
+          <w:instrText xml:space="preserve"> PAGEREF _Toc512382083 \h </w:instrText>
         </w:r>
         <w:r>
           <w:rPr>
@@ -2373,7 +2332,7 @@
             <w:noProof/>
             <w:webHidden/>
           </w:rPr>
-          <w:t>20</w:t>
+          <w:t>18</w:t>
         </w:r>
         <w:r>
           <w:rPr>
@@ -2397,7 +2356,7 @@
           <w:szCs w:val="24"/>
         </w:rPr>
       </w:pPr>
-      <w:hyperlink w:anchor="_Toc512349125" w:history="1">
+      <w:hyperlink w:anchor="_Toc512382084" w:history="1">
         <w:r>
           <w:rPr>
             <w:rStyle w:val="Hipercze"/>
@@ -2439,7 +2398,7 @@
             <w:noProof/>
             <w:webHidden/>
           </w:rPr>
-          <w:instrText xml:space="preserve"> PAGEREF _Toc512349125 \h </w:instrText>
+          <w:instrText xml:space="preserve"> PAGEREF _Toc512382084 \h </w:instrText>
         </w:r>
         <w:r>
           <w:rPr>
@@ -2459,7 +2418,7 @@
             <w:noProof/>
             <w:webHidden/>
           </w:rPr>
-          <w:t>20</w:t>
+          <w:t>18</w:t>
         </w:r>
         <w:r>
           <w:rPr>
@@ -2483,7 +2442,7 @@
           <w:szCs w:val="24"/>
         </w:rPr>
       </w:pPr>
-      <w:hyperlink w:anchor="_Toc512349126" w:history="1">
+      <w:hyperlink w:anchor="_Toc512382085" w:history="1">
         <w:r>
           <w:rPr>
             <w:rStyle w:val="Hipercze"/>
@@ -2525,7 +2484,7 @@
             <w:noProof/>
             <w:webHidden/>
           </w:rPr>
-          <w:instrText xml:space="preserve"> PAGEREF _Toc512349126 \h </w:instrText>
+          <w:instrText xml:space="preserve"> PAGEREF _Toc512382085 \h </w:instrText>
         </w:r>
         <w:r>
           <w:rPr>
@@ -2545,7 +2504,7 @@
             <w:noProof/>
             <w:webHidden/>
           </w:rPr>
-          <w:t>21</w:t>
+          <w:t>19</w:t>
         </w:r>
         <w:r>
           <w:rPr>
@@ -2569,7 +2528,7 @@
           <w:szCs w:val="24"/>
         </w:rPr>
       </w:pPr>
-      <w:hyperlink w:anchor="_Toc512349127" w:history="1">
+      <w:hyperlink w:anchor="_Toc512382086" w:history="1">
         <w:r>
           <w:rPr>
             <w:rStyle w:val="Hipercze"/>
@@ -2611,7 +2570,7 @@
             <w:noProof/>
             <w:webHidden/>
           </w:rPr>
-          <w:instrText xml:space="preserve"> PAGEREF _Toc512349127 \h </w:instrText>
+          <w:instrText xml:space="preserve"> PAGEREF _Toc512382086 \h </w:instrText>
         </w:r>
         <w:r>
           <w:rPr>
@@ -2631,7 +2590,7 @@
             <w:noProof/>
             <w:webHidden/>
           </w:rPr>
-          <w:t>22</w:t>
+          <w:t>20</w:t>
         </w:r>
         <w:r>
           <w:rPr>
@@ -2655,7 +2614,7 @@
           <w:szCs w:val="24"/>
         </w:rPr>
       </w:pPr>
-      <w:hyperlink w:anchor="_Toc512349128" w:history="1">
+      <w:hyperlink w:anchor="_Toc512382087" w:history="1">
         <w:r>
           <w:rPr>
             <w:rStyle w:val="Hipercze"/>
@@ -2697,7 +2656,7 @@
             <w:noProof/>
             <w:webHidden/>
           </w:rPr>
-          <w:instrText xml:space="preserve"> PAGEREF _Toc512349128 \h </w:instrText>
+          <w:instrText xml:space="preserve"> PAGEREF _Toc512382087 \h </w:instrText>
         </w:r>
         <w:r>
           <w:rPr>
@@ -2717,7 +2676,7 @@
             <w:noProof/>
             <w:webHidden/>
           </w:rPr>
-          <w:t>23</w:t>
+          <w:t>21</w:t>
         </w:r>
         <w:r>
           <w:rPr>
@@ -2741,7 +2700,7 @@
           <w:szCs w:val="24"/>
         </w:rPr>
       </w:pPr>
-      <w:hyperlink w:anchor="_Toc512349129" w:history="1">
+      <w:hyperlink w:anchor="_Toc512382088" w:history="1">
         <w:r>
           <w:rPr>
             <w:rStyle w:val="Hipercze"/>
@@ -2783,7 +2742,7 @@
             <w:noProof/>
             <w:webHidden/>
           </w:rPr>
-          <w:instrText xml:space="preserve"> PAGEREF _Toc512349129 \h </w:instrText>
+          <w:instrText xml:space="preserve"> PAGEREF _Toc512382088 \h </w:instrText>
         </w:r>
         <w:r>
           <w:rPr>
@@ -2803,7 +2762,7 @@
             <w:noProof/>
             <w:webHidden/>
           </w:rPr>
-          <w:t>24</w:t>
+          <w:t>22</w:t>
         </w:r>
         <w:r>
           <w:rPr>
@@ -2827,7 +2786,7 @@
           <w:szCs w:val="24"/>
         </w:rPr>
       </w:pPr>
-      <w:hyperlink w:anchor="_Toc512349130" w:history="1">
+      <w:hyperlink w:anchor="_Toc512382089" w:history="1">
         <w:r>
           <w:rPr>
             <w:rStyle w:val="Hipercze"/>
@@ -2869,7 +2828,7 @@
             <w:noProof/>
             <w:webHidden/>
           </w:rPr>
-          <w:instrText xml:space="preserve"> PAGEREF _Toc512349130 \h </w:instrText>
+          <w:instrText xml:space="preserve"> PAGEREF _Toc512382089 \h </w:instrText>
         </w:r>
         <w:r>
           <w:rPr>
@@ -2889,7 +2848,7 @@
             <w:noProof/>
             <w:webHidden/>
           </w:rPr>
-          <w:t>25</w:t>
+          <w:t>23</w:t>
         </w:r>
         <w:r>
           <w:rPr>
@@ -2913,7 +2872,7 @@
           <w:szCs w:val="24"/>
         </w:rPr>
       </w:pPr>
-      <w:hyperlink w:anchor="_Toc512349131" w:history="1">
+      <w:hyperlink w:anchor="_Toc512382090" w:history="1">
         <w:r>
           <w:rPr>
             <w:rStyle w:val="Hipercze"/>
@@ -2955,7 +2914,7 @@
             <w:noProof/>
             <w:webHidden/>
           </w:rPr>
-          <w:instrText xml:space="preserve"> PAGEREF _Toc512349131 \h </w:instrText>
+          <w:instrText xml:space="preserve"> PAGEREF _Toc512382090 \h </w:instrText>
         </w:r>
         <w:r>
           <w:rPr>
@@ -2975,7 +2934,7 @@
             <w:noProof/>
             <w:webHidden/>
           </w:rPr>
-          <w:t>26</w:t>
+          <w:t>24</w:t>
         </w:r>
         <w:r>
           <w:rPr>
@@ -2999,7 +2958,7 @@
           <w:szCs w:val="24"/>
         </w:rPr>
       </w:pPr>
-      <w:hyperlink w:anchor="_Toc512349132" w:history="1">
+      <w:hyperlink w:anchor="_Toc512382091" w:history="1">
         <w:r>
           <w:rPr>
             <w:rStyle w:val="Hipercze"/>
@@ -3041,7 +3000,7 @@
             <w:noProof/>
             <w:webHidden/>
           </w:rPr>
-          <w:instrText xml:space="preserve"> PAGEREF _Toc512349132 \h </w:instrText>
+          <w:instrText xml:space="preserve"> PAGEREF _Toc512382091 \h </w:instrText>
         </w:r>
         <w:r>
           <w:rPr>
@@ -3061,7 +3020,7 @@
             <w:noProof/>
             <w:webHidden/>
           </w:rPr>
-          <w:t>28</w:t>
+          <w:t>26</w:t>
         </w:r>
         <w:r>
           <w:rPr>
@@ -3085,7 +3044,7 @@
           <w:szCs w:val="24"/>
         </w:rPr>
       </w:pPr>
-      <w:hyperlink w:anchor="_Toc512349133" w:history="1">
+      <w:hyperlink w:anchor="_Toc512382092" w:history="1">
         <w:r>
           <w:rPr>
             <w:rStyle w:val="Hipercze"/>
@@ -3127,7 +3086,7 @@
             <w:noProof/>
             <w:webHidden/>
           </w:rPr>
-          <w:instrText xml:space="preserve"> PAGEREF _Toc512349133 \h </w:instrText>
+          <w:instrText xml:space="preserve"> PAGEREF _Toc512382092 \h </w:instrText>
         </w:r>
         <w:r>
           <w:rPr>
@@ -3147,7 +3106,7 @@
             <w:noProof/>
             <w:webHidden/>
           </w:rPr>
-          <w:t>30</w:t>
+          <w:t>28</w:t>
         </w:r>
         <w:r>
           <w:rPr>
@@ -3171,7 +3130,7 @@
           <w:szCs w:val="24"/>
         </w:rPr>
       </w:pPr>
-      <w:hyperlink w:anchor="_Toc512349134" w:history="1">
+      <w:hyperlink w:anchor="_Toc512382093" w:history="1">
         <w:r>
           <w:rPr>
             <w:rStyle w:val="Hipercze"/>
@@ -3213,7 +3172,7 @@
             <w:noProof/>
             <w:webHidden/>
           </w:rPr>
-          <w:instrText xml:space="preserve"> PAGEREF _Toc512349134 \h </w:instrText>
+          <w:instrText xml:space="preserve"> PAGEREF _Toc512382093 \h </w:instrText>
         </w:r>
         <w:r>
           <w:rPr>
@@ -3233,7 +3192,7 @@
             <w:noProof/>
             <w:webHidden/>
           </w:rPr>
-          <w:t>31</w:t>
+          <w:t>29</w:t>
         </w:r>
         <w:r>
           <w:rPr>
@@ -3257,7 +3216,7 @@
           <w:szCs w:val="24"/>
         </w:rPr>
       </w:pPr>
-      <w:hyperlink w:anchor="_Toc512349135" w:history="1">
+      <w:hyperlink w:anchor="_Toc512382094" w:history="1">
         <w:r>
           <w:rPr>
             <w:rStyle w:val="Hipercze"/>
@@ -3299,7 +3258,7 @@
             <w:noProof/>
             <w:webHidden/>
           </w:rPr>
-          <w:instrText xml:space="preserve"> PAGEREF _Toc512349135 \h </w:instrText>
+          <w:instrText xml:space="preserve"> PAGEREF _Toc512382094 \h </w:instrText>
         </w:r>
         <w:r>
           <w:rPr>
@@ -3319,7 +3278,7 @@
             <w:noProof/>
             <w:webHidden/>
           </w:rPr>
-          <w:t>32</w:t>
+          <w:t>30</w:t>
         </w:r>
         <w:r>
           <w:rPr>
@@ -3372,7 +3331,7 @@
       <w:pPr>
         <w:pStyle w:val="Nagwek1"/>
       </w:pPr>
-      <w:bookmarkStart w:id="1" w:name="_Toc512349102"/>
+      <w:bookmarkStart w:id="1" w:name="_Toc512382062"/>
       <w:r>
         <w:lastRenderedPageBreak/>
         <w:t>Wstę</w:t>
@@ -3397,15 +3356,7 @@
         <w:t>Motywacją</w:t>
       </w:r>
       <w:r>
-        <w:t xml:space="preserve"> do stworzenia tego typu aplikacji była dla mnie chęć raz na zawsze zapanowania nad swoimi wydatkami i procesem zarabiania, wydawania i oszczędzania pieniędzy. Brak w pełni satysfakcjonującego mnie narzędzia dostępnego na rynku był ostatecznym </w:t>
-      </w:r>
-      <w:proofErr w:type="gramStart"/>
-      <w:r>
-        <w:t>czynnikiem</w:t>
-      </w:r>
-      <w:proofErr w:type="gramEnd"/>
-      <w:r>
-        <w:t xml:space="preserve"> dzięki któremu zdecydowałem, że chcę się pochylić nad tym problemem i zaprojektować aplikację w pełni wyczerpującą moje po</w:t>
+        <w:t xml:space="preserve"> do stworzenia tego typu aplikacji była dla mnie chęć raz na zawsze zapanowania nad swoimi wydatkami i procesem zarabiania, wydawania i oszczędzania pieniędzy. Brak w pełni satysfakcjonującego mnie narzędzia dostępnego na rynku był ostatecznym czynnikiem dzięki któremu zdecydowałem, że chcę się pochylić nad tym problemem i zaprojektować aplikację w pełni wyczerpującą moje po</w:t>
       </w:r>
       <w:r>
         <w:t>trzeby. Jednocześnie to</w:t>
@@ -3523,23 +3474,7 @@
         <w:t>r</w:t>
       </w:r>
       <w:r>
-        <w:t xml:space="preserve">ozdziałów. W niniejszym rozdziale znajduje się krótki wstęp </w:t>
-      </w:r>
-      <w:proofErr w:type="gramStart"/>
-      <w:r>
-        <w:t>oraz,</w:t>
-      </w:r>
-      <w:proofErr w:type="gramEnd"/>
-      <w:r>
-        <w:t xml:space="preserve"> opis zawartości pracy a także krótka informacja na temat języków, </w:t>
-      </w:r>
-      <w:proofErr w:type="spellStart"/>
-      <w:r>
-        <w:t>frameworków</w:t>
-      </w:r>
-      <w:proofErr w:type="spellEnd"/>
-      <w:r>
-        <w:t xml:space="preserve"> i technologii jakie wykorzystam w celu stworzenia oprogramowania. W drugim rozdziale zostaje przedstawiona analiza tematu, motywacji do podjęcia się rozwiązania problemu finansów. W rozdziale trzecim znajduje się analiza dostępnych aplikacji na rynku polskim i światowym.</w:t>
+        <w:t>ozdziałów. W niniejszym rozdziale znajduje się krótki wstęp oraz, opis zawartości pracy a także krótka informacja na temat języków, frameworków i technologii jakie wykorzystam w celu stworzenia oprogramowania. W drugim rozdziale zostaje przedstawiona analiza tematu, motywacji do podjęcia się rozwiązania problemu finansów. W rozdziale trzecim znajduje się analiza dostępnych aplikacji na rynku polskim i światowym.</w:t>
       </w:r>
     </w:p>
     <w:p>
@@ -3555,7 +3490,7 @@
       <w:pPr>
         <w:pStyle w:val="Nagwek1"/>
       </w:pPr>
-      <w:bookmarkStart w:id="2" w:name="_Toc512349103"/>
+      <w:bookmarkStart w:id="2" w:name="_Toc512382063"/>
       <w:r>
         <w:lastRenderedPageBreak/>
         <w:t>Charakterystyka/analiza problemu</w:t>
@@ -3567,18 +3502,10 @@
         <w:pStyle w:val="Akapitzwciciem"/>
       </w:pPr>
       <w:r>
-        <w:t xml:space="preserve">Kwestia pieniędzy zawsze jest kwestią dość drażliwą. Tak naprawdę większość z nas ma wystarczającą ilość pieniędzy na wykonywanie wielu różnych działań. Po prostu w wielu przypadkach nie potrafimy z tych pieniędzy w sensowny sposób korzystać. Nasze finansowe środki znikają bardzo szybko i często nie mamy </w:t>
-      </w:r>
-      <w:proofErr w:type="gramStart"/>
-      <w:r>
-        <w:t>poj</w:t>
-      </w:r>
-      <w:r>
-        <w:t>ęcia</w:t>
-      </w:r>
-      <w:proofErr w:type="gramEnd"/>
-      <w:r>
-        <w:t xml:space="preserve"> gdzie i dlaczego wyparowały</w:t>
+        <w:t>Kwestia pieniędzy zawsze jest kwestią dość drażliwą. Tak naprawdę większość z nas ma wystarczającą ilość pieniędzy na wykonywanie wielu różnych działań. Po prostu w wielu przypadkach nie potrafimy z tych pieniędzy w sensowny sposób korzystać. Nasze finansowe środki znikają bardzo szybko i często nie mamy poj</w:t>
+      </w:r>
+      <w:r>
+        <w:t>ęcia gdzie i dlaczego wyparowały</w:t>
       </w:r>
       <w:r>
         <w:t>. Co się wydarzyło, że nagle z naszej pensji w połowie miesiąca nie zostaje nic, a mamy wrażenie, że nic wielkiego nie kupowaliśmy.</w:t>
@@ -3592,15 +3519,7 @@
         <w:t>W zarzą</w:t>
       </w:r>
       <w:r>
-        <w:t xml:space="preserve">dzaniu finansami różni ludzie oczekują różnych rezultatów, szukają innych profitów. Są jednostki, które potrzebują spisywać </w:t>
-      </w:r>
-      <w:proofErr w:type="gramStart"/>
-      <w:r>
-        <w:t>wydatki</w:t>
-      </w:r>
-      <w:proofErr w:type="gramEnd"/>
-      <w:r>
-        <w:t xml:space="preserve"> bo nie wiedzą gdzie </w:t>
+        <w:t xml:space="preserve">dzaniu finansami różni ludzie oczekują różnych rezultatów, szukają innych profitów. Są jednostki, które potrzebują spisywać wydatki bo nie wiedzą gdzie </w:t>
       </w:r>
       <w:r>
         <w:t>„</w:t>
@@ -3652,34 +3571,13 @@
         <w:pStyle w:val="Akapitzwciciem"/>
       </w:pPr>
       <w:r>
-        <w:t xml:space="preserve">Oszczędzanie na konkretne </w:t>
-      </w:r>
-      <w:proofErr w:type="gramStart"/>
-      <w:r>
-        <w:t>cele</w:t>
+        <w:t>Oszczędzanie na konkretne cele</w:t>
       </w:r>
       <w:r>
         <w:t>,</w:t>
       </w:r>
-      <w:proofErr w:type="gramEnd"/>
-      <w:r>
-        <w:t xml:space="preserve"> bądź po prostu oszczędzanie, także jest celem mojej aplikacji. Kiedy mamy świadomość na co wydajemy pieniądze, kiedy ustalamy budżet i </w:t>
-      </w:r>
-      <w:proofErr w:type="gramStart"/>
-      <w:r>
-        <w:t>wiemy</w:t>
-      </w:r>
-      <w:proofErr w:type="gramEnd"/>
-      <w:r>
-        <w:t xml:space="preserve"> ile mamy do rozdysponowania funduszy na określone kategorie, możemy także tak przemyśleć nasz budżet, żeby zostawić trochę pieniędzy na oszczędności. Dzięki kontroli i przypomnieniom naszej aplikacji, będziemy </w:t>
-      </w:r>
-      <w:proofErr w:type="gramStart"/>
-      <w:r>
-        <w:t>wiedzieli</w:t>
-      </w:r>
-      <w:proofErr w:type="gramEnd"/>
-      <w:r>
-        <w:t xml:space="preserve"> dlaczego w tym miesiącu nie wydajemy pieniędzy na określone dobra.</w:t>
+      <w:r>
+        <w:t xml:space="preserve"> bądź po prostu oszczędzanie, także jest celem mojej aplikacji. Kiedy mamy świadomość na co wydajemy pieniądze, kiedy ustalamy budżet i wiemy ile mamy do rozdysponowania funduszy na określone kategorie, możemy także tak przemyśleć nasz budżet, żeby zostawić trochę pieniędzy na oszczędności. Dzięki kontroli i przypomnieniom naszej aplikacji, będziemy wiedzieli dlaczego w tym miesiącu nie wydajemy pieniędzy na określone dobra.</w:t>
       </w:r>
     </w:p>
     <w:p>
@@ -3695,15 +3593,7 @@
         <w:pStyle w:val="Akapitzwciciem"/>
       </w:pPr>
       <w:r>
-        <w:t xml:space="preserve">Studenta, który musi bardzo sprawnie zarządzać niewielką ilością gotówki. </w:t>
-      </w:r>
-      <w:proofErr w:type="gramStart"/>
-      <w:r>
-        <w:t>Biznesmana</w:t>
-      </w:r>
-      <w:proofErr w:type="gramEnd"/>
-      <w:r>
-        <w:t xml:space="preserve"> który tej gotówki ma więcej, ale także ma różnego rodzaju zobowiązania finansowe, które musi zaadresować. Poniżej rozpisałem przykładowo sylwetkę pracującego studenta i jego oczekiwania.</w:t>
+        <w:t>Studenta, który musi bardzo sprawnie zarządzać niewielką ilością gotówki. Biznesmana który tej gotówki ma więcej, ale także ma różnego rodzaju zobowiązania finansowe, które musi zaadresować. Poniżej rozpisałem przykładowo sylwetkę pracującego studenta i jego oczekiwania.</w:t>
       </w:r>
     </w:p>
     <w:p>
@@ -3765,32 +3655,17 @@
         <w:pStyle w:val="Legenda"/>
       </w:pPr>
       <w:bookmarkStart w:id="3" w:name="_Toc512375748"/>
-      <w:bookmarkStart w:id="4" w:name="_GoBack"/>
-      <w:bookmarkEnd w:id="4"/>
       <w:r>
         <w:t xml:space="preserve">Rysunek </w:t>
       </w:r>
-      <w:r>
-        <w:fldChar w:fldCharType="begin"/>
-      </w:r>
-      <w:r>
-        <w:instrText xml:space="preserve"> SEQ Rysunek \* ARABIC </w:instrText>
-      </w:r>
-      <w:r>
-        <w:fldChar w:fldCharType="separate"/>
-      </w:r>
-      <w:r>
-        <w:rPr>
-          <w:noProof/>
-        </w:rPr>
-        <w:t>1</w:t>
-      </w:r>
-      <w:r>
-        <w:rPr>
-          <w:noProof/>
-        </w:rPr>
-        <w:fldChar w:fldCharType="end"/>
-      </w:r>
+      <w:fldSimple w:instr=" SEQ Rysunek \* ARABIC ">
+        <w:r>
+          <w:rPr>
+            <w:noProof/>
+          </w:rPr>
+          <w:t>1</w:t>
+        </w:r>
+      </w:fldSimple>
       <w:r>
         <w:t xml:space="preserve"> </w:t>
       </w:r>
@@ -3805,15 +3680,7 @@
         <w:ind w:firstLine="0"/>
       </w:pPr>
       <w:r>
-        <w:t xml:space="preserve">Dzięki mojej aplikacji, tenże student, będzie w stanie na bieżąco monitorować swoje wydatki, swoje przychody. Będzie mógł widzieć zależność pomiędzy </w:t>
-      </w:r>
-      <w:proofErr w:type="gramStart"/>
-      <w:r>
-        <w:t>tym</w:t>
-      </w:r>
-      <w:proofErr w:type="gramEnd"/>
-      <w:r>
-        <w:t xml:space="preserve"> ile zostało z ostatniej pensji, a tym na co wydaje posiadane pieniądze. Będzie mógł w łatwy sposób, zobaczyć na wykresach zależności pomiędzy kategoriami do których przypisuje wydatki. A także, po zdefiniowaniu budżetu, widzieć na bieżąco na ile jeszcze może sobie pozwolić w tym miesiącu w określonych kategoriach. Jego życie stanie się bardziej poukładane, i zyska potencjał do oszczędzania nawet posiadając relatywnie mało środków.</w:t>
+        <w:t>Dzięki mojej aplikacji, tenże student, będzie w stanie na bieżąco monitorować swoje wydatki, swoje przychody. Będzie mógł widzieć zależność pomiędzy tym ile zostało z ostatniej pensji, a tym na co wydaje posiadane pieniądze. Będzie mógł w łatwy sposób, zobaczyć na wykresach zależności pomiędzy kategoriami do których przypisuje wydatki. A także, po zdefiniowaniu budżetu, widzieć na bieżąco na ile jeszcze może sobie pozwolić w tym miesiącu w określonych kategoriach. Jego życie stanie się bardziej poukładane, i zyska potencjał do oszczędzania nawet posiadając relatywnie mało środków.</w:t>
       </w:r>
     </w:p>
     <w:p>
@@ -3853,12 +3720,12 @@
       <w:pPr>
         <w:pStyle w:val="Nagwek1"/>
       </w:pPr>
-      <w:bookmarkStart w:id="5" w:name="_Toc512349104"/>
+      <w:bookmarkStart w:id="4" w:name="_Toc512382064"/>
       <w:r>
         <w:lastRenderedPageBreak/>
         <w:t>Analiza istniejących rozwiązań</w:t>
       </w:r>
-      <w:bookmarkEnd w:id="5"/>
+      <w:bookmarkEnd w:id="4"/>
     </w:p>
     <w:p>
       <w:pPr>
@@ -3901,15 +3768,7 @@
         <w:t xml:space="preserve"> tylko do wpisywania wydatków, </w:t>
       </w:r>
       <w:r>
-        <w:t xml:space="preserve">przychodów i </w:t>
-      </w:r>
-      <w:proofErr w:type="gramStart"/>
-      <w:r>
-        <w:t>nic</w:t>
-      </w:r>
-      <w:proofErr w:type="gramEnd"/>
-      <w:r>
-        <w:t xml:space="preserve"> poza tym.</w:t>
+        <w:t>przychodów i nic poza tym.</w:t>
       </w:r>
     </w:p>
     <w:p>
@@ -4019,40 +3878,22 @@
       <w:pPr>
         <w:pStyle w:val="Legenda"/>
       </w:pPr>
-      <w:bookmarkStart w:id="6" w:name="_Toc512375749"/>
+      <w:bookmarkStart w:id="5" w:name="_Toc512375749"/>
       <w:r>
         <w:t xml:space="preserve">Rysunek </w:t>
       </w:r>
-      <w:r>
-        <w:fldChar w:fldCharType="begin"/>
-      </w:r>
-      <w:r>
-        <w:instrText xml:space="preserve"> SEQ Rysunek \* ARABIC </w:instrText>
-      </w:r>
-      <w:r>
-        <w:fldChar w:fldCharType="separate"/>
-      </w:r>
-      <w:r>
-        <w:rPr>
-          <w:noProof/>
-        </w:rPr>
-        <w:t>2</w:t>
-      </w:r>
-      <w:r>
-        <w:rPr>
-          <w:noProof/>
-        </w:rPr>
-        <w:fldChar w:fldCharType="end"/>
-      </w:r>
-      <w:r>
-        <w:t xml:space="preserve"> Aplikacja </w:t>
-      </w:r>
-      <w:proofErr w:type="spellStart"/>
-      <w:r>
-        <w:t>Cents</w:t>
-      </w:r>
-      <w:bookmarkEnd w:id="6"/>
-      <w:proofErr w:type="spellEnd"/>
+      <w:fldSimple w:instr=" SEQ Rysunek \* ARABIC ">
+        <w:r>
+          <w:rPr>
+            <w:noProof/>
+          </w:rPr>
+          <w:t>2</w:t>
+        </w:r>
+      </w:fldSimple>
+      <w:r>
+        <w:t xml:space="preserve"> Aplikacja Cents</w:t>
+      </w:r>
+      <w:bookmarkEnd w:id="5"/>
       <w:r>
         <w:t xml:space="preserve"> </w:t>
       </w:r>
@@ -4064,26 +3905,10 @@
       </w:pPr>
       <w:r>
         <w:lastRenderedPageBreak/>
-        <w:t xml:space="preserve">Aplikacja </w:t>
-      </w:r>
-      <w:proofErr w:type="spellStart"/>
-      <w:r>
-        <w:t>Cents</w:t>
-      </w:r>
-      <w:proofErr w:type="spellEnd"/>
-      <w:r>
-        <w:t xml:space="preserve"> </w:t>
-      </w:r>
-      <w:proofErr w:type="spellStart"/>
-      <w:r>
-        <w:t>s</w:t>
-      </w:r>
-      <w:r>
-        <w:t>służy</w:t>
-      </w:r>
-      <w:proofErr w:type="spellEnd"/>
-      <w:r>
-        <w:t xml:space="preserve"> tylko do wpisywania wydatków i przychodów, oprócz tego jest zablokowana do kilkunastu wpisanych wydatków, możliwość wpisania większej ilości jest dostępna w wersji płatnej PREMIUM</w:t>
+        <w:t>Aplikacja Cents s</w:t>
+      </w:r>
+      <w:r>
+        <w:t>służy tylko do wpisywania wydatków i przychodów, oprócz tego jest zablokowana do kilkunastu wpisanych wydatków, możliwość wpisania większej ilości jest dostępna w wersji płatnej PREMIUM</w:t>
       </w:r>
     </w:p>
     <w:p>
@@ -4221,54 +4046,25 @@
       <w:pPr>
         <w:pStyle w:val="Legenda"/>
       </w:pPr>
-      <w:bookmarkStart w:id="7" w:name="_Toc512375750"/>
+      <w:bookmarkStart w:id="6" w:name="_Toc512375750"/>
       <w:r>
         <w:t xml:space="preserve">Rysunek </w:t>
       </w:r>
-      <w:r>
-        <w:fldChar w:fldCharType="begin"/>
-      </w:r>
-      <w:r>
-        <w:instrText xml:space="preserve"> SEQ Rysunek \* ARABIC </w:instrText>
-      </w:r>
-      <w:r>
-        <w:fldChar w:fldCharType="separate"/>
-      </w:r>
-      <w:r>
-        <w:rPr>
-          <w:noProof/>
-        </w:rPr>
-        <w:t>3</w:t>
-      </w:r>
-      <w:r>
-        <w:rPr>
-          <w:noProof/>
-        </w:rPr>
-        <w:fldChar w:fldCharType="end"/>
-      </w:r>
+      <w:fldSimple w:instr=" SEQ Rysunek \* ARABIC ">
+        <w:r>
+          <w:rPr>
+            <w:noProof/>
+          </w:rPr>
+          <w:t>3</w:t>
+        </w:r>
+      </w:fldSimple>
       <w:r>
         <w:t xml:space="preserve"> </w:t>
       </w:r>
       <w:r>
-        <w:t xml:space="preserve">Po lewej aplikacja </w:t>
-      </w:r>
-      <w:proofErr w:type="spellStart"/>
-      <w:r>
-        <w:t>Spendee</w:t>
-      </w:r>
-      <w:proofErr w:type="spellEnd"/>
-      <w:r>
-        <w:t xml:space="preserve"> w której dodanie konta bankowego jest dopiero dostępne w funkcji PREMIUM, w Polsce, jedynie 3 banki obsługiwane. Po prawej aplikacja </w:t>
-      </w:r>
-      <w:proofErr w:type="spellStart"/>
-      <w:r>
-        <w:t>Wallet</w:t>
-      </w:r>
-      <w:proofErr w:type="spellEnd"/>
-      <w:r>
-        <w:t>, podobnie.</w:t>
-      </w:r>
-      <w:bookmarkEnd w:id="7"/>
+        <w:t>Po lewej aplikacja Spendee w której dodanie konta bankowego jest dopiero dostępne w funkcji PREMIUM, w Polsce, jedynie 3 banki obsługiwane. Po prawej aplikacja Wallet, podobnie.</w:t>
+      </w:r>
+      <w:bookmarkEnd w:id="6"/>
     </w:p>
     <w:p>
       <w:pPr>
@@ -4340,86 +4136,41 @@
       <w:pPr>
         <w:pStyle w:val="Legenda"/>
       </w:pPr>
-      <w:bookmarkStart w:id="8" w:name="_Toc512375751"/>
+      <w:bookmarkStart w:id="7" w:name="_Toc512375751"/>
       <w:r>
         <w:t xml:space="preserve">Rysunek </w:t>
       </w:r>
-      <w:r>
-        <w:fldChar w:fldCharType="begin"/>
-      </w:r>
-      <w:r>
-        <w:instrText xml:space="preserve"> SEQ Rysunek \* ARABIC </w:instrText>
-      </w:r>
-      <w:r>
-        <w:fldChar w:fldCharType="separate"/>
-      </w:r>
-      <w:r>
-        <w:rPr>
-          <w:noProof/>
-        </w:rPr>
-        <w:t>4</w:t>
-      </w:r>
-      <w:r>
-        <w:rPr>
-          <w:noProof/>
-        </w:rPr>
-        <w:fldChar w:fldCharType="end"/>
-      </w:r>
+      <w:fldSimple w:instr=" SEQ Rysunek \* ARABIC ">
+        <w:r>
+          <w:rPr>
+            <w:noProof/>
+          </w:rPr>
+          <w:t>4</w:t>
+        </w:r>
+      </w:fldSimple>
       <w:r>
         <w:t xml:space="preserve"> </w:t>
       </w:r>
       <w:r>
-        <w:t xml:space="preserve">Aplikacja </w:t>
-      </w:r>
-      <w:proofErr w:type="spellStart"/>
-      <w:r>
-        <w:t>Cents</w:t>
-      </w:r>
-      <w:proofErr w:type="spellEnd"/>
-      <w:r>
-        <w:t xml:space="preserve"> nie wzbudza zaufania. (a aplikacja zarządzająca naszymi pieniędzmi powinna)</w:t>
-      </w:r>
-      <w:bookmarkEnd w:id="8"/>
+        <w:t>Aplikacja Cents nie wzbudza zaufania. (a aplikacja zarządzająca naszymi pieniędzmi powinna)</w:t>
+      </w:r>
+      <w:bookmarkEnd w:id="7"/>
     </w:p>
     <w:p>
       <w:pPr>
         <w:pStyle w:val="Akapitzwciciem"/>
       </w:pPr>
       <w:r>
-        <w:t xml:space="preserve">Podsumowaniem do tego rozdziału może być stwierdzenie, że po prostu na rynku aplikacji panuje pewnego rodzaju chaos. Jest bardzo dużo narzędzi do zarządzania własnymi finansami. Ale nie ma żadnej aplikacji, której bym na dłużej zaufał, która miała by wszystkie funkcje potrzebne. A nawet jeśli znajdzie się </w:t>
-      </w:r>
-      <w:proofErr w:type="gramStart"/>
-      <w:r>
-        <w:t>aplikacja</w:t>
-      </w:r>
-      <w:proofErr w:type="gramEnd"/>
-      <w:r>
-        <w:t xml:space="preserve"> która jest prawdziwym skarbem i jest kompletna to </w:t>
+        <w:t xml:space="preserve">Podsumowaniem do tego rozdziału może być stwierdzenie, że po prostu na rynku aplikacji panuje pewnego rodzaju chaos. Jest bardzo dużo narzędzi do zarządzania własnymi finansami. Ale nie ma żadnej aplikacji, której bym na dłużej zaufał, która miała by wszystkie funkcje potrzebne. A nawet jeśli znajdzie się aplikacja która jest prawdziwym skarbem i jest kompletna to </w:t>
       </w:r>
       <w:r>
         <w:t>jej</w:t>
       </w:r>
       <w:r>
-        <w:t xml:space="preserve"> tzw. „User </w:t>
-      </w:r>
-      <w:proofErr w:type="spellStart"/>
-      <w:r>
-        <w:t>Experience</w:t>
-      </w:r>
-      <w:proofErr w:type="spellEnd"/>
-      <w:r>
-        <w:t xml:space="preserve">” jest bardzo zły i aplikację rzucamy w kąt bo nie jesteśmy w stanie z niej szybko i przyjemnie korzystać. </w:t>
-      </w:r>
-      <w:r>
-        <w:t xml:space="preserve">W dzisiejszym zabieganym, dynamicznym świecie często właśnie łatwość użytkowania i prostota </w:t>
-      </w:r>
-      <w:proofErr w:type="gramStart"/>
-      <w:r>
-        <w:t>przyciąga</w:t>
-      </w:r>
-      <w:proofErr w:type="gramEnd"/>
-      <w:r>
-        <w:t xml:space="preserve"> do nas klientów i daje nam wygrywającą pozycję i polecenia od zadowolonych użytkowników.</w:t>
+        <w:t xml:space="preserve"> tzw. „User Experience” jest bardzo zły i aplikację rzucamy w kąt bo nie jesteśmy w stanie z niej szybko i przyjemnie korzystać. </w:t>
+      </w:r>
+      <w:r>
+        <w:t>W dzisiejszym zabieganym, dynamicznym świecie często właśnie łatwość użytkowania i prostota przyciąga do nas klientów i daje nam wygrywającą pozycję i polecenia od zadowolonych użytkowników.</w:t>
       </w:r>
     </w:p>
     <w:p>
@@ -4433,49 +4184,7 @@
         <w:rPr>
           <w:b/>
         </w:rPr>
-        <w:t>„</w:t>
-      </w:r>
-      <w:proofErr w:type="spellStart"/>
-      <w:r>
-        <w:rPr>
-          <w:b/>
-        </w:rPr>
-        <w:t>Easy</w:t>
-      </w:r>
-      <w:proofErr w:type="spellEnd"/>
-      <w:r>
-        <w:rPr>
-          <w:b/>
-        </w:rPr>
-        <w:t xml:space="preserve"> to </w:t>
-      </w:r>
-      <w:proofErr w:type="spellStart"/>
-      <w:r>
-        <w:rPr>
-          <w:b/>
-        </w:rPr>
-        <w:t>began</w:t>
-      </w:r>
-      <w:proofErr w:type="spellEnd"/>
-      <w:r>
-        <w:rPr>
-          <w:b/>
-        </w:rPr>
-        <w:t xml:space="preserve">, </w:t>
-      </w:r>
-      <w:proofErr w:type="spellStart"/>
-      <w:r>
-        <w:rPr>
-          <w:b/>
-        </w:rPr>
-        <w:t>harder</w:t>
-      </w:r>
-      <w:proofErr w:type="spellEnd"/>
-      <w:r>
-        <w:rPr>
-          <w:b/>
-        </w:rPr>
-        <w:t xml:space="preserve"> to master”</w:t>
+        <w:t>„Easy to began, harder to master”</w:t>
       </w:r>
       <w:r>
         <w:t xml:space="preserve">. Łatwo rozpocząć, ciężej być mistrzem. Chciałbym poprowadzić użytkownika poprzez proste funkcje które dadzą mu od razu kontrolę nad swoim </w:t>
@@ -4494,7 +4203,7 @@
       <w:pPr>
         <w:pStyle w:val="Nagwek1"/>
       </w:pPr>
-      <w:bookmarkStart w:id="9" w:name="_Toc512349105"/>
+      <w:bookmarkStart w:id="8" w:name="_Toc512382065"/>
       <w:r>
         <w:lastRenderedPageBreak/>
         <w:t>Koncepcja własnego rozwiązania</w:t>
@@ -4502,7 +4211,7 @@
       <w:r>
         <w:t>.</w:t>
       </w:r>
-      <w:bookmarkEnd w:id="9"/>
+      <w:bookmarkEnd w:id="8"/>
     </w:p>
     <w:p>
       <w:pPr>
@@ -4529,32 +4238,14 @@
         <w:t>,</w:t>
       </w:r>
       <w:r>
-        <w:t xml:space="preserve"> która będzie wysoko dostępna i </w:t>
-      </w:r>
-      <w:proofErr w:type="spellStart"/>
-      <w:r>
-        <w:t>multiplatformowa</w:t>
-      </w:r>
-      <w:proofErr w:type="spellEnd"/>
-      <w:r>
-        <w:t xml:space="preserve"> dająca nam natychmiastowy dostęp do naszego budżetu. Postanowiłem wykorzystać </w:t>
-      </w:r>
-      <w:proofErr w:type="spellStart"/>
-      <w:r>
-        <w:t>potęge</w:t>
-      </w:r>
-      <w:proofErr w:type="spellEnd"/>
-      <w:r>
-        <w:t xml:space="preserve"> przeglądarek internetowych i najnowszych standardów by dotrzeć do jak największej ilości ludzi. Aplikacja </w:t>
-      </w:r>
-      <w:proofErr w:type="spellStart"/>
+        <w:t xml:space="preserve"> która będzie wysoko dostępna i multiplatformowa dająca nam natychmiastowy dostęp do naszego budżetu. Postanowiłem wykorzystać potęge przeglądarek internetowych i najnowszych standardów by dotrzeć do jak największej ilości ludzi. Aplikacja </w:t>
+      </w:r>
       <w:r>
         <w:rPr>
           <w:b/>
         </w:rPr>
         <w:t>PersonalBudget</w:t>
       </w:r>
-      <w:proofErr w:type="spellEnd"/>
       <w:r>
         <w:t xml:space="preserve"> będzie bazować na interfejsie użytkownika stworzonym w technologiach takich jak </w:t>
       </w:r>
@@ -4630,50 +4321,29 @@
       <w:pPr>
         <w:pStyle w:val="Legenda"/>
       </w:pPr>
-      <w:bookmarkStart w:id="10" w:name="_Toc512375752"/>
+      <w:bookmarkStart w:id="9" w:name="_Toc512375752"/>
       <w:r>
         <w:t xml:space="preserve">Rysunek </w:t>
       </w:r>
-      <w:r>
-        <w:fldChar w:fldCharType="begin"/>
-      </w:r>
-      <w:r>
-        <w:instrText xml:space="preserve"> SEQ Rysunek \* ARABIC </w:instrText>
-      </w:r>
-      <w:r>
-        <w:fldChar w:fldCharType="separate"/>
-      </w:r>
-      <w:r>
-        <w:rPr>
-          <w:noProof/>
-        </w:rPr>
-        <w:t>5</w:t>
-      </w:r>
-      <w:r>
-        <w:rPr>
-          <w:noProof/>
-        </w:rPr>
-        <w:fldChar w:fldCharType="end"/>
-      </w:r>
+      <w:fldSimple w:instr=" SEQ Rysunek \* ARABIC ">
+        <w:r>
+          <w:rPr>
+            <w:noProof/>
+          </w:rPr>
+          <w:t>5</w:t>
+        </w:r>
+      </w:fldSimple>
       <w:r>
         <w:t xml:space="preserve"> – wysuwane boczne menu</w:t>
       </w:r>
-      <w:bookmarkEnd w:id="10"/>
+      <w:bookmarkEnd w:id="9"/>
     </w:p>
     <w:p>
       <w:pPr>
         <w:pStyle w:val="Akapitzwciciem"/>
       </w:pPr>
       <w:r>
-        <w:t xml:space="preserve">Oczywiście zależało mi także na tym, by aplikacja była używalna na każdym urządzeniu jakie może mieć dostęp do </w:t>
-      </w:r>
-      <w:proofErr w:type="spellStart"/>
-      <w:r>
-        <w:t>internetu</w:t>
-      </w:r>
-      <w:proofErr w:type="spellEnd"/>
-      <w:r>
-        <w:t xml:space="preserve"> i przeglądarki, więc zaprojektowałem ją tak, by zależnie od rozdzielczości urządzenia wciąż była używalna i pokazywała te informację, które są kluczowe.</w:t>
+        <w:t>Oczywiście zależało mi także na tym, by aplikacja była używalna na każdym urządzeniu jakie może mieć dostęp do internetu i przeglądarki, więc zaprojektowałem ją tak, by zależnie od rozdzielczości urządzenia wciąż była używalna i pokazywała te informację, które są kluczowe.</w:t>
       </w:r>
     </w:p>
     <w:p>
@@ -4739,43 +4409,22 @@
       <w:pPr>
         <w:pStyle w:val="Legenda"/>
       </w:pPr>
-      <w:bookmarkStart w:id="11" w:name="_Toc512375753"/>
+      <w:bookmarkStart w:id="10" w:name="_Toc512375753"/>
       <w:r>
         <w:t xml:space="preserve">Rysunek </w:t>
       </w:r>
-      <w:r>
-        <w:fldChar w:fldCharType="begin"/>
-      </w:r>
-      <w:r>
-        <w:instrText xml:space="preserve"> SEQ Rysunek \* ARABIC </w:instrText>
-      </w:r>
-      <w:r>
-        <w:fldChar w:fldCharType="separate"/>
-      </w:r>
-      <w:r>
-        <w:rPr>
-          <w:noProof/>
-        </w:rPr>
-        <w:t>6</w:t>
-      </w:r>
-      <w:r>
-        <w:rPr>
-          <w:noProof/>
-        </w:rPr>
-        <w:fldChar w:fldCharType="end"/>
-      </w:r>
-      <w:r>
-        <w:t xml:space="preserve"> – zasady </w:t>
-      </w:r>
-      <w:proofErr w:type="spellStart"/>
-      <w:r>
-        <w:t>responsywności</w:t>
-      </w:r>
-      <w:proofErr w:type="spellEnd"/>
-      <w:r>
-        <w:t xml:space="preserve"> – dostępność na każdym urządzaniu</w:t>
-      </w:r>
-      <w:bookmarkEnd w:id="11"/>
+      <w:fldSimple w:instr=" SEQ Rysunek \* ARABIC ">
+        <w:r>
+          <w:rPr>
+            <w:noProof/>
+          </w:rPr>
+          <w:t>6</w:t>
+        </w:r>
+      </w:fldSimple>
+      <w:r>
+        <w:t xml:space="preserve"> – zasady responsywności – dostępność na każdym urządzaniu</w:t>
+      </w:r>
+      <w:bookmarkEnd w:id="10"/>
     </w:p>
     <w:p>
       <w:pPr>
@@ -4858,15 +4507,7 @@
         <w:t>Zapisywanie</w:t>
       </w:r>
       <w:r>
-        <w:t xml:space="preserve"> jest tak naprawdę najważniejszym z całej trójcy. Niestety, żeby móc stworzyć budżet a także analizować nasze wydatki i wynieść z tego jakąś korzyść, musimy najpierw stworzyć bazę informacji o nas, o naszych wydatkach, tak naprawdę o naszych </w:t>
-      </w:r>
-      <w:proofErr w:type="spellStart"/>
-      <w:r>
-        <w:t>zachowaniach</w:t>
-      </w:r>
-      <w:proofErr w:type="spellEnd"/>
-      <w:r>
-        <w:t>. Poprzez szereg podstron umożliwiających dodawanie wydatków i przychodów jest</w:t>
+        <w:t xml:space="preserve"> jest tak naprawdę najważniejszym z całej trójcy. Niestety, żeby móc stworzyć budżet a także analizować nasze wydatki i wynieść z tego jakąś korzyść, musimy najpierw stworzyć bazę informacji o nas, o naszych wydatkach, tak naprawdę o naszych zachowaniach. Poprzez szereg podstron umożliwiających dodawanie wydatków i przychodów jest</w:t>
       </w:r>
       <w:r>
         <w:t xml:space="preserve"> realizowana ta funkcjonalność. W pracy inżynierskiej skupiam się jedynie na manualnym sposobie dodawania wydatków – w momencie wykonania zakupu, kierujemy się do aplikacji, wchodzimy na podstronę związana z dodawaniem wydatku i wypełniamy wskazane pola.</w:t>
@@ -4930,50 +4571,29 @@
       <w:pPr>
         <w:pStyle w:val="Legenda"/>
       </w:pPr>
-      <w:bookmarkStart w:id="12" w:name="_Toc512375754"/>
+      <w:bookmarkStart w:id="11" w:name="_Toc512375754"/>
       <w:r>
         <w:t xml:space="preserve">Rysunek </w:t>
       </w:r>
-      <w:r>
-        <w:fldChar w:fldCharType="begin"/>
-      </w:r>
-      <w:r>
-        <w:instrText xml:space="preserve"> SEQ Rysunek \* ARABIC </w:instrText>
-      </w:r>
-      <w:r>
-        <w:fldChar w:fldCharType="separate"/>
-      </w:r>
-      <w:r>
-        <w:rPr>
-          <w:noProof/>
-        </w:rPr>
-        <w:t>7</w:t>
-      </w:r>
-      <w:r>
-        <w:rPr>
-          <w:noProof/>
-        </w:rPr>
-        <w:fldChar w:fldCharType="end"/>
-      </w:r>
+      <w:fldSimple w:instr=" SEQ Rysunek \* ARABIC ">
+        <w:r>
+          <w:rPr>
+            <w:noProof/>
+          </w:rPr>
+          <w:t>7</w:t>
+        </w:r>
+      </w:fldSimple>
       <w:r>
         <w:t xml:space="preserve"> – schemat dodawania wydatku/przychodu/budżetu</w:t>
       </w:r>
-      <w:bookmarkEnd w:id="12"/>
+      <w:bookmarkEnd w:id="11"/>
     </w:p>
     <w:p>
       <w:pPr>
         <w:pStyle w:val="Akapitzwciciem"/>
       </w:pPr>
       <w:r>
-        <w:t xml:space="preserve">W tym miejscu, można by było pokusić się o implementacje rozwiązania </w:t>
-      </w:r>
-      <w:proofErr w:type="gramStart"/>
-      <w:r>
-        <w:t>pół automatycznego</w:t>
-      </w:r>
-      <w:proofErr w:type="gramEnd"/>
-      <w:r>
-        <w:t xml:space="preserve">. Aktualne mechanizmy rozpoznawania pisma, rozpoznawania tekstu na obrazkach pozwoliły by na stworzenie modułu do aplikacji, który z sukcesem mógłby rozpoznać dużą ilość informacji z paragonu. Robiłoby się zdjęcie paragonu a aplikacja sama podjęłaby próbę dopasowania poszczególnych kawałków tekstów do pól tekstowych w podstronie z dodawaniem wydatku. Jednak niepełność rozwiązania i ograniczone zasoby czasowe nie pozwoliły mi dłużej pochylać się nad takim rozwiązaniem. </w:t>
+        <w:t xml:space="preserve">W tym miejscu, można by było pokusić się o implementacje rozwiązania pół automatycznego. Aktualne mechanizmy rozpoznawania pisma, rozpoznawania tekstu na obrazkach pozwoliły by na stworzenie modułu do aplikacji, który z sukcesem mógłby rozpoznać dużą ilość informacji z paragonu. Robiłoby się zdjęcie paragonu a aplikacja sama podjęłaby próbę dopasowania poszczególnych kawałków tekstów do pól tekstowych w podstronie z dodawaniem wydatku. Jednak niepełność rozwiązania i ograniczone zasoby czasowe nie pozwoliły mi dłużej pochylać się nad takim rozwiązaniem. </w:t>
       </w:r>
     </w:p>
     <w:p>
@@ -5001,15 +4621,7 @@
         <w:t xml:space="preserve">. </w:t>
       </w:r>
       <w:r>
-        <w:t xml:space="preserve">W </w:t>
-      </w:r>
-      <w:proofErr w:type="gramStart"/>
-      <w:r>
-        <w:t>sytuacji</w:t>
-      </w:r>
-      <w:proofErr w:type="gramEnd"/>
-      <w:r>
-        <w:t xml:space="preserve"> kiedy wyrobiliśmy już sobie nawyk zapisywania wydatków i korzystamy z prostego formularza w aplikacji, możemy dodać do tego tworzenie budżetu. Postan</w:t>
+        <w:t>W sytuacji kiedy wyrobiliśmy już sobie nawyk zapisywania wydatków i korzystamy z prostego formularza w aplikacji, możemy dodać do tego tworzenie budżetu. Postan</w:t>
       </w:r>
       <w:r>
         <w:t xml:space="preserve">owiłem ułatwić mechanizm budżetowania tylko do stworzenia budżetu – zdefiniowanie nazwy budżetu, zdefiniowanie daty początku okresu i końca okresu, i zdefiniowanie poszczególnych kategorii w budżecie na podstawie których będzie można zobaczyć na interaktywnych wykresach na jakie wydatki </w:t>
@@ -5029,15 +4641,7 @@
         <w:pStyle w:val="Akapitzwciciem"/>
       </w:pPr>
       <w:r>
-        <w:t xml:space="preserve">Co prowadzi nas do ostatniej z najważniejszych cech mojego </w:t>
-      </w:r>
-      <w:proofErr w:type="gramStart"/>
-      <w:r>
-        <w:t>oprogramowania</w:t>
-      </w:r>
-      <w:proofErr w:type="gramEnd"/>
-      <w:r>
-        <w:t xml:space="preserve"> czyli </w:t>
+        <w:t xml:space="preserve">Co prowadzi nas do ostatniej z najważniejszych cech mojego oprogramowania czyli </w:t>
       </w:r>
       <w:r>
         <w:rPr>
@@ -5054,15 +4658,7 @@
         <w:pStyle w:val="Akapitzwciciem"/>
       </w:pPr>
       <w:r>
-        <w:t xml:space="preserve">Na poniższym rysunku, widzimy jedno z miejsc w których wykorzystane będą te wykresy, czyli na </w:t>
-      </w:r>
-      <w:proofErr w:type="gramStart"/>
-      <w:r>
-        <w:t>podstronie</w:t>
-      </w:r>
-      <w:proofErr w:type="gramEnd"/>
-      <w:r>
-        <w:t xml:space="preserve"> gdzie zarządzamy naszymi budżetami. Możemy wybrać konkretny </w:t>
+        <w:t xml:space="preserve">Na poniższym rysunku, widzimy jedno z miejsc w których wykorzystane będą te wykresy, czyli na podstronie gdzie zarządzamy naszymi budżetami. Możemy wybrać konkretny </w:t>
       </w:r>
       <w:r>
         <w:t>budżet i analizować dane z nim związane.</w:t>
@@ -5130,29 +4726,19 @@
       <w:pPr>
         <w:pStyle w:val="Legenda"/>
       </w:pPr>
-      <w:bookmarkStart w:id="13" w:name="_Toc512375755"/>
+      <w:bookmarkStart w:id="12" w:name="_Toc512375755"/>
       <w:r>
         <w:t xml:space="preserve">Rysunek </w:t>
       </w:r>
-      <w:r>
-        <w:fldChar w:fldCharType="begin"/>
-      </w:r>
-      <w:r>
-        <w:instrText xml:space="preserve"> SEQ Rysunek \* ARABIC </w:instrText>
-      </w:r>
-      <w:r>
-        <w:fldChar w:fldCharType="separate"/>
-      </w:r>
-      <w:r>
-        <w:t>8</w:t>
-      </w:r>
-      <w:r>
-        <w:fldChar w:fldCharType="end"/>
-      </w:r>
+      <w:fldSimple w:instr=" SEQ Rysunek \* ARABIC ">
+        <w:r>
+          <w:t>8</w:t>
+        </w:r>
+      </w:fldSimple>
       <w:r>
         <w:t xml:space="preserve"> – podstrona budżetu osobistego z interaktywnymi wykresami</w:t>
       </w:r>
-      <w:bookmarkEnd w:id="13"/>
+      <w:bookmarkEnd w:id="12"/>
     </w:p>
     <w:p>
       <w:pPr>
@@ -5182,19 +4768,9 @@
     </w:p>
     <w:p>
       <w:pPr>
-        <w:spacing w:line="240" w:lineRule="auto"/>
-        <w:jc w:val="left"/>
-      </w:pPr>
-      <w:r>
-        <w:lastRenderedPageBreak/>
-        <w:br w:type="page"/>
-      </w:r>
-    </w:p>
-    <w:p>
-      <w:pPr>
         <w:pStyle w:val="Nagwek1"/>
       </w:pPr>
-      <w:bookmarkStart w:id="14" w:name="_Toc512349110"/>
+      <w:bookmarkStart w:id="13" w:name="_Toc512382066"/>
       <w:r>
         <w:lastRenderedPageBreak/>
         <w:t>Projekt ogóln</w:t>
@@ -5202,17 +4778,406 @@
       <w:r>
         <w:t>y</w:t>
       </w:r>
+      <w:bookmarkEnd w:id="13"/>
+    </w:p>
+    <w:p>
+      <w:pPr>
+        <w:pStyle w:val="Nagwek2"/>
+      </w:pPr>
+      <w:bookmarkStart w:id="14" w:name="_Toc512382067"/>
+      <w:r>
+        <w:t>Specyfikacja wymagań funkcjonalnych i niefunkcjonalnych</w:t>
+      </w:r>
       <w:bookmarkEnd w:id="14"/>
     </w:p>
     <w:p>
       <w:pPr>
-        <w:pStyle w:val="Nagwek2"/>
-      </w:pPr>
-      <w:bookmarkStart w:id="15" w:name="_Toc512349111"/>
-      <w:r>
-        <w:t>Specyfikacja wymagań funkcjonalnych i niefunkcjonalnych</w:t>
-      </w:r>
-      <w:bookmarkEnd w:id="15"/>
+        <w:pStyle w:val="Nagwek3"/>
+      </w:pPr>
+      <w:r>
+        <w:t>Wymagania funkcjonalne</w:t>
+      </w:r>
+    </w:p>
+    <w:p>
+      <w:pPr>
+        <w:pStyle w:val="Akapitzwciciem"/>
+        <w:numPr>
+          <w:ilvl w:val="0"/>
+          <w:numId w:val="32"/>
+        </w:numPr>
+      </w:pPr>
+      <w:r>
+        <w:t xml:space="preserve">Zarejestrowanie </w:t>
+      </w:r>
+      <w:r>
+        <w:t>użytkownika.</w:t>
+      </w:r>
+    </w:p>
+    <w:p>
+      <w:pPr>
+        <w:pStyle w:val="Akapitzwciciem"/>
+        <w:numPr>
+          <w:ilvl w:val="0"/>
+          <w:numId w:val="32"/>
+        </w:numPr>
+      </w:pPr>
+      <w:r>
+        <w:t>Bezpieczne zalogowanie użytkownika</w:t>
+      </w:r>
+      <w:r>
+        <w:t>.</w:t>
+      </w:r>
+    </w:p>
+    <w:p>
+      <w:pPr>
+        <w:pStyle w:val="Akapitzwciciem"/>
+        <w:numPr>
+          <w:ilvl w:val="0"/>
+          <w:numId w:val="32"/>
+        </w:numPr>
+      </w:pPr>
+      <w:r>
+        <w:t>Dodanie wydatku</w:t>
+      </w:r>
+      <w:r>
+        <w:t>.</w:t>
+      </w:r>
+    </w:p>
+    <w:p>
+      <w:pPr>
+        <w:pStyle w:val="Akapitzwciciem"/>
+        <w:numPr>
+          <w:ilvl w:val="0"/>
+          <w:numId w:val="32"/>
+        </w:numPr>
+      </w:pPr>
+      <w:r>
+        <w:t>Edycja wydatku</w:t>
+      </w:r>
+      <w:r>
+        <w:t>.</w:t>
+      </w:r>
+    </w:p>
+    <w:p>
+      <w:pPr>
+        <w:pStyle w:val="Akapitzwciciem"/>
+        <w:numPr>
+          <w:ilvl w:val="0"/>
+          <w:numId w:val="32"/>
+        </w:numPr>
+      </w:pPr>
+      <w:r>
+        <w:t xml:space="preserve">Wyświetlenie </w:t>
+      </w:r>
+      <w:r>
+        <w:t>listy wydatków.</w:t>
+      </w:r>
+    </w:p>
+    <w:p>
+      <w:pPr>
+        <w:pStyle w:val="Akapitzwciciem"/>
+        <w:numPr>
+          <w:ilvl w:val="0"/>
+          <w:numId w:val="32"/>
+        </w:numPr>
+      </w:pPr>
+      <w:r>
+        <w:t>Usunięcie wydatku</w:t>
+      </w:r>
+      <w:r>
+        <w:t>.</w:t>
+      </w:r>
+    </w:p>
+    <w:p>
+      <w:pPr>
+        <w:pStyle w:val="Akapitzwciciem"/>
+        <w:numPr>
+          <w:ilvl w:val="0"/>
+          <w:numId w:val="32"/>
+        </w:numPr>
+      </w:pPr>
+      <w:r>
+        <w:t>Dodanie przychodu</w:t>
+      </w:r>
+      <w:r>
+        <w:t>.</w:t>
+      </w:r>
+    </w:p>
+    <w:p>
+      <w:pPr>
+        <w:pStyle w:val="Akapitzwciciem"/>
+        <w:numPr>
+          <w:ilvl w:val="0"/>
+          <w:numId w:val="32"/>
+        </w:numPr>
+      </w:pPr>
+      <w:r>
+        <w:t>Edycja przychodu</w:t>
+      </w:r>
+      <w:r>
+        <w:t>.</w:t>
+      </w:r>
+    </w:p>
+    <w:p>
+      <w:pPr>
+        <w:pStyle w:val="Akapitzwciciem"/>
+        <w:numPr>
+          <w:ilvl w:val="0"/>
+          <w:numId w:val="32"/>
+        </w:numPr>
+      </w:pPr>
+      <w:r>
+        <w:t>Wyświetlenie listy przychodów.</w:t>
+      </w:r>
+    </w:p>
+    <w:p>
+      <w:pPr>
+        <w:pStyle w:val="Akapitzwciciem"/>
+        <w:numPr>
+          <w:ilvl w:val="0"/>
+          <w:numId w:val="32"/>
+        </w:numPr>
+      </w:pPr>
+      <w:r>
+        <w:t>Usunięcie przychodu</w:t>
+      </w:r>
+      <w:r>
+        <w:t>.</w:t>
+      </w:r>
+    </w:p>
+    <w:p>
+      <w:pPr>
+        <w:pStyle w:val="Akapitzwciciem"/>
+        <w:numPr>
+          <w:ilvl w:val="0"/>
+          <w:numId w:val="32"/>
+        </w:numPr>
+      </w:pPr>
+      <w:r>
+        <w:t>Dodanie budżetu</w:t>
+      </w:r>
+      <w:r>
+        <w:t>.</w:t>
+      </w:r>
+    </w:p>
+    <w:p>
+      <w:pPr>
+        <w:pStyle w:val="Akapitzwciciem"/>
+        <w:numPr>
+          <w:ilvl w:val="0"/>
+          <w:numId w:val="32"/>
+        </w:numPr>
+      </w:pPr>
+      <w:r>
+        <w:t>Dodanie kategorii do budżetu</w:t>
+      </w:r>
+      <w:r>
+        <w:t>.</w:t>
+      </w:r>
+    </w:p>
+    <w:p>
+      <w:pPr>
+        <w:pStyle w:val="Akapitzwciciem"/>
+        <w:numPr>
+          <w:ilvl w:val="0"/>
+          <w:numId w:val="32"/>
+        </w:numPr>
+      </w:pPr>
+      <w:r>
+        <w:t>Zdefiniowanie kwot maksymalnych dla poszczególnych kategorii w budżetach.</w:t>
+      </w:r>
+    </w:p>
+    <w:p>
+      <w:pPr>
+        <w:pStyle w:val="Akapitzwciciem"/>
+        <w:numPr>
+          <w:ilvl w:val="0"/>
+          <w:numId w:val="32"/>
+        </w:numPr>
+      </w:pPr>
+      <w:r>
+        <w:t>Dodanie wydatku do budżetu</w:t>
+      </w:r>
+      <w:r>
+        <w:t>.</w:t>
+      </w:r>
+    </w:p>
+    <w:p>
+      <w:pPr>
+        <w:pStyle w:val="Akapitzwciciem"/>
+        <w:numPr>
+          <w:ilvl w:val="0"/>
+          <w:numId w:val="32"/>
+        </w:numPr>
+      </w:pPr>
+      <w:r>
+        <w:t>Możliwość analizy wydatków na interaktywnych wykresach</w:t>
+      </w:r>
+      <w:r>
+        <w:t>.</w:t>
+      </w:r>
+    </w:p>
+    <w:p>
+      <w:pPr>
+        <w:pStyle w:val="Akapitzwciciem"/>
+        <w:numPr>
+          <w:ilvl w:val="0"/>
+          <w:numId w:val="32"/>
+        </w:numPr>
+      </w:pPr>
+      <w:r>
+        <w:t>Obsługa błędów i stosowne informacje dla użytkownika w przypadku błędnie wypełnionych pól formularza dodawania przychodu, wydatku, budżetu.</w:t>
+      </w:r>
+    </w:p>
+    <w:p>
+      <w:pPr>
+        <w:pStyle w:val="Nagwek3"/>
+      </w:pPr>
+      <w:r>
+        <w:t>Wymagania niefunkcjonalne</w:t>
+      </w:r>
+    </w:p>
+    <w:p>
+      <w:pPr>
+        <w:pStyle w:val="Akapitzwciciem"/>
+        <w:numPr>
+          <w:ilvl w:val="0"/>
+          <w:numId w:val="33"/>
+        </w:numPr>
+      </w:pPr>
+      <w:r>
+        <w:t>Bezpieczne logowanie</w:t>
+      </w:r>
+    </w:p>
+    <w:p>
+      <w:pPr>
+        <w:pStyle w:val="Akapitzwciciem"/>
+        <w:numPr>
+          <w:ilvl w:val="0"/>
+          <w:numId w:val="33"/>
+        </w:numPr>
+      </w:pPr>
+      <w:r>
+        <w:t>Uruchomienie i hostowanie aplikacji z wykorzystaniem technik wirtualizacji i kontenerów Docker</w:t>
+      </w:r>
+    </w:p>
+    <w:p>
+      <w:pPr>
+        <w:pStyle w:val="Akapitzwciciem"/>
+        <w:numPr>
+          <w:ilvl w:val="0"/>
+          <w:numId w:val="33"/>
+        </w:numPr>
+      </w:pPr>
+      <w:r>
+        <w:t>Nierelacyjna baza danych</w:t>
+      </w:r>
+    </w:p>
+    <w:p>
+      <w:pPr>
+        <w:pStyle w:val="Akapitzwciciem"/>
+        <w:numPr>
+          <w:ilvl w:val="0"/>
+          <w:numId w:val="33"/>
+        </w:numPr>
+      </w:pPr>
+      <w:r>
+        <w:t>RWD – responsywny design, dopasowywujący się do urządzenia które jest używane do wyświetlenia aplikacji</w:t>
+      </w:r>
+    </w:p>
+    <w:p>
+      <w:pPr>
+        <w:pStyle w:val="Akapitzwciciem"/>
+        <w:numPr>
+          <w:ilvl w:val="0"/>
+          <w:numId w:val="33"/>
+        </w:numPr>
+      </w:pPr>
+      <w:r>
+        <w:t>Prawidłowa dla urządzeń mobilnych wielkość przycisków i elementów interakcji</w:t>
+      </w:r>
+    </w:p>
+    <w:p>
+      <w:pPr>
+        <w:pStyle w:val="Akapitzwciciem"/>
+        <w:numPr>
+          <w:ilvl w:val="0"/>
+          <w:numId w:val="33"/>
+        </w:numPr>
+      </w:pPr>
+      <w:r>
+        <w:t>Prawidłowa dla urządzeń mobilnych wydajno</w:t>
+      </w:r>
+      <w:r>
+        <w:t>ść pod kątem wolniejszych łącz internetowych i optymalizacja pod kątem procesorów mobilnych.</w:t>
+      </w:r>
+    </w:p>
+    <w:p>
+      <w:pPr>
+        <w:pStyle w:val="Akapitzwciciem"/>
+        <w:numPr>
+          <w:ilvl w:val="0"/>
+          <w:numId w:val="33"/>
+        </w:numPr>
+      </w:pPr>
+      <w:r>
+        <w:lastRenderedPageBreak/>
+        <w:t>Prawidłowa, łatwo rozszerzalna, podzielona na moduły aplikacja, zarówno w części klienckiej jak i serwerowej.</w:t>
+      </w:r>
+    </w:p>
+    <w:p>
+      <w:pPr>
+        <w:pStyle w:val="Akapitzwciciem"/>
+        <w:numPr>
+          <w:ilvl w:val="0"/>
+          <w:numId w:val="33"/>
+        </w:numPr>
+      </w:pPr>
+      <w:r>
+        <w:t>Aplikacja typu SPA – Single Pager Application – umożliwia pracę bez przeładowania przeglądarki.</w:t>
+      </w:r>
+    </w:p>
+    <w:p>
+      <w:pPr>
+        <w:pStyle w:val="Akapitzwciciem"/>
+        <w:numPr>
+          <w:ilvl w:val="0"/>
+          <w:numId w:val="33"/>
+        </w:numPr>
+      </w:pPr>
+      <w:r>
+        <w:t>Aplikacja oparta o nowoczesny framework Angular.</w:t>
+      </w:r>
+    </w:p>
+    <w:p>
+      <w:pPr>
+        <w:pStyle w:val="Akapitzwciciem"/>
+        <w:numPr>
+          <w:ilvl w:val="0"/>
+          <w:numId w:val="33"/>
+        </w:numPr>
+      </w:pPr>
+      <w:r>
+        <w:t>Dowolny nowoczesny telefon i komputer z przeglądarką internetową będzie miał dostęp do aplikacji.</w:t>
+      </w:r>
+    </w:p>
+    <w:p>
+      <w:pPr>
+        <w:pStyle w:val="Akapitzwciciem"/>
+      </w:pPr>
+    </w:p>
+    <w:p>
+      <w:pPr>
+        <w:pStyle w:val="Nagwek3"/>
+      </w:pPr>
+      <w:r>
+        <w:t>Diagram przypadków użycia</w:t>
+      </w:r>
+    </w:p>
+    <w:p>
+      <w:pPr>
+        <w:pStyle w:val="Akapitzwciciem"/>
+      </w:pPr>
     </w:p>
     <w:p>
       <w:pPr>
@@ -5226,36 +5191,89 @@
           <w:sz w:val="28"/>
         </w:rPr>
       </w:pPr>
-      <w:r>
-        <w:br w:type="page"/>
-      </w:r>
     </w:p>
     <w:p>
       <w:pPr>
         <w:pStyle w:val="Nagwek2"/>
       </w:pPr>
-      <w:bookmarkStart w:id="16" w:name="_Toc512349112"/>
+      <w:bookmarkStart w:id="15" w:name="_Toc512382068"/>
+      <w:r>
+        <w:t>Architektura system</w:t>
+      </w:r>
+      <w:r>
+        <w:t>u</w:t>
+      </w:r>
+      <w:bookmarkEnd w:id="15"/>
+    </w:p>
+    <w:p>
+      <w:pPr>
+        <w:pStyle w:val="Nagwek3"/>
+      </w:pPr>
+      <w:r>
+        <w:t>Ogólne</w:t>
+      </w:r>
+    </w:p>
+    <w:p>
+      <w:pPr>
+        <w:pStyle w:val="Akapitzwciciem"/>
+      </w:pPr>
+      <w:r>
+        <w:t xml:space="preserve">Aplikacja będzie aplikacją przeglądarkową podzieloną na warstwę kliencką – odpowiadającą za interfejs użytkownika, prawidłowe wyświetlanie go, i interakcję z warstwą serwerową poprzez zapytania RESTowe. Warstwę serwerową – odpowiadającą za prawidłowe obsługiwanie zapytań przychodzących z frontendu, odpowiednie połączenie z bazą danych MongoDB i odbieranie, wprowadzanie, edytowanie danychw w niej zawartych. </w:t>
+      </w:r>
+    </w:p>
+    <w:p>
+      <w:pPr>
+        <w:pStyle w:val="Akapitzwciciem"/>
+      </w:pPr>
+    </w:p>
+    <w:p>
+      <w:pPr>
+        <w:pStyle w:val="Akapitzwciciem"/>
+      </w:pPr>
+      <w:r>
+        <w:t xml:space="preserve">Środowisko developerskie tak jak i środowisko produkcyjne, będzie w prosty sposób (dla użytkownika chcącego uruchomić je) stworzone z wykorzystaniem narzędzi wirtualizacji i kontenerów Docker. Dla każdego z „serwisu” (frontend, backend, baza danych) będzie stworzony oddzielny kontener. Kontenery te będą ze sobą połączone specjalnymi mechanizmami Dockera (plik docker-compose.yml). Dzięki takiemu zaprojektowaniu, każdy nowy developer, czy też osoba która chciałaby obejrzeć oprogramowanie działające na lokalnej maszynie posiada prosty sposób na uruchomienie go. Wystarczy, że będzie miała zainstalowany </w:t>
+      </w:r>
+      <w:r>
+        <w:rPr>
+          <w:b/>
+        </w:rPr>
+        <w:t>Docker Community Edition</w:t>
+      </w:r>
+      <w:r>
+        <w:t xml:space="preserve"> i jedyne co musi zrobić, to w katalogu głównym aplikacji wykonać polecenie </w:t>
+      </w:r>
+      <w:r>
+        <w:rPr>
+          <w:b/>
+        </w:rPr>
+        <w:t>docker-compose build</w:t>
+      </w:r>
+      <w:r>
+        <w:t xml:space="preserve"> a później </w:t>
+      </w:r>
+      <w:r>
+        <w:rPr>
+          <w:b/>
+        </w:rPr>
+        <w:t>docker-compose up</w:t>
+      </w:r>
+      <w:r>
+        <w:t xml:space="preserve"> by bezproblemowo uruchomić każdą z warstw połączonych ze sobą w prawidłowy sposób.</w:t>
+      </w:r>
+    </w:p>
+    <w:p>
+      <w:pPr>
+        <w:pStyle w:val="Nagwek3"/>
+      </w:pPr>
+      <w:bookmarkStart w:id="16" w:name="_Toc512382069"/>
       <w:r>
         <w:lastRenderedPageBreak/>
-        <w:t>Architektura system</w:t>
-      </w:r>
-      <w:r>
-        <w:t>u</w:t>
+        <w:t>Warstwa kliencka</w:t>
       </w:r>
       <w:bookmarkEnd w:id="16"/>
     </w:p>
     <w:p>
       <w:pPr>
-        <w:pStyle w:val="Nagwek3"/>
-      </w:pPr>
-      <w:bookmarkStart w:id="17" w:name="_Toc512349107"/>
-      <w:r>
-        <w:t>Warstwa kliencka</w:t>
-      </w:r>
-      <w:bookmarkEnd w:id="17"/>
-    </w:p>
-    <w:p>
-      <w:pPr>
         <w:pStyle w:val="Akapitzwciciem"/>
       </w:pPr>
       <w:r>
@@ -5289,15 +5307,7 @@
         <w:t>.</w:t>
       </w:r>
       <w:r>
-        <w:t xml:space="preserve"> Oczywiście, w obu przypadkach koncentruję się na korzystaniu z najnowszych ich </w:t>
-      </w:r>
-      <w:proofErr w:type="gramStart"/>
-      <w:r>
-        <w:t>wersji</w:t>
-      </w:r>
-      <w:proofErr w:type="gramEnd"/>
-      <w:r>
-        <w:t xml:space="preserve"> czyli HTML w wersji 5 i CSS w wersji 3. </w:t>
+        <w:t xml:space="preserve"> Oczywiście, w obu przypadkach koncentruję się na korzystaniu z najnowszych ich wersji czyli HTML w wersji 5 i CSS w wersji 3. </w:t>
       </w:r>
     </w:p>
     <w:p>
@@ -5314,32 +5324,29 @@
         <w:t>SASS</w:t>
       </w:r>
       <w:r>
-        <w:t xml:space="preserve">. Dodaje on nam możliwość deklarowania zmiennych, tworzenia funkcji i większej ilości </w:t>
-      </w:r>
-      <w:proofErr w:type="spellStart"/>
-      <w:r>
-        <w:t>reużywalnych</w:t>
-      </w:r>
-      <w:proofErr w:type="spellEnd"/>
-      <w:r>
-        <w:t xml:space="preserve"> bloków kodu. Na użycie tego preprocesora także zdecydowałem się w pracy inżynierskiej. Jednak sam czysty JavaScript, HTML i CSS to za mało by móc umożliwić łatwe skalowanie aplikacji i jej potencjalny przyszły rozwój w zrównoważonym środowisku. Dlatego zdecydowałem się na użycie </w:t>
-      </w:r>
-      <w:proofErr w:type="spellStart"/>
-      <w:r>
-        <w:t>frameworka</w:t>
-      </w:r>
-      <w:proofErr w:type="spellEnd"/>
-      <w:r>
+        <w:t xml:space="preserve">. Dodaje on nam możliwość deklarowania zmiennych, tworzenia funkcji i większej ilości reużywalnych bloków kodu. Na użycie tego preprocesora także zdecydowałem się w pracy inżynierskiej. Jednak sam czysty JavaScript, HTML i CSS to za mało by móc umożliwić łatwe skalowanie aplikacji i jej potencjalny przyszły rozwój w zrównoważonym środowisku. Dlatego zdecydowałem się na użycie frameworka </w:t>
+      </w:r>
+      <w:r>
+        <w:rPr>
+          <w:b/>
+        </w:rPr>
+        <w:t>Angular</w:t>
+      </w:r>
+      <w:r>
+        <w:rPr>
+          <w:b/>
+        </w:rPr>
         <w:t xml:space="preserve"> </w:t>
       </w:r>
-      <w:proofErr w:type="spellStart"/>
+      <w:r>
+        <w:t xml:space="preserve">w wersji </w:t>
+      </w:r>
       <w:r>
         <w:rPr>
           <w:b/>
         </w:rPr>
-        <w:t>Angular</w:t>
-      </w:r>
-      <w:proofErr w:type="spellEnd"/>
+        <w:t>2+</w:t>
+      </w:r>
       <w:r>
         <w:rPr>
           <w:b/>
@@ -5347,79 +5354,44 @@
         <w:t xml:space="preserve"> </w:t>
       </w:r>
       <w:r>
-        <w:t xml:space="preserve">w wersji </w:t>
+        <w:t xml:space="preserve">tworzonego głównie przez firmę </w:t>
       </w:r>
       <w:r>
         <w:rPr>
           <w:b/>
         </w:rPr>
-        <w:t>2+</w:t>
+        <w:t>Google</w:t>
       </w:r>
       <w:r>
         <w:rPr>
           <w:b/>
         </w:rPr>
+        <w:t>.</w:t>
+      </w:r>
+      <w:r>
+        <w:t xml:space="preserve"> Dzięki temu rozwiązaniu jestem w stanie dzielić aplikację na logiczne części, które w trakcie pracy można bezproblemowo dopisywać. Te części to </w:t>
+      </w:r>
+      <w:r>
+        <w:rPr>
+          <w:b/>
+        </w:rPr>
+        <w:t>komponenty</w:t>
+      </w:r>
+      <w:r>
+        <w:rPr>
+          <w:b/>
+        </w:rPr>
         <w:t xml:space="preserve"> </w:t>
       </w:r>
       <w:r>
-        <w:t xml:space="preserve">tworzonego głównie przez firmę </w:t>
+        <w:t xml:space="preserve">na które składa się: widok napisany w HTMLu (jest to HTML poszerzony o dodatkowe dyrektywy i konstrukcje dostarczane przez Angulara), wygląd komponentów definiowany jest w dołączonym pliku CSS, z kolei logika komponentu jest pisana jako eksportowana klasa z wykorzystaniem języka </w:t>
       </w:r>
       <w:r>
         <w:rPr>
           <w:b/>
         </w:rPr>
-        <w:t>Google</w:t>
-      </w:r>
-      <w:r>
-        <w:rPr>
-          <w:b/>
-        </w:rPr>
-        <w:t>.</w:t>
-      </w:r>
-      <w:r>
-        <w:t xml:space="preserve"> Dzięki temu rozwiązaniu jestem w stanie dzielić aplikację na logiczne części, które w trakcie pracy można bezproblemowo dopisywać. Te części to </w:t>
-      </w:r>
-      <w:proofErr w:type="gramStart"/>
-      <w:r>
-        <w:rPr>
-          <w:b/>
-        </w:rPr>
-        <w:t>komponenty</w:t>
-      </w:r>
-      <w:proofErr w:type="gramEnd"/>
-      <w:r>
-        <w:rPr>
-          <w:b/>
-        </w:rPr>
-        <w:t xml:space="preserve"> </w:t>
-      </w:r>
-      <w:r>
-        <w:t xml:space="preserve">na które składa się: widok napisany w </w:t>
-      </w:r>
-      <w:proofErr w:type="spellStart"/>
-      <w:r>
-        <w:t>HTMLu</w:t>
-      </w:r>
-      <w:proofErr w:type="spellEnd"/>
-      <w:r>
-        <w:t xml:space="preserve"> (jest to HTML poszerzony o dodatkowe dyrektywy i konstrukcje dostarczane przez </w:t>
-      </w:r>
-      <w:proofErr w:type="spellStart"/>
-      <w:r>
-        <w:t>Angulara</w:t>
-      </w:r>
-      <w:proofErr w:type="spellEnd"/>
-      <w:r>
-        <w:t xml:space="preserve">), wygląd komponentów definiowany jest w dołączonym pliku CSS, z kolei logika komponentu jest pisana jako eksportowana klasa z wykorzystaniem języka </w:t>
-      </w:r>
-      <w:proofErr w:type="spellStart"/>
-      <w:r>
-        <w:rPr>
-          <w:b/>
-        </w:rPr>
         <w:t>TypeScript</w:t>
       </w:r>
-      <w:proofErr w:type="spellEnd"/>
       <w:r>
         <w:t xml:space="preserve">. </w:t>
       </w:r>
@@ -5428,37 +5400,8 @@
       <w:pPr>
         <w:pStyle w:val="Akapitzwciciem"/>
       </w:pPr>
-      <w:proofErr w:type="spellStart"/>
-      <w:r>
-        <w:t>TypeScript</w:t>
-      </w:r>
-      <w:proofErr w:type="spellEnd"/>
-      <w:r>
-        <w:t xml:space="preserve"> to tak naprawdę język JavaScript rozszerzony o możliwość deklarowania typów, interfejsów i innych możliwości znanych z języków takich jak C#. Wybór padł na </w:t>
-      </w:r>
-      <w:proofErr w:type="spellStart"/>
-      <w:r>
-        <w:t>TypeScript</w:t>
-      </w:r>
-      <w:proofErr w:type="spellEnd"/>
-      <w:r>
-        <w:t xml:space="preserve">, ponieważ jest on domyślnie wspierany przez </w:t>
-      </w:r>
-      <w:proofErr w:type="spellStart"/>
-      <w:r>
-        <w:t>Angular</w:t>
-      </w:r>
-      <w:proofErr w:type="spellEnd"/>
-      <w:r>
-        <w:t xml:space="preserve">, a sam </w:t>
-      </w:r>
-      <w:proofErr w:type="spellStart"/>
-      <w:r>
-        <w:t>Angular</w:t>
-      </w:r>
-      <w:proofErr w:type="spellEnd"/>
-      <w:r>
-        <w:t xml:space="preserve"> napisany jest właśnie z wykorzystaniem powyższego.</w:t>
+      <w:r>
+        <w:t>TypeScript to tak naprawdę język JavaScript rozszerzony o możliwość deklarowania typów, interfejsów i innych możliwości znanych z języków takich jak C#. Wybór padł na TypeScript, ponieważ jest on domyślnie wspierany przez Angular, a sam Angular napisany jest właśnie z wykorzystaniem powyższego.</w:t>
       </w:r>
     </w:p>
     <w:p>
@@ -5518,7 +5461,7 @@
       <w:pPr>
         <w:pStyle w:val="Legenda"/>
       </w:pPr>
-      <w:bookmarkStart w:id="18" w:name="_Toc512375756"/>
+      <w:bookmarkStart w:id="17" w:name="_Toc512375756"/>
       <w:r>
         <w:t xml:space="preserve">Rysunek </w:t>
       </w:r>
@@ -5531,37 +5474,16 @@
         </w:r>
       </w:fldSimple>
       <w:r>
-        <w:t xml:space="preserve"> Czym jest </w:t>
-      </w:r>
-      <w:proofErr w:type="spellStart"/>
-      <w:r>
-        <w:t>TypeScript</w:t>
-      </w:r>
-      <w:bookmarkEnd w:id="18"/>
-      <w:proofErr w:type="spellEnd"/>
+        <w:t xml:space="preserve"> Czym jest TypeScript</w:t>
+      </w:r>
+      <w:bookmarkEnd w:id="17"/>
     </w:p>
     <w:p>
       <w:pPr>
         <w:pStyle w:val="Akapitzwciciem"/>
       </w:pPr>
       <w:r>
-        <w:t xml:space="preserve">Architektura aplikacji </w:t>
-      </w:r>
-      <w:proofErr w:type="spellStart"/>
-      <w:r>
-        <w:t>Angularowej</w:t>
-      </w:r>
-      <w:proofErr w:type="spellEnd"/>
-      <w:r>
-        <w:t xml:space="preserve"> jest przedstawiona na poniższym obrazku pobranym z oficjalnej dokumentacji </w:t>
-      </w:r>
-      <w:proofErr w:type="spellStart"/>
-      <w:r>
-        <w:t>frameworka</w:t>
-      </w:r>
-      <w:proofErr w:type="spellEnd"/>
-      <w:r>
-        <w:t xml:space="preserve">. </w:t>
+        <w:t xml:space="preserve">Architektura aplikacji Angularowej jest przedstawiona na poniższym obrazku pobranym z oficjalnej dokumentacji frameworka. </w:t>
       </w:r>
     </w:p>
     <w:p>
@@ -5635,7 +5557,7 @@
       <w:pPr>
         <w:pStyle w:val="Legenda"/>
       </w:pPr>
-      <w:bookmarkStart w:id="19" w:name="_Toc512375757"/>
+      <w:bookmarkStart w:id="18" w:name="_Toc512375757"/>
       <w:r>
         <w:t xml:space="preserve">Rysunek </w:t>
       </w:r>
@@ -5648,416 +5570,503 @@
         </w:r>
       </w:fldSimple>
       <w:r>
-        <w:t xml:space="preserve"> Architektura aplikacji </w:t>
-      </w:r>
-      <w:proofErr w:type="spellStart"/>
-      <w:r>
-        <w:t>Angular</w:t>
+        <w:t xml:space="preserve"> Architektura aplikacji Angular</w:t>
+      </w:r>
+      <w:bookmarkEnd w:id="18"/>
+    </w:p>
+    <w:p>
+      <w:pPr>
+        <w:pStyle w:val="Akapitzwciciem"/>
+      </w:pPr>
+      <w:r>
+        <w:t xml:space="preserve">Oprócz wspomnianych wyżej komponentów drugim najważniejszym mechanizmem Angulara są tzw. Serwisy. Służą one do przechowywania logiki naszej aplikacji i odciążanie komponentów. W komponentach przechowujemy logikę związaną z tymi konkretnymi komponentami, zaś serwisy służą do przechowywania logiki na wyższym poziomie abstrakcji. Bardzo częstym </w:t>
+      </w:r>
+      <w:r>
+        <w:lastRenderedPageBreak/>
+        <w:t>przypadkiem użycia serwisu jest udostępnianie za jego pomocą interfejsu do wykonywania zapytań HTTP do czego między innymi ja używam serwisów w mojej aplikacji. Sam serwis to klasa udostępniająca określoną funkcjonalność która dzięki zastosowaniu dekoratora @Injectable jest w stanie być wstrzykiwana do jakiegokolwiek komponentu z wykorzystaniem wzorca wstrzykiwania zależności.</w:t>
+      </w:r>
+    </w:p>
+    <w:p>
+      <w:pPr>
+        <w:pStyle w:val="Nagwek3"/>
+      </w:pPr>
+      <w:bookmarkStart w:id="19" w:name="_Toc512382070"/>
+      <w:r>
+        <w:t>Warstwa serwerowa</w:t>
       </w:r>
       <w:bookmarkEnd w:id="19"/>
-      <w:proofErr w:type="spellEnd"/>
     </w:p>
     <w:p>
       <w:pPr>
         <w:pStyle w:val="Akapitzwciciem"/>
       </w:pPr>
       <w:r>
-        <w:t xml:space="preserve">Oprócz wspomnianych wyżej komponentów drugim najważniejszym mechanizmem </w:t>
-      </w:r>
-      <w:proofErr w:type="spellStart"/>
-      <w:r>
-        <w:t>Angulara</w:t>
-      </w:r>
-      <w:proofErr w:type="spellEnd"/>
-      <w:r>
-        <w:t xml:space="preserve"> są tzw. Serwisy. Służą one do przechowywania logiki naszej aplikacji i odciążanie komponentów. W komponentach przechowujemy logikę związaną z tymi konkretnymi komponentami, zaś serwisy służą do przechowywania logiki na wyższym poziomie abstrakcji. Bardzo częstym </w:t>
-      </w:r>
+        <w:t xml:space="preserve">W mojej pracy inżynierskiej oprócz części klienckiej stworzyłem także część odpowiadającą za wszelkie akcje wykonujące się po stronie serwera. W tym miejscu pozwoliłem sobie na mały eksperyment i połączyłem kilka elementów by stworzyć dobrze funkcjonujący i skalowalny backend. </w:t>
+      </w:r>
+    </w:p>
+    <w:p>
+      <w:pPr>
+        <w:pStyle w:val="Akapitzwciciem"/>
+      </w:pPr>
+      <w:r>
+        <w:t xml:space="preserve">Po pierwsze użyłem frameworka </w:t>
+      </w:r>
+      <w:r>
+        <w:rPr>
+          <w:b/>
+        </w:rPr>
+        <w:t>NestJS</w:t>
+      </w:r>
+      <w:r>
+        <w:rPr>
+          <w:b/>
+        </w:rPr>
+        <w:t xml:space="preserve"> </w:t>
+      </w:r>
+      <w:r>
+        <w:t xml:space="preserve">stworzonego przez polskiego programistę </w:t>
+      </w:r>
+      <w:r>
+        <w:rPr>
+          <w:b/>
+        </w:rPr>
+        <w:t>Kamila Myśliwca</w:t>
+      </w:r>
+      <w:r>
+        <w:t xml:space="preserve">, który garściami czerpie z wzorców przedstawionych w Angularze. Między innymi takich jak wstrzykiwanie zależności, czy też tworzenie komponentów. Oprócz tego, framework daje nam możliwość tworzenia kontrolerów odpowiadających między innymi za wystawianie RESTowych końcówek przez które można zwracać i przekazywać dane. Jednocześnie, </w:t>
+      </w:r>
+      <w:r>
+        <w:rPr>
+          <w:b/>
+        </w:rPr>
+        <w:t>NestJS</w:t>
+      </w:r>
+      <w:r>
+        <w:rPr>
+          <w:b/>
+        </w:rPr>
+        <w:t xml:space="preserve"> </w:t>
+      </w:r>
+      <w:r>
+        <w:t xml:space="preserve">korzysta z biblioteki </w:t>
+      </w:r>
+      <w:r>
+        <w:rPr>
+          <w:b/>
+        </w:rPr>
+        <w:t>Express.js</w:t>
+      </w:r>
+      <w:r>
+        <w:t xml:space="preserve">, która oparta jest na </w:t>
+      </w:r>
+      <w:r>
+        <w:rPr>
+          <w:b/>
+        </w:rPr>
+        <w:t>Node.js</w:t>
+      </w:r>
+      <w:r>
+        <w:rPr>
+          <w:b/>
+        </w:rPr>
+        <w:t xml:space="preserve"> </w:t>
+      </w:r>
+      <w:r>
+        <w:t xml:space="preserve">czyli implementacji języka </w:t>
+      </w:r>
+      <w:r>
+        <w:rPr>
+          <w:b/>
+        </w:rPr>
+        <w:t>JavaScript</w:t>
+      </w:r>
+      <w:r>
+        <w:rPr>
+          <w:b/>
+        </w:rPr>
+        <w:t xml:space="preserve"> </w:t>
+      </w:r>
+      <w:r>
+        <w:t xml:space="preserve">w środowisku serwerowym. Tutaj także pokusiłem się o ulepszenie języka jego typowaną wersją czyli skonfigurowałem wykorzystanie języka </w:t>
+      </w:r>
+      <w:r>
+        <w:rPr>
+          <w:b/>
+        </w:rPr>
+        <w:t>TypeScript</w:t>
+      </w:r>
+      <w:r>
+        <w:rPr>
+          <w:b/>
+        </w:rPr>
+        <w:t>.</w:t>
+      </w:r>
+      <w:r>
+        <w:t xml:space="preserve"> </w:t>
+      </w:r>
+    </w:p>
+    <w:p>
+      <w:pPr>
+        <w:pStyle w:val="Nagwek3"/>
+      </w:pPr>
+      <w:r>
+        <w:t>Przechowywanie danych</w:t>
+      </w:r>
+    </w:p>
+    <w:p>
+      <w:pPr>
+        <w:pStyle w:val="Akapitzwciciem"/>
+      </w:pPr>
+      <w:r>
+        <w:t xml:space="preserve">Do zapisywania i przechowywania danych wykorzystałem nierelacyjną bazę danych </w:t>
+      </w:r>
+      <w:r>
+        <w:rPr>
+          <w:b/>
+        </w:rPr>
+        <w:t>MongoDB</w:t>
+      </w:r>
+      <w:r>
+        <w:t>. Powodem wyboru tej technologii była bardzo duża ilość materiałów i pomocy na temat tejże bazy dan</w:t>
+      </w:r>
+      <w:bookmarkStart w:id="20" w:name="_GoBack"/>
+      <w:bookmarkEnd w:id="20"/>
+      <w:r>
+        <w:t xml:space="preserve">ych. Swego czasu jednym z bardzo popularnych stosów technologicznych do wytwarzania oprogramowania był tak zwany MEAN stack. Rozwinięciem tego akronimu jest: </w:t>
+      </w:r>
+      <w:r>
+        <w:rPr>
+          <w:b/>
+        </w:rPr>
+        <w:t>M</w:t>
+      </w:r>
+      <w:r>
+        <w:t xml:space="preserve">ongo, </w:t>
+      </w:r>
+      <w:r>
+        <w:rPr>
+          <w:b/>
+        </w:rPr>
+        <w:t>E</w:t>
+      </w:r>
+      <w:r>
+        <w:t xml:space="preserve">xpress, </w:t>
+      </w:r>
+      <w:r>
+        <w:rPr>
+          <w:b/>
+        </w:rPr>
+        <w:t>A</w:t>
+      </w:r>
+      <w:r>
+        <w:t xml:space="preserve">ngular, </w:t>
+      </w:r>
+      <w:r>
+        <w:rPr>
+          <w:b/>
+        </w:rPr>
+        <w:t>N</w:t>
+      </w:r>
+      <w:r>
+        <w:t xml:space="preserve">ode. Postanowiłem więc wykorzystać ten stos technologiczny poszerzając go o własną konfigurację (wspomniany NestJS i wykorzystanie języka TypeScript). By nadać trochę zasad i uporządkowania do bazy danych opartej na MongoDB wykorzystałem bibliotekę ODM – (Object Data Modeling – modelowanie danych obiektowych) – </w:t>
+      </w:r>
+      <w:r>
+        <w:rPr>
+          <w:b/>
+        </w:rPr>
+        <w:t>mongoose</w:t>
+      </w:r>
+      <w:r>
+        <w:t>. Zapewnia ona rygorystyczne środowisko do modelowania danych, wymuszając strukturę, przy jednoczesnym zachowaniu elastyczności.</w:t>
+      </w:r>
+    </w:p>
+    <w:p>
+      <w:pPr>
+        <w:pStyle w:val="Akapitzwciciem"/>
+      </w:pPr>
+    </w:p>
+    <w:p>
+      <w:pPr>
+        <w:pStyle w:val="Akapitzwciciem"/>
+      </w:pPr>
       <w:r>
         <w:lastRenderedPageBreak/>
-        <w:t xml:space="preserve">przypadkiem użycia serwisu jest udostępnianie za jego pomocą interfejsu do wykonywania zapytań HTTP do czego między innymi ja używam serwisów w mojej aplikacji. Sam serwis to klasa udostępniająca określoną </w:t>
-      </w:r>
-      <w:proofErr w:type="gramStart"/>
-      <w:r>
-        <w:t>funkcjonalność</w:t>
-      </w:r>
-      <w:proofErr w:type="gramEnd"/>
-      <w:r>
-        <w:t xml:space="preserve"> która dzięki zastosowaniu dekoratora @</w:t>
-      </w:r>
-      <w:proofErr w:type="spellStart"/>
-      <w:r>
-        <w:t>Injectable</w:t>
-      </w:r>
-      <w:proofErr w:type="spellEnd"/>
-      <w:r>
-        <w:t xml:space="preserve"> jest w stanie być wstrzykiwana do jakiegokolwiek komponentu z wykorzystaniem wzorca wstrzykiwania zależności.</w:t>
+        <w:t>Z powodów nierelacyjności bazy danych, poniżej przedstawiam pseudo model bazy danych, przedstawiający istniejące i pseudo powiązania pomiędzy nimi.</w:t>
+      </w:r>
+    </w:p>
+    <w:p>
+      <w:pPr>
+        <w:pStyle w:val="Akapitzwciciem"/>
+        <w:jc w:val="center"/>
+      </w:pPr>
+      <w:r>
+        <w:rPr>
+          <w:noProof/>
+        </w:rPr>
+        <w:drawing>
+          <wp:anchor distT="0" distB="0" distL="114300" distR="114300" simplePos="0" relativeHeight="251658240" behindDoc="0" locked="0" layoutInCell="1" allowOverlap="1" wp14:anchorId="1013A882" wp14:editId="36363275">
+            <wp:simplePos x="0" y="0"/>
+            <wp:positionH relativeFrom="column">
+              <wp:posOffset>-1036740</wp:posOffset>
+            </wp:positionH>
+            <wp:positionV relativeFrom="paragraph">
+              <wp:posOffset>212306</wp:posOffset>
+            </wp:positionV>
+            <wp:extent cx="7247107" cy="4719315"/>
+            <wp:effectExtent l="0" t="0" r="5080" b="5715"/>
+            <wp:wrapNone/>
+            <wp:docPr id="13" name="Obraz 13"/>
+            <wp:cNvGraphicFramePr>
+              <a:graphicFrameLocks xmlns:a="http://schemas.openxmlformats.org/drawingml/2006/main" noChangeAspect="1"/>
+            </wp:cNvGraphicFramePr>
+            <a:graphic xmlns:a="http://schemas.openxmlformats.org/drawingml/2006/main">
+              <a:graphicData uri="http://schemas.openxmlformats.org/drawingml/2006/picture">
+                <pic:pic xmlns:pic="http://schemas.openxmlformats.org/drawingml/2006/picture">
+                  <pic:nvPicPr>
+                    <pic:cNvPr id="13" name="Zrzut ekranu 2018-04-25 o 02.00.38.png"/>
+                    <pic:cNvPicPr/>
+                  </pic:nvPicPr>
+                  <pic:blipFill>
+                    <a:blip r:embed="rId20">
+                      <a:extLst>
+                        <a:ext uri="{28A0092B-C50C-407E-A947-70E740481C1C}">
+                          <a14:useLocalDpi xmlns:a14="http://schemas.microsoft.com/office/drawing/2010/main" val="0"/>
+                        </a:ext>
+                      </a:extLst>
+                    </a:blip>
+                    <a:stretch>
+                      <a:fillRect/>
+                    </a:stretch>
+                  </pic:blipFill>
+                  <pic:spPr>
+                    <a:xfrm>
+                      <a:off x="0" y="0"/>
+                      <a:ext cx="7257878" cy="4726329"/>
+                    </a:xfrm>
+                    <a:prstGeom prst="rect">
+                      <a:avLst/>
+                    </a:prstGeom>
+                  </pic:spPr>
+                </pic:pic>
+              </a:graphicData>
+            </a:graphic>
+            <wp14:sizeRelH relativeFrom="margin">
+              <wp14:pctWidth>0</wp14:pctWidth>
+            </wp14:sizeRelH>
+            <wp14:sizeRelV relativeFrom="margin">
+              <wp14:pctHeight>0</wp14:pctHeight>
+            </wp14:sizeRelV>
+          </wp:anchor>
+        </w:drawing>
+      </w:r>
+    </w:p>
+    <w:p>
+      <w:pPr>
+        <w:pStyle w:val="Akapitzwciciem"/>
+      </w:pPr>
+    </w:p>
+    <w:p>
+      <w:pPr>
+        <w:pStyle w:val="Akapitzwciciem"/>
+      </w:pPr>
+    </w:p>
+    <w:p>
+      <w:pPr>
+        <w:spacing w:line="240" w:lineRule="auto"/>
+        <w:jc w:val="left"/>
+      </w:pPr>
+    </w:p>
+    <w:p>
+      <w:pPr>
+        <w:spacing w:line="240" w:lineRule="auto"/>
+        <w:jc w:val="left"/>
+      </w:pPr>
+    </w:p>
+    <w:p>
+      <w:pPr>
+        <w:spacing w:line="240" w:lineRule="auto"/>
+        <w:jc w:val="left"/>
+      </w:pPr>
+    </w:p>
+    <w:p>
+      <w:pPr>
+        <w:spacing w:line="240" w:lineRule="auto"/>
+        <w:jc w:val="left"/>
+      </w:pPr>
+    </w:p>
+    <w:p>
+      <w:pPr>
+        <w:spacing w:line="240" w:lineRule="auto"/>
+        <w:jc w:val="left"/>
+      </w:pPr>
+    </w:p>
+    <w:p>
+      <w:pPr>
+        <w:spacing w:line="240" w:lineRule="auto"/>
+        <w:jc w:val="left"/>
+      </w:pPr>
+    </w:p>
+    <w:p>
+      <w:pPr>
+        <w:spacing w:line="240" w:lineRule="auto"/>
+        <w:jc w:val="left"/>
+      </w:pPr>
+    </w:p>
+    <w:p>
+      <w:pPr>
+        <w:spacing w:line="240" w:lineRule="auto"/>
+        <w:jc w:val="left"/>
+      </w:pPr>
+    </w:p>
+    <w:p>
+      <w:pPr>
+        <w:spacing w:line="240" w:lineRule="auto"/>
+        <w:jc w:val="left"/>
+      </w:pPr>
+    </w:p>
+    <w:p>
+      <w:pPr>
+        <w:spacing w:line="240" w:lineRule="auto"/>
+        <w:jc w:val="left"/>
+      </w:pPr>
+    </w:p>
+    <w:p>
+      <w:pPr>
+        <w:spacing w:line="240" w:lineRule="auto"/>
+        <w:jc w:val="left"/>
+      </w:pPr>
+    </w:p>
+    <w:p>
+      <w:pPr>
+        <w:spacing w:line="240" w:lineRule="auto"/>
+        <w:jc w:val="left"/>
+      </w:pPr>
+    </w:p>
+    <w:p>
+      <w:pPr>
+        <w:spacing w:line="240" w:lineRule="auto"/>
+        <w:jc w:val="left"/>
+      </w:pPr>
+    </w:p>
+    <w:p>
+      <w:pPr>
+        <w:spacing w:line="240" w:lineRule="auto"/>
+        <w:jc w:val="left"/>
+      </w:pPr>
+    </w:p>
+    <w:p>
+      <w:pPr>
+        <w:spacing w:line="240" w:lineRule="auto"/>
+        <w:jc w:val="left"/>
+      </w:pPr>
+    </w:p>
+    <w:p>
+      <w:pPr>
+        <w:spacing w:line="240" w:lineRule="auto"/>
+        <w:jc w:val="left"/>
+      </w:pPr>
+    </w:p>
+    <w:p>
+      <w:pPr>
+        <w:spacing w:line="240" w:lineRule="auto"/>
+        <w:jc w:val="left"/>
+      </w:pPr>
+    </w:p>
+    <w:p>
+      <w:pPr>
+        <w:spacing w:line="240" w:lineRule="auto"/>
+        <w:jc w:val="left"/>
+      </w:pPr>
+    </w:p>
+    <w:p>
+      <w:pPr>
+        <w:spacing w:line="240" w:lineRule="auto"/>
+        <w:jc w:val="left"/>
+      </w:pPr>
+    </w:p>
+    <w:p>
+      <w:pPr>
+        <w:spacing w:line="240" w:lineRule="auto"/>
+        <w:jc w:val="left"/>
+      </w:pPr>
+    </w:p>
+    <w:p>
+      <w:pPr>
+        <w:spacing w:line="240" w:lineRule="auto"/>
+        <w:jc w:val="left"/>
+      </w:pPr>
+    </w:p>
+    <w:p>
+      <w:pPr>
+        <w:spacing w:line="240" w:lineRule="auto"/>
+        <w:jc w:val="left"/>
+      </w:pPr>
+    </w:p>
+    <w:p>
+      <w:pPr>
+        <w:spacing w:line="240" w:lineRule="auto"/>
+        <w:jc w:val="left"/>
+      </w:pPr>
+    </w:p>
+    <w:p>
+      <w:pPr>
+        <w:spacing w:line="240" w:lineRule="auto"/>
+        <w:jc w:val="left"/>
+      </w:pPr>
+    </w:p>
+    <w:p>
+      <w:pPr>
+        <w:spacing w:line="240" w:lineRule="auto"/>
+        <w:jc w:val="left"/>
+      </w:pPr>
+    </w:p>
+    <w:p>
+      <w:pPr>
+        <w:spacing w:line="240" w:lineRule="auto"/>
+        <w:jc w:val="left"/>
+      </w:pPr>
+      <w:r>
+        <w:t>Jako komentarz do tego modelu warto nadmienić, że nie przetrzymuję oczywiście haseł użytkownika w bazie danych a jedynie sól i zahashowane posolone hasło potrzebne do późniejszej walidacji.</w:t>
       </w:r>
     </w:p>
     <w:p>
       <w:pPr>
         <w:pStyle w:val="Nagwek3"/>
       </w:pPr>
-      <w:bookmarkStart w:id="20" w:name="_Toc512349108"/>
-      <w:r>
-        <w:t>Warstwa serwerowa</w:t>
-      </w:r>
-      <w:bookmarkEnd w:id="20"/>
-    </w:p>
-    <w:p>
-      <w:pPr>
-        <w:pStyle w:val="Akapitzwciciem"/>
-      </w:pPr>
-      <w:r>
-        <w:t xml:space="preserve">W mojej pracy inżynierskiej oprócz części klienckiej stworzyłem także część odpowiadającą za wszelkie akcje wykonujące się po stronie serwera. W tym miejscu pozwoliłem sobie na mały eksperyment i połączyłem kilka elementów by stworzyć dobrze funkcjonujący i skalowalny </w:t>
-      </w:r>
-      <w:proofErr w:type="spellStart"/>
-      <w:r>
-        <w:t>backend</w:t>
-      </w:r>
-      <w:proofErr w:type="spellEnd"/>
-      <w:r>
-        <w:t xml:space="preserve">. </w:t>
-      </w:r>
-    </w:p>
-    <w:p>
-      <w:pPr>
-        <w:pStyle w:val="Akapitzwciciem"/>
-      </w:pPr>
-      <w:r>
-        <w:t xml:space="preserve">Po pierwsze użyłem </w:t>
-      </w:r>
-      <w:proofErr w:type="spellStart"/>
-      <w:r>
-        <w:t>frameworka</w:t>
-      </w:r>
-      <w:proofErr w:type="spellEnd"/>
-      <w:r>
-        <w:t xml:space="preserve"> </w:t>
-      </w:r>
-      <w:proofErr w:type="spellStart"/>
-      <w:r>
-        <w:rPr>
-          <w:b/>
-        </w:rPr>
-        <w:t>NestJS</w:t>
-      </w:r>
-      <w:proofErr w:type="spellEnd"/>
-      <w:r>
-        <w:rPr>
-          <w:b/>
-        </w:rPr>
-        <w:t xml:space="preserve"> </w:t>
-      </w:r>
-      <w:r>
-        <w:t xml:space="preserve">stworzonego przez polskiego programistę </w:t>
-      </w:r>
-      <w:r>
-        <w:rPr>
-          <w:b/>
-        </w:rPr>
-        <w:t>Kamila Myśliwca</w:t>
-      </w:r>
-      <w:r>
-        <w:t xml:space="preserve">, który garściami czerpie z wzorców przedstawionych w </w:t>
-      </w:r>
-      <w:proofErr w:type="spellStart"/>
-      <w:r>
-        <w:t>Angularze</w:t>
-      </w:r>
-      <w:proofErr w:type="spellEnd"/>
-      <w:r>
-        <w:t xml:space="preserve">. Między innymi takich jak wstrzykiwanie zależności, czy też tworzenie komponentów. Oprócz tego, </w:t>
-      </w:r>
-      <w:proofErr w:type="spellStart"/>
-      <w:r>
-        <w:t>framework</w:t>
-      </w:r>
-      <w:proofErr w:type="spellEnd"/>
-      <w:r>
-        <w:t xml:space="preserve"> daje nam możliwość tworzenia kontrolerów odpowiadających między innymi za wystawianie </w:t>
-      </w:r>
-      <w:proofErr w:type="spellStart"/>
-      <w:r>
-        <w:t>RESTowych</w:t>
-      </w:r>
-      <w:proofErr w:type="spellEnd"/>
-      <w:r>
-        <w:t xml:space="preserve"> </w:t>
-      </w:r>
-      <w:proofErr w:type="gramStart"/>
-      <w:r>
-        <w:t>końcówek</w:t>
-      </w:r>
-      <w:proofErr w:type="gramEnd"/>
-      <w:r>
-        <w:t xml:space="preserve"> przez które można zwracać i przekazywać dane. Jednocześnie, </w:t>
-      </w:r>
-      <w:proofErr w:type="spellStart"/>
-      <w:r>
-        <w:rPr>
-          <w:b/>
-        </w:rPr>
-        <w:t>NestJS</w:t>
-      </w:r>
-      <w:proofErr w:type="spellEnd"/>
-      <w:r>
-        <w:rPr>
-          <w:b/>
-        </w:rPr>
-        <w:t xml:space="preserve"> </w:t>
-      </w:r>
-      <w:r>
-        <w:t xml:space="preserve">korzysta z biblioteki </w:t>
-      </w:r>
-      <w:r>
-        <w:rPr>
-          <w:b/>
-        </w:rPr>
-        <w:t>Express.js</w:t>
-      </w:r>
-      <w:r>
-        <w:t xml:space="preserve">, która oparta jest na </w:t>
-      </w:r>
-      <w:proofErr w:type="gramStart"/>
-      <w:r>
-        <w:rPr>
-          <w:b/>
-        </w:rPr>
-        <w:t>Node.js</w:t>
-      </w:r>
-      <w:proofErr w:type="gramEnd"/>
-      <w:r>
-        <w:rPr>
-          <w:b/>
-        </w:rPr>
-        <w:t xml:space="preserve"> </w:t>
-      </w:r>
-      <w:r>
-        <w:t xml:space="preserve">czyli implementacji języka </w:t>
-      </w:r>
-      <w:r>
-        <w:rPr>
-          <w:b/>
-        </w:rPr>
-        <w:t>JavaScript</w:t>
-      </w:r>
-      <w:r>
-        <w:rPr>
-          <w:b/>
-        </w:rPr>
-        <w:t xml:space="preserve"> </w:t>
-      </w:r>
-      <w:r>
-        <w:t xml:space="preserve">w środowisku serwerowym. Tutaj także pokusiłem się o ulepszenie języka jego typowaną </w:t>
-      </w:r>
-      <w:proofErr w:type="gramStart"/>
-      <w:r>
-        <w:t>wersją</w:t>
-      </w:r>
-      <w:proofErr w:type="gramEnd"/>
-      <w:r>
-        <w:t xml:space="preserve"> czyli skonfigurowałem wykorzystanie języka </w:t>
-      </w:r>
-      <w:proofErr w:type="spellStart"/>
-      <w:r>
-        <w:rPr>
-          <w:b/>
-        </w:rPr>
-        <w:t>TypeScript</w:t>
-      </w:r>
-      <w:proofErr w:type="spellEnd"/>
-      <w:r>
-        <w:rPr>
-          <w:b/>
-        </w:rPr>
-        <w:t>.</w:t>
-      </w:r>
-      <w:r>
-        <w:t xml:space="preserve"> </w:t>
-      </w:r>
-    </w:p>
-    <w:p>
-      <w:pPr>
-        <w:pStyle w:val="Nagwek3"/>
-      </w:pPr>
-      <w:bookmarkStart w:id="21" w:name="_Toc512349109"/>
-      <w:r>
-        <w:rPr>
-          <w:b w:val="0"/>
-        </w:rPr>
-        <w:t>X</w:t>
-      </w:r>
-      <w:r>
-        <w:rPr>
-          <w:b w:val="0"/>
-        </w:rPr>
-        <w:t>§</w:t>
-      </w:r>
-      <w:r>
-        <w:rPr>
-          <w:b w:val="0"/>
-        </w:rPr>
-        <w:tab/>
-      </w:r>
-      <w:r>
-        <w:rPr>
-          <w:b w:val="0"/>
-        </w:rPr>
-        <w:t>Przechowywanie</w:t>
-      </w:r>
-      <w:r>
-        <w:t xml:space="preserve"> danych</w:t>
-      </w:r>
-      <w:bookmarkEnd w:id="21"/>
-    </w:p>
-    <w:p>
-      <w:pPr>
-        <w:pStyle w:val="Akapitzwciciem"/>
-      </w:pPr>
-      <w:r>
-        <w:t xml:space="preserve">Do zapisywania i przechowywania danych wykorzystałem nierelacyjną bazę danych </w:t>
-      </w:r>
-      <w:proofErr w:type="spellStart"/>
-      <w:r>
-        <w:rPr>
-          <w:b/>
-        </w:rPr>
-        <w:t>MongoDB</w:t>
-      </w:r>
-      <w:proofErr w:type="spellEnd"/>
-      <w:r>
-        <w:t xml:space="preserve">. Powodem wyboru tej technologii była bardzo duża ilość materiałów i pomocy na temat tejże bazy danych. Swego czasu jednym z bardzo popularnych stosów technologicznych do wytwarzania oprogramowania był tak zwany MEAN </w:t>
-      </w:r>
-      <w:proofErr w:type="spellStart"/>
-      <w:r>
-        <w:t>stack</w:t>
-      </w:r>
-      <w:proofErr w:type="spellEnd"/>
-      <w:r>
-        <w:t xml:space="preserve">. Rozwinięciem tego akronimu jest: </w:t>
-      </w:r>
-      <w:proofErr w:type="spellStart"/>
-      <w:r>
-        <w:rPr>
-          <w:b/>
-        </w:rPr>
-        <w:t>M</w:t>
-      </w:r>
-      <w:r>
-        <w:t>ongo</w:t>
-      </w:r>
-      <w:proofErr w:type="spellEnd"/>
-      <w:r>
-        <w:t xml:space="preserve">, </w:t>
-      </w:r>
-      <w:r>
-        <w:rPr>
-          <w:b/>
-        </w:rPr>
-        <w:t>E</w:t>
-      </w:r>
-      <w:r>
-        <w:t xml:space="preserve">xpress, </w:t>
-      </w:r>
-      <w:proofErr w:type="spellStart"/>
-      <w:r>
-        <w:rPr>
-          <w:b/>
-        </w:rPr>
-        <w:t>A</w:t>
-      </w:r>
-      <w:r>
-        <w:t>ngular</w:t>
-      </w:r>
-      <w:proofErr w:type="spellEnd"/>
-      <w:r>
-        <w:t xml:space="preserve">, </w:t>
-      </w:r>
-      <w:proofErr w:type="spellStart"/>
-      <w:r>
-        <w:rPr>
-          <w:b/>
-        </w:rPr>
-        <w:t>N</w:t>
-      </w:r>
-      <w:r>
-        <w:t>ode</w:t>
-      </w:r>
-      <w:proofErr w:type="spellEnd"/>
-      <w:r>
-        <w:t xml:space="preserve">. Postanowiłem więc wykorzystać ten stos technologiczny poszerzając go o własną konfigurację (wspomniany </w:t>
-      </w:r>
-      <w:proofErr w:type="spellStart"/>
-      <w:r>
-        <w:t>NestJS</w:t>
-      </w:r>
-      <w:proofErr w:type="spellEnd"/>
-      <w:r>
-        <w:t xml:space="preserve"> i wykorzystanie języka </w:t>
-      </w:r>
-      <w:proofErr w:type="spellStart"/>
-      <w:r>
-        <w:t>TypeScript</w:t>
-      </w:r>
-      <w:proofErr w:type="spellEnd"/>
-      <w:r>
-        <w:t xml:space="preserve">). By nadać trochę zasad i uporządkowania do bazy danych opartej na </w:t>
-      </w:r>
-      <w:proofErr w:type="spellStart"/>
-      <w:r>
-        <w:t>MongoDB</w:t>
-      </w:r>
-      <w:proofErr w:type="spellEnd"/>
-      <w:r>
-        <w:t xml:space="preserve"> wykorzystałem bibliotekę ODM – (Object Data Modeling – modelowanie danych obiektowych) – </w:t>
-      </w:r>
-      <w:proofErr w:type="spellStart"/>
-      <w:r>
-        <w:rPr>
-          <w:b/>
-        </w:rPr>
-        <w:t>mongoose</w:t>
-      </w:r>
-      <w:proofErr w:type="spellEnd"/>
-      <w:r>
-        <w:t>. Zapewnia ona rygorystyczne środowisko do modelowania danych, wymuszając strukturę, przy jednoczesnym zachowaniu elastyczności.</w:t>
-      </w:r>
-    </w:p>
-    <w:p>
-      <w:pPr>
-        <w:pStyle w:val="Akapitzwciciem"/>
-      </w:pPr>
-    </w:p>
-    <w:p>
-      <w:pPr>
-        <w:pStyle w:val="Nagwek3"/>
-      </w:pPr>
-      <w:bookmarkStart w:id="22" w:name="_Toc512349113"/>
+      <w:bookmarkStart w:id="21" w:name="_Toc512382072"/>
       <w:r>
         <w:lastRenderedPageBreak/>
         <w:t>JavaScript</w:t>
       </w:r>
+      <w:bookmarkEnd w:id="21"/>
+    </w:p>
+    <w:p>
+      <w:pPr>
+        <w:pStyle w:val="Nagwek3"/>
+      </w:pPr>
+      <w:bookmarkStart w:id="22" w:name="_Toc512382073"/>
+      <w:r>
+        <w:t>Angular</w:t>
+      </w:r>
       <w:bookmarkEnd w:id="22"/>
     </w:p>
     <w:p>
       <w:pPr>
         <w:pStyle w:val="Nagwek3"/>
       </w:pPr>
-      <w:bookmarkStart w:id="23" w:name="_Toc512349114"/>
-      <w:proofErr w:type="spellStart"/>
-      <w:r>
-        <w:t>Angular</w:t>
+      <w:bookmarkStart w:id="23" w:name="_Toc512382074"/>
+      <w:r>
+        <w:t>HTML5 i CSS3</w:t>
       </w:r>
       <w:bookmarkEnd w:id="23"/>
-      <w:proofErr w:type="spellEnd"/>
     </w:p>
     <w:p>
       <w:pPr>
         <w:pStyle w:val="Nagwek3"/>
       </w:pPr>
-      <w:bookmarkStart w:id="24" w:name="_Toc512349115"/>
-      <w:r>
-        <w:t>HTML5 i CSS3</w:t>
+      <w:bookmarkStart w:id="24" w:name="_Toc512382075"/>
+      <w:r>
+        <w:t>NestJS</w:t>
       </w:r>
       <w:bookmarkEnd w:id="24"/>
     </w:p>
@@ -6065,86 +6074,74 @@
       <w:pPr>
         <w:pStyle w:val="Nagwek3"/>
       </w:pPr>
-      <w:bookmarkStart w:id="25" w:name="_Toc512349116"/>
-      <w:proofErr w:type="spellStart"/>
-      <w:r>
-        <w:t>NestJS</w:t>
+      <w:bookmarkStart w:id="25" w:name="_Toc512382076"/>
+      <w:r>
+        <w:t>ExpressJS</w:t>
       </w:r>
       <w:bookmarkEnd w:id="25"/>
-      <w:proofErr w:type="spellEnd"/>
     </w:p>
     <w:p>
       <w:pPr>
         <w:pStyle w:val="Nagwek3"/>
       </w:pPr>
-      <w:bookmarkStart w:id="26" w:name="_Toc512349117"/>
-      <w:proofErr w:type="spellStart"/>
-      <w:r>
-        <w:t>ExpressJS</w:t>
+      <w:bookmarkStart w:id="26" w:name="_Toc512382077"/>
+      <w:r>
+        <w:t>TypeScript</w:t>
       </w:r>
       <w:bookmarkEnd w:id="26"/>
-      <w:proofErr w:type="spellEnd"/>
     </w:p>
     <w:p>
       <w:pPr>
         <w:pStyle w:val="Nagwek3"/>
       </w:pPr>
-      <w:bookmarkStart w:id="27" w:name="_Toc512349118"/>
-      <w:proofErr w:type="spellStart"/>
-      <w:r>
-        <w:t>TypeScript</w:t>
+      <w:bookmarkStart w:id="27" w:name="_Toc512382078"/>
+      <w:r>
+        <w:t>MongoDB</w:t>
       </w:r>
       <w:bookmarkEnd w:id="27"/>
-      <w:proofErr w:type="spellEnd"/>
     </w:p>
     <w:p>
       <w:pPr>
         <w:pStyle w:val="Nagwek3"/>
       </w:pPr>
-      <w:bookmarkStart w:id="28" w:name="_Toc512349119"/>
-      <w:proofErr w:type="spellStart"/>
-      <w:r>
-        <w:t>MongoDB</w:t>
+      <w:bookmarkStart w:id="28" w:name="_Toc512382079"/>
+      <w:r>
+        <w:t>Mongoose</w:t>
       </w:r>
       <w:bookmarkEnd w:id="28"/>
-      <w:proofErr w:type="spellEnd"/>
     </w:p>
     <w:p>
       <w:pPr>
         <w:pStyle w:val="Nagwek3"/>
       </w:pPr>
-      <w:bookmarkStart w:id="29" w:name="_Toc512349120"/>
-      <w:proofErr w:type="spellStart"/>
-      <w:r>
-        <w:t>Mongoose</w:t>
+      <w:bookmarkStart w:id="29" w:name="_Toc512382080"/>
+      <w:r>
+        <w:t>ChartJS</w:t>
       </w:r>
       <w:bookmarkEnd w:id="29"/>
-      <w:proofErr w:type="spellEnd"/>
+    </w:p>
+    <w:p>
+      <w:pPr>
+        <w:pStyle w:val="Akapitzwciciem"/>
+      </w:pPr>
+    </w:p>
+    <w:p>
+      <w:pPr>
+        <w:pStyle w:val="Nagwek2"/>
+      </w:pPr>
+      <w:bookmarkStart w:id="30" w:name="_Toc512382081"/>
+      <w:r>
+        <w:t>Narzędzia programistyczne</w:t>
+      </w:r>
+      <w:bookmarkEnd w:id="30"/>
     </w:p>
     <w:p>
       <w:pPr>
         <w:pStyle w:val="Nagwek3"/>
       </w:pPr>
-      <w:bookmarkStart w:id="30" w:name="_Toc512349121"/>
-      <w:proofErr w:type="spellStart"/>
-      <w:r>
-        <w:t>ChartJS</w:t>
-      </w:r>
-      <w:bookmarkEnd w:id="30"/>
-      <w:proofErr w:type="spellEnd"/>
-    </w:p>
-    <w:p>
-      <w:pPr>
-        <w:pStyle w:val="Akapitzwciciem"/>
-      </w:pPr>
-    </w:p>
-    <w:p>
-      <w:pPr>
-        <w:pStyle w:val="Nagwek2"/>
-      </w:pPr>
-      <w:bookmarkStart w:id="31" w:name="_Toc512349122"/>
-      <w:r>
-        <w:t>Narzędzia programistyczne</w:t>
+      <w:bookmarkStart w:id="31" w:name="_Toc512382082"/>
+      <w:r>
+        <w:t>Visual Studio Code</w:t>
       </w:r>
       <w:bookmarkEnd w:id="31"/>
     </w:p>
@@ -6152,38 +6149,21 @@
       <w:pPr>
         <w:pStyle w:val="Nagwek3"/>
       </w:pPr>
-      <w:bookmarkStart w:id="32" w:name="_Toc512349123"/>
-      <w:r>
-        <w:t xml:space="preserve">Visual Studio </w:t>
-      </w:r>
-      <w:proofErr w:type="spellStart"/>
-      <w:r>
-        <w:t>Code</w:t>
+      <w:bookmarkStart w:id="32" w:name="_Toc512382083"/>
+      <w:r>
+        <w:t>Postman</w:t>
       </w:r>
       <w:bookmarkEnd w:id="32"/>
-      <w:proofErr w:type="spellEnd"/>
     </w:p>
     <w:p>
       <w:pPr>
         <w:pStyle w:val="Nagwek3"/>
       </w:pPr>
-      <w:bookmarkStart w:id="33" w:name="_Toc512349124"/>
-      <w:proofErr w:type="spellStart"/>
-      <w:r>
-        <w:t>Postman</w:t>
+      <w:bookmarkStart w:id="33" w:name="_Toc512382084"/>
+      <w:r>
+        <w:t>Git</w:t>
       </w:r>
       <w:bookmarkEnd w:id="33"/>
-      <w:proofErr w:type="spellEnd"/>
-    </w:p>
-    <w:p>
-      <w:pPr>
-        <w:pStyle w:val="Nagwek3"/>
-      </w:pPr>
-      <w:bookmarkStart w:id="34" w:name="_Toc512349125"/>
-      <w:r>
-        <w:t>Git</w:t>
-      </w:r>
-      <w:bookmarkEnd w:id="34"/>
     </w:p>
     <w:p>
       <w:pPr>
@@ -6210,12 +6190,12 @@
       <w:pPr>
         <w:pStyle w:val="Nagwek2"/>
       </w:pPr>
-      <w:bookmarkStart w:id="35" w:name="_Toc512349126"/>
+      <w:bookmarkStart w:id="34" w:name="_Toc512382085"/>
       <w:r>
         <w:lastRenderedPageBreak/>
         <w:t>Metody i narzędzia realizacji</w:t>
       </w:r>
-      <w:bookmarkEnd w:id="35"/>
+      <w:bookmarkEnd w:id="34"/>
     </w:p>
     <w:p>
       <w:pPr>
@@ -6237,12 +6217,12 @@
       <w:pPr>
         <w:pStyle w:val="Nagwek2"/>
       </w:pPr>
-      <w:bookmarkStart w:id="36" w:name="_Toc512349127"/>
+      <w:bookmarkStart w:id="35" w:name="_Toc512382086"/>
       <w:r>
         <w:lastRenderedPageBreak/>
         <w:t>Koncepcja przechowywania danych</w:t>
       </w:r>
-      <w:bookmarkEnd w:id="36"/>
+      <w:bookmarkEnd w:id="35"/>
     </w:p>
     <w:p>
       <w:pPr>
@@ -6264,12 +6244,12 @@
       <w:pPr>
         <w:pStyle w:val="Nagwek2"/>
       </w:pPr>
-      <w:bookmarkStart w:id="37" w:name="_Toc512349128"/>
+      <w:bookmarkStart w:id="36" w:name="_Toc512382087"/>
       <w:r>
         <w:lastRenderedPageBreak/>
         <w:t>Projekt interfejsu użytkownika</w:t>
       </w:r>
-      <w:bookmarkEnd w:id="37"/>
+      <w:bookmarkEnd w:id="36"/>
     </w:p>
     <w:p>
       <w:pPr>
@@ -6294,12 +6274,12 @@
       <w:pPr>
         <w:pStyle w:val="Nagwek1"/>
       </w:pPr>
-      <w:bookmarkStart w:id="38" w:name="_Toc512349129"/>
+      <w:bookmarkStart w:id="37" w:name="_Toc512382088"/>
       <w:r>
         <w:lastRenderedPageBreak/>
         <w:t>Projekt techniczny</w:t>
       </w:r>
-      <w:bookmarkEnd w:id="38"/>
+      <w:bookmarkEnd w:id="37"/>
     </w:p>
     <w:p>
       <w:pPr>
@@ -6317,1356 +6297,12 @@
         <w:rPr>
           <w:lang w:val="en"/>
         </w:rPr>
-        <w:t xml:space="preserve">Lorem ipsum dolor sit </w:t>
-      </w:r>
-      <w:proofErr w:type="spellStart"/>
+        <w:t>Lorem ipsum dolor sit amet, consectetur adipiscing elit. Sed a metus nibh. Curabitur sit amet molestie nulla, ut porttitor tellus. Sed faucibus congue augue, sit amet dictum justo dapibus quis. Fusce iaculis efficitur arcu, eget volutpat est posuere sit amet. Curabitur semper orci ac purus aliquet, id molestie dolor lacinia. Mauris pharetra ullamcorper orci, at vehicula nisl lacinia a. Curabitur quam turpis, dapibus sit amet hendrerit ut, eleifend vitae purus. Orci varius natoque penatibus et magnis dis parturient montes, nascetur ridiculus mus. Curabitur sollicitudin volutpat ante. Praesent faucibus tortor in semper cursus. In hac habitasse platea dictumst. Nulla quis accumsan odio, pellentesque aliquam nibh. Praesent vel lectus quam. Praesent ornare velit sit amet egestas laoreet. Cras feugiat metus a tincidunt egestas. Pellentesque erat sapien, vestibulum nec lectus id, posuere congue nisi.</w:t>
+      </w:r>
       <w:r>
         <w:rPr>
           <w:lang w:val="en"/>
         </w:rPr>
-        <w:t>amet</w:t>
-      </w:r>
-      <w:proofErr w:type="spellEnd"/>
-      <w:r>
-        <w:rPr>
-          <w:lang w:val="en"/>
-        </w:rPr>
-        <w:t xml:space="preserve">, </w:t>
-      </w:r>
-      <w:proofErr w:type="spellStart"/>
-      <w:r>
-        <w:rPr>
-          <w:lang w:val="en"/>
-        </w:rPr>
-        <w:t>consectetur</w:t>
-      </w:r>
-      <w:proofErr w:type="spellEnd"/>
-      <w:r>
-        <w:rPr>
-          <w:lang w:val="en"/>
-        </w:rPr>
-        <w:t xml:space="preserve"> </w:t>
-      </w:r>
-      <w:proofErr w:type="spellStart"/>
-      <w:r>
-        <w:rPr>
-          <w:lang w:val="en"/>
-        </w:rPr>
-        <w:t>adipiscing</w:t>
-      </w:r>
-      <w:proofErr w:type="spellEnd"/>
-      <w:r>
-        <w:rPr>
-          <w:lang w:val="en"/>
-        </w:rPr>
-        <w:t xml:space="preserve"> </w:t>
-      </w:r>
-      <w:proofErr w:type="spellStart"/>
-      <w:r>
-        <w:rPr>
-          <w:lang w:val="en"/>
-        </w:rPr>
-        <w:t>elit</w:t>
-      </w:r>
-      <w:proofErr w:type="spellEnd"/>
-      <w:r>
-        <w:rPr>
-          <w:lang w:val="en"/>
-        </w:rPr>
-        <w:t xml:space="preserve">. </w:t>
-      </w:r>
-      <w:proofErr w:type="spellStart"/>
-      <w:r>
-        <w:rPr>
-          <w:lang w:val="en"/>
-        </w:rPr>
-        <w:t>Sed</w:t>
-      </w:r>
-      <w:proofErr w:type="spellEnd"/>
-      <w:r>
-        <w:rPr>
-          <w:lang w:val="en"/>
-        </w:rPr>
-        <w:t xml:space="preserve"> a </w:t>
-      </w:r>
-      <w:proofErr w:type="spellStart"/>
-      <w:r>
-        <w:rPr>
-          <w:lang w:val="en"/>
-        </w:rPr>
-        <w:t>metus</w:t>
-      </w:r>
-      <w:proofErr w:type="spellEnd"/>
-      <w:r>
-        <w:rPr>
-          <w:lang w:val="en"/>
-        </w:rPr>
-        <w:t xml:space="preserve"> </w:t>
-      </w:r>
-      <w:proofErr w:type="spellStart"/>
-      <w:r>
-        <w:rPr>
-          <w:lang w:val="en"/>
-        </w:rPr>
-        <w:t>nibh</w:t>
-      </w:r>
-      <w:proofErr w:type="spellEnd"/>
-      <w:r>
-        <w:rPr>
-          <w:lang w:val="en"/>
-        </w:rPr>
-        <w:t xml:space="preserve">. </w:t>
-      </w:r>
-      <w:proofErr w:type="spellStart"/>
-      <w:r>
-        <w:rPr>
-          <w:lang w:val="en"/>
-        </w:rPr>
-        <w:t>Curabitur</w:t>
-      </w:r>
-      <w:proofErr w:type="spellEnd"/>
-      <w:r>
-        <w:rPr>
-          <w:lang w:val="en"/>
-        </w:rPr>
-        <w:t xml:space="preserve"> sit </w:t>
-      </w:r>
-      <w:proofErr w:type="spellStart"/>
-      <w:r>
-        <w:rPr>
-          <w:lang w:val="en"/>
-        </w:rPr>
-        <w:t>amet</w:t>
-      </w:r>
-      <w:proofErr w:type="spellEnd"/>
-      <w:r>
-        <w:rPr>
-          <w:lang w:val="en"/>
-        </w:rPr>
-        <w:t xml:space="preserve"> </w:t>
-      </w:r>
-      <w:proofErr w:type="spellStart"/>
-      <w:r>
-        <w:rPr>
-          <w:lang w:val="en"/>
-        </w:rPr>
-        <w:t>molestie</w:t>
-      </w:r>
-      <w:proofErr w:type="spellEnd"/>
-      <w:r>
-        <w:rPr>
-          <w:lang w:val="en"/>
-        </w:rPr>
-        <w:t xml:space="preserve"> </w:t>
-      </w:r>
-      <w:proofErr w:type="spellStart"/>
-      <w:r>
-        <w:rPr>
-          <w:lang w:val="en"/>
-        </w:rPr>
-        <w:t>nulla</w:t>
-      </w:r>
-      <w:proofErr w:type="spellEnd"/>
-      <w:r>
-        <w:rPr>
-          <w:lang w:val="en"/>
-        </w:rPr>
-        <w:t xml:space="preserve">, </w:t>
-      </w:r>
-      <w:proofErr w:type="spellStart"/>
-      <w:r>
-        <w:rPr>
-          <w:lang w:val="en"/>
-        </w:rPr>
-        <w:t>ut</w:t>
-      </w:r>
-      <w:proofErr w:type="spellEnd"/>
-      <w:r>
-        <w:rPr>
-          <w:lang w:val="en"/>
-        </w:rPr>
-        <w:t xml:space="preserve"> </w:t>
-      </w:r>
-      <w:proofErr w:type="spellStart"/>
-      <w:r>
-        <w:rPr>
-          <w:lang w:val="en"/>
-        </w:rPr>
-        <w:t>porttitor</w:t>
-      </w:r>
-      <w:proofErr w:type="spellEnd"/>
-      <w:r>
-        <w:rPr>
-          <w:lang w:val="en"/>
-        </w:rPr>
-        <w:t xml:space="preserve"> </w:t>
-      </w:r>
-      <w:proofErr w:type="spellStart"/>
-      <w:r>
-        <w:rPr>
-          <w:lang w:val="en"/>
-        </w:rPr>
-        <w:t>tellus</w:t>
-      </w:r>
-      <w:proofErr w:type="spellEnd"/>
-      <w:r>
-        <w:rPr>
-          <w:lang w:val="en"/>
-        </w:rPr>
-        <w:t xml:space="preserve">. </w:t>
-      </w:r>
-      <w:proofErr w:type="spellStart"/>
-      <w:r>
-        <w:rPr>
-          <w:lang w:val="en"/>
-        </w:rPr>
-        <w:t>Sed</w:t>
-      </w:r>
-      <w:proofErr w:type="spellEnd"/>
-      <w:r>
-        <w:rPr>
-          <w:lang w:val="en"/>
-        </w:rPr>
-        <w:t xml:space="preserve"> </w:t>
-      </w:r>
-      <w:proofErr w:type="spellStart"/>
-      <w:r>
-        <w:rPr>
-          <w:lang w:val="en"/>
-        </w:rPr>
-        <w:t>faucibus</w:t>
-      </w:r>
-      <w:proofErr w:type="spellEnd"/>
-      <w:r>
-        <w:rPr>
-          <w:lang w:val="en"/>
-        </w:rPr>
-        <w:t xml:space="preserve"> </w:t>
-      </w:r>
-      <w:proofErr w:type="spellStart"/>
-      <w:r>
-        <w:rPr>
-          <w:lang w:val="en"/>
-        </w:rPr>
-        <w:t>congue</w:t>
-      </w:r>
-      <w:proofErr w:type="spellEnd"/>
-      <w:r>
-        <w:rPr>
-          <w:lang w:val="en"/>
-        </w:rPr>
-        <w:t xml:space="preserve"> </w:t>
-      </w:r>
-      <w:proofErr w:type="spellStart"/>
-      <w:r>
-        <w:rPr>
-          <w:lang w:val="en"/>
-        </w:rPr>
-        <w:t>augue</w:t>
-      </w:r>
-      <w:proofErr w:type="spellEnd"/>
-      <w:r>
-        <w:rPr>
-          <w:lang w:val="en"/>
-        </w:rPr>
-        <w:t xml:space="preserve">, sit </w:t>
-      </w:r>
-      <w:proofErr w:type="spellStart"/>
-      <w:r>
-        <w:rPr>
-          <w:lang w:val="en"/>
-        </w:rPr>
-        <w:t>amet</w:t>
-      </w:r>
-      <w:proofErr w:type="spellEnd"/>
-      <w:r>
-        <w:rPr>
-          <w:lang w:val="en"/>
-        </w:rPr>
-        <w:t xml:space="preserve"> dictum </w:t>
-      </w:r>
-      <w:proofErr w:type="spellStart"/>
-      <w:r>
-        <w:rPr>
-          <w:lang w:val="en"/>
-        </w:rPr>
-        <w:t>justo</w:t>
-      </w:r>
-      <w:proofErr w:type="spellEnd"/>
-      <w:r>
-        <w:rPr>
-          <w:lang w:val="en"/>
-        </w:rPr>
-        <w:t xml:space="preserve"> </w:t>
-      </w:r>
-      <w:proofErr w:type="spellStart"/>
-      <w:r>
-        <w:rPr>
-          <w:lang w:val="en"/>
-        </w:rPr>
-        <w:t>dapibus</w:t>
-      </w:r>
-      <w:proofErr w:type="spellEnd"/>
-      <w:r>
-        <w:rPr>
-          <w:lang w:val="en"/>
-        </w:rPr>
-        <w:t xml:space="preserve"> </w:t>
-      </w:r>
-      <w:proofErr w:type="spellStart"/>
-      <w:r>
-        <w:rPr>
-          <w:lang w:val="en"/>
-        </w:rPr>
-        <w:t>quis</w:t>
-      </w:r>
-      <w:proofErr w:type="spellEnd"/>
-      <w:r>
-        <w:rPr>
-          <w:lang w:val="en"/>
-        </w:rPr>
-        <w:t xml:space="preserve">. </w:t>
-      </w:r>
-      <w:proofErr w:type="spellStart"/>
-      <w:r>
-        <w:rPr>
-          <w:lang w:val="en"/>
-        </w:rPr>
-        <w:t>Fusce</w:t>
-      </w:r>
-      <w:proofErr w:type="spellEnd"/>
-      <w:r>
-        <w:rPr>
-          <w:lang w:val="en"/>
-        </w:rPr>
-        <w:t xml:space="preserve"> </w:t>
-      </w:r>
-      <w:proofErr w:type="spellStart"/>
-      <w:r>
-        <w:rPr>
-          <w:lang w:val="en"/>
-        </w:rPr>
-        <w:t>iaculis</w:t>
-      </w:r>
-      <w:proofErr w:type="spellEnd"/>
-      <w:r>
-        <w:rPr>
-          <w:lang w:val="en"/>
-        </w:rPr>
-        <w:t xml:space="preserve"> </w:t>
-      </w:r>
-      <w:proofErr w:type="spellStart"/>
-      <w:r>
-        <w:rPr>
-          <w:lang w:val="en"/>
-        </w:rPr>
-        <w:t>efficitur</w:t>
-      </w:r>
-      <w:proofErr w:type="spellEnd"/>
-      <w:r>
-        <w:rPr>
-          <w:lang w:val="en"/>
-        </w:rPr>
-        <w:t xml:space="preserve"> </w:t>
-      </w:r>
-      <w:proofErr w:type="spellStart"/>
-      <w:r>
-        <w:rPr>
-          <w:lang w:val="en"/>
-        </w:rPr>
-        <w:t>arcu</w:t>
-      </w:r>
-      <w:proofErr w:type="spellEnd"/>
-      <w:r>
-        <w:rPr>
-          <w:lang w:val="en"/>
-        </w:rPr>
-        <w:t xml:space="preserve">, </w:t>
-      </w:r>
-      <w:proofErr w:type="spellStart"/>
-      <w:r>
-        <w:rPr>
-          <w:lang w:val="en"/>
-        </w:rPr>
-        <w:t>eget</w:t>
-      </w:r>
-      <w:proofErr w:type="spellEnd"/>
-      <w:r>
-        <w:rPr>
-          <w:lang w:val="en"/>
-        </w:rPr>
-        <w:t xml:space="preserve"> </w:t>
-      </w:r>
-      <w:proofErr w:type="spellStart"/>
-      <w:r>
-        <w:rPr>
-          <w:lang w:val="en"/>
-        </w:rPr>
-        <w:t>volutpat</w:t>
-      </w:r>
-      <w:proofErr w:type="spellEnd"/>
-      <w:r>
-        <w:rPr>
-          <w:lang w:val="en"/>
-        </w:rPr>
-        <w:t xml:space="preserve"> </w:t>
-      </w:r>
-      <w:proofErr w:type="spellStart"/>
-      <w:r>
-        <w:rPr>
-          <w:lang w:val="en"/>
-        </w:rPr>
-        <w:t>est</w:t>
-      </w:r>
-      <w:proofErr w:type="spellEnd"/>
-      <w:r>
-        <w:rPr>
-          <w:lang w:val="en"/>
-        </w:rPr>
-        <w:t xml:space="preserve"> </w:t>
-      </w:r>
-      <w:proofErr w:type="spellStart"/>
-      <w:r>
-        <w:rPr>
-          <w:lang w:val="en"/>
-        </w:rPr>
-        <w:t>posuere</w:t>
-      </w:r>
-      <w:proofErr w:type="spellEnd"/>
-      <w:r>
-        <w:rPr>
-          <w:lang w:val="en"/>
-        </w:rPr>
-        <w:t xml:space="preserve"> sit </w:t>
-      </w:r>
-      <w:proofErr w:type="spellStart"/>
-      <w:r>
-        <w:rPr>
-          <w:lang w:val="en"/>
-        </w:rPr>
-        <w:t>amet</w:t>
-      </w:r>
-      <w:proofErr w:type="spellEnd"/>
-      <w:r>
-        <w:rPr>
-          <w:lang w:val="en"/>
-        </w:rPr>
-        <w:t xml:space="preserve">. </w:t>
-      </w:r>
-      <w:proofErr w:type="spellStart"/>
-      <w:r>
-        <w:rPr>
-          <w:lang w:val="en"/>
-        </w:rPr>
-        <w:t>Curabitur</w:t>
-      </w:r>
-      <w:proofErr w:type="spellEnd"/>
-      <w:r>
-        <w:rPr>
-          <w:lang w:val="en"/>
-        </w:rPr>
-        <w:t xml:space="preserve"> semper </w:t>
-      </w:r>
-      <w:proofErr w:type="spellStart"/>
-      <w:r>
-        <w:rPr>
-          <w:lang w:val="en"/>
-        </w:rPr>
-        <w:t>orci</w:t>
-      </w:r>
-      <w:proofErr w:type="spellEnd"/>
-      <w:r>
-        <w:rPr>
-          <w:lang w:val="en"/>
-        </w:rPr>
-        <w:t xml:space="preserve"> ac </w:t>
-      </w:r>
-      <w:proofErr w:type="spellStart"/>
-      <w:r>
-        <w:rPr>
-          <w:lang w:val="en"/>
-        </w:rPr>
-        <w:t>purus</w:t>
-      </w:r>
-      <w:proofErr w:type="spellEnd"/>
-      <w:r>
-        <w:rPr>
-          <w:lang w:val="en"/>
-        </w:rPr>
-        <w:t xml:space="preserve"> </w:t>
-      </w:r>
-      <w:proofErr w:type="spellStart"/>
-      <w:r>
-        <w:rPr>
-          <w:lang w:val="en"/>
-        </w:rPr>
-        <w:t>aliquet</w:t>
-      </w:r>
-      <w:proofErr w:type="spellEnd"/>
-      <w:r>
-        <w:rPr>
-          <w:lang w:val="en"/>
-        </w:rPr>
-        <w:t xml:space="preserve">, id </w:t>
-      </w:r>
-      <w:proofErr w:type="spellStart"/>
-      <w:r>
-        <w:rPr>
-          <w:lang w:val="en"/>
-        </w:rPr>
-        <w:t>molestie</w:t>
-      </w:r>
-      <w:proofErr w:type="spellEnd"/>
-      <w:r>
-        <w:rPr>
-          <w:lang w:val="en"/>
-        </w:rPr>
-        <w:t xml:space="preserve"> dolor lacinia. </w:t>
-      </w:r>
-      <w:proofErr w:type="spellStart"/>
-      <w:r>
-        <w:rPr>
-          <w:lang w:val="en"/>
-        </w:rPr>
-        <w:t>Mauris</w:t>
-      </w:r>
-      <w:proofErr w:type="spellEnd"/>
-      <w:r>
-        <w:rPr>
-          <w:lang w:val="en"/>
-        </w:rPr>
-        <w:t xml:space="preserve"> pharetra </w:t>
-      </w:r>
-      <w:proofErr w:type="spellStart"/>
-      <w:r>
-        <w:rPr>
-          <w:lang w:val="en"/>
-        </w:rPr>
-        <w:t>ullamcorper</w:t>
-      </w:r>
-      <w:proofErr w:type="spellEnd"/>
-      <w:r>
-        <w:rPr>
-          <w:lang w:val="en"/>
-        </w:rPr>
-        <w:t xml:space="preserve"> </w:t>
-      </w:r>
-      <w:proofErr w:type="spellStart"/>
-      <w:r>
-        <w:rPr>
-          <w:lang w:val="en"/>
-        </w:rPr>
-        <w:t>orci</w:t>
-      </w:r>
-      <w:proofErr w:type="spellEnd"/>
-      <w:r>
-        <w:rPr>
-          <w:lang w:val="en"/>
-        </w:rPr>
-        <w:t xml:space="preserve">, at </w:t>
-      </w:r>
-      <w:proofErr w:type="spellStart"/>
-      <w:r>
-        <w:rPr>
-          <w:lang w:val="en"/>
-        </w:rPr>
-        <w:t>vehicula</w:t>
-      </w:r>
-      <w:proofErr w:type="spellEnd"/>
-      <w:r>
-        <w:rPr>
-          <w:lang w:val="en"/>
-        </w:rPr>
-        <w:t xml:space="preserve"> </w:t>
-      </w:r>
-      <w:proofErr w:type="spellStart"/>
-      <w:r>
-        <w:rPr>
-          <w:lang w:val="en"/>
-        </w:rPr>
-        <w:t>nisl</w:t>
-      </w:r>
-      <w:proofErr w:type="spellEnd"/>
-      <w:r>
-        <w:rPr>
-          <w:lang w:val="en"/>
-        </w:rPr>
-        <w:t xml:space="preserve"> lacinia a. </w:t>
-      </w:r>
-      <w:proofErr w:type="spellStart"/>
-      <w:r>
-        <w:rPr>
-          <w:lang w:val="en"/>
-        </w:rPr>
-        <w:t>Curabitur</w:t>
-      </w:r>
-      <w:proofErr w:type="spellEnd"/>
-      <w:r>
-        <w:rPr>
-          <w:lang w:val="en"/>
-        </w:rPr>
-        <w:t xml:space="preserve"> </w:t>
-      </w:r>
-      <w:proofErr w:type="spellStart"/>
-      <w:r>
-        <w:rPr>
-          <w:lang w:val="en"/>
-        </w:rPr>
-        <w:t>quam</w:t>
-      </w:r>
-      <w:proofErr w:type="spellEnd"/>
-      <w:r>
-        <w:rPr>
-          <w:lang w:val="en"/>
-        </w:rPr>
-        <w:t xml:space="preserve"> </w:t>
-      </w:r>
-      <w:proofErr w:type="spellStart"/>
-      <w:r>
-        <w:rPr>
-          <w:lang w:val="en"/>
-        </w:rPr>
-        <w:t>turpis</w:t>
-      </w:r>
-      <w:proofErr w:type="spellEnd"/>
-      <w:r>
-        <w:rPr>
-          <w:lang w:val="en"/>
-        </w:rPr>
-        <w:t xml:space="preserve">, </w:t>
-      </w:r>
-      <w:proofErr w:type="spellStart"/>
-      <w:r>
-        <w:rPr>
-          <w:lang w:val="en"/>
-        </w:rPr>
-        <w:t>dapibus</w:t>
-      </w:r>
-      <w:proofErr w:type="spellEnd"/>
-      <w:r>
-        <w:rPr>
-          <w:lang w:val="en"/>
-        </w:rPr>
-        <w:t xml:space="preserve"> sit </w:t>
-      </w:r>
-      <w:proofErr w:type="spellStart"/>
-      <w:r>
-        <w:rPr>
-          <w:lang w:val="en"/>
-        </w:rPr>
-        <w:t>amet</w:t>
-      </w:r>
-      <w:proofErr w:type="spellEnd"/>
-      <w:r>
-        <w:rPr>
-          <w:lang w:val="en"/>
-        </w:rPr>
-        <w:t xml:space="preserve"> </w:t>
-      </w:r>
-      <w:proofErr w:type="spellStart"/>
-      <w:r>
-        <w:rPr>
-          <w:lang w:val="en"/>
-        </w:rPr>
-        <w:t>hendrerit</w:t>
-      </w:r>
-      <w:proofErr w:type="spellEnd"/>
-      <w:r>
-        <w:rPr>
-          <w:lang w:val="en"/>
-        </w:rPr>
-        <w:t xml:space="preserve"> </w:t>
-      </w:r>
-      <w:proofErr w:type="spellStart"/>
-      <w:r>
-        <w:rPr>
-          <w:lang w:val="en"/>
-        </w:rPr>
-        <w:t>ut</w:t>
-      </w:r>
-      <w:proofErr w:type="spellEnd"/>
-      <w:r>
-        <w:rPr>
-          <w:lang w:val="en"/>
-        </w:rPr>
-        <w:t xml:space="preserve">, </w:t>
-      </w:r>
-      <w:proofErr w:type="spellStart"/>
-      <w:r>
-        <w:rPr>
-          <w:lang w:val="en"/>
-        </w:rPr>
-        <w:t>eleifend</w:t>
-      </w:r>
-      <w:proofErr w:type="spellEnd"/>
-      <w:r>
-        <w:rPr>
-          <w:lang w:val="en"/>
-        </w:rPr>
-        <w:t xml:space="preserve"> vitae </w:t>
-      </w:r>
-      <w:proofErr w:type="spellStart"/>
-      <w:r>
-        <w:rPr>
-          <w:lang w:val="en"/>
-        </w:rPr>
-        <w:t>purus</w:t>
-      </w:r>
-      <w:proofErr w:type="spellEnd"/>
-      <w:r>
-        <w:rPr>
-          <w:lang w:val="en"/>
-        </w:rPr>
-        <w:t xml:space="preserve">. </w:t>
-      </w:r>
-      <w:proofErr w:type="spellStart"/>
-      <w:r>
-        <w:rPr>
-          <w:lang w:val="en"/>
-        </w:rPr>
-        <w:t>Orci</w:t>
-      </w:r>
-      <w:proofErr w:type="spellEnd"/>
-      <w:r>
-        <w:rPr>
-          <w:lang w:val="en"/>
-        </w:rPr>
-        <w:t xml:space="preserve"> </w:t>
-      </w:r>
-      <w:proofErr w:type="spellStart"/>
-      <w:r>
-        <w:rPr>
-          <w:lang w:val="en"/>
-        </w:rPr>
-        <w:t>varius</w:t>
-      </w:r>
-      <w:proofErr w:type="spellEnd"/>
-      <w:r>
-        <w:rPr>
-          <w:lang w:val="en"/>
-        </w:rPr>
-        <w:t xml:space="preserve"> </w:t>
-      </w:r>
-      <w:proofErr w:type="spellStart"/>
-      <w:r>
-        <w:rPr>
-          <w:lang w:val="en"/>
-        </w:rPr>
-        <w:t>natoque</w:t>
-      </w:r>
-      <w:proofErr w:type="spellEnd"/>
-      <w:r>
-        <w:rPr>
-          <w:lang w:val="en"/>
-        </w:rPr>
-        <w:t xml:space="preserve"> </w:t>
-      </w:r>
-      <w:proofErr w:type="spellStart"/>
-      <w:r>
-        <w:rPr>
-          <w:lang w:val="en"/>
-        </w:rPr>
-        <w:t>penatibus</w:t>
-      </w:r>
-      <w:proofErr w:type="spellEnd"/>
-      <w:r>
-        <w:rPr>
-          <w:lang w:val="en"/>
-        </w:rPr>
-        <w:t xml:space="preserve"> et </w:t>
-      </w:r>
-      <w:proofErr w:type="spellStart"/>
-      <w:r>
-        <w:rPr>
-          <w:lang w:val="en"/>
-        </w:rPr>
-        <w:t>magnis</w:t>
-      </w:r>
-      <w:proofErr w:type="spellEnd"/>
-      <w:r>
-        <w:rPr>
-          <w:lang w:val="en"/>
-        </w:rPr>
-        <w:t xml:space="preserve"> dis parturient </w:t>
-      </w:r>
-      <w:proofErr w:type="spellStart"/>
-      <w:r>
-        <w:rPr>
-          <w:lang w:val="en"/>
-        </w:rPr>
-        <w:t>montes</w:t>
-      </w:r>
-      <w:proofErr w:type="spellEnd"/>
-      <w:r>
-        <w:rPr>
-          <w:lang w:val="en"/>
-        </w:rPr>
-        <w:t xml:space="preserve">, </w:t>
-      </w:r>
-      <w:proofErr w:type="spellStart"/>
-      <w:r>
-        <w:rPr>
-          <w:lang w:val="en"/>
-        </w:rPr>
-        <w:t>nascetur</w:t>
-      </w:r>
-      <w:proofErr w:type="spellEnd"/>
-      <w:r>
-        <w:rPr>
-          <w:lang w:val="en"/>
-        </w:rPr>
-        <w:t xml:space="preserve"> </w:t>
-      </w:r>
-      <w:proofErr w:type="spellStart"/>
-      <w:r>
-        <w:rPr>
-          <w:lang w:val="en"/>
-        </w:rPr>
-        <w:t>ridiculus</w:t>
-      </w:r>
-      <w:proofErr w:type="spellEnd"/>
-      <w:r>
-        <w:rPr>
-          <w:lang w:val="en"/>
-        </w:rPr>
-        <w:t xml:space="preserve"> mus. </w:t>
-      </w:r>
-      <w:proofErr w:type="spellStart"/>
-      <w:r>
-        <w:rPr>
-          <w:lang w:val="en"/>
-        </w:rPr>
-        <w:t>Curabitur</w:t>
-      </w:r>
-      <w:proofErr w:type="spellEnd"/>
-      <w:r>
-        <w:rPr>
-          <w:lang w:val="en"/>
-        </w:rPr>
-        <w:t xml:space="preserve"> </w:t>
-      </w:r>
-      <w:proofErr w:type="spellStart"/>
-      <w:r>
-        <w:rPr>
-          <w:lang w:val="en"/>
-        </w:rPr>
-        <w:t>sollicitudin</w:t>
-      </w:r>
-      <w:proofErr w:type="spellEnd"/>
-      <w:r>
-        <w:rPr>
-          <w:lang w:val="en"/>
-        </w:rPr>
-        <w:t xml:space="preserve"> </w:t>
-      </w:r>
-      <w:proofErr w:type="spellStart"/>
-      <w:r>
-        <w:rPr>
-          <w:lang w:val="en"/>
-        </w:rPr>
-        <w:t>volutpat</w:t>
-      </w:r>
-      <w:proofErr w:type="spellEnd"/>
-      <w:r>
-        <w:rPr>
-          <w:lang w:val="en"/>
-        </w:rPr>
-        <w:t xml:space="preserve"> ante. </w:t>
-      </w:r>
-      <w:proofErr w:type="spellStart"/>
-      <w:r>
-        <w:rPr>
-          <w:lang w:val="en"/>
-        </w:rPr>
-        <w:t>Praesent</w:t>
-      </w:r>
-      <w:proofErr w:type="spellEnd"/>
-      <w:r>
-        <w:rPr>
-          <w:lang w:val="en"/>
-        </w:rPr>
-        <w:t xml:space="preserve"> </w:t>
-      </w:r>
-      <w:proofErr w:type="spellStart"/>
-      <w:r>
-        <w:rPr>
-          <w:lang w:val="en"/>
-        </w:rPr>
-        <w:t>faucibus</w:t>
-      </w:r>
-      <w:proofErr w:type="spellEnd"/>
-      <w:r>
-        <w:rPr>
-          <w:lang w:val="en"/>
-        </w:rPr>
-        <w:t xml:space="preserve"> </w:t>
-      </w:r>
-      <w:proofErr w:type="spellStart"/>
-      <w:r>
-        <w:rPr>
-          <w:lang w:val="en"/>
-        </w:rPr>
-        <w:t>tortor</w:t>
-      </w:r>
-      <w:proofErr w:type="spellEnd"/>
-      <w:r>
-        <w:rPr>
-          <w:lang w:val="en"/>
-        </w:rPr>
-        <w:t xml:space="preserve"> in semper cursus. In </w:t>
-      </w:r>
-      <w:proofErr w:type="spellStart"/>
-      <w:r>
-        <w:rPr>
-          <w:lang w:val="en"/>
-        </w:rPr>
-        <w:t>hac</w:t>
-      </w:r>
-      <w:proofErr w:type="spellEnd"/>
-      <w:r>
-        <w:rPr>
-          <w:lang w:val="en"/>
-        </w:rPr>
-        <w:t xml:space="preserve"> </w:t>
-      </w:r>
-      <w:proofErr w:type="spellStart"/>
-      <w:r>
-        <w:rPr>
-          <w:lang w:val="en"/>
-        </w:rPr>
-        <w:t>habitasse</w:t>
-      </w:r>
-      <w:proofErr w:type="spellEnd"/>
-      <w:r>
-        <w:rPr>
-          <w:lang w:val="en"/>
-        </w:rPr>
-        <w:t xml:space="preserve"> </w:t>
-      </w:r>
-      <w:proofErr w:type="spellStart"/>
-      <w:r>
-        <w:rPr>
-          <w:lang w:val="en"/>
-        </w:rPr>
-        <w:t>platea</w:t>
-      </w:r>
-      <w:proofErr w:type="spellEnd"/>
-      <w:r>
-        <w:rPr>
-          <w:lang w:val="en"/>
-        </w:rPr>
-        <w:t xml:space="preserve"> </w:t>
-      </w:r>
-      <w:proofErr w:type="spellStart"/>
-      <w:r>
-        <w:rPr>
-          <w:lang w:val="en"/>
-        </w:rPr>
-        <w:t>dictumst</w:t>
-      </w:r>
-      <w:proofErr w:type="spellEnd"/>
-      <w:r>
-        <w:rPr>
-          <w:lang w:val="en"/>
-        </w:rPr>
-        <w:t xml:space="preserve">. </w:t>
-      </w:r>
-      <w:proofErr w:type="spellStart"/>
-      <w:r>
-        <w:rPr>
-          <w:lang w:val="en"/>
-        </w:rPr>
-        <w:t>Nulla</w:t>
-      </w:r>
-      <w:proofErr w:type="spellEnd"/>
-      <w:r>
-        <w:rPr>
-          <w:lang w:val="en"/>
-        </w:rPr>
-        <w:t xml:space="preserve"> </w:t>
-      </w:r>
-      <w:proofErr w:type="spellStart"/>
-      <w:r>
-        <w:rPr>
-          <w:lang w:val="en"/>
-        </w:rPr>
-        <w:t>quis</w:t>
-      </w:r>
-      <w:proofErr w:type="spellEnd"/>
-      <w:r>
-        <w:rPr>
-          <w:lang w:val="en"/>
-        </w:rPr>
-        <w:t xml:space="preserve"> </w:t>
-      </w:r>
-      <w:proofErr w:type="spellStart"/>
-      <w:r>
-        <w:rPr>
-          <w:lang w:val="en"/>
-        </w:rPr>
-        <w:t>accumsan</w:t>
-      </w:r>
-      <w:proofErr w:type="spellEnd"/>
-      <w:r>
-        <w:rPr>
-          <w:lang w:val="en"/>
-        </w:rPr>
-        <w:t xml:space="preserve"> </w:t>
-      </w:r>
-      <w:proofErr w:type="spellStart"/>
-      <w:r>
-        <w:rPr>
-          <w:lang w:val="en"/>
-        </w:rPr>
-        <w:t>odio</w:t>
-      </w:r>
-      <w:proofErr w:type="spellEnd"/>
-      <w:r>
-        <w:rPr>
-          <w:lang w:val="en"/>
-        </w:rPr>
-        <w:t xml:space="preserve">, </w:t>
-      </w:r>
-      <w:proofErr w:type="spellStart"/>
-      <w:r>
-        <w:rPr>
-          <w:lang w:val="en"/>
-        </w:rPr>
-        <w:t>pellentesque</w:t>
-      </w:r>
-      <w:proofErr w:type="spellEnd"/>
-      <w:r>
-        <w:rPr>
-          <w:lang w:val="en"/>
-        </w:rPr>
-        <w:t xml:space="preserve"> </w:t>
-      </w:r>
-      <w:proofErr w:type="spellStart"/>
-      <w:r>
-        <w:rPr>
-          <w:lang w:val="en"/>
-        </w:rPr>
-        <w:t>aliquam</w:t>
-      </w:r>
-      <w:proofErr w:type="spellEnd"/>
-      <w:r>
-        <w:rPr>
-          <w:lang w:val="en"/>
-        </w:rPr>
-        <w:t xml:space="preserve"> </w:t>
-      </w:r>
-      <w:proofErr w:type="spellStart"/>
-      <w:r>
-        <w:rPr>
-          <w:lang w:val="en"/>
-        </w:rPr>
-        <w:t>nibh</w:t>
-      </w:r>
-      <w:proofErr w:type="spellEnd"/>
-      <w:r>
-        <w:rPr>
-          <w:lang w:val="en"/>
-        </w:rPr>
-        <w:t xml:space="preserve">. </w:t>
-      </w:r>
-      <w:proofErr w:type="spellStart"/>
-      <w:r>
-        <w:rPr>
-          <w:lang w:val="en"/>
-        </w:rPr>
-        <w:t>Praesent</w:t>
-      </w:r>
-      <w:proofErr w:type="spellEnd"/>
-      <w:r>
-        <w:rPr>
-          <w:lang w:val="en"/>
-        </w:rPr>
-        <w:t xml:space="preserve"> </w:t>
-      </w:r>
-      <w:proofErr w:type="spellStart"/>
-      <w:r>
-        <w:rPr>
-          <w:lang w:val="en"/>
-        </w:rPr>
-        <w:t>vel</w:t>
-      </w:r>
-      <w:proofErr w:type="spellEnd"/>
-      <w:r>
-        <w:rPr>
-          <w:lang w:val="en"/>
-        </w:rPr>
-        <w:t xml:space="preserve"> </w:t>
-      </w:r>
-      <w:proofErr w:type="spellStart"/>
-      <w:r>
-        <w:rPr>
-          <w:lang w:val="en"/>
-        </w:rPr>
-        <w:t>lectus</w:t>
-      </w:r>
-      <w:proofErr w:type="spellEnd"/>
-      <w:r>
-        <w:rPr>
-          <w:lang w:val="en"/>
-        </w:rPr>
-        <w:t xml:space="preserve"> </w:t>
-      </w:r>
-      <w:proofErr w:type="spellStart"/>
-      <w:r>
-        <w:rPr>
-          <w:lang w:val="en"/>
-        </w:rPr>
-        <w:t>quam</w:t>
-      </w:r>
-      <w:proofErr w:type="spellEnd"/>
-      <w:r>
-        <w:rPr>
-          <w:lang w:val="en"/>
-        </w:rPr>
-        <w:t xml:space="preserve">. </w:t>
-      </w:r>
-      <w:proofErr w:type="spellStart"/>
-      <w:r>
-        <w:rPr>
-          <w:lang w:val="en"/>
-        </w:rPr>
-        <w:t>Praesent</w:t>
-      </w:r>
-      <w:proofErr w:type="spellEnd"/>
-      <w:r>
-        <w:rPr>
-          <w:lang w:val="en"/>
-        </w:rPr>
-        <w:t xml:space="preserve"> </w:t>
-      </w:r>
-      <w:proofErr w:type="spellStart"/>
-      <w:r>
-        <w:rPr>
-          <w:lang w:val="en"/>
-        </w:rPr>
-        <w:t>ornare</w:t>
-      </w:r>
-      <w:proofErr w:type="spellEnd"/>
-      <w:r>
-        <w:rPr>
-          <w:lang w:val="en"/>
-        </w:rPr>
-        <w:t xml:space="preserve"> </w:t>
-      </w:r>
-      <w:proofErr w:type="spellStart"/>
-      <w:r>
-        <w:rPr>
-          <w:lang w:val="en"/>
-        </w:rPr>
-        <w:t>velit</w:t>
-      </w:r>
-      <w:proofErr w:type="spellEnd"/>
-      <w:r>
-        <w:rPr>
-          <w:lang w:val="en"/>
-        </w:rPr>
-        <w:t xml:space="preserve"> sit </w:t>
-      </w:r>
-      <w:proofErr w:type="spellStart"/>
-      <w:r>
-        <w:rPr>
-          <w:lang w:val="en"/>
-        </w:rPr>
-        <w:t>amet</w:t>
-      </w:r>
-      <w:proofErr w:type="spellEnd"/>
-      <w:r>
-        <w:rPr>
-          <w:lang w:val="en"/>
-        </w:rPr>
-        <w:t xml:space="preserve"> </w:t>
-      </w:r>
-      <w:proofErr w:type="spellStart"/>
-      <w:r>
-        <w:rPr>
-          <w:lang w:val="en"/>
-        </w:rPr>
-        <w:t>egestas</w:t>
-      </w:r>
-      <w:proofErr w:type="spellEnd"/>
-      <w:r>
-        <w:rPr>
-          <w:lang w:val="en"/>
-        </w:rPr>
-        <w:t xml:space="preserve"> </w:t>
-      </w:r>
-      <w:proofErr w:type="spellStart"/>
-      <w:r>
-        <w:rPr>
-          <w:lang w:val="en"/>
-        </w:rPr>
-        <w:t>laoreet</w:t>
-      </w:r>
-      <w:proofErr w:type="spellEnd"/>
-      <w:r>
-        <w:rPr>
-          <w:lang w:val="en"/>
-        </w:rPr>
-        <w:t xml:space="preserve">. Cras </w:t>
-      </w:r>
-      <w:proofErr w:type="spellStart"/>
-      <w:r>
-        <w:rPr>
-          <w:lang w:val="en"/>
-        </w:rPr>
-        <w:t>feugiat</w:t>
-      </w:r>
-      <w:proofErr w:type="spellEnd"/>
-      <w:r>
-        <w:rPr>
-          <w:lang w:val="en"/>
-        </w:rPr>
-        <w:t xml:space="preserve"> </w:t>
-      </w:r>
-      <w:proofErr w:type="spellStart"/>
-      <w:r>
-        <w:rPr>
-          <w:lang w:val="en"/>
-        </w:rPr>
-        <w:t>metus</w:t>
-      </w:r>
-      <w:proofErr w:type="spellEnd"/>
-      <w:r>
-        <w:rPr>
-          <w:lang w:val="en"/>
-        </w:rPr>
-        <w:t xml:space="preserve"> a </w:t>
-      </w:r>
-      <w:proofErr w:type="spellStart"/>
-      <w:r>
-        <w:rPr>
-          <w:lang w:val="en"/>
-        </w:rPr>
-        <w:t>tincidunt</w:t>
-      </w:r>
-      <w:proofErr w:type="spellEnd"/>
-      <w:r>
-        <w:rPr>
-          <w:lang w:val="en"/>
-        </w:rPr>
-        <w:t xml:space="preserve"> </w:t>
-      </w:r>
-      <w:proofErr w:type="spellStart"/>
-      <w:r>
-        <w:rPr>
-          <w:lang w:val="en"/>
-        </w:rPr>
-        <w:t>egestas</w:t>
-      </w:r>
-      <w:proofErr w:type="spellEnd"/>
-      <w:r>
-        <w:rPr>
-          <w:lang w:val="en"/>
-        </w:rPr>
-        <w:t xml:space="preserve">. </w:t>
-      </w:r>
-      <w:proofErr w:type="spellStart"/>
-      <w:r>
-        <w:rPr>
-          <w:lang w:val="en"/>
-        </w:rPr>
-        <w:t>Pellentesque</w:t>
-      </w:r>
-      <w:proofErr w:type="spellEnd"/>
-      <w:r>
-        <w:rPr>
-          <w:lang w:val="en"/>
-        </w:rPr>
-        <w:t xml:space="preserve"> </w:t>
-      </w:r>
-      <w:proofErr w:type="spellStart"/>
-      <w:r>
-        <w:rPr>
-          <w:lang w:val="en"/>
-        </w:rPr>
-        <w:t>erat</w:t>
-      </w:r>
-      <w:proofErr w:type="spellEnd"/>
-      <w:r>
-        <w:rPr>
-          <w:lang w:val="en"/>
-        </w:rPr>
-        <w:t xml:space="preserve"> </w:t>
-      </w:r>
-      <w:proofErr w:type="spellStart"/>
-      <w:r>
-        <w:rPr>
-          <w:lang w:val="en"/>
-        </w:rPr>
-        <w:t>sapien</w:t>
-      </w:r>
-      <w:proofErr w:type="spellEnd"/>
-      <w:r>
-        <w:rPr>
-          <w:lang w:val="en"/>
-        </w:rPr>
-        <w:t xml:space="preserve">, vestibulum </w:t>
-      </w:r>
-      <w:proofErr w:type="spellStart"/>
-      <w:r>
-        <w:rPr>
-          <w:lang w:val="en"/>
-        </w:rPr>
-        <w:t>nec</w:t>
-      </w:r>
-      <w:proofErr w:type="spellEnd"/>
-      <w:r>
-        <w:rPr>
-          <w:lang w:val="en"/>
-        </w:rPr>
-        <w:t xml:space="preserve"> </w:t>
-      </w:r>
-      <w:proofErr w:type="spellStart"/>
-      <w:r>
-        <w:rPr>
-          <w:lang w:val="en"/>
-        </w:rPr>
-        <w:t>lectus</w:t>
-      </w:r>
-      <w:proofErr w:type="spellEnd"/>
-      <w:r>
-        <w:rPr>
-          <w:lang w:val="en"/>
-        </w:rPr>
-        <w:t xml:space="preserve"> id, </w:t>
-      </w:r>
-      <w:proofErr w:type="spellStart"/>
-      <w:r>
-        <w:rPr>
-          <w:lang w:val="en"/>
-        </w:rPr>
-        <w:t>posuere</w:t>
-      </w:r>
-      <w:proofErr w:type="spellEnd"/>
-      <w:r>
-        <w:rPr>
-          <w:lang w:val="en"/>
-        </w:rPr>
-        <w:t xml:space="preserve"> </w:t>
-      </w:r>
-      <w:proofErr w:type="spellStart"/>
-      <w:r>
-        <w:rPr>
-          <w:lang w:val="en"/>
-        </w:rPr>
-        <w:t>congue</w:t>
-      </w:r>
-      <w:proofErr w:type="spellEnd"/>
-      <w:r>
-        <w:rPr>
-          <w:lang w:val="en"/>
-        </w:rPr>
-        <w:t xml:space="preserve"> nisi.</w:t>
-      </w:r>
-      <w:r>
-        <w:rPr>
-          <w:lang w:val="en"/>
-        </w:rPr>
         <w:br w:type="page"/>
       </w:r>
     </w:p>
@@ -7674,12 +6310,12 @@
       <w:pPr>
         <w:pStyle w:val="Nagwek1"/>
       </w:pPr>
-      <w:bookmarkStart w:id="39" w:name="_Toc512349130"/>
+      <w:bookmarkStart w:id="38" w:name="_Toc512382089"/>
       <w:r>
         <w:lastRenderedPageBreak/>
         <w:t>Testy i weryfikacja systemu</w:t>
       </w:r>
-      <w:bookmarkEnd w:id="39"/>
+      <w:bookmarkEnd w:id="38"/>
     </w:p>
     <w:p>
       <w:pPr>
@@ -7702,12 +6338,12 @@
       <w:pPr>
         <w:pStyle w:val="Nagwek1"/>
       </w:pPr>
-      <w:bookmarkStart w:id="40" w:name="_Toc512349131"/>
+      <w:bookmarkStart w:id="39" w:name="_Toc512382090"/>
       <w:r>
         <w:lastRenderedPageBreak/>
         <w:t>Przykładowy scenariusz wykorzystania systemu</w:t>
       </w:r>
-      <w:bookmarkEnd w:id="40"/>
+      <w:bookmarkEnd w:id="39"/>
     </w:p>
     <w:p>
       <w:pPr>
@@ -7750,12 +6386,12 @@
       <w:pPr>
         <w:pStyle w:val="Nagwek1"/>
       </w:pPr>
-      <w:bookmarkStart w:id="41" w:name="_Toc512349132"/>
+      <w:bookmarkStart w:id="40" w:name="_Toc512382091"/>
       <w:r>
         <w:lastRenderedPageBreak/>
         <w:t>Zakończenie</w:t>
       </w:r>
-      <w:bookmarkEnd w:id="41"/>
+      <w:bookmarkEnd w:id="40"/>
     </w:p>
     <w:p>
       <w:pPr>
@@ -7805,7 +6441,7 @@
       <w:pPr>
         <w:pStyle w:val="Nagwek1"/>
       </w:pPr>
-      <w:bookmarkStart w:id="42" w:name="_Toc512349133"/>
+      <w:bookmarkStart w:id="41" w:name="_Toc512382092"/>
       <w:r>
         <w:rPr>
           <w:rStyle w:val="AkapitbezwciciaZnak"/>
@@ -7813,7 +6449,7 @@
         <w:lastRenderedPageBreak/>
         <w:t>Bibliografia</w:t>
       </w:r>
-      <w:bookmarkEnd w:id="42"/>
+      <w:bookmarkEnd w:id="41"/>
     </w:p>
     <w:p>
       <w:pPr>
@@ -7851,15 +6487,7 @@
         </w:numPr>
       </w:pPr>
       <w:r>
-        <w:t xml:space="preserve">Kowalski J., Jak cytować materiały źródłowe, Oficyna Wydawnicza </w:t>
-      </w:r>
-      <w:proofErr w:type="spellStart"/>
-      <w:r>
-        <w:t>Example</w:t>
-      </w:r>
-      <w:proofErr w:type="spellEnd"/>
-      <w:r>
-        <w:t xml:space="preserve">, </w:t>
+        <w:t xml:space="preserve">Kowalski J., Jak cytować materiały źródłowe, Oficyna Wydawnicza Example, </w:t>
       </w:r>
       <w:r>
         <w:t>Katowice</w:t>
@@ -7886,12 +6514,12 @@
       <w:r>
         <w:br w:type="page"/>
       </w:r>
-      <w:bookmarkStart w:id="43" w:name="_Toc512349134"/>
+      <w:bookmarkStart w:id="42" w:name="_Toc512382093"/>
       <w:r>
         <w:lastRenderedPageBreak/>
         <w:t>Spis rysunków</w:t>
       </w:r>
-      <w:bookmarkEnd w:id="43"/>
+      <w:bookmarkEnd w:id="42"/>
     </w:p>
     <w:p>
       <w:pPr>
@@ -8631,12 +7259,12 @@
       <w:r>
         <w:br w:type="page"/>
       </w:r>
-      <w:bookmarkStart w:id="44" w:name="_Toc512349135"/>
+      <w:bookmarkStart w:id="43" w:name="_Toc512382094"/>
       <w:r>
         <w:lastRenderedPageBreak/>
         <w:t>Spis tabel</w:t>
       </w:r>
-      <w:bookmarkEnd w:id="44"/>
+      <w:bookmarkEnd w:id="43"/>
     </w:p>
     <w:p>
       <w:pPr>
@@ -8727,10 +7355,10 @@
       </w:r>
     </w:p>
     <w:sectPr>
-      <w:headerReference w:type="even" r:id="rId20"/>
-      <w:headerReference w:type="default" r:id="rId21"/>
-      <w:footerReference w:type="even" r:id="rId22"/>
-      <w:footerReference w:type="default" r:id="rId23"/>
+      <w:headerReference w:type="even" r:id="rId21"/>
+      <w:headerReference w:type="default" r:id="rId22"/>
+      <w:footerReference w:type="even" r:id="rId23"/>
+      <w:footerReference w:type="default" r:id="rId24"/>
       <w:pgSz w:w="11906" w:h="16838" w:code="9"/>
       <w:pgMar w:top="1418" w:right="1418" w:bottom="1418" w:left="1418" w:header="1021" w:footer="1021" w:gutter="567"/>
       <w:cols w:space="708"/>
@@ -10442,6 +9070,95 @@
     </w:lvl>
   </w:abstractNum>
   <w:abstractNum w:abstractNumId="22" w15:restartNumberingAfterBreak="0">
+    <w:nsid w:val="334B771D"/>
+    <w:multiLevelType w:val="hybridMultilevel"/>
+    <w:tmpl w:val="78888BA8"/>
+    <w:lvl w:ilvl="0" w:tplc="A03A57E6">
+      <w:start w:val="1"/>
+      <w:numFmt w:val="decimal"/>
+      <w:lvlText w:val="%1."/>
+      <w:lvlJc w:val="left"/>
+      <w:pPr>
+        <w:ind w:left="644" w:hanging="360"/>
+      </w:pPr>
+      <w:rPr>
+        <w:rFonts w:hint="default"/>
+      </w:rPr>
+    </w:lvl>
+    <w:lvl w:ilvl="1" w:tplc="04150019" w:tentative="1">
+      <w:start w:val="1"/>
+      <w:numFmt w:val="lowerLetter"/>
+      <w:lvlText w:val="%2."/>
+      <w:lvlJc w:val="left"/>
+      <w:pPr>
+        <w:ind w:left="1364" w:hanging="360"/>
+      </w:pPr>
+    </w:lvl>
+    <w:lvl w:ilvl="2" w:tplc="0415001B" w:tentative="1">
+      <w:start w:val="1"/>
+      <w:numFmt w:val="lowerRoman"/>
+      <w:lvlText w:val="%3."/>
+      <w:lvlJc w:val="right"/>
+      <w:pPr>
+        <w:ind w:left="2084" w:hanging="180"/>
+      </w:pPr>
+    </w:lvl>
+    <w:lvl w:ilvl="3" w:tplc="0415000F" w:tentative="1">
+      <w:start w:val="1"/>
+      <w:numFmt w:val="decimal"/>
+      <w:lvlText w:val="%4."/>
+      <w:lvlJc w:val="left"/>
+      <w:pPr>
+        <w:ind w:left="2804" w:hanging="360"/>
+      </w:pPr>
+    </w:lvl>
+    <w:lvl w:ilvl="4" w:tplc="04150019" w:tentative="1">
+      <w:start w:val="1"/>
+      <w:numFmt w:val="lowerLetter"/>
+      <w:lvlText w:val="%5."/>
+      <w:lvlJc w:val="left"/>
+      <w:pPr>
+        <w:ind w:left="3524" w:hanging="360"/>
+      </w:pPr>
+    </w:lvl>
+    <w:lvl w:ilvl="5" w:tplc="0415001B" w:tentative="1">
+      <w:start w:val="1"/>
+      <w:numFmt w:val="lowerRoman"/>
+      <w:lvlText w:val="%6."/>
+      <w:lvlJc w:val="right"/>
+      <w:pPr>
+        <w:ind w:left="4244" w:hanging="180"/>
+      </w:pPr>
+    </w:lvl>
+    <w:lvl w:ilvl="6" w:tplc="0415000F" w:tentative="1">
+      <w:start w:val="1"/>
+      <w:numFmt w:val="decimal"/>
+      <w:lvlText w:val="%7."/>
+      <w:lvlJc w:val="left"/>
+      <w:pPr>
+        <w:ind w:left="4964" w:hanging="360"/>
+      </w:pPr>
+    </w:lvl>
+    <w:lvl w:ilvl="7" w:tplc="04150019" w:tentative="1">
+      <w:start w:val="1"/>
+      <w:numFmt w:val="lowerLetter"/>
+      <w:lvlText w:val="%8."/>
+      <w:lvlJc w:val="left"/>
+      <w:pPr>
+        <w:ind w:left="5684" w:hanging="360"/>
+      </w:pPr>
+    </w:lvl>
+    <w:lvl w:ilvl="8" w:tplc="0415001B" w:tentative="1">
+      <w:start w:val="1"/>
+      <w:numFmt w:val="lowerRoman"/>
+      <w:lvlText w:val="%9."/>
+      <w:lvlJc w:val="right"/>
+      <w:pPr>
+        <w:ind w:left="6404" w:hanging="180"/>
+      </w:pPr>
+    </w:lvl>
+  </w:abstractNum>
+  <w:abstractNum w:abstractNumId="23" w15:restartNumberingAfterBreak="0">
     <w:nsid w:val="532915FA"/>
     <w:multiLevelType w:val="hybridMultilevel"/>
     <w:tmpl w:val="922AE208"/>
@@ -10581,7 +9298,7 @@
       </w:rPr>
     </w:lvl>
   </w:abstractNum>
-  <w:abstractNum w:abstractNumId="23" w15:restartNumberingAfterBreak="0">
+  <w:abstractNum w:abstractNumId="24" w15:restartNumberingAfterBreak="0">
     <w:nsid w:val="58004316"/>
     <w:multiLevelType w:val="hybridMultilevel"/>
     <w:tmpl w:val="B22CC19A"/>
@@ -10670,7 +9387,7 @@
       </w:pPr>
     </w:lvl>
   </w:abstractNum>
-  <w:abstractNum w:abstractNumId="24" w15:restartNumberingAfterBreak="0">
+  <w:abstractNum w:abstractNumId="25" w15:restartNumberingAfterBreak="0">
     <w:nsid w:val="5F7A0C8D"/>
     <w:multiLevelType w:val="hybridMultilevel"/>
     <w:tmpl w:val="6F600E36"/>
@@ -10783,7 +9500,7 @@
       </w:rPr>
     </w:lvl>
   </w:abstractNum>
-  <w:abstractNum w:abstractNumId="25" w15:restartNumberingAfterBreak="0">
+  <w:abstractNum w:abstractNumId="26" w15:restartNumberingAfterBreak="0">
     <w:nsid w:val="61B80858"/>
     <w:multiLevelType w:val="hybridMultilevel"/>
     <w:tmpl w:val="7C926C32"/>
@@ -10896,7 +9613,7 @@
       </w:pPr>
     </w:lvl>
   </w:abstractNum>
-  <w:abstractNum w:abstractNumId="26" w15:restartNumberingAfterBreak="0">
+  <w:abstractNum w:abstractNumId="27" w15:restartNumberingAfterBreak="0">
     <w:nsid w:val="63E81422"/>
     <w:multiLevelType w:val="hybridMultilevel"/>
     <w:tmpl w:val="18CE1584"/>
@@ -11009,7 +9726,96 @@
       </w:rPr>
     </w:lvl>
   </w:abstractNum>
-  <w:abstractNum w:abstractNumId="27" w15:restartNumberingAfterBreak="0">
+  <w:abstractNum w:abstractNumId="28" w15:restartNumberingAfterBreak="0">
+    <w:nsid w:val="6A8F3970"/>
+    <w:multiLevelType w:val="hybridMultilevel"/>
+    <w:tmpl w:val="1E5E4BC4"/>
+    <w:lvl w:ilvl="0" w:tplc="B7EA3AC6">
+      <w:start w:val="1"/>
+      <w:numFmt w:val="decimal"/>
+      <w:lvlText w:val="%1."/>
+      <w:lvlJc w:val="left"/>
+      <w:pPr>
+        <w:ind w:left="644" w:hanging="360"/>
+      </w:pPr>
+      <w:rPr>
+        <w:rFonts w:hint="default"/>
+      </w:rPr>
+    </w:lvl>
+    <w:lvl w:ilvl="1" w:tplc="04150019" w:tentative="1">
+      <w:start w:val="1"/>
+      <w:numFmt w:val="lowerLetter"/>
+      <w:lvlText w:val="%2."/>
+      <w:lvlJc w:val="left"/>
+      <w:pPr>
+        <w:ind w:left="1364" w:hanging="360"/>
+      </w:pPr>
+    </w:lvl>
+    <w:lvl w:ilvl="2" w:tplc="0415001B" w:tentative="1">
+      <w:start w:val="1"/>
+      <w:numFmt w:val="lowerRoman"/>
+      <w:lvlText w:val="%3."/>
+      <w:lvlJc w:val="right"/>
+      <w:pPr>
+        <w:ind w:left="2084" w:hanging="180"/>
+      </w:pPr>
+    </w:lvl>
+    <w:lvl w:ilvl="3" w:tplc="0415000F" w:tentative="1">
+      <w:start w:val="1"/>
+      <w:numFmt w:val="decimal"/>
+      <w:lvlText w:val="%4."/>
+      <w:lvlJc w:val="left"/>
+      <w:pPr>
+        <w:ind w:left="2804" w:hanging="360"/>
+      </w:pPr>
+    </w:lvl>
+    <w:lvl w:ilvl="4" w:tplc="04150019" w:tentative="1">
+      <w:start w:val="1"/>
+      <w:numFmt w:val="lowerLetter"/>
+      <w:lvlText w:val="%5."/>
+      <w:lvlJc w:val="left"/>
+      <w:pPr>
+        <w:ind w:left="3524" w:hanging="360"/>
+      </w:pPr>
+    </w:lvl>
+    <w:lvl w:ilvl="5" w:tplc="0415001B" w:tentative="1">
+      <w:start w:val="1"/>
+      <w:numFmt w:val="lowerRoman"/>
+      <w:lvlText w:val="%6."/>
+      <w:lvlJc w:val="right"/>
+      <w:pPr>
+        <w:ind w:left="4244" w:hanging="180"/>
+      </w:pPr>
+    </w:lvl>
+    <w:lvl w:ilvl="6" w:tplc="0415000F" w:tentative="1">
+      <w:start w:val="1"/>
+      <w:numFmt w:val="decimal"/>
+      <w:lvlText w:val="%7."/>
+      <w:lvlJc w:val="left"/>
+      <w:pPr>
+        <w:ind w:left="4964" w:hanging="360"/>
+      </w:pPr>
+    </w:lvl>
+    <w:lvl w:ilvl="7" w:tplc="04150019" w:tentative="1">
+      <w:start w:val="1"/>
+      <w:numFmt w:val="lowerLetter"/>
+      <w:lvlText w:val="%8."/>
+      <w:lvlJc w:val="left"/>
+      <w:pPr>
+        <w:ind w:left="5684" w:hanging="360"/>
+      </w:pPr>
+    </w:lvl>
+    <w:lvl w:ilvl="8" w:tplc="0415001B" w:tentative="1">
+      <w:start w:val="1"/>
+      <w:numFmt w:val="lowerRoman"/>
+      <w:lvlText w:val="%9."/>
+      <w:lvlJc w:val="right"/>
+      <w:pPr>
+        <w:ind w:left="6404" w:hanging="180"/>
+      </w:pPr>
+    </w:lvl>
+  </w:abstractNum>
+  <w:abstractNum w:abstractNumId="29" w15:restartNumberingAfterBreak="0">
     <w:nsid w:val="6BB96381"/>
     <w:multiLevelType w:val="hybridMultilevel"/>
     <w:tmpl w:val="01325A40"/>
@@ -11149,7 +9955,7 @@
       </w:rPr>
     </w:lvl>
   </w:abstractNum>
-  <w:abstractNum w:abstractNumId="28" w15:restartNumberingAfterBreak="0">
+  <w:abstractNum w:abstractNumId="30" w15:restartNumberingAfterBreak="0">
     <w:nsid w:val="7DFB6429"/>
     <w:multiLevelType w:val="hybridMultilevel"/>
     <w:tmpl w:val="EEEA1638"/>
@@ -11238,7 +10044,7 @@
       </w:pPr>
     </w:lvl>
   </w:abstractNum>
-  <w:abstractNum w:abstractNumId="29" w15:restartNumberingAfterBreak="0">
+  <w:abstractNum w:abstractNumId="31" w15:restartNumberingAfterBreak="0">
     <w:nsid w:val="7F5C349D"/>
     <w:multiLevelType w:val="hybridMultilevel"/>
     <w:tmpl w:val="4C20D342"/>
@@ -11430,25 +10236,25 @@
     <w:abstractNumId w:val="19"/>
   </w:num>
   <w:num w:numId="18">
-    <w:abstractNumId w:val="27"/>
+    <w:abstractNumId w:val="29"/>
   </w:num>
   <w:num w:numId="19">
     <w:abstractNumId w:val="13"/>
   </w:num>
   <w:num w:numId="20">
-    <w:abstractNumId w:val="25"/>
+    <w:abstractNumId w:val="26"/>
   </w:num>
   <w:num w:numId="21">
-    <w:abstractNumId w:val="29"/>
+    <w:abstractNumId w:val="31"/>
   </w:num>
   <w:num w:numId="22">
     <w:abstractNumId w:val="14"/>
   </w:num>
   <w:num w:numId="23">
-    <w:abstractNumId w:val="22"/>
+    <w:abstractNumId w:val="23"/>
   </w:num>
   <w:num w:numId="24">
-    <w:abstractNumId w:val="23"/>
+    <w:abstractNumId w:val="24"/>
   </w:num>
   <w:num w:numId="25">
     <w:abstractNumId w:val="15"/>
@@ -11457,19 +10263,25 @@
     <w:abstractNumId w:val="12"/>
   </w:num>
   <w:num w:numId="27">
-    <w:abstractNumId w:val="26"/>
+    <w:abstractNumId w:val="27"/>
   </w:num>
   <w:num w:numId="28">
-    <w:abstractNumId w:val="24"/>
+    <w:abstractNumId w:val="25"/>
   </w:num>
   <w:num w:numId="29">
     <w:abstractNumId w:val="10"/>
   </w:num>
   <w:num w:numId="30">
-    <w:abstractNumId w:val="28"/>
+    <w:abstractNumId w:val="30"/>
   </w:num>
   <w:num w:numId="31">
     <w:abstractNumId w:val="16"/>
+  </w:num>
+  <w:num w:numId="32">
+    <w:abstractNumId w:val="28"/>
+  </w:num>
+  <w:num w:numId="33">
+    <w:abstractNumId w:val="22"/>
   </w:num>
 </w:numbering>
 </file>
@@ -12865,7 +11677,7 @@
 </file>
 
 <file path=customXml/itemProps1.xml><?xml version="1.0" encoding="utf-8"?>
-<ds:datastoreItem xmlns:ds="http://schemas.openxmlformats.org/officeDocument/2006/customXml" ds:itemID="{F999ADE3-6898-1847-90CE-8B8EB8EEC8AF}">
+<ds:datastoreItem xmlns:ds="http://schemas.openxmlformats.org/officeDocument/2006/customXml" ds:itemID="{7B704D1F-F1EB-9945-85B5-AF6D598D9878}">
   <ds:schemaRefs>
     <ds:schemaRef ds:uri="http://schemas.openxmlformats.org/officeDocument/2006/bibliography"/>
   </ds:schemaRefs>

--- a/_assets/dokument/praca-inzynierska - po poprawkach riminskiego moja kontynuacja.docx
+++ b/_assets/dokument/praca-inzynierska - po poprawkach riminskiego moja kontynuacja.docx
@@ -3356,7 +3356,15 @@
         <w:t>Motywacją</w:t>
       </w:r>
       <w:r>
-        <w:t xml:space="preserve"> do stworzenia tego typu aplikacji była dla mnie chęć raz na zawsze zapanowania nad swoimi wydatkami i procesem zarabiania, wydawania i oszczędzania pieniędzy. Brak w pełni satysfakcjonującego mnie narzędzia dostępnego na rynku był ostatecznym czynnikiem dzięki któremu zdecydowałem, że chcę się pochylić nad tym problemem i zaprojektować aplikację w pełni wyczerpującą moje po</w:t>
+        <w:t xml:space="preserve"> do stworzenia tego typu aplikacji była dla mnie chęć raz na zawsze zapanowania nad swoimi wydatkami i procesem zarabiania, wydawania i oszczędzania pieniędzy. Brak w pełni satysfakcjonującego mnie narzędzia dostępnego na rynku był ostatecznym </w:t>
+      </w:r>
+      <w:proofErr w:type="gramStart"/>
+      <w:r>
+        <w:t>czynnikiem</w:t>
+      </w:r>
+      <w:proofErr w:type="gramEnd"/>
+      <w:r>
+        <w:t xml:space="preserve"> dzięki któremu zdecydowałem, że chcę się pochylić nad tym problemem i zaprojektować aplikację w pełni wyczerpującą moje po</w:t>
       </w:r>
       <w:r>
         <w:t>trzeby. Jednocześnie to</w:t>
@@ -3474,7 +3482,23 @@
         <w:t>r</w:t>
       </w:r>
       <w:r>
-        <w:t>ozdziałów. W niniejszym rozdziale znajduje się krótki wstęp oraz, opis zawartości pracy a także krótka informacja na temat języków, frameworków i technologii jakie wykorzystam w celu stworzenia oprogramowania. W drugim rozdziale zostaje przedstawiona analiza tematu, motywacji do podjęcia się rozwiązania problemu finansów. W rozdziale trzecim znajduje się analiza dostępnych aplikacji na rynku polskim i światowym.</w:t>
+        <w:t xml:space="preserve">ozdziałów. W niniejszym rozdziale znajduje się krótki wstęp </w:t>
+      </w:r>
+      <w:proofErr w:type="gramStart"/>
+      <w:r>
+        <w:t>oraz,</w:t>
+      </w:r>
+      <w:proofErr w:type="gramEnd"/>
+      <w:r>
+        <w:t xml:space="preserve"> opis zawartości pracy a także krótka informacja na temat języków, </w:t>
+      </w:r>
+      <w:proofErr w:type="spellStart"/>
+      <w:r>
+        <w:t>frameworków</w:t>
+      </w:r>
+      <w:proofErr w:type="spellEnd"/>
+      <w:r>
+        <w:t xml:space="preserve"> i technologii jakie wykorzystam w celu stworzenia oprogramowania. W drugim rozdziale zostaje przedstawiona analiza tematu, motywacji do podjęcia się rozwiązania problemu finansów. W rozdziale trzecim znajduje się analiza dostępnych aplikacji na rynku polskim i światowym.</w:t>
       </w:r>
     </w:p>
     <w:p>
@@ -3502,10 +3526,18 @@
         <w:pStyle w:val="Akapitzwciciem"/>
       </w:pPr>
       <w:r>
-        <w:t>Kwestia pieniędzy zawsze jest kwestią dość drażliwą. Tak naprawdę większość z nas ma wystarczającą ilość pieniędzy na wykonywanie wielu różnych działań. Po prostu w wielu przypadkach nie potrafimy z tych pieniędzy w sensowny sposób korzystać. Nasze finansowe środki znikają bardzo szybko i często nie mamy poj</w:t>
-      </w:r>
-      <w:r>
-        <w:t>ęcia gdzie i dlaczego wyparowały</w:t>
+        <w:t xml:space="preserve">Kwestia pieniędzy zawsze jest kwestią dość drażliwą. Tak naprawdę większość z nas ma wystarczającą ilość pieniędzy na wykonywanie wielu różnych działań. Po prostu w wielu przypadkach nie potrafimy z tych pieniędzy w sensowny sposób korzystać. Nasze finansowe środki znikają bardzo szybko i często nie mamy </w:t>
+      </w:r>
+      <w:proofErr w:type="gramStart"/>
+      <w:r>
+        <w:t>poj</w:t>
+      </w:r>
+      <w:r>
+        <w:t>ęcia</w:t>
+      </w:r>
+      <w:proofErr w:type="gramEnd"/>
+      <w:r>
+        <w:t xml:space="preserve"> gdzie i dlaczego wyparowały</w:t>
       </w:r>
       <w:r>
         <w:t>. Co się wydarzyło, że nagle z naszej pensji w połowie miesiąca nie zostaje nic, a mamy wrażenie, że nic wielkiego nie kupowaliśmy.</w:t>
@@ -3519,7 +3551,15 @@
         <w:t>W zarzą</w:t>
       </w:r>
       <w:r>
-        <w:t xml:space="preserve">dzaniu finansami różni ludzie oczekują różnych rezultatów, szukają innych profitów. Są jednostki, które potrzebują spisywać wydatki bo nie wiedzą gdzie </w:t>
+        <w:t xml:space="preserve">dzaniu finansami różni ludzie oczekują różnych rezultatów, szukają innych profitów. Są jednostki, które potrzebują spisywać </w:t>
+      </w:r>
+      <w:proofErr w:type="gramStart"/>
+      <w:r>
+        <w:t>wydatki</w:t>
+      </w:r>
+      <w:proofErr w:type="gramEnd"/>
+      <w:r>
+        <w:t xml:space="preserve"> bo nie wiedzą gdzie </w:t>
       </w:r>
       <w:r>
         <w:t>„</w:t>
@@ -3571,13 +3611,34 @@
         <w:pStyle w:val="Akapitzwciciem"/>
       </w:pPr>
       <w:r>
-        <w:t>Oszczędzanie na konkretne cele</w:t>
+        <w:t xml:space="preserve">Oszczędzanie na konkretne </w:t>
+      </w:r>
+      <w:proofErr w:type="gramStart"/>
+      <w:r>
+        <w:t>cele</w:t>
       </w:r>
       <w:r>
         <w:t>,</w:t>
       </w:r>
-      <w:r>
-        <w:t xml:space="preserve"> bądź po prostu oszczędzanie, także jest celem mojej aplikacji. Kiedy mamy świadomość na co wydajemy pieniądze, kiedy ustalamy budżet i wiemy ile mamy do rozdysponowania funduszy na określone kategorie, możemy także tak przemyśleć nasz budżet, żeby zostawić trochę pieniędzy na oszczędności. Dzięki kontroli i przypomnieniom naszej aplikacji, będziemy wiedzieli dlaczego w tym miesiącu nie wydajemy pieniędzy na określone dobra.</w:t>
+      <w:proofErr w:type="gramEnd"/>
+      <w:r>
+        <w:t xml:space="preserve"> bądź po prostu oszczędzanie, także jest celem mojej aplikacji. Kiedy mamy świadomość na co wydajemy pieniądze, kiedy ustalamy budżet i </w:t>
+      </w:r>
+      <w:proofErr w:type="gramStart"/>
+      <w:r>
+        <w:t>wiemy</w:t>
+      </w:r>
+      <w:proofErr w:type="gramEnd"/>
+      <w:r>
+        <w:t xml:space="preserve"> ile mamy do rozdysponowania funduszy na określone kategorie, możemy także tak przemyśleć nasz budżet, żeby zostawić trochę pieniędzy na oszczędności. Dzięki kontroli i przypomnieniom naszej aplikacji, będziemy </w:t>
+      </w:r>
+      <w:proofErr w:type="gramStart"/>
+      <w:r>
+        <w:t>wiedzieli</w:t>
+      </w:r>
+      <w:proofErr w:type="gramEnd"/>
+      <w:r>
+        <w:t xml:space="preserve"> dlaczego w tym miesiącu nie wydajemy pieniędzy na określone dobra.</w:t>
       </w:r>
     </w:p>
     <w:p>
@@ -3593,7 +3654,15 @@
         <w:pStyle w:val="Akapitzwciciem"/>
       </w:pPr>
       <w:r>
-        <w:t>Studenta, który musi bardzo sprawnie zarządzać niewielką ilością gotówki. Biznesmana który tej gotówki ma więcej, ale także ma różnego rodzaju zobowiązania finansowe, które musi zaadresować. Poniżej rozpisałem przykładowo sylwetkę pracującego studenta i jego oczekiwania.</w:t>
+        <w:t xml:space="preserve">Studenta, który musi bardzo sprawnie zarządzać niewielką ilością gotówki. </w:t>
+      </w:r>
+      <w:proofErr w:type="gramStart"/>
+      <w:r>
+        <w:t>Biznesmana</w:t>
+      </w:r>
+      <w:proofErr w:type="gramEnd"/>
+      <w:r>
+        <w:t xml:space="preserve"> który tej gotówki ma więcej, ale także ma różnego rodzaju zobowiązania finansowe, które musi zaadresować. Poniżej rozpisałem przykładowo sylwetkę pracującego studenta i jego oczekiwania.</w:t>
       </w:r>
     </w:p>
     <w:p>
@@ -3680,7 +3749,15 @@
         <w:ind w:firstLine="0"/>
       </w:pPr>
       <w:r>
-        <w:t>Dzięki mojej aplikacji, tenże student, będzie w stanie na bieżąco monitorować swoje wydatki, swoje przychody. Będzie mógł widzieć zależność pomiędzy tym ile zostało z ostatniej pensji, a tym na co wydaje posiadane pieniądze. Będzie mógł w łatwy sposób, zobaczyć na wykresach zależności pomiędzy kategoriami do których przypisuje wydatki. A także, po zdefiniowaniu budżetu, widzieć na bieżąco na ile jeszcze może sobie pozwolić w tym miesiącu w określonych kategoriach. Jego życie stanie się bardziej poukładane, i zyska potencjał do oszczędzania nawet posiadając relatywnie mało środków.</w:t>
+        <w:t xml:space="preserve">Dzięki mojej aplikacji, tenże student, będzie w stanie na bieżąco monitorować swoje wydatki, swoje przychody. Będzie mógł widzieć zależność pomiędzy </w:t>
+      </w:r>
+      <w:proofErr w:type="gramStart"/>
+      <w:r>
+        <w:t>tym</w:t>
+      </w:r>
+      <w:proofErr w:type="gramEnd"/>
+      <w:r>
+        <w:t xml:space="preserve"> ile zostało z ostatniej pensji, a tym na co wydaje posiadane pieniądze. Będzie mógł w łatwy sposób, zobaczyć na wykresach zależności pomiędzy kategoriami do których przypisuje wydatki. A także, po zdefiniowaniu budżetu, widzieć na bieżąco na ile jeszcze może sobie pozwolić w tym miesiącu w określonych kategoriach. Jego życie stanie się bardziej poukładane, i zyska potencjał do oszczędzania nawet posiadając relatywnie mało środków.</w:t>
       </w:r>
     </w:p>
     <w:p>
@@ -3768,7 +3845,15 @@
         <w:t xml:space="preserve"> tylko do wpisywania wydatków, </w:t>
       </w:r>
       <w:r>
-        <w:t>przychodów i nic poza tym.</w:t>
+        <w:t xml:space="preserve">przychodów i </w:t>
+      </w:r>
+      <w:proofErr w:type="gramStart"/>
+      <w:r>
+        <w:t>nic</w:t>
+      </w:r>
+      <w:proofErr w:type="gramEnd"/>
+      <w:r>
+        <w:t xml:space="preserve"> poza tym.</w:t>
       </w:r>
     </w:p>
     <w:p>
@@ -3891,9 +3976,14 @@
         </w:r>
       </w:fldSimple>
       <w:r>
-        <w:t xml:space="preserve"> Aplikacja Cents</w:t>
+        <w:t xml:space="preserve"> Aplikacja </w:t>
+      </w:r>
+      <w:proofErr w:type="spellStart"/>
+      <w:r>
+        <w:t>Cents</w:t>
       </w:r>
       <w:bookmarkEnd w:id="5"/>
+      <w:proofErr w:type="spellEnd"/>
       <w:r>
         <w:t xml:space="preserve"> </w:t>
       </w:r>
@@ -3905,10 +3995,26 @@
       </w:pPr>
       <w:r>
         <w:lastRenderedPageBreak/>
-        <w:t>Aplikacja Cents s</w:t>
-      </w:r>
-      <w:r>
-        <w:t>służy tylko do wpisywania wydatków i przychodów, oprócz tego jest zablokowana do kilkunastu wpisanych wydatków, możliwość wpisania większej ilości jest dostępna w wersji płatnej PREMIUM</w:t>
+        <w:t xml:space="preserve">Aplikacja </w:t>
+      </w:r>
+      <w:proofErr w:type="spellStart"/>
+      <w:r>
+        <w:t>Cents</w:t>
+      </w:r>
+      <w:proofErr w:type="spellEnd"/>
+      <w:r>
+        <w:t xml:space="preserve"> </w:t>
+      </w:r>
+      <w:proofErr w:type="spellStart"/>
+      <w:r>
+        <w:t>s</w:t>
+      </w:r>
+      <w:r>
+        <w:t>służy</w:t>
+      </w:r>
+      <w:proofErr w:type="spellEnd"/>
+      <w:r>
+        <w:t xml:space="preserve"> tylko do wpisywania wydatków i przychodów, oprócz tego jest zablokowana do kilkunastu wpisanych wydatków, możliwość wpisania większej ilości jest dostępna w wersji płatnej PREMIUM</w:t>
       </w:r>
     </w:p>
     <w:p>
@@ -4062,7 +4168,23 @@
         <w:t xml:space="preserve"> </w:t>
       </w:r>
       <w:r>
-        <w:t>Po lewej aplikacja Spendee w której dodanie konta bankowego jest dopiero dostępne w funkcji PREMIUM, w Polsce, jedynie 3 banki obsługiwane. Po prawej aplikacja Wallet, podobnie.</w:t>
+        <w:t xml:space="preserve">Po lewej aplikacja </w:t>
+      </w:r>
+      <w:proofErr w:type="spellStart"/>
+      <w:r>
+        <w:t>Spendee</w:t>
+      </w:r>
+      <w:proofErr w:type="spellEnd"/>
+      <w:r>
+        <w:t xml:space="preserve"> w której dodanie konta bankowego jest dopiero dostępne w funkcji PREMIUM, w Polsce, jedynie 3 banki obsługiwane. Po prawej aplikacja </w:t>
+      </w:r>
+      <w:proofErr w:type="spellStart"/>
+      <w:r>
+        <w:t>Wallet</w:t>
+      </w:r>
+      <w:proofErr w:type="spellEnd"/>
+      <w:r>
+        <w:t>, podobnie.</w:t>
       </w:r>
       <w:bookmarkEnd w:id="6"/>
     </w:p>
@@ -4152,7 +4274,15 @@
         <w:t xml:space="preserve"> </w:t>
       </w:r>
       <w:r>
-        <w:t>Aplikacja Cents nie wzbudza zaufania. (a aplikacja zarządzająca naszymi pieniędzmi powinna)</w:t>
+        <w:t xml:space="preserve">Aplikacja </w:t>
+      </w:r>
+      <w:proofErr w:type="spellStart"/>
+      <w:r>
+        <w:t>Cents</w:t>
+      </w:r>
+      <w:proofErr w:type="spellEnd"/>
+      <w:r>
+        <w:t xml:space="preserve"> nie wzbudza zaufania. (a aplikacja zarządzająca naszymi pieniędzmi powinna)</w:t>
       </w:r>
       <w:bookmarkEnd w:id="7"/>
     </w:p>
@@ -4161,16 +4291,40 @@
         <w:pStyle w:val="Akapitzwciciem"/>
       </w:pPr>
       <w:r>
-        <w:t xml:space="preserve">Podsumowaniem do tego rozdziału może być stwierdzenie, że po prostu na rynku aplikacji panuje pewnego rodzaju chaos. Jest bardzo dużo narzędzi do zarządzania własnymi finansami. Ale nie ma żadnej aplikacji, której bym na dłużej zaufał, która miała by wszystkie funkcje potrzebne. A nawet jeśli znajdzie się aplikacja która jest prawdziwym skarbem i jest kompletna to </w:t>
+        <w:t xml:space="preserve">Podsumowaniem do tego rozdziału może być stwierdzenie, że po prostu na rynku aplikacji panuje pewnego rodzaju chaos. Jest bardzo dużo narzędzi do zarządzania własnymi finansami. Ale nie ma żadnej aplikacji, której bym na dłużej zaufał, która miała by wszystkie funkcje potrzebne. A nawet jeśli znajdzie się </w:t>
+      </w:r>
+      <w:proofErr w:type="gramStart"/>
+      <w:r>
+        <w:t>aplikacja</w:t>
+      </w:r>
+      <w:proofErr w:type="gramEnd"/>
+      <w:r>
+        <w:t xml:space="preserve"> która jest prawdziwym skarbem i jest kompletna to </w:t>
       </w:r>
       <w:r>
         <w:t>jej</w:t>
       </w:r>
       <w:r>
-        <w:t xml:space="preserve"> tzw. „User Experience” jest bardzo zły i aplikację rzucamy w kąt bo nie jesteśmy w stanie z niej szybko i przyjemnie korzystać. </w:t>
-      </w:r>
-      <w:r>
-        <w:t>W dzisiejszym zabieganym, dynamicznym świecie często właśnie łatwość użytkowania i prostota przyciąga do nas klientów i daje nam wygrywającą pozycję i polecenia od zadowolonych użytkowników.</w:t>
+        <w:t xml:space="preserve"> tzw. „User </w:t>
+      </w:r>
+      <w:proofErr w:type="spellStart"/>
+      <w:r>
+        <w:t>Experience</w:t>
+      </w:r>
+      <w:proofErr w:type="spellEnd"/>
+      <w:r>
+        <w:t xml:space="preserve">” jest bardzo zły i aplikację rzucamy w kąt bo nie jesteśmy w stanie z niej szybko i przyjemnie korzystać. </w:t>
+      </w:r>
+      <w:r>
+        <w:t xml:space="preserve">W dzisiejszym zabieganym, dynamicznym świecie często właśnie łatwość użytkowania i prostota </w:t>
+      </w:r>
+      <w:proofErr w:type="gramStart"/>
+      <w:r>
+        <w:t>przyciąga</w:t>
+      </w:r>
+      <w:proofErr w:type="gramEnd"/>
+      <w:r>
+        <w:t xml:space="preserve"> do nas klientów i daje nam wygrywającą pozycję i polecenia od zadowolonych użytkowników.</w:t>
       </w:r>
     </w:p>
     <w:p>
@@ -4184,7 +4338,49 @@
         <w:rPr>
           <w:b/>
         </w:rPr>
-        <w:t>„Easy to began, harder to master”</w:t>
+        <w:t>„</w:t>
+      </w:r>
+      <w:proofErr w:type="spellStart"/>
+      <w:r>
+        <w:rPr>
+          <w:b/>
+        </w:rPr>
+        <w:t>Easy</w:t>
+      </w:r>
+      <w:proofErr w:type="spellEnd"/>
+      <w:r>
+        <w:rPr>
+          <w:b/>
+        </w:rPr>
+        <w:t xml:space="preserve"> to </w:t>
+      </w:r>
+      <w:proofErr w:type="spellStart"/>
+      <w:r>
+        <w:rPr>
+          <w:b/>
+        </w:rPr>
+        <w:t>began</w:t>
+      </w:r>
+      <w:proofErr w:type="spellEnd"/>
+      <w:r>
+        <w:rPr>
+          <w:b/>
+        </w:rPr>
+        <w:t xml:space="preserve">, </w:t>
+      </w:r>
+      <w:proofErr w:type="spellStart"/>
+      <w:r>
+        <w:rPr>
+          <w:b/>
+        </w:rPr>
+        <w:t>harder</w:t>
+      </w:r>
+      <w:proofErr w:type="spellEnd"/>
+      <w:r>
+        <w:rPr>
+          <w:b/>
+        </w:rPr>
+        <w:t xml:space="preserve"> to master”</w:t>
       </w:r>
       <w:r>
         <w:t xml:space="preserve">. Łatwo rozpocząć, ciężej być mistrzem. Chciałbym poprowadzić użytkownika poprzez proste funkcje które dadzą mu od razu kontrolę nad swoim </w:t>
@@ -4238,14 +4434,32 @@
         <w:t>,</w:t>
       </w:r>
       <w:r>
-        <w:t xml:space="preserve"> która będzie wysoko dostępna i multiplatformowa dająca nam natychmiastowy dostęp do naszego budżetu. Postanowiłem wykorzystać potęge przeglądarek internetowych i najnowszych standardów by dotrzeć do jak największej ilości ludzi. Aplikacja </w:t>
-      </w:r>
+        <w:t xml:space="preserve"> która będzie wysoko dostępna i </w:t>
+      </w:r>
+      <w:proofErr w:type="spellStart"/>
+      <w:r>
+        <w:t>multiplatformowa</w:t>
+      </w:r>
+      <w:proofErr w:type="spellEnd"/>
+      <w:r>
+        <w:t xml:space="preserve"> dająca nam natychmiastowy dostęp do naszego budżetu. Postanowiłem wykorzystać </w:t>
+      </w:r>
+      <w:proofErr w:type="spellStart"/>
+      <w:r>
+        <w:t>potęge</w:t>
+      </w:r>
+      <w:proofErr w:type="spellEnd"/>
+      <w:r>
+        <w:t xml:space="preserve"> przeglądarek internetowych i najnowszych standardów by dotrzeć do jak największej ilości ludzi. Aplikacja </w:t>
+      </w:r>
+      <w:proofErr w:type="spellStart"/>
       <w:r>
         <w:rPr>
           <w:b/>
         </w:rPr>
         <w:t>PersonalBudget</w:t>
       </w:r>
+      <w:proofErr w:type="spellEnd"/>
       <w:r>
         <w:t xml:space="preserve"> będzie bazować na interfejsie użytkownika stworzonym w technologiach takich jak </w:t>
       </w:r>
@@ -4343,7 +4557,15 @@
         <w:pStyle w:val="Akapitzwciciem"/>
       </w:pPr>
       <w:r>
-        <w:t>Oczywiście zależało mi także na tym, by aplikacja była używalna na każdym urządzeniu jakie może mieć dostęp do internetu i przeglądarki, więc zaprojektowałem ją tak, by zależnie od rozdzielczości urządzenia wciąż była używalna i pokazywała te informację, które są kluczowe.</w:t>
+        <w:t xml:space="preserve">Oczywiście zależało mi także na tym, by aplikacja była używalna na każdym urządzeniu jakie może mieć dostęp do </w:t>
+      </w:r>
+      <w:proofErr w:type="spellStart"/>
+      <w:r>
+        <w:t>internetu</w:t>
+      </w:r>
+      <w:proofErr w:type="spellEnd"/>
+      <w:r>
+        <w:t xml:space="preserve"> i przeglądarki, więc zaprojektowałem ją tak, by zależnie od rozdzielczości urządzenia wciąż była używalna i pokazywała te informację, które są kluczowe.</w:t>
       </w:r>
     </w:p>
     <w:p>
@@ -4422,7 +4644,15 @@
         </w:r>
       </w:fldSimple>
       <w:r>
-        <w:t xml:space="preserve"> – zasady responsywności – dostępność na każdym urządzaniu</w:t>
+        <w:t xml:space="preserve"> – zasady </w:t>
+      </w:r>
+      <w:proofErr w:type="spellStart"/>
+      <w:r>
+        <w:t>responsywności</w:t>
+      </w:r>
+      <w:proofErr w:type="spellEnd"/>
+      <w:r>
+        <w:t xml:space="preserve"> – dostępność na każdym urządzaniu</w:t>
       </w:r>
       <w:bookmarkEnd w:id="10"/>
     </w:p>
@@ -4507,7 +4737,15 @@
         <w:t>Zapisywanie</w:t>
       </w:r>
       <w:r>
-        <w:t xml:space="preserve"> jest tak naprawdę najważniejszym z całej trójcy. Niestety, żeby móc stworzyć budżet a także analizować nasze wydatki i wynieść z tego jakąś korzyść, musimy najpierw stworzyć bazę informacji o nas, o naszych wydatkach, tak naprawdę o naszych zachowaniach. Poprzez szereg podstron umożliwiających dodawanie wydatków i przychodów jest</w:t>
+        <w:t xml:space="preserve"> jest tak naprawdę najważniejszym z całej trójcy. Niestety, żeby móc stworzyć budżet a także analizować nasze wydatki i wynieść z tego jakąś korzyść, musimy najpierw stworzyć bazę informacji o nas, o naszych wydatkach, tak naprawdę o naszych </w:t>
+      </w:r>
+      <w:proofErr w:type="spellStart"/>
+      <w:r>
+        <w:t>zachowaniach</w:t>
+      </w:r>
+      <w:proofErr w:type="spellEnd"/>
+      <w:r>
+        <w:t>. Poprzez szereg podstron umożliwiających dodawanie wydatków i przychodów jest</w:t>
       </w:r>
       <w:r>
         <w:t xml:space="preserve"> realizowana ta funkcjonalność. W pracy inżynierskiej skupiam się jedynie na manualnym sposobie dodawania wydatków – w momencie wykonania zakupu, kierujemy się do aplikacji, wchodzimy na podstronę związana z dodawaniem wydatku i wypełniamy wskazane pola.</w:t>
@@ -4593,7 +4831,15 @@
         <w:pStyle w:val="Akapitzwciciem"/>
       </w:pPr>
       <w:r>
-        <w:t xml:space="preserve">W tym miejscu, można by było pokusić się o implementacje rozwiązania pół automatycznego. Aktualne mechanizmy rozpoznawania pisma, rozpoznawania tekstu na obrazkach pozwoliły by na stworzenie modułu do aplikacji, który z sukcesem mógłby rozpoznać dużą ilość informacji z paragonu. Robiłoby się zdjęcie paragonu a aplikacja sama podjęłaby próbę dopasowania poszczególnych kawałków tekstów do pól tekstowych w podstronie z dodawaniem wydatku. Jednak niepełność rozwiązania i ograniczone zasoby czasowe nie pozwoliły mi dłużej pochylać się nad takim rozwiązaniem. </w:t>
+        <w:t xml:space="preserve">W tym miejscu, można by było pokusić się o implementacje rozwiązania </w:t>
+      </w:r>
+      <w:proofErr w:type="gramStart"/>
+      <w:r>
+        <w:t>pół automatycznego</w:t>
+      </w:r>
+      <w:proofErr w:type="gramEnd"/>
+      <w:r>
+        <w:t xml:space="preserve">. Aktualne mechanizmy rozpoznawania pisma, rozpoznawania tekstu na obrazkach pozwoliły by na stworzenie modułu do aplikacji, który z sukcesem mógłby rozpoznać dużą ilość informacji z paragonu. Robiłoby się zdjęcie paragonu a aplikacja sama podjęłaby próbę dopasowania poszczególnych kawałków tekstów do pól tekstowych w podstronie z dodawaniem wydatku. Jednak niepełność rozwiązania i ograniczone zasoby czasowe nie pozwoliły mi dłużej pochylać się nad takim rozwiązaniem. </w:t>
       </w:r>
     </w:p>
     <w:p>
@@ -4621,7 +4867,15 @@
         <w:t xml:space="preserve">. </w:t>
       </w:r>
       <w:r>
-        <w:t>W sytuacji kiedy wyrobiliśmy już sobie nawyk zapisywania wydatków i korzystamy z prostego formularza w aplikacji, możemy dodać do tego tworzenie budżetu. Postan</w:t>
+        <w:t xml:space="preserve">W </w:t>
+      </w:r>
+      <w:proofErr w:type="gramStart"/>
+      <w:r>
+        <w:t>sytuacji</w:t>
+      </w:r>
+      <w:proofErr w:type="gramEnd"/>
+      <w:r>
+        <w:t xml:space="preserve"> kiedy wyrobiliśmy już sobie nawyk zapisywania wydatków i korzystamy z prostego formularza w aplikacji, możemy dodać do tego tworzenie budżetu. Postan</w:t>
       </w:r>
       <w:r>
         <w:t xml:space="preserve">owiłem ułatwić mechanizm budżetowania tylko do stworzenia budżetu – zdefiniowanie nazwy budżetu, zdefiniowanie daty początku okresu i końca okresu, i zdefiniowanie poszczególnych kategorii w budżecie na podstawie których będzie można zobaczyć na interaktywnych wykresach na jakie wydatki </w:t>
@@ -4641,7 +4895,15 @@
         <w:pStyle w:val="Akapitzwciciem"/>
       </w:pPr>
       <w:r>
-        <w:t xml:space="preserve">Co prowadzi nas do ostatniej z najważniejszych cech mojego oprogramowania czyli </w:t>
+        <w:t xml:space="preserve">Co prowadzi nas do ostatniej z najważniejszych cech mojego </w:t>
+      </w:r>
+      <w:proofErr w:type="gramStart"/>
+      <w:r>
+        <w:t>oprogramowania</w:t>
+      </w:r>
+      <w:proofErr w:type="gramEnd"/>
+      <w:r>
+        <w:t xml:space="preserve"> czyli </w:t>
       </w:r>
       <w:r>
         <w:rPr>
@@ -4658,7 +4920,15 @@
         <w:pStyle w:val="Akapitzwciciem"/>
       </w:pPr>
       <w:r>
-        <w:t xml:space="preserve">Na poniższym rysunku, widzimy jedno z miejsc w których wykorzystane będą te wykresy, czyli na podstronie gdzie zarządzamy naszymi budżetami. Możemy wybrać konkretny </w:t>
+        <w:t xml:space="preserve">Na poniższym rysunku, widzimy jedno z miejsc w których wykorzystane będą te wykresy, czyli na </w:t>
+      </w:r>
+      <w:proofErr w:type="gramStart"/>
+      <w:r>
+        <w:t>podstronie</w:t>
+      </w:r>
+      <w:proofErr w:type="gramEnd"/>
+      <w:r>
+        <w:t xml:space="preserve"> gdzie zarządzamy naszymi budżetami. Możemy wybrać konkretny </w:t>
       </w:r>
       <w:r>
         <w:t>budżet i analizować dane z nim związane.</w:t>
@@ -5058,7 +5328,15 @@
         </w:numPr>
       </w:pPr>
       <w:r>
-        <w:t>Uruchomienie i hostowanie aplikacji z wykorzystaniem technik wirtualizacji i kontenerów Docker</w:t>
+        <w:t xml:space="preserve">Uruchomienie i </w:t>
+      </w:r>
+      <w:proofErr w:type="spellStart"/>
+      <w:r>
+        <w:t>hostowanie</w:t>
+      </w:r>
+      <w:proofErr w:type="spellEnd"/>
+      <w:r>
+        <w:t xml:space="preserve"> aplikacji z wykorzystaniem technik wirtualizacji i kontenerów Docker</w:t>
       </w:r>
     </w:p>
     <w:p>
@@ -5082,7 +5360,15 @@
         </w:numPr>
       </w:pPr>
       <w:r>
-        <w:t>RWD – responsywny design, dopasowywujący się do urządzenia które jest używane do wyświetlenia aplikacji</w:t>
+        <w:t xml:space="preserve">RWD – responsywny design, </w:t>
+      </w:r>
+      <w:proofErr w:type="spellStart"/>
+      <w:r>
+        <w:t>dopasowywujący</w:t>
+      </w:r>
+      <w:proofErr w:type="spellEnd"/>
+      <w:r>
+        <w:t xml:space="preserve"> się do urządzenia które jest używane do wyświetlenia aplikacji</w:t>
       </w:r>
     </w:p>
     <w:p>
@@ -5146,7 +5432,23 @@
         </w:numPr>
       </w:pPr>
       <w:r>
-        <w:t>Aplikacja oparta o nowoczesny framework Angular.</w:t>
+        <w:t xml:space="preserve">Aplikacja oparta o nowoczesny </w:t>
+      </w:r>
+      <w:proofErr w:type="spellStart"/>
+      <w:r>
+        <w:t>framework</w:t>
+      </w:r>
+      <w:proofErr w:type="spellEnd"/>
+      <w:r>
+        <w:t xml:space="preserve"> </w:t>
+      </w:r>
+      <w:proofErr w:type="spellStart"/>
+      <w:r>
+        <w:t>Angular</w:t>
+      </w:r>
+      <w:proofErr w:type="spellEnd"/>
+      <w:r>
+        <w:t>.</w:t>
       </w:r>
     </w:p>
     <w:p>
@@ -5177,7 +5479,54 @@
     <w:p>
       <w:pPr>
         <w:pStyle w:val="Akapitzwciciem"/>
-      </w:pPr>
+        <w:jc w:val="center"/>
+      </w:pPr>
+      <w:r>
+        <w:rPr>
+          <w:noProof/>
+        </w:rPr>
+        <w:drawing>
+          <wp:inline distT="0" distB="0" distL="0" distR="0" wp14:anchorId="4EE57A46" wp14:editId="051BE704">
+            <wp:extent cx="6066321" cy="4514604"/>
+            <wp:effectExtent l="0" t="0" r="4445" b="0"/>
+            <wp:docPr id="14" name="Obraz 14"/>
+            <wp:cNvGraphicFramePr>
+              <a:graphicFrameLocks xmlns:a="http://schemas.openxmlformats.org/drawingml/2006/main" noChangeAspect="1"/>
+            </wp:cNvGraphicFramePr>
+            <a:graphic xmlns:a="http://schemas.openxmlformats.org/drawingml/2006/main">
+              <a:graphicData uri="http://schemas.openxmlformats.org/drawingml/2006/picture">
+                <pic:pic xmlns:pic="http://schemas.openxmlformats.org/drawingml/2006/picture">
+                  <pic:nvPicPr>
+                    <pic:cNvPr id="14" name="Zrzut ekranu 2018-04-25 o 02.12.07.png"/>
+                    <pic:cNvPicPr/>
+                  </pic:nvPicPr>
+                  <pic:blipFill>
+                    <a:blip r:embed="rId18">
+                      <a:extLst>
+                        <a:ext uri="{28A0092B-C50C-407E-A947-70E740481C1C}">
+                          <a14:useLocalDpi xmlns:a14="http://schemas.microsoft.com/office/drawing/2010/main" val="0"/>
+                        </a:ext>
+                      </a:extLst>
+                    </a:blip>
+                    <a:stretch>
+                      <a:fillRect/>
+                    </a:stretch>
+                  </pic:blipFill>
+                  <pic:spPr>
+                    <a:xfrm>
+                      <a:off x="0" y="0"/>
+                      <a:ext cx="6076584" cy="4522242"/>
+                    </a:xfrm>
+                    <a:prstGeom prst="rect">
+                      <a:avLst/>
+                    </a:prstGeom>
+                  </pic:spPr>
+                </pic:pic>
+              </a:graphicData>
+            </a:graphic>
+          </wp:inline>
+        </w:drawing>
+      </w:r>
     </w:p>
     <w:p>
       <w:pPr>
@@ -5194,10 +5543,27 @@
     </w:p>
     <w:p>
       <w:pPr>
+        <w:spacing w:line="240" w:lineRule="auto"/>
+        <w:jc w:val="left"/>
+        <w:rPr>
+          <w:rFonts w:ascii="Trebuchet MS" w:hAnsi="Trebuchet MS" w:cs="Arial"/>
+          <w:b/>
+          <w:bCs/>
+          <w:iCs/>
+          <w:sz w:val="28"/>
+        </w:rPr>
+      </w:pPr>
+      <w:bookmarkStart w:id="15" w:name="_Toc512382068"/>
+      <w:r>
+        <w:br w:type="page"/>
+      </w:r>
+    </w:p>
+    <w:p>
+      <w:pPr>
         <w:pStyle w:val="Nagwek2"/>
       </w:pPr>
-      <w:bookmarkStart w:id="15" w:name="_Toc512382068"/>
-      <w:r>
+      <w:r>
+        <w:lastRenderedPageBreak/>
         <w:t>Architektura system</w:t>
       </w:r>
       <w:r>
@@ -5218,7 +5584,47 @@
         <w:pStyle w:val="Akapitzwciciem"/>
       </w:pPr>
       <w:r>
-        <w:t xml:space="preserve">Aplikacja będzie aplikacją przeglądarkową podzieloną na warstwę kliencką – odpowiadającą za interfejs użytkownika, prawidłowe wyświetlanie go, i interakcję z warstwą serwerową poprzez zapytania RESTowe. Warstwę serwerową – odpowiadającą za prawidłowe obsługiwanie zapytań przychodzących z frontendu, odpowiednie połączenie z bazą danych MongoDB i odbieranie, wprowadzanie, edytowanie danychw w niej zawartych. </w:t>
+        <w:t xml:space="preserve">Aplikacja będzie aplikacją przeglądarkową podzieloną na warstwę kliencką – odpowiadającą za interfejs użytkownika, prawidłowe wyświetlanie </w:t>
+      </w:r>
+      <w:proofErr w:type="gramStart"/>
+      <w:r>
+        <w:t>go,</w:t>
+      </w:r>
+      <w:proofErr w:type="gramEnd"/>
+      <w:r>
+        <w:t xml:space="preserve"> i interakcję z warstwą serwerową poprzez zapytania </w:t>
+      </w:r>
+      <w:proofErr w:type="spellStart"/>
+      <w:r>
+        <w:t>RESTowe</w:t>
+      </w:r>
+      <w:proofErr w:type="spellEnd"/>
+      <w:r>
+        <w:t xml:space="preserve">. Warstwę serwerową – odpowiadającą za prawidłowe obsługiwanie zapytań przychodzących z </w:t>
+      </w:r>
+      <w:proofErr w:type="spellStart"/>
+      <w:r>
+        <w:t>frontendu</w:t>
+      </w:r>
+      <w:proofErr w:type="spellEnd"/>
+      <w:r>
+        <w:t xml:space="preserve">, odpowiednie połączenie z bazą danych </w:t>
+      </w:r>
+      <w:proofErr w:type="spellStart"/>
+      <w:r>
+        <w:t>MongoDB</w:t>
+      </w:r>
+      <w:proofErr w:type="spellEnd"/>
+      <w:r>
+        <w:t xml:space="preserve"> i odbieranie, wprowadzanie, edytowanie </w:t>
+      </w:r>
+      <w:proofErr w:type="spellStart"/>
+      <w:r>
+        <w:t>danychw</w:t>
+      </w:r>
+      <w:proofErr w:type="spellEnd"/>
+      <w:r>
+        <w:t xml:space="preserve"> w niej zawartych. </w:t>
       </w:r>
     </w:p>
     <w:p>
@@ -5231,32 +5637,118 @@
         <w:pStyle w:val="Akapitzwciciem"/>
       </w:pPr>
       <w:r>
-        <w:t xml:space="preserve">Środowisko developerskie tak jak i środowisko produkcyjne, będzie w prosty sposób (dla użytkownika chcącego uruchomić je) stworzone z wykorzystaniem narzędzi wirtualizacji i kontenerów Docker. Dla każdego z „serwisu” (frontend, backend, baza danych) będzie stworzony oddzielny kontener. Kontenery te będą ze sobą połączone specjalnymi mechanizmami Dockera (plik docker-compose.yml). Dzięki takiemu zaprojektowaniu, każdy nowy developer, czy też osoba która chciałaby obejrzeć oprogramowanie działające na lokalnej maszynie posiada prosty sposób na uruchomienie go. Wystarczy, że będzie miała zainstalowany </w:t>
+        <w:t>Środowisko developerskie tak jak i środowisko produkcyjne, będzie w prosty sposób (dla użytkownika chcącego uruchomić je) stworzone z wykorzystaniem narzędzi wirtualizacji i kontenerów Docker. Dla każdego z „serwisu” (</w:t>
+      </w:r>
+      <w:proofErr w:type="spellStart"/>
+      <w:r>
+        <w:t>frontend</w:t>
+      </w:r>
+      <w:proofErr w:type="spellEnd"/>
+      <w:r>
+        <w:t xml:space="preserve">, </w:t>
+      </w:r>
+      <w:proofErr w:type="spellStart"/>
+      <w:r>
+        <w:t>backend</w:t>
+      </w:r>
+      <w:proofErr w:type="spellEnd"/>
+      <w:r>
+        <w:t xml:space="preserve">, baza danych) będzie stworzony oddzielny kontener. Kontenery te będą ze sobą połączone specjalnymi mechanizmami </w:t>
+      </w:r>
+      <w:proofErr w:type="spellStart"/>
+      <w:r>
+        <w:t>Dockera</w:t>
+      </w:r>
+      <w:proofErr w:type="spellEnd"/>
+      <w:r>
+        <w:t xml:space="preserve"> (plik </w:t>
+      </w:r>
+      <w:proofErr w:type="spellStart"/>
+      <w:r>
+        <w:t>docker-compose.yml</w:t>
+      </w:r>
+      <w:proofErr w:type="spellEnd"/>
+      <w:r>
+        <w:t xml:space="preserve">). Dzięki takiemu zaprojektowaniu, każdy nowy developer, czy też </w:t>
+      </w:r>
+      <w:proofErr w:type="gramStart"/>
+      <w:r>
+        <w:t>osoba</w:t>
+      </w:r>
+      <w:proofErr w:type="gramEnd"/>
+      <w:r>
+        <w:t xml:space="preserve"> która chciałaby obejrzeć oprogramowanie działające na lokalnej maszynie posiada prosty sposób na uruchomienie go. Wystarczy, że będzie miała zainstalowany </w:t>
       </w:r>
       <w:r>
         <w:rPr>
           <w:b/>
         </w:rPr>
-        <w:t>Docker Community Edition</w:t>
+        <w:t xml:space="preserve">Docker </w:t>
+      </w:r>
+      <w:proofErr w:type="spellStart"/>
+      <w:r>
+        <w:rPr>
+          <w:b/>
+        </w:rPr>
+        <w:t>Community</w:t>
+      </w:r>
+      <w:proofErr w:type="spellEnd"/>
+      <w:r>
+        <w:rPr>
+          <w:b/>
+        </w:rPr>
+        <w:t xml:space="preserve"> Edition</w:t>
       </w:r>
       <w:r>
         <w:t xml:space="preserve"> i jedyne co musi zrobić, to w katalogu głównym aplikacji wykonać polecenie </w:t>
       </w:r>
+      <w:proofErr w:type="spellStart"/>
       <w:r>
         <w:rPr>
           <w:b/>
         </w:rPr>
-        <w:t>docker-compose build</w:t>
-      </w:r>
+        <w:t>docker-compose</w:t>
+      </w:r>
+      <w:proofErr w:type="spellEnd"/>
+      <w:r>
+        <w:rPr>
+          <w:b/>
+        </w:rPr>
+        <w:t xml:space="preserve"> </w:t>
+      </w:r>
+      <w:proofErr w:type="spellStart"/>
+      <w:r>
+        <w:rPr>
+          <w:b/>
+        </w:rPr>
+        <w:t>build</w:t>
+      </w:r>
+      <w:proofErr w:type="spellEnd"/>
       <w:r>
         <w:t xml:space="preserve"> a później </w:t>
       </w:r>
+      <w:proofErr w:type="spellStart"/>
       <w:r>
         <w:rPr>
           <w:b/>
         </w:rPr>
-        <w:t>docker-compose up</w:t>
-      </w:r>
+        <w:t>docker-compose</w:t>
+      </w:r>
+      <w:proofErr w:type="spellEnd"/>
+      <w:r>
+        <w:rPr>
+          <w:b/>
+        </w:rPr>
+        <w:t xml:space="preserve"> </w:t>
+      </w:r>
+      <w:proofErr w:type="spellStart"/>
+      <w:r>
+        <w:rPr>
+          <w:b/>
+        </w:rPr>
+        <w:t>up</w:t>
+      </w:r>
+      <w:proofErr w:type="spellEnd"/>
       <w:r>
         <w:t xml:space="preserve"> by bezproblemowo uruchomić każdą z warstw połączonych ze sobą w prawidłowy sposób.</w:t>
       </w:r>
@@ -5267,141 +5759,219 @@
       </w:pPr>
       <w:bookmarkStart w:id="16" w:name="_Toc512382069"/>
       <w:r>
+        <w:t>Warstwa kliencka</w:t>
+      </w:r>
+      <w:bookmarkEnd w:id="16"/>
+    </w:p>
+    <w:p>
+      <w:pPr>
+        <w:pStyle w:val="Akapitzwciciem"/>
+      </w:pPr>
+      <w:r>
+        <w:t xml:space="preserve">Do zrealizowania aplikacji do kontrolowania wydatków postanowiłem wykorzystać aktualne najnowsze technologie jakie można spotkać w świecie programistów webowych. Aplikacja istnieje w środowisku przeglądarkowym więc oczywistym wyborem po stronie klienckiej będzie język </w:t>
+      </w:r>
+      <w:r>
+        <w:rPr>
+          <w:b/>
+        </w:rPr>
+        <w:t>JavaScript</w:t>
+      </w:r>
+      <w:r>
+        <w:rPr>
+          <w:b/>
+        </w:rPr>
+        <w:t xml:space="preserve">. </w:t>
+      </w:r>
+      <w:r>
+        <w:t xml:space="preserve">Do tworzenia kolejnych widoków a także strony wizualnej wykorzystałem duet </w:t>
+      </w:r>
+      <w:r>
+        <w:rPr>
+          <w:b/>
+        </w:rPr>
+        <w:t>HTML + CSS</w:t>
+      </w:r>
+      <w:r>
+        <w:rPr>
+          <w:b/>
+        </w:rPr>
+        <w:t>.</w:t>
+      </w:r>
+      <w:r>
+        <w:t xml:space="preserve"> Oczywiście, w obu przypadkach koncentruję się na korzystaniu z najnowszych ich </w:t>
+      </w:r>
+      <w:proofErr w:type="gramStart"/>
+      <w:r>
+        <w:t>wersji</w:t>
+      </w:r>
+      <w:proofErr w:type="gramEnd"/>
+      <w:r>
+        <w:t xml:space="preserve"> czyli HTML w wersji 5 i CSS w wersji 3. </w:t>
+      </w:r>
+    </w:p>
+    <w:p>
+      <w:pPr>
+        <w:pStyle w:val="Akapitzwciciem"/>
+      </w:pPr>
+      <w:r>
+        <w:t xml:space="preserve">Dodatkowym zwiększeniem możliwości języka CSS jest rozszerzenie go o tzw. Preprocesor – </w:t>
+      </w:r>
+      <w:r>
+        <w:rPr>
+          <w:b/>
+        </w:rPr>
+        <w:t>SASS</w:t>
+      </w:r>
+      <w:r>
+        <w:t xml:space="preserve">. Dodaje on nam możliwość deklarowania zmiennych, tworzenia funkcji i większej ilości </w:t>
+      </w:r>
+      <w:proofErr w:type="spellStart"/>
+      <w:r>
+        <w:t>reużywalnych</w:t>
+      </w:r>
+      <w:proofErr w:type="spellEnd"/>
+      <w:r>
+        <w:t xml:space="preserve"> bloków kodu. Na użycie tego preprocesora także zdecydowałem się w pracy inżynierskiej. Jednak sam czysty JavaScript, HTML i CSS to za mało by móc umożliwić łatwe skalowanie aplikacji i jej potencjalny przyszły rozwój w zrównoważonym środowisku. Dlatego </w:t>
+      </w:r>
+      <w:r>
         <w:lastRenderedPageBreak/>
-        <w:t>Warstwa kliencka</w:t>
-      </w:r>
-      <w:bookmarkEnd w:id="16"/>
+        <w:t xml:space="preserve">zdecydowałem się na użycie </w:t>
+      </w:r>
+      <w:proofErr w:type="spellStart"/>
+      <w:r>
+        <w:t>frameworka</w:t>
+      </w:r>
+      <w:proofErr w:type="spellEnd"/>
+      <w:r>
+        <w:t xml:space="preserve"> </w:t>
+      </w:r>
+      <w:proofErr w:type="spellStart"/>
+      <w:r>
+        <w:rPr>
+          <w:b/>
+        </w:rPr>
+        <w:t>Angular</w:t>
+      </w:r>
+      <w:proofErr w:type="spellEnd"/>
+      <w:r>
+        <w:rPr>
+          <w:b/>
+        </w:rPr>
+        <w:t xml:space="preserve"> </w:t>
+      </w:r>
+      <w:r>
+        <w:t xml:space="preserve">w wersji </w:t>
+      </w:r>
+      <w:r>
+        <w:rPr>
+          <w:b/>
+        </w:rPr>
+        <w:t>2+</w:t>
+      </w:r>
+      <w:r>
+        <w:rPr>
+          <w:b/>
+        </w:rPr>
+        <w:t xml:space="preserve"> </w:t>
+      </w:r>
+      <w:r>
+        <w:t xml:space="preserve">tworzonego głównie przez firmę </w:t>
+      </w:r>
+      <w:r>
+        <w:rPr>
+          <w:b/>
+        </w:rPr>
+        <w:t>Google</w:t>
+      </w:r>
+      <w:r>
+        <w:rPr>
+          <w:b/>
+        </w:rPr>
+        <w:t>.</w:t>
+      </w:r>
+      <w:r>
+        <w:t xml:space="preserve"> Dzięki temu rozwiązaniu jestem w stanie dzielić aplikację na logiczne części, które w trakcie pracy można bezproblemowo dopisywać. Te części to </w:t>
+      </w:r>
+      <w:proofErr w:type="gramStart"/>
+      <w:r>
+        <w:rPr>
+          <w:b/>
+        </w:rPr>
+        <w:t>komponenty</w:t>
+      </w:r>
+      <w:proofErr w:type="gramEnd"/>
+      <w:r>
+        <w:rPr>
+          <w:b/>
+        </w:rPr>
+        <w:t xml:space="preserve"> </w:t>
+      </w:r>
+      <w:r>
+        <w:t xml:space="preserve">na które składa się: widok napisany w </w:t>
+      </w:r>
+      <w:proofErr w:type="spellStart"/>
+      <w:r>
+        <w:t>HTMLu</w:t>
+      </w:r>
+      <w:proofErr w:type="spellEnd"/>
+      <w:r>
+        <w:t xml:space="preserve"> (jest to HTML poszerzony o dodatkowe dyrektywy i konstrukcje dostarczane przez </w:t>
+      </w:r>
+      <w:proofErr w:type="spellStart"/>
+      <w:r>
+        <w:t>Angulara</w:t>
+      </w:r>
+      <w:proofErr w:type="spellEnd"/>
+      <w:r>
+        <w:t xml:space="preserve">), wygląd komponentów definiowany jest w dołączonym pliku CSS, z kolei logika komponentu jest pisana jako eksportowana klasa z wykorzystaniem języka </w:t>
+      </w:r>
+      <w:proofErr w:type="spellStart"/>
+      <w:r>
+        <w:rPr>
+          <w:b/>
+        </w:rPr>
+        <w:t>TypeScript</w:t>
+      </w:r>
+      <w:proofErr w:type="spellEnd"/>
+      <w:r>
+        <w:t xml:space="preserve">. </w:t>
+      </w:r>
     </w:p>
     <w:p>
       <w:pPr>
         <w:pStyle w:val="Akapitzwciciem"/>
       </w:pPr>
-      <w:r>
-        <w:t xml:space="preserve">Do zrealizowania aplikacji do kontrolowania wydatków postanowiłem wykorzystać aktualne najnowsze technologie jakie można spotkać w świecie programistów webowych. Aplikacja istnieje w środowisku przeglądarkowym więc oczywistym wyborem po stronie klienckiej będzie język </w:t>
-      </w:r>
-      <w:r>
-        <w:rPr>
-          <w:b/>
-        </w:rPr>
-        <w:t>JavaScript</w:t>
-      </w:r>
-      <w:r>
-        <w:rPr>
-          <w:b/>
-        </w:rPr>
-        <w:t xml:space="preserve">. </w:t>
-      </w:r>
-      <w:r>
-        <w:t xml:space="preserve">Do tworzenia kolejnych widoków a także strony wizualnej wykorzystałem duet </w:t>
-      </w:r>
-      <w:r>
-        <w:rPr>
-          <w:b/>
-        </w:rPr>
-        <w:t>HTML + CSS</w:t>
-      </w:r>
-      <w:r>
-        <w:rPr>
-          <w:b/>
-        </w:rPr>
-        <w:t>.</w:t>
-      </w:r>
-      <w:r>
-        <w:t xml:space="preserve"> Oczywiście, w obu przypadkach koncentruję się na korzystaniu z najnowszych ich wersji czyli HTML w wersji 5 i CSS w wersji 3. </w:t>
-      </w:r>
-    </w:p>
-    <w:p>
-      <w:pPr>
-        <w:pStyle w:val="Akapitzwciciem"/>
-      </w:pPr>
-      <w:r>
-        <w:t xml:space="preserve">Dodatkowym zwiększeniem możliwości języka CSS jest rozszerzenie go o tzw. Preprocesor – </w:t>
-      </w:r>
-      <w:r>
-        <w:rPr>
-          <w:b/>
-        </w:rPr>
-        <w:t>SASS</w:t>
-      </w:r>
-      <w:r>
-        <w:t xml:space="preserve">. Dodaje on nam możliwość deklarowania zmiennych, tworzenia funkcji i większej ilości reużywalnych bloków kodu. Na użycie tego preprocesora także zdecydowałem się w pracy inżynierskiej. Jednak sam czysty JavaScript, HTML i CSS to za mało by móc umożliwić łatwe skalowanie aplikacji i jej potencjalny przyszły rozwój w zrównoważonym środowisku. Dlatego zdecydowałem się na użycie frameworka </w:t>
-      </w:r>
-      <w:r>
-        <w:rPr>
-          <w:b/>
-        </w:rPr>
+      <w:proofErr w:type="spellStart"/>
+      <w:r>
+        <w:t>TypeScript</w:t>
+      </w:r>
+      <w:proofErr w:type="spellEnd"/>
+      <w:r>
+        <w:t xml:space="preserve"> to tak naprawdę język JavaScript rozszerzony o możliwość deklarowania typów, interfejsów i innych możliwości znanych z języków takich jak C#. Wybór padł na </w:t>
+      </w:r>
+      <w:proofErr w:type="spellStart"/>
+      <w:r>
+        <w:t>TypeScript</w:t>
+      </w:r>
+      <w:proofErr w:type="spellEnd"/>
+      <w:r>
+        <w:t xml:space="preserve">, ponieważ jest on domyślnie wspierany przez </w:t>
+      </w:r>
+      <w:proofErr w:type="spellStart"/>
+      <w:r>
         <w:t>Angular</w:t>
       </w:r>
-      <w:r>
-        <w:rPr>
-          <w:b/>
-        </w:rPr>
-        <w:t xml:space="preserve"> </w:t>
-      </w:r>
-      <w:r>
-        <w:t xml:space="preserve">w wersji </w:t>
-      </w:r>
-      <w:r>
-        <w:rPr>
-          <w:b/>
-        </w:rPr>
-        <w:t>2+</w:t>
-      </w:r>
-      <w:r>
-        <w:rPr>
-          <w:b/>
-        </w:rPr>
-        <w:t xml:space="preserve"> </w:t>
-      </w:r>
-      <w:r>
-        <w:t xml:space="preserve">tworzonego głównie przez firmę </w:t>
-      </w:r>
-      <w:r>
-        <w:rPr>
-          <w:b/>
-        </w:rPr>
-        <w:t>Google</w:t>
-      </w:r>
-      <w:r>
-        <w:rPr>
-          <w:b/>
-        </w:rPr>
-        <w:t>.</w:t>
-      </w:r>
-      <w:r>
-        <w:t xml:space="preserve"> Dzięki temu rozwiązaniu jestem w stanie dzielić aplikację na logiczne części, które w trakcie pracy można bezproblemowo dopisywać. Te części to </w:t>
-      </w:r>
-      <w:r>
-        <w:rPr>
-          <w:b/>
-        </w:rPr>
-        <w:t>komponenty</w:t>
-      </w:r>
-      <w:r>
-        <w:rPr>
-          <w:b/>
-        </w:rPr>
-        <w:t xml:space="preserve"> </w:t>
-      </w:r>
-      <w:r>
-        <w:t xml:space="preserve">na które składa się: widok napisany w HTMLu (jest to HTML poszerzony o dodatkowe dyrektywy i konstrukcje dostarczane przez Angulara), wygląd komponentów definiowany jest w dołączonym pliku CSS, z kolei logika komponentu jest pisana jako eksportowana klasa z wykorzystaniem języka </w:t>
-      </w:r>
-      <w:r>
-        <w:rPr>
-          <w:b/>
-        </w:rPr>
-        <w:t>TypeScript</w:t>
-      </w:r>
-      <w:r>
-        <w:t xml:space="preserve">. </w:t>
-      </w:r>
-    </w:p>
-    <w:p>
-      <w:pPr>
-        <w:pStyle w:val="Akapitzwciciem"/>
-      </w:pPr>
-      <w:r>
-        <w:t>TypeScript to tak naprawdę język JavaScript rozszerzony o możliwość deklarowania typów, interfejsów i innych możliwości znanych z języków takich jak C#. Wybór padł na TypeScript, ponieważ jest on domyślnie wspierany przez Angular, a sam Angular napisany jest właśnie z wykorzystaniem powyższego.</w:t>
+      <w:proofErr w:type="spellEnd"/>
+      <w:r>
+        <w:t xml:space="preserve">, a sam </w:t>
+      </w:r>
+      <w:proofErr w:type="spellStart"/>
+      <w:r>
+        <w:t>Angular</w:t>
+      </w:r>
+      <w:proofErr w:type="spellEnd"/>
+      <w:r>
+        <w:t xml:space="preserve"> napisany jest właśnie z wykorzystaniem powyższego.</w:t>
       </w:r>
     </w:p>
     <w:p>
@@ -5413,7 +5983,6 @@
         <w:rPr>
           <w:noProof/>
         </w:rPr>
-        <w:lastRenderedPageBreak/>
         <w:drawing>
           <wp:inline distT="0" distB="0" distL="0" distR="0" wp14:anchorId="4F89770F" wp14:editId="67A961C6">
             <wp:extent cx="2819400" cy="2819400"/>
@@ -5430,7 +5999,7 @@
                     <pic:cNvPicPr/>
                   </pic:nvPicPr>
                   <pic:blipFill>
-                    <a:blip r:embed="rId18">
+                    <a:blip r:embed="rId19">
                       <a:extLst>
                         <a:ext uri="{28A0092B-C50C-407E-A947-70E740481C1C}">
                           <a14:useLocalDpi xmlns:a14="http://schemas.microsoft.com/office/drawing/2010/main" val="0"/>
@@ -5474,16 +6043,37 @@
         </w:r>
       </w:fldSimple>
       <w:r>
-        <w:t xml:space="preserve"> Czym jest TypeScript</w:t>
+        <w:t xml:space="preserve"> Czym jest </w:t>
+      </w:r>
+      <w:proofErr w:type="spellStart"/>
+      <w:r>
+        <w:t>TypeScript</w:t>
       </w:r>
       <w:bookmarkEnd w:id="17"/>
+      <w:proofErr w:type="spellEnd"/>
     </w:p>
     <w:p>
       <w:pPr>
         <w:pStyle w:val="Akapitzwciciem"/>
       </w:pPr>
       <w:r>
-        <w:t xml:space="preserve">Architektura aplikacji Angularowej jest przedstawiona na poniższym obrazku pobranym z oficjalnej dokumentacji frameworka. </w:t>
+        <w:t xml:space="preserve">Architektura aplikacji </w:t>
+      </w:r>
+      <w:proofErr w:type="spellStart"/>
+      <w:r>
+        <w:t>Angularowej</w:t>
+      </w:r>
+      <w:proofErr w:type="spellEnd"/>
+      <w:r>
+        <w:t xml:space="preserve"> jest przedstawiona na poniższym obrazku pobranym z oficjalnej dokumentacji </w:t>
+      </w:r>
+      <w:proofErr w:type="spellStart"/>
+      <w:r>
+        <w:t>frameworka</w:t>
+      </w:r>
+      <w:proofErr w:type="spellEnd"/>
+      <w:r>
+        <w:t xml:space="preserve">. </w:t>
       </w:r>
     </w:p>
     <w:p>
@@ -5526,7 +6116,7 @@
                     <pic:cNvPicPr/>
                   </pic:nvPicPr>
                   <pic:blipFill>
-                    <a:blip r:embed="rId19">
+                    <a:blip r:embed="rId20">
                       <a:extLst>
                         <a:ext uri="{28A0092B-C50C-407E-A947-70E740481C1C}">
                           <a14:useLocalDpi xmlns:a14="http://schemas.microsoft.com/office/drawing/2010/main" val="0"/>
@@ -5570,220 +6160,368 @@
         </w:r>
       </w:fldSimple>
       <w:r>
-        <w:t xml:space="preserve"> Architektura aplikacji Angular</w:t>
+        <w:t xml:space="preserve"> Architektura aplikacji </w:t>
+      </w:r>
+      <w:proofErr w:type="spellStart"/>
+      <w:r>
+        <w:t>Angular</w:t>
       </w:r>
       <w:bookmarkEnd w:id="18"/>
+      <w:proofErr w:type="spellEnd"/>
     </w:p>
     <w:p>
       <w:pPr>
         <w:pStyle w:val="Akapitzwciciem"/>
       </w:pPr>
       <w:r>
-        <w:t xml:space="preserve">Oprócz wspomnianych wyżej komponentów drugim najważniejszym mechanizmem Angulara są tzw. Serwisy. Służą one do przechowywania logiki naszej aplikacji i odciążanie komponentów. W komponentach przechowujemy logikę związaną z tymi konkretnymi komponentami, zaś serwisy służą do przechowywania logiki na wyższym poziomie abstrakcji. Bardzo częstym </w:t>
+        <w:t xml:space="preserve">Oprócz wspomnianych wyżej komponentów drugim najważniejszym mechanizmem </w:t>
+      </w:r>
+      <w:proofErr w:type="spellStart"/>
+      <w:r>
+        <w:t>Angulara</w:t>
+      </w:r>
+      <w:proofErr w:type="spellEnd"/>
+      <w:r>
+        <w:t xml:space="preserve"> są tzw. Serwisy. Służą one do przechowywania logiki naszej aplikacji i odciążanie komponentów. W komponentach przechowujemy logikę związaną z tymi konkretnymi komponentami, zaś serwisy służą do przechowywania logiki na wyższym poziomie abstrakcji. Bardzo częstym przypadkiem użycia serwisu jest udostępnianie za jego pomocą interfejsu do wykonywania zapytań HTTP do czego między innymi ja używam serwisów w mojej aplikacji. Sam serwis to klasa udostępniająca określoną </w:t>
+      </w:r>
+      <w:proofErr w:type="gramStart"/>
+      <w:r>
+        <w:t>funkcjonalność</w:t>
+      </w:r>
+      <w:proofErr w:type="gramEnd"/>
+      <w:r>
+        <w:t xml:space="preserve"> która dzięki zastosowaniu dekoratora @</w:t>
+      </w:r>
+      <w:proofErr w:type="spellStart"/>
+      <w:r>
+        <w:t>Injectable</w:t>
+      </w:r>
+      <w:proofErr w:type="spellEnd"/>
+      <w:r>
+        <w:t xml:space="preserve"> jest w stanie być wstrzykiwana do jakiegokolwiek komponentu z wykorzystaniem wzorca wstrzykiwania zależności.</w:t>
+      </w:r>
+    </w:p>
+    <w:p>
+      <w:pPr>
+        <w:pStyle w:val="Nagwek3"/>
+      </w:pPr>
+      <w:bookmarkStart w:id="19" w:name="_Toc512382070"/>
+      <w:r>
+        <w:t>Warstwa serwerowa</w:t>
+      </w:r>
+      <w:bookmarkEnd w:id="19"/>
+    </w:p>
+    <w:p>
+      <w:pPr>
+        <w:pStyle w:val="Akapitzwciciem"/>
+      </w:pPr>
+      <w:r>
+        <w:t xml:space="preserve">W mojej pracy inżynierskiej oprócz części klienckiej stworzyłem także część odpowiadającą za wszelkie akcje wykonujące się po stronie serwera. W tym miejscu pozwoliłem sobie na mały eksperyment i połączyłem kilka elementów by stworzyć dobrze funkcjonujący i skalowalny </w:t>
+      </w:r>
+      <w:proofErr w:type="spellStart"/>
+      <w:r>
+        <w:t>backend</w:t>
+      </w:r>
+      <w:proofErr w:type="spellEnd"/>
+      <w:r>
+        <w:t xml:space="preserve">. </w:t>
+      </w:r>
+    </w:p>
+    <w:p>
+      <w:pPr>
+        <w:pStyle w:val="Akapitzwciciem"/>
+      </w:pPr>
+      <w:r>
+        <w:t xml:space="preserve">Po pierwsze użyłem </w:t>
+      </w:r>
+      <w:proofErr w:type="spellStart"/>
+      <w:r>
+        <w:t>frameworka</w:t>
+      </w:r>
+      <w:proofErr w:type="spellEnd"/>
+      <w:r>
+        <w:t xml:space="preserve"> </w:t>
+      </w:r>
+      <w:proofErr w:type="spellStart"/>
+      <w:r>
+        <w:rPr>
+          <w:b/>
+        </w:rPr>
+        <w:t>NestJS</w:t>
+      </w:r>
+      <w:proofErr w:type="spellEnd"/>
+      <w:r>
+        <w:rPr>
+          <w:b/>
+        </w:rPr>
+        <w:t xml:space="preserve"> </w:t>
+      </w:r>
+      <w:r>
+        <w:t xml:space="preserve">stworzonego przez polskiego programistę </w:t>
+      </w:r>
+      <w:r>
+        <w:rPr>
+          <w:b/>
+        </w:rPr>
+        <w:t>Kamila Myśliwca</w:t>
+      </w:r>
+      <w:r>
+        <w:t xml:space="preserve">, który garściami czerpie z wzorców przedstawionych w </w:t>
+      </w:r>
+      <w:proofErr w:type="spellStart"/>
+      <w:r>
+        <w:t>Angularze</w:t>
+      </w:r>
+      <w:proofErr w:type="spellEnd"/>
+      <w:r>
+        <w:t xml:space="preserve">. Między innymi takich jak wstrzykiwanie zależności, czy też tworzenie komponentów. Oprócz tego, </w:t>
+      </w:r>
+      <w:proofErr w:type="spellStart"/>
+      <w:r>
+        <w:t>framework</w:t>
+      </w:r>
+      <w:proofErr w:type="spellEnd"/>
+      <w:r>
+        <w:t xml:space="preserve"> daje nam </w:t>
       </w:r>
       <w:r>
         <w:lastRenderedPageBreak/>
-        <w:t>przypadkiem użycia serwisu jest udostępnianie za jego pomocą interfejsu do wykonywania zapytań HTTP do czego między innymi ja używam serwisów w mojej aplikacji. Sam serwis to klasa udostępniająca określoną funkcjonalność która dzięki zastosowaniu dekoratora @Injectable jest w stanie być wstrzykiwana do jakiegokolwiek komponentu z wykorzystaniem wzorca wstrzykiwania zależności.</w:t>
+        <w:t xml:space="preserve">możliwość tworzenia kontrolerów odpowiadających między innymi za wystawianie </w:t>
+      </w:r>
+      <w:proofErr w:type="spellStart"/>
+      <w:r>
+        <w:t>RESTowych</w:t>
+      </w:r>
+      <w:proofErr w:type="spellEnd"/>
+      <w:r>
+        <w:t xml:space="preserve"> </w:t>
+      </w:r>
+      <w:proofErr w:type="gramStart"/>
+      <w:r>
+        <w:t>końcówek</w:t>
+      </w:r>
+      <w:proofErr w:type="gramEnd"/>
+      <w:r>
+        <w:t xml:space="preserve"> przez które można zwracać i przekazywać dane. Jednocześnie, </w:t>
+      </w:r>
+      <w:proofErr w:type="spellStart"/>
+      <w:r>
+        <w:rPr>
+          <w:b/>
+        </w:rPr>
+        <w:t>NestJS</w:t>
+      </w:r>
+      <w:proofErr w:type="spellEnd"/>
+      <w:r>
+        <w:rPr>
+          <w:b/>
+        </w:rPr>
+        <w:t xml:space="preserve"> </w:t>
+      </w:r>
+      <w:r>
+        <w:t xml:space="preserve">korzysta z biblioteki </w:t>
+      </w:r>
+      <w:r>
+        <w:rPr>
+          <w:b/>
+        </w:rPr>
+        <w:t>Express.js</w:t>
+      </w:r>
+      <w:r>
+        <w:t xml:space="preserve">, która oparta jest na </w:t>
+      </w:r>
+      <w:proofErr w:type="gramStart"/>
+      <w:r>
+        <w:rPr>
+          <w:b/>
+        </w:rPr>
+        <w:t>Node.js</w:t>
+      </w:r>
+      <w:proofErr w:type="gramEnd"/>
+      <w:r>
+        <w:rPr>
+          <w:b/>
+        </w:rPr>
+        <w:t xml:space="preserve"> </w:t>
+      </w:r>
+      <w:r>
+        <w:t xml:space="preserve">czyli implementacji języka </w:t>
+      </w:r>
+      <w:r>
+        <w:rPr>
+          <w:b/>
+        </w:rPr>
+        <w:t>JavaScript</w:t>
+      </w:r>
+      <w:r>
+        <w:rPr>
+          <w:b/>
+        </w:rPr>
+        <w:t xml:space="preserve"> </w:t>
+      </w:r>
+      <w:r>
+        <w:t xml:space="preserve">w środowisku serwerowym. Tutaj także pokusiłem się o ulepszenie języka jego typowaną </w:t>
+      </w:r>
+      <w:proofErr w:type="gramStart"/>
+      <w:r>
+        <w:t>wersją</w:t>
+      </w:r>
+      <w:proofErr w:type="gramEnd"/>
+      <w:r>
+        <w:t xml:space="preserve"> czyli skonfigurowałem wykorzystanie języka </w:t>
+      </w:r>
+      <w:proofErr w:type="spellStart"/>
+      <w:r>
+        <w:rPr>
+          <w:b/>
+        </w:rPr>
+        <w:t>TypeScript</w:t>
+      </w:r>
+      <w:proofErr w:type="spellEnd"/>
+      <w:r>
+        <w:rPr>
+          <w:b/>
+        </w:rPr>
+        <w:t>.</w:t>
+      </w:r>
+      <w:r>
+        <w:t xml:space="preserve"> </w:t>
       </w:r>
     </w:p>
     <w:p>
       <w:pPr>
         <w:pStyle w:val="Nagwek3"/>
       </w:pPr>
-      <w:bookmarkStart w:id="19" w:name="_Toc512382070"/>
-      <w:r>
-        <w:t>Warstwa serwerowa</w:t>
-      </w:r>
-      <w:bookmarkEnd w:id="19"/>
+      <w:r>
+        <w:t>Przechowywanie danych</w:t>
+      </w:r>
     </w:p>
     <w:p>
       <w:pPr>
         <w:pStyle w:val="Akapitzwciciem"/>
       </w:pPr>
       <w:r>
-        <w:t xml:space="preserve">W mojej pracy inżynierskiej oprócz części klienckiej stworzyłem także część odpowiadającą za wszelkie akcje wykonujące się po stronie serwera. W tym miejscu pozwoliłem sobie na mały eksperyment i połączyłem kilka elementów by stworzyć dobrze funkcjonujący i skalowalny backend. </w:t>
+        <w:t xml:space="preserve">Do zapisywania i przechowywania danych wykorzystałem nierelacyjną bazę danych </w:t>
+      </w:r>
+      <w:proofErr w:type="spellStart"/>
+      <w:r>
+        <w:rPr>
+          <w:b/>
+        </w:rPr>
+        <w:t>MongoDB</w:t>
+      </w:r>
+      <w:proofErr w:type="spellEnd"/>
+      <w:r>
+        <w:t xml:space="preserve">. Powodem wyboru tej technologii była bardzo duża ilość materiałów i pomocy na temat tejże bazy danych. Swego czasu jednym z bardzo popularnych stosów technologicznych do wytwarzania oprogramowania był tak zwany MEAN </w:t>
+      </w:r>
+      <w:proofErr w:type="spellStart"/>
+      <w:r>
+        <w:t>stack</w:t>
+      </w:r>
+      <w:proofErr w:type="spellEnd"/>
+      <w:r>
+        <w:t xml:space="preserve">. Rozwinięciem tego akronimu jest: </w:t>
+      </w:r>
+      <w:proofErr w:type="spellStart"/>
+      <w:r>
+        <w:rPr>
+          <w:b/>
+        </w:rPr>
+        <w:t>M</w:t>
+      </w:r>
+      <w:r>
+        <w:t>ongo</w:t>
+      </w:r>
+      <w:proofErr w:type="spellEnd"/>
+      <w:r>
+        <w:t xml:space="preserve">, </w:t>
+      </w:r>
+      <w:r>
+        <w:rPr>
+          <w:b/>
+        </w:rPr>
+        <w:t>E</w:t>
+      </w:r>
+      <w:r>
+        <w:t xml:space="preserve">xpress, </w:t>
+      </w:r>
+      <w:proofErr w:type="spellStart"/>
+      <w:r>
+        <w:rPr>
+          <w:b/>
+        </w:rPr>
+        <w:t>A</w:t>
+      </w:r>
+      <w:r>
+        <w:t>ngular</w:t>
+      </w:r>
+      <w:proofErr w:type="spellEnd"/>
+      <w:r>
+        <w:t xml:space="preserve">, </w:t>
+      </w:r>
+      <w:proofErr w:type="spellStart"/>
+      <w:r>
+        <w:rPr>
+          <w:b/>
+        </w:rPr>
+        <w:t>N</w:t>
+      </w:r>
+      <w:r>
+        <w:t>ode</w:t>
+      </w:r>
+      <w:proofErr w:type="spellEnd"/>
+      <w:r>
+        <w:t xml:space="preserve">. Postanowiłem więc wykorzystać ten stos technologiczny poszerzając go o własną konfigurację (wspomniany </w:t>
+      </w:r>
+      <w:proofErr w:type="spellStart"/>
+      <w:r>
+        <w:t>NestJS</w:t>
+      </w:r>
+      <w:proofErr w:type="spellEnd"/>
+      <w:r>
+        <w:t xml:space="preserve"> i wykorzystanie języka </w:t>
+      </w:r>
+      <w:proofErr w:type="spellStart"/>
+      <w:r>
+        <w:t>TypeScript</w:t>
+      </w:r>
+      <w:proofErr w:type="spellEnd"/>
+      <w:r>
+        <w:t xml:space="preserve">). By nadać trochę zasad i uporządkowania do bazy danych opartej na </w:t>
+      </w:r>
+      <w:proofErr w:type="spellStart"/>
+      <w:r>
+        <w:t>MongoDB</w:t>
+      </w:r>
+      <w:proofErr w:type="spellEnd"/>
+      <w:r>
+        <w:t xml:space="preserve"> wykorzystałem bibliotekę ODM – (Object Data Modeling – modelowanie danych obiektowych) – </w:t>
+      </w:r>
+      <w:proofErr w:type="spellStart"/>
+      <w:r>
+        <w:rPr>
+          <w:b/>
+        </w:rPr>
+        <w:t>mongoose</w:t>
+      </w:r>
+      <w:proofErr w:type="spellEnd"/>
+      <w:r>
+        <w:t>. Zapewnia ona rygorystyczne środowisko do modelowania danych, wymuszając strukturę, przy jednoczesnym zachowaniu elastyczności.</w:t>
       </w:r>
     </w:p>
     <w:p>
       <w:pPr>
         <w:pStyle w:val="Akapitzwciciem"/>
       </w:pPr>
-      <w:r>
-        <w:t xml:space="preserve">Po pierwsze użyłem frameworka </w:t>
-      </w:r>
-      <w:r>
-        <w:rPr>
-          <w:b/>
-        </w:rPr>
-        <w:t>NestJS</w:t>
-      </w:r>
-      <w:r>
-        <w:rPr>
-          <w:b/>
-        </w:rPr>
-        <w:t xml:space="preserve"> </w:t>
-      </w:r>
-      <w:r>
-        <w:t xml:space="preserve">stworzonego przez polskiego programistę </w:t>
-      </w:r>
-      <w:r>
-        <w:rPr>
-          <w:b/>
-        </w:rPr>
-        <w:t>Kamila Myśliwca</w:t>
-      </w:r>
-      <w:r>
-        <w:t xml:space="preserve">, który garściami czerpie z wzorców przedstawionych w Angularze. Między innymi takich jak wstrzykiwanie zależności, czy też tworzenie komponentów. Oprócz tego, framework daje nam możliwość tworzenia kontrolerów odpowiadających między innymi za wystawianie RESTowych końcówek przez które można zwracać i przekazywać dane. Jednocześnie, </w:t>
-      </w:r>
-      <w:r>
-        <w:rPr>
-          <w:b/>
-        </w:rPr>
-        <w:t>NestJS</w:t>
-      </w:r>
-      <w:r>
-        <w:rPr>
-          <w:b/>
-        </w:rPr>
-        <w:t xml:space="preserve"> </w:t>
-      </w:r>
-      <w:r>
-        <w:t xml:space="preserve">korzysta z biblioteki </w:t>
-      </w:r>
-      <w:r>
-        <w:rPr>
-          <w:b/>
-        </w:rPr>
-        <w:t>Express.js</w:t>
-      </w:r>
-      <w:r>
-        <w:t xml:space="preserve">, która oparta jest na </w:t>
-      </w:r>
-      <w:r>
-        <w:rPr>
-          <w:b/>
-        </w:rPr>
-        <w:t>Node.js</w:t>
-      </w:r>
-      <w:r>
-        <w:rPr>
-          <w:b/>
-        </w:rPr>
-        <w:t xml:space="preserve"> </w:t>
-      </w:r>
-      <w:r>
-        <w:t xml:space="preserve">czyli implementacji języka </w:t>
-      </w:r>
-      <w:r>
-        <w:rPr>
-          <w:b/>
-        </w:rPr>
-        <w:t>JavaScript</w:t>
-      </w:r>
-      <w:r>
-        <w:rPr>
-          <w:b/>
-        </w:rPr>
-        <w:t xml:space="preserve"> </w:t>
-      </w:r>
-      <w:r>
-        <w:t xml:space="preserve">w środowisku serwerowym. Tutaj także pokusiłem się o ulepszenie języka jego typowaną wersją czyli skonfigurowałem wykorzystanie języka </w:t>
-      </w:r>
-      <w:r>
-        <w:rPr>
-          <w:b/>
-        </w:rPr>
-        <w:t>TypeScript</w:t>
-      </w:r>
-      <w:r>
-        <w:rPr>
-          <w:b/>
-        </w:rPr>
-        <w:t>.</w:t>
-      </w:r>
-      <w:r>
-        <w:t xml:space="preserve"> </w:t>
-      </w:r>
-    </w:p>
-    <w:p>
-      <w:pPr>
-        <w:pStyle w:val="Nagwek3"/>
-      </w:pPr>
-      <w:r>
-        <w:t>Przechowywanie danych</w:t>
-      </w:r>
-    </w:p>
-    <w:p>
-      <w:pPr>
-        <w:pStyle w:val="Akapitzwciciem"/>
-      </w:pPr>
-      <w:r>
-        <w:t xml:space="preserve">Do zapisywania i przechowywania danych wykorzystałem nierelacyjną bazę danych </w:t>
-      </w:r>
-      <w:r>
-        <w:rPr>
-          <w:b/>
-        </w:rPr>
-        <w:t>MongoDB</w:t>
-      </w:r>
-      <w:r>
-        <w:t>. Powodem wyboru tej technologii była bardzo duża ilość materiałów i pomocy na temat tejże bazy dan</w:t>
-      </w:r>
-      <w:bookmarkStart w:id="20" w:name="_GoBack"/>
-      <w:bookmarkEnd w:id="20"/>
-      <w:r>
-        <w:t xml:space="preserve">ych. Swego czasu jednym z bardzo popularnych stosów technologicznych do wytwarzania oprogramowania był tak zwany MEAN stack. Rozwinięciem tego akronimu jest: </w:t>
-      </w:r>
-      <w:r>
-        <w:rPr>
-          <w:b/>
-        </w:rPr>
-        <w:t>M</w:t>
-      </w:r>
-      <w:r>
-        <w:t xml:space="preserve">ongo, </w:t>
-      </w:r>
-      <w:r>
-        <w:rPr>
-          <w:b/>
-        </w:rPr>
-        <w:t>E</w:t>
-      </w:r>
-      <w:r>
-        <w:t xml:space="preserve">xpress, </w:t>
-      </w:r>
-      <w:r>
-        <w:rPr>
-          <w:b/>
-        </w:rPr>
-        <w:t>A</w:t>
-      </w:r>
-      <w:r>
-        <w:t xml:space="preserve">ngular, </w:t>
-      </w:r>
-      <w:r>
-        <w:rPr>
-          <w:b/>
-        </w:rPr>
-        <w:t>N</w:t>
-      </w:r>
-      <w:r>
-        <w:t xml:space="preserve">ode. Postanowiłem więc wykorzystać ten stos technologiczny poszerzając go o własną konfigurację (wspomniany NestJS i wykorzystanie języka TypeScript). By nadać trochę zasad i uporządkowania do bazy danych opartej na MongoDB wykorzystałem bibliotekę ODM – (Object Data Modeling – modelowanie danych obiektowych) – </w:t>
-      </w:r>
-      <w:r>
-        <w:rPr>
-          <w:b/>
-        </w:rPr>
-        <w:t>mongoose</w:t>
-      </w:r>
-      <w:r>
-        <w:t>. Zapewnia ona rygorystyczne środowisko do modelowania danych, wymuszając strukturę, przy jednoczesnym zachowaniu elastyczności.</w:t>
-      </w:r>
-    </w:p>
-    <w:p>
-      <w:pPr>
-        <w:pStyle w:val="Akapitzwciciem"/>
-      </w:pPr>
+    </w:p>
+    <w:p>
+      <w:pPr>
+        <w:spacing w:line="240" w:lineRule="auto"/>
+        <w:jc w:val="left"/>
+      </w:pPr>
+      <w:r>
+        <w:br w:type="page"/>
+      </w:r>
     </w:p>
     <w:p>
       <w:pPr>
@@ -5804,16 +6542,16 @@
           <w:noProof/>
         </w:rPr>
         <w:drawing>
-          <wp:anchor distT="0" distB="0" distL="114300" distR="114300" simplePos="0" relativeHeight="251658240" behindDoc="0" locked="0" layoutInCell="1" allowOverlap="1" wp14:anchorId="1013A882" wp14:editId="36363275">
+          <wp:anchor distT="0" distB="0" distL="114300" distR="114300" simplePos="0" relativeHeight="251658240" behindDoc="0" locked="0" layoutInCell="1" allowOverlap="1" wp14:anchorId="1013A882" wp14:editId="057771CC">
             <wp:simplePos x="0" y="0"/>
             <wp:positionH relativeFrom="column">
-              <wp:posOffset>-1036740</wp:posOffset>
+              <wp:posOffset>-589915</wp:posOffset>
             </wp:positionH>
             <wp:positionV relativeFrom="paragraph">
-              <wp:posOffset>212306</wp:posOffset>
+              <wp:posOffset>270456</wp:posOffset>
             </wp:positionV>
-            <wp:extent cx="7247107" cy="4719315"/>
-            <wp:effectExtent l="0" t="0" r="5080" b="5715"/>
+            <wp:extent cx="7140391" cy="4649821"/>
+            <wp:effectExtent l="0" t="0" r="0" b="0"/>
             <wp:wrapNone/>
             <wp:docPr id="13" name="Obraz 13"/>
             <wp:cNvGraphicFramePr>
@@ -5827,7 +6565,7 @@
                     <pic:cNvPicPr/>
                   </pic:nvPicPr>
                   <pic:blipFill>
-                    <a:blip r:embed="rId20">
+                    <a:blip r:embed="rId21">
                       <a:extLst>
                         <a:ext uri="{28A0092B-C50C-407E-A947-70E740481C1C}">
                           <a14:useLocalDpi xmlns:a14="http://schemas.microsoft.com/office/drawing/2010/main" val="0"/>
@@ -5841,7 +6579,7 @@
                   <pic:spPr>
                     <a:xfrm>
                       <a:off x="0" y="0"/>
-                      <a:ext cx="7257878" cy="4726329"/>
+                      <a:ext cx="7140391" cy="4649821"/>
                     </a:xfrm>
                     <a:prstGeom prst="rect">
                       <a:avLst/>
@@ -6026,7 +6764,20 @@
         <w:jc w:val="left"/>
       </w:pPr>
       <w:r>
-        <w:t>Jako komentarz do tego modelu warto nadmienić, że nie przetrzymuję oczywiście haseł użytkownika w bazie danych a jedynie sól i zahashowane posolone hasło potrzebne do późniejszej walidacji.</w:t>
+        <w:t>Jako komentarz do tego modelu wa</w:t>
+      </w:r>
+      <w:bookmarkStart w:id="20" w:name="_GoBack"/>
+      <w:bookmarkEnd w:id="20"/>
+      <w:r>
+        <w:t xml:space="preserve">rto nadmienić, że nie przetrzymuję oczywiście haseł użytkownika w bazie danych a jedynie sól i </w:t>
+      </w:r>
+      <w:proofErr w:type="spellStart"/>
+      <w:r>
+        <w:t>zahashowane</w:t>
+      </w:r>
+      <w:proofErr w:type="spellEnd"/>
+      <w:r>
+        <w:t xml:space="preserve"> posolone hasło potrzebne do późniejszej walidacji.</w:t>
       </w:r>
     </w:p>
     <w:p>
@@ -6045,10 +6796,12 @@
         <w:pStyle w:val="Nagwek3"/>
       </w:pPr>
       <w:bookmarkStart w:id="22" w:name="_Toc512382073"/>
+      <w:proofErr w:type="spellStart"/>
       <w:r>
         <w:t>Angular</w:t>
       </w:r>
       <w:bookmarkEnd w:id="22"/>
+      <w:proofErr w:type="spellEnd"/>
     </w:p>
     <w:p>
       <w:pPr>
@@ -6065,60 +6818,72 @@
         <w:pStyle w:val="Nagwek3"/>
       </w:pPr>
       <w:bookmarkStart w:id="24" w:name="_Toc512382075"/>
+      <w:proofErr w:type="spellStart"/>
       <w:r>
         <w:t>NestJS</w:t>
       </w:r>
       <w:bookmarkEnd w:id="24"/>
+      <w:proofErr w:type="spellEnd"/>
     </w:p>
     <w:p>
       <w:pPr>
         <w:pStyle w:val="Nagwek3"/>
       </w:pPr>
       <w:bookmarkStart w:id="25" w:name="_Toc512382076"/>
+      <w:proofErr w:type="spellStart"/>
       <w:r>
         <w:t>ExpressJS</w:t>
       </w:r>
       <w:bookmarkEnd w:id="25"/>
+      <w:proofErr w:type="spellEnd"/>
     </w:p>
     <w:p>
       <w:pPr>
         <w:pStyle w:val="Nagwek3"/>
       </w:pPr>
       <w:bookmarkStart w:id="26" w:name="_Toc512382077"/>
+      <w:proofErr w:type="spellStart"/>
       <w:r>
         <w:t>TypeScript</w:t>
       </w:r>
       <w:bookmarkEnd w:id="26"/>
+      <w:proofErr w:type="spellEnd"/>
     </w:p>
     <w:p>
       <w:pPr>
         <w:pStyle w:val="Nagwek3"/>
       </w:pPr>
       <w:bookmarkStart w:id="27" w:name="_Toc512382078"/>
+      <w:proofErr w:type="spellStart"/>
       <w:r>
         <w:t>MongoDB</w:t>
       </w:r>
       <w:bookmarkEnd w:id="27"/>
+      <w:proofErr w:type="spellEnd"/>
     </w:p>
     <w:p>
       <w:pPr>
         <w:pStyle w:val="Nagwek3"/>
       </w:pPr>
       <w:bookmarkStart w:id="28" w:name="_Toc512382079"/>
+      <w:proofErr w:type="spellStart"/>
       <w:r>
         <w:t>Mongoose</w:t>
       </w:r>
       <w:bookmarkEnd w:id="28"/>
+      <w:proofErr w:type="spellEnd"/>
     </w:p>
     <w:p>
       <w:pPr>
         <w:pStyle w:val="Nagwek3"/>
       </w:pPr>
       <w:bookmarkStart w:id="29" w:name="_Toc512382080"/>
+      <w:proofErr w:type="spellStart"/>
       <w:r>
         <w:t>ChartJS</w:t>
       </w:r>
       <w:bookmarkEnd w:id="29"/>
+      <w:proofErr w:type="spellEnd"/>
     </w:p>
     <w:p>
       <w:pPr>
@@ -6141,19 +6906,26 @@
       </w:pPr>
       <w:bookmarkStart w:id="31" w:name="_Toc512382082"/>
       <w:r>
-        <w:t>Visual Studio Code</w:t>
+        <w:t xml:space="preserve">Visual Studio </w:t>
+      </w:r>
+      <w:proofErr w:type="spellStart"/>
+      <w:r>
+        <w:t>Code</w:t>
       </w:r>
       <w:bookmarkEnd w:id="31"/>
+      <w:proofErr w:type="spellEnd"/>
     </w:p>
     <w:p>
       <w:pPr>
         <w:pStyle w:val="Nagwek3"/>
       </w:pPr>
       <w:bookmarkStart w:id="32" w:name="_Toc512382083"/>
+      <w:proofErr w:type="spellStart"/>
       <w:r>
         <w:t>Postman</w:t>
       </w:r>
       <w:bookmarkEnd w:id="32"/>
+      <w:proofErr w:type="spellEnd"/>
     </w:p>
     <w:p>
       <w:pPr>
@@ -6297,7 +7069,1351 @@
         <w:rPr>
           <w:lang w:val="en"/>
         </w:rPr>
-        <w:t>Lorem ipsum dolor sit amet, consectetur adipiscing elit. Sed a metus nibh. Curabitur sit amet molestie nulla, ut porttitor tellus. Sed faucibus congue augue, sit amet dictum justo dapibus quis. Fusce iaculis efficitur arcu, eget volutpat est posuere sit amet. Curabitur semper orci ac purus aliquet, id molestie dolor lacinia. Mauris pharetra ullamcorper orci, at vehicula nisl lacinia a. Curabitur quam turpis, dapibus sit amet hendrerit ut, eleifend vitae purus. Orci varius natoque penatibus et magnis dis parturient montes, nascetur ridiculus mus. Curabitur sollicitudin volutpat ante. Praesent faucibus tortor in semper cursus. In hac habitasse platea dictumst. Nulla quis accumsan odio, pellentesque aliquam nibh. Praesent vel lectus quam. Praesent ornare velit sit amet egestas laoreet. Cras feugiat metus a tincidunt egestas. Pellentesque erat sapien, vestibulum nec lectus id, posuere congue nisi.</w:t>
+        <w:t xml:space="preserve">Lorem ipsum dolor sit </w:t>
+      </w:r>
+      <w:proofErr w:type="spellStart"/>
+      <w:r>
+        <w:rPr>
+          <w:lang w:val="en"/>
+        </w:rPr>
+        <w:t>amet</w:t>
+      </w:r>
+      <w:proofErr w:type="spellEnd"/>
+      <w:r>
+        <w:rPr>
+          <w:lang w:val="en"/>
+        </w:rPr>
+        <w:t xml:space="preserve">, </w:t>
+      </w:r>
+      <w:proofErr w:type="spellStart"/>
+      <w:r>
+        <w:rPr>
+          <w:lang w:val="en"/>
+        </w:rPr>
+        <w:t>consectetur</w:t>
+      </w:r>
+      <w:proofErr w:type="spellEnd"/>
+      <w:r>
+        <w:rPr>
+          <w:lang w:val="en"/>
+        </w:rPr>
+        <w:t xml:space="preserve"> </w:t>
+      </w:r>
+      <w:proofErr w:type="spellStart"/>
+      <w:r>
+        <w:rPr>
+          <w:lang w:val="en"/>
+        </w:rPr>
+        <w:t>adipiscing</w:t>
+      </w:r>
+      <w:proofErr w:type="spellEnd"/>
+      <w:r>
+        <w:rPr>
+          <w:lang w:val="en"/>
+        </w:rPr>
+        <w:t xml:space="preserve"> </w:t>
+      </w:r>
+      <w:proofErr w:type="spellStart"/>
+      <w:r>
+        <w:rPr>
+          <w:lang w:val="en"/>
+        </w:rPr>
+        <w:t>elit</w:t>
+      </w:r>
+      <w:proofErr w:type="spellEnd"/>
+      <w:r>
+        <w:rPr>
+          <w:lang w:val="en"/>
+        </w:rPr>
+        <w:t xml:space="preserve">. </w:t>
+      </w:r>
+      <w:proofErr w:type="spellStart"/>
+      <w:r>
+        <w:rPr>
+          <w:lang w:val="en"/>
+        </w:rPr>
+        <w:t>Sed</w:t>
+      </w:r>
+      <w:proofErr w:type="spellEnd"/>
+      <w:r>
+        <w:rPr>
+          <w:lang w:val="en"/>
+        </w:rPr>
+        <w:t xml:space="preserve"> a </w:t>
+      </w:r>
+      <w:proofErr w:type="spellStart"/>
+      <w:r>
+        <w:rPr>
+          <w:lang w:val="en"/>
+        </w:rPr>
+        <w:t>metus</w:t>
+      </w:r>
+      <w:proofErr w:type="spellEnd"/>
+      <w:r>
+        <w:rPr>
+          <w:lang w:val="en"/>
+        </w:rPr>
+        <w:t xml:space="preserve"> </w:t>
+      </w:r>
+      <w:proofErr w:type="spellStart"/>
+      <w:r>
+        <w:rPr>
+          <w:lang w:val="en"/>
+        </w:rPr>
+        <w:t>nibh</w:t>
+      </w:r>
+      <w:proofErr w:type="spellEnd"/>
+      <w:r>
+        <w:rPr>
+          <w:lang w:val="en"/>
+        </w:rPr>
+        <w:t xml:space="preserve">. </w:t>
+      </w:r>
+      <w:proofErr w:type="spellStart"/>
+      <w:r>
+        <w:rPr>
+          <w:lang w:val="en"/>
+        </w:rPr>
+        <w:t>Curabitur</w:t>
+      </w:r>
+      <w:proofErr w:type="spellEnd"/>
+      <w:r>
+        <w:rPr>
+          <w:lang w:val="en"/>
+        </w:rPr>
+        <w:t xml:space="preserve"> sit </w:t>
+      </w:r>
+      <w:proofErr w:type="spellStart"/>
+      <w:r>
+        <w:rPr>
+          <w:lang w:val="en"/>
+        </w:rPr>
+        <w:t>amet</w:t>
+      </w:r>
+      <w:proofErr w:type="spellEnd"/>
+      <w:r>
+        <w:rPr>
+          <w:lang w:val="en"/>
+        </w:rPr>
+        <w:t xml:space="preserve"> </w:t>
+      </w:r>
+      <w:proofErr w:type="spellStart"/>
+      <w:r>
+        <w:rPr>
+          <w:lang w:val="en"/>
+        </w:rPr>
+        <w:t>molestie</w:t>
+      </w:r>
+      <w:proofErr w:type="spellEnd"/>
+      <w:r>
+        <w:rPr>
+          <w:lang w:val="en"/>
+        </w:rPr>
+        <w:t xml:space="preserve"> </w:t>
+      </w:r>
+      <w:proofErr w:type="spellStart"/>
+      <w:r>
+        <w:rPr>
+          <w:lang w:val="en"/>
+        </w:rPr>
+        <w:t>nulla</w:t>
+      </w:r>
+      <w:proofErr w:type="spellEnd"/>
+      <w:r>
+        <w:rPr>
+          <w:lang w:val="en"/>
+        </w:rPr>
+        <w:t xml:space="preserve">, </w:t>
+      </w:r>
+      <w:proofErr w:type="spellStart"/>
+      <w:r>
+        <w:rPr>
+          <w:lang w:val="en"/>
+        </w:rPr>
+        <w:t>ut</w:t>
+      </w:r>
+      <w:proofErr w:type="spellEnd"/>
+      <w:r>
+        <w:rPr>
+          <w:lang w:val="en"/>
+        </w:rPr>
+        <w:t xml:space="preserve"> </w:t>
+      </w:r>
+      <w:proofErr w:type="spellStart"/>
+      <w:r>
+        <w:rPr>
+          <w:lang w:val="en"/>
+        </w:rPr>
+        <w:t>porttitor</w:t>
+      </w:r>
+      <w:proofErr w:type="spellEnd"/>
+      <w:r>
+        <w:rPr>
+          <w:lang w:val="en"/>
+        </w:rPr>
+        <w:t xml:space="preserve"> </w:t>
+      </w:r>
+      <w:proofErr w:type="spellStart"/>
+      <w:r>
+        <w:rPr>
+          <w:lang w:val="en"/>
+        </w:rPr>
+        <w:t>tellus</w:t>
+      </w:r>
+      <w:proofErr w:type="spellEnd"/>
+      <w:r>
+        <w:rPr>
+          <w:lang w:val="en"/>
+        </w:rPr>
+        <w:t xml:space="preserve">. </w:t>
+      </w:r>
+      <w:proofErr w:type="spellStart"/>
+      <w:r>
+        <w:rPr>
+          <w:lang w:val="en"/>
+        </w:rPr>
+        <w:t>Sed</w:t>
+      </w:r>
+      <w:proofErr w:type="spellEnd"/>
+      <w:r>
+        <w:rPr>
+          <w:lang w:val="en"/>
+        </w:rPr>
+        <w:t xml:space="preserve"> </w:t>
+      </w:r>
+      <w:proofErr w:type="spellStart"/>
+      <w:r>
+        <w:rPr>
+          <w:lang w:val="en"/>
+        </w:rPr>
+        <w:t>faucibus</w:t>
+      </w:r>
+      <w:proofErr w:type="spellEnd"/>
+      <w:r>
+        <w:rPr>
+          <w:lang w:val="en"/>
+        </w:rPr>
+        <w:t xml:space="preserve"> </w:t>
+      </w:r>
+      <w:proofErr w:type="spellStart"/>
+      <w:r>
+        <w:rPr>
+          <w:lang w:val="en"/>
+        </w:rPr>
+        <w:t>congue</w:t>
+      </w:r>
+      <w:proofErr w:type="spellEnd"/>
+      <w:r>
+        <w:rPr>
+          <w:lang w:val="en"/>
+        </w:rPr>
+        <w:t xml:space="preserve"> </w:t>
+      </w:r>
+      <w:proofErr w:type="spellStart"/>
+      <w:r>
+        <w:rPr>
+          <w:lang w:val="en"/>
+        </w:rPr>
+        <w:t>augue</w:t>
+      </w:r>
+      <w:proofErr w:type="spellEnd"/>
+      <w:r>
+        <w:rPr>
+          <w:lang w:val="en"/>
+        </w:rPr>
+        <w:t xml:space="preserve">, sit </w:t>
+      </w:r>
+      <w:proofErr w:type="spellStart"/>
+      <w:r>
+        <w:rPr>
+          <w:lang w:val="en"/>
+        </w:rPr>
+        <w:t>amet</w:t>
+      </w:r>
+      <w:proofErr w:type="spellEnd"/>
+      <w:r>
+        <w:rPr>
+          <w:lang w:val="en"/>
+        </w:rPr>
+        <w:t xml:space="preserve"> dictum </w:t>
+      </w:r>
+      <w:proofErr w:type="spellStart"/>
+      <w:r>
+        <w:rPr>
+          <w:lang w:val="en"/>
+        </w:rPr>
+        <w:t>justo</w:t>
+      </w:r>
+      <w:proofErr w:type="spellEnd"/>
+      <w:r>
+        <w:rPr>
+          <w:lang w:val="en"/>
+        </w:rPr>
+        <w:t xml:space="preserve"> </w:t>
+      </w:r>
+      <w:proofErr w:type="spellStart"/>
+      <w:r>
+        <w:rPr>
+          <w:lang w:val="en"/>
+        </w:rPr>
+        <w:t>dapibus</w:t>
+      </w:r>
+      <w:proofErr w:type="spellEnd"/>
+      <w:r>
+        <w:rPr>
+          <w:lang w:val="en"/>
+        </w:rPr>
+        <w:t xml:space="preserve"> </w:t>
+      </w:r>
+      <w:proofErr w:type="spellStart"/>
+      <w:r>
+        <w:rPr>
+          <w:lang w:val="en"/>
+        </w:rPr>
+        <w:t>quis</w:t>
+      </w:r>
+      <w:proofErr w:type="spellEnd"/>
+      <w:r>
+        <w:rPr>
+          <w:lang w:val="en"/>
+        </w:rPr>
+        <w:t xml:space="preserve">. </w:t>
+      </w:r>
+      <w:proofErr w:type="spellStart"/>
+      <w:r>
+        <w:rPr>
+          <w:lang w:val="en"/>
+        </w:rPr>
+        <w:t>Fusce</w:t>
+      </w:r>
+      <w:proofErr w:type="spellEnd"/>
+      <w:r>
+        <w:rPr>
+          <w:lang w:val="en"/>
+        </w:rPr>
+        <w:t xml:space="preserve"> </w:t>
+      </w:r>
+      <w:proofErr w:type="spellStart"/>
+      <w:r>
+        <w:rPr>
+          <w:lang w:val="en"/>
+        </w:rPr>
+        <w:t>iaculis</w:t>
+      </w:r>
+      <w:proofErr w:type="spellEnd"/>
+      <w:r>
+        <w:rPr>
+          <w:lang w:val="en"/>
+        </w:rPr>
+        <w:t xml:space="preserve"> </w:t>
+      </w:r>
+      <w:proofErr w:type="spellStart"/>
+      <w:r>
+        <w:rPr>
+          <w:lang w:val="en"/>
+        </w:rPr>
+        <w:t>efficitur</w:t>
+      </w:r>
+      <w:proofErr w:type="spellEnd"/>
+      <w:r>
+        <w:rPr>
+          <w:lang w:val="en"/>
+        </w:rPr>
+        <w:t xml:space="preserve"> </w:t>
+      </w:r>
+      <w:proofErr w:type="spellStart"/>
+      <w:r>
+        <w:rPr>
+          <w:lang w:val="en"/>
+        </w:rPr>
+        <w:t>arcu</w:t>
+      </w:r>
+      <w:proofErr w:type="spellEnd"/>
+      <w:r>
+        <w:rPr>
+          <w:lang w:val="en"/>
+        </w:rPr>
+        <w:t xml:space="preserve">, </w:t>
+      </w:r>
+      <w:proofErr w:type="spellStart"/>
+      <w:r>
+        <w:rPr>
+          <w:lang w:val="en"/>
+        </w:rPr>
+        <w:t>eget</w:t>
+      </w:r>
+      <w:proofErr w:type="spellEnd"/>
+      <w:r>
+        <w:rPr>
+          <w:lang w:val="en"/>
+        </w:rPr>
+        <w:t xml:space="preserve"> </w:t>
+      </w:r>
+      <w:proofErr w:type="spellStart"/>
+      <w:r>
+        <w:rPr>
+          <w:lang w:val="en"/>
+        </w:rPr>
+        <w:t>volutpat</w:t>
+      </w:r>
+      <w:proofErr w:type="spellEnd"/>
+      <w:r>
+        <w:rPr>
+          <w:lang w:val="en"/>
+        </w:rPr>
+        <w:t xml:space="preserve"> </w:t>
+      </w:r>
+      <w:proofErr w:type="spellStart"/>
+      <w:r>
+        <w:rPr>
+          <w:lang w:val="en"/>
+        </w:rPr>
+        <w:t>est</w:t>
+      </w:r>
+      <w:proofErr w:type="spellEnd"/>
+      <w:r>
+        <w:rPr>
+          <w:lang w:val="en"/>
+        </w:rPr>
+        <w:t xml:space="preserve"> </w:t>
+      </w:r>
+      <w:proofErr w:type="spellStart"/>
+      <w:r>
+        <w:rPr>
+          <w:lang w:val="en"/>
+        </w:rPr>
+        <w:t>posuere</w:t>
+      </w:r>
+      <w:proofErr w:type="spellEnd"/>
+      <w:r>
+        <w:rPr>
+          <w:lang w:val="en"/>
+        </w:rPr>
+        <w:t xml:space="preserve"> sit </w:t>
+      </w:r>
+      <w:proofErr w:type="spellStart"/>
+      <w:r>
+        <w:rPr>
+          <w:lang w:val="en"/>
+        </w:rPr>
+        <w:t>amet</w:t>
+      </w:r>
+      <w:proofErr w:type="spellEnd"/>
+      <w:r>
+        <w:rPr>
+          <w:lang w:val="en"/>
+        </w:rPr>
+        <w:t xml:space="preserve">. </w:t>
+      </w:r>
+      <w:proofErr w:type="spellStart"/>
+      <w:r>
+        <w:rPr>
+          <w:lang w:val="en"/>
+        </w:rPr>
+        <w:t>Curabitur</w:t>
+      </w:r>
+      <w:proofErr w:type="spellEnd"/>
+      <w:r>
+        <w:rPr>
+          <w:lang w:val="en"/>
+        </w:rPr>
+        <w:t xml:space="preserve"> semper </w:t>
+      </w:r>
+      <w:proofErr w:type="spellStart"/>
+      <w:r>
+        <w:rPr>
+          <w:lang w:val="en"/>
+        </w:rPr>
+        <w:t>orci</w:t>
+      </w:r>
+      <w:proofErr w:type="spellEnd"/>
+      <w:r>
+        <w:rPr>
+          <w:lang w:val="en"/>
+        </w:rPr>
+        <w:t xml:space="preserve"> ac </w:t>
+      </w:r>
+      <w:proofErr w:type="spellStart"/>
+      <w:r>
+        <w:rPr>
+          <w:lang w:val="en"/>
+        </w:rPr>
+        <w:t>purus</w:t>
+      </w:r>
+      <w:proofErr w:type="spellEnd"/>
+      <w:r>
+        <w:rPr>
+          <w:lang w:val="en"/>
+        </w:rPr>
+        <w:t xml:space="preserve"> </w:t>
+      </w:r>
+      <w:proofErr w:type="spellStart"/>
+      <w:r>
+        <w:rPr>
+          <w:lang w:val="en"/>
+        </w:rPr>
+        <w:t>aliquet</w:t>
+      </w:r>
+      <w:proofErr w:type="spellEnd"/>
+      <w:r>
+        <w:rPr>
+          <w:lang w:val="en"/>
+        </w:rPr>
+        <w:t xml:space="preserve">, id </w:t>
+      </w:r>
+      <w:proofErr w:type="spellStart"/>
+      <w:r>
+        <w:rPr>
+          <w:lang w:val="en"/>
+        </w:rPr>
+        <w:t>molestie</w:t>
+      </w:r>
+      <w:proofErr w:type="spellEnd"/>
+      <w:r>
+        <w:rPr>
+          <w:lang w:val="en"/>
+        </w:rPr>
+        <w:t xml:space="preserve"> dolor lacinia. </w:t>
+      </w:r>
+      <w:proofErr w:type="spellStart"/>
+      <w:r>
+        <w:rPr>
+          <w:lang w:val="en"/>
+        </w:rPr>
+        <w:t>Mauris</w:t>
+      </w:r>
+      <w:proofErr w:type="spellEnd"/>
+      <w:r>
+        <w:rPr>
+          <w:lang w:val="en"/>
+        </w:rPr>
+        <w:t xml:space="preserve"> pharetra </w:t>
+      </w:r>
+      <w:proofErr w:type="spellStart"/>
+      <w:r>
+        <w:rPr>
+          <w:lang w:val="en"/>
+        </w:rPr>
+        <w:t>ullamcorper</w:t>
+      </w:r>
+      <w:proofErr w:type="spellEnd"/>
+      <w:r>
+        <w:rPr>
+          <w:lang w:val="en"/>
+        </w:rPr>
+        <w:t xml:space="preserve"> </w:t>
+      </w:r>
+      <w:proofErr w:type="spellStart"/>
+      <w:r>
+        <w:rPr>
+          <w:lang w:val="en"/>
+        </w:rPr>
+        <w:t>orci</w:t>
+      </w:r>
+      <w:proofErr w:type="spellEnd"/>
+      <w:r>
+        <w:rPr>
+          <w:lang w:val="en"/>
+        </w:rPr>
+        <w:t xml:space="preserve">, at </w:t>
+      </w:r>
+      <w:proofErr w:type="spellStart"/>
+      <w:r>
+        <w:rPr>
+          <w:lang w:val="en"/>
+        </w:rPr>
+        <w:t>vehicula</w:t>
+      </w:r>
+      <w:proofErr w:type="spellEnd"/>
+      <w:r>
+        <w:rPr>
+          <w:lang w:val="en"/>
+        </w:rPr>
+        <w:t xml:space="preserve"> </w:t>
+      </w:r>
+      <w:proofErr w:type="spellStart"/>
+      <w:r>
+        <w:rPr>
+          <w:lang w:val="en"/>
+        </w:rPr>
+        <w:t>nisl</w:t>
+      </w:r>
+      <w:proofErr w:type="spellEnd"/>
+      <w:r>
+        <w:rPr>
+          <w:lang w:val="en"/>
+        </w:rPr>
+        <w:t xml:space="preserve"> lacinia a. </w:t>
+      </w:r>
+      <w:proofErr w:type="spellStart"/>
+      <w:r>
+        <w:rPr>
+          <w:lang w:val="en"/>
+        </w:rPr>
+        <w:t>Curabitur</w:t>
+      </w:r>
+      <w:proofErr w:type="spellEnd"/>
+      <w:r>
+        <w:rPr>
+          <w:lang w:val="en"/>
+        </w:rPr>
+        <w:t xml:space="preserve"> </w:t>
+      </w:r>
+      <w:proofErr w:type="spellStart"/>
+      <w:r>
+        <w:rPr>
+          <w:lang w:val="en"/>
+        </w:rPr>
+        <w:t>quam</w:t>
+      </w:r>
+      <w:proofErr w:type="spellEnd"/>
+      <w:r>
+        <w:rPr>
+          <w:lang w:val="en"/>
+        </w:rPr>
+        <w:t xml:space="preserve"> </w:t>
+      </w:r>
+      <w:proofErr w:type="spellStart"/>
+      <w:r>
+        <w:rPr>
+          <w:lang w:val="en"/>
+        </w:rPr>
+        <w:t>turpis</w:t>
+      </w:r>
+      <w:proofErr w:type="spellEnd"/>
+      <w:r>
+        <w:rPr>
+          <w:lang w:val="en"/>
+        </w:rPr>
+        <w:t xml:space="preserve">, </w:t>
+      </w:r>
+      <w:proofErr w:type="spellStart"/>
+      <w:r>
+        <w:rPr>
+          <w:lang w:val="en"/>
+        </w:rPr>
+        <w:t>dapibus</w:t>
+      </w:r>
+      <w:proofErr w:type="spellEnd"/>
+      <w:r>
+        <w:rPr>
+          <w:lang w:val="en"/>
+        </w:rPr>
+        <w:t xml:space="preserve"> sit </w:t>
+      </w:r>
+      <w:proofErr w:type="spellStart"/>
+      <w:r>
+        <w:rPr>
+          <w:lang w:val="en"/>
+        </w:rPr>
+        <w:t>amet</w:t>
+      </w:r>
+      <w:proofErr w:type="spellEnd"/>
+      <w:r>
+        <w:rPr>
+          <w:lang w:val="en"/>
+        </w:rPr>
+        <w:t xml:space="preserve"> </w:t>
+      </w:r>
+      <w:proofErr w:type="spellStart"/>
+      <w:r>
+        <w:rPr>
+          <w:lang w:val="en"/>
+        </w:rPr>
+        <w:t>hendrerit</w:t>
+      </w:r>
+      <w:proofErr w:type="spellEnd"/>
+      <w:r>
+        <w:rPr>
+          <w:lang w:val="en"/>
+        </w:rPr>
+        <w:t xml:space="preserve"> </w:t>
+      </w:r>
+      <w:proofErr w:type="spellStart"/>
+      <w:r>
+        <w:rPr>
+          <w:lang w:val="en"/>
+        </w:rPr>
+        <w:t>ut</w:t>
+      </w:r>
+      <w:proofErr w:type="spellEnd"/>
+      <w:r>
+        <w:rPr>
+          <w:lang w:val="en"/>
+        </w:rPr>
+        <w:t xml:space="preserve">, </w:t>
+      </w:r>
+      <w:proofErr w:type="spellStart"/>
+      <w:r>
+        <w:rPr>
+          <w:lang w:val="en"/>
+        </w:rPr>
+        <w:t>eleifend</w:t>
+      </w:r>
+      <w:proofErr w:type="spellEnd"/>
+      <w:r>
+        <w:rPr>
+          <w:lang w:val="en"/>
+        </w:rPr>
+        <w:t xml:space="preserve"> vitae </w:t>
+      </w:r>
+      <w:proofErr w:type="spellStart"/>
+      <w:r>
+        <w:rPr>
+          <w:lang w:val="en"/>
+        </w:rPr>
+        <w:t>purus</w:t>
+      </w:r>
+      <w:proofErr w:type="spellEnd"/>
+      <w:r>
+        <w:rPr>
+          <w:lang w:val="en"/>
+        </w:rPr>
+        <w:t xml:space="preserve">. </w:t>
+      </w:r>
+      <w:proofErr w:type="spellStart"/>
+      <w:r>
+        <w:rPr>
+          <w:lang w:val="en"/>
+        </w:rPr>
+        <w:t>Orci</w:t>
+      </w:r>
+      <w:proofErr w:type="spellEnd"/>
+      <w:r>
+        <w:rPr>
+          <w:lang w:val="en"/>
+        </w:rPr>
+        <w:t xml:space="preserve"> </w:t>
+      </w:r>
+      <w:proofErr w:type="spellStart"/>
+      <w:r>
+        <w:rPr>
+          <w:lang w:val="en"/>
+        </w:rPr>
+        <w:t>varius</w:t>
+      </w:r>
+      <w:proofErr w:type="spellEnd"/>
+      <w:r>
+        <w:rPr>
+          <w:lang w:val="en"/>
+        </w:rPr>
+        <w:t xml:space="preserve"> </w:t>
+      </w:r>
+      <w:proofErr w:type="spellStart"/>
+      <w:r>
+        <w:rPr>
+          <w:lang w:val="en"/>
+        </w:rPr>
+        <w:t>natoque</w:t>
+      </w:r>
+      <w:proofErr w:type="spellEnd"/>
+      <w:r>
+        <w:rPr>
+          <w:lang w:val="en"/>
+        </w:rPr>
+        <w:t xml:space="preserve"> </w:t>
+      </w:r>
+      <w:proofErr w:type="spellStart"/>
+      <w:r>
+        <w:rPr>
+          <w:lang w:val="en"/>
+        </w:rPr>
+        <w:t>penatibus</w:t>
+      </w:r>
+      <w:proofErr w:type="spellEnd"/>
+      <w:r>
+        <w:rPr>
+          <w:lang w:val="en"/>
+        </w:rPr>
+        <w:t xml:space="preserve"> et </w:t>
+      </w:r>
+      <w:proofErr w:type="spellStart"/>
+      <w:r>
+        <w:rPr>
+          <w:lang w:val="en"/>
+        </w:rPr>
+        <w:t>magnis</w:t>
+      </w:r>
+      <w:proofErr w:type="spellEnd"/>
+      <w:r>
+        <w:rPr>
+          <w:lang w:val="en"/>
+        </w:rPr>
+        <w:t xml:space="preserve"> dis parturient </w:t>
+      </w:r>
+      <w:proofErr w:type="spellStart"/>
+      <w:r>
+        <w:rPr>
+          <w:lang w:val="en"/>
+        </w:rPr>
+        <w:t>montes</w:t>
+      </w:r>
+      <w:proofErr w:type="spellEnd"/>
+      <w:r>
+        <w:rPr>
+          <w:lang w:val="en"/>
+        </w:rPr>
+        <w:t xml:space="preserve">, </w:t>
+      </w:r>
+      <w:proofErr w:type="spellStart"/>
+      <w:r>
+        <w:rPr>
+          <w:lang w:val="en"/>
+        </w:rPr>
+        <w:t>nascetur</w:t>
+      </w:r>
+      <w:proofErr w:type="spellEnd"/>
+      <w:r>
+        <w:rPr>
+          <w:lang w:val="en"/>
+        </w:rPr>
+        <w:t xml:space="preserve"> </w:t>
+      </w:r>
+      <w:proofErr w:type="spellStart"/>
+      <w:r>
+        <w:rPr>
+          <w:lang w:val="en"/>
+        </w:rPr>
+        <w:t>ridiculus</w:t>
+      </w:r>
+      <w:proofErr w:type="spellEnd"/>
+      <w:r>
+        <w:rPr>
+          <w:lang w:val="en"/>
+        </w:rPr>
+        <w:t xml:space="preserve"> mus. </w:t>
+      </w:r>
+      <w:proofErr w:type="spellStart"/>
+      <w:r>
+        <w:rPr>
+          <w:lang w:val="en"/>
+        </w:rPr>
+        <w:t>Curabitur</w:t>
+      </w:r>
+      <w:proofErr w:type="spellEnd"/>
+      <w:r>
+        <w:rPr>
+          <w:lang w:val="en"/>
+        </w:rPr>
+        <w:t xml:space="preserve"> </w:t>
+      </w:r>
+      <w:proofErr w:type="spellStart"/>
+      <w:r>
+        <w:rPr>
+          <w:lang w:val="en"/>
+        </w:rPr>
+        <w:t>sollicitudin</w:t>
+      </w:r>
+      <w:proofErr w:type="spellEnd"/>
+      <w:r>
+        <w:rPr>
+          <w:lang w:val="en"/>
+        </w:rPr>
+        <w:t xml:space="preserve"> </w:t>
+      </w:r>
+      <w:proofErr w:type="spellStart"/>
+      <w:r>
+        <w:rPr>
+          <w:lang w:val="en"/>
+        </w:rPr>
+        <w:t>volutpat</w:t>
+      </w:r>
+      <w:proofErr w:type="spellEnd"/>
+      <w:r>
+        <w:rPr>
+          <w:lang w:val="en"/>
+        </w:rPr>
+        <w:t xml:space="preserve"> ante. </w:t>
+      </w:r>
+      <w:proofErr w:type="spellStart"/>
+      <w:r>
+        <w:rPr>
+          <w:lang w:val="en"/>
+        </w:rPr>
+        <w:t>Praesent</w:t>
+      </w:r>
+      <w:proofErr w:type="spellEnd"/>
+      <w:r>
+        <w:rPr>
+          <w:lang w:val="en"/>
+        </w:rPr>
+        <w:t xml:space="preserve"> </w:t>
+      </w:r>
+      <w:proofErr w:type="spellStart"/>
+      <w:r>
+        <w:rPr>
+          <w:lang w:val="en"/>
+        </w:rPr>
+        <w:t>faucibus</w:t>
+      </w:r>
+      <w:proofErr w:type="spellEnd"/>
+      <w:r>
+        <w:rPr>
+          <w:lang w:val="en"/>
+        </w:rPr>
+        <w:t xml:space="preserve"> </w:t>
+      </w:r>
+      <w:proofErr w:type="spellStart"/>
+      <w:r>
+        <w:rPr>
+          <w:lang w:val="en"/>
+        </w:rPr>
+        <w:t>tortor</w:t>
+      </w:r>
+      <w:proofErr w:type="spellEnd"/>
+      <w:r>
+        <w:rPr>
+          <w:lang w:val="en"/>
+        </w:rPr>
+        <w:t xml:space="preserve"> in semper cursus. In </w:t>
+      </w:r>
+      <w:proofErr w:type="spellStart"/>
+      <w:r>
+        <w:rPr>
+          <w:lang w:val="en"/>
+        </w:rPr>
+        <w:t>hac</w:t>
+      </w:r>
+      <w:proofErr w:type="spellEnd"/>
+      <w:r>
+        <w:rPr>
+          <w:lang w:val="en"/>
+        </w:rPr>
+        <w:t xml:space="preserve"> </w:t>
+      </w:r>
+      <w:proofErr w:type="spellStart"/>
+      <w:r>
+        <w:rPr>
+          <w:lang w:val="en"/>
+        </w:rPr>
+        <w:t>habitasse</w:t>
+      </w:r>
+      <w:proofErr w:type="spellEnd"/>
+      <w:r>
+        <w:rPr>
+          <w:lang w:val="en"/>
+        </w:rPr>
+        <w:t xml:space="preserve"> </w:t>
+      </w:r>
+      <w:proofErr w:type="spellStart"/>
+      <w:r>
+        <w:rPr>
+          <w:lang w:val="en"/>
+        </w:rPr>
+        <w:t>platea</w:t>
+      </w:r>
+      <w:proofErr w:type="spellEnd"/>
+      <w:r>
+        <w:rPr>
+          <w:lang w:val="en"/>
+        </w:rPr>
+        <w:t xml:space="preserve"> </w:t>
+      </w:r>
+      <w:proofErr w:type="spellStart"/>
+      <w:r>
+        <w:rPr>
+          <w:lang w:val="en"/>
+        </w:rPr>
+        <w:t>dictumst</w:t>
+      </w:r>
+      <w:proofErr w:type="spellEnd"/>
+      <w:r>
+        <w:rPr>
+          <w:lang w:val="en"/>
+        </w:rPr>
+        <w:t xml:space="preserve">. </w:t>
+      </w:r>
+      <w:proofErr w:type="spellStart"/>
+      <w:r>
+        <w:rPr>
+          <w:lang w:val="en"/>
+        </w:rPr>
+        <w:t>Nulla</w:t>
+      </w:r>
+      <w:proofErr w:type="spellEnd"/>
+      <w:r>
+        <w:rPr>
+          <w:lang w:val="en"/>
+        </w:rPr>
+        <w:t xml:space="preserve"> </w:t>
+      </w:r>
+      <w:proofErr w:type="spellStart"/>
+      <w:r>
+        <w:rPr>
+          <w:lang w:val="en"/>
+        </w:rPr>
+        <w:t>quis</w:t>
+      </w:r>
+      <w:proofErr w:type="spellEnd"/>
+      <w:r>
+        <w:rPr>
+          <w:lang w:val="en"/>
+        </w:rPr>
+        <w:t xml:space="preserve"> </w:t>
+      </w:r>
+      <w:proofErr w:type="spellStart"/>
+      <w:r>
+        <w:rPr>
+          <w:lang w:val="en"/>
+        </w:rPr>
+        <w:t>accumsan</w:t>
+      </w:r>
+      <w:proofErr w:type="spellEnd"/>
+      <w:r>
+        <w:rPr>
+          <w:lang w:val="en"/>
+        </w:rPr>
+        <w:t xml:space="preserve"> </w:t>
+      </w:r>
+      <w:proofErr w:type="spellStart"/>
+      <w:r>
+        <w:rPr>
+          <w:lang w:val="en"/>
+        </w:rPr>
+        <w:t>odio</w:t>
+      </w:r>
+      <w:proofErr w:type="spellEnd"/>
+      <w:r>
+        <w:rPr>
+          <w:lang w:val="en"/>
+        </w:rPr>
+        <w:t xml:space="preserve">, </w:t>
+      </w:r>
+      <w:proofErr w:type="spellStart"/>
+      <w:r>
+        <w:rPr>
+          <w:lang w:val="en"/>
+        </w:rPr>
+        <w:t>pellentesque</w:t>
+      </w:r>
+      <w:proofErr w:type="spellEnd"/>
+      <w:r>
+        <w:rPr>
+          <w:lang w:val="en"/>
+        </w:rPr>
+        <w:t xml:space="preserve"> </w:t>
+      </w:r>
+      <w:proofErr w:type="spellStart"/>
+      <w:r>
+        <w:rPr>
+          <w:lang w:val="en"/>
+        </w:rPr>
+        <w:t>aliquam</w:t>
+      </w:r>
+      <w:proofErr w:type="spellEnd"/>
+      <w:r>
+        <w:rPr>
+          <w:lang w:val="en"/>
+        </w:rPr>
+        <w:t xml:space="preserve"> </w:t>
+      </w:r>
+      <w:proofErr w:type="spellStart"/>
+      <w:r>
+        <w:rPr>
+          <w:lang w:val="en"/>
+        </w:rPr>
+        <w:t>nibh</w:t>
+      </w:r>
+      <w:proofErr w:type="spellEnd"/>
+      <w:r>
+        <w:rPr>
+          <w:lang w:val="en"/>
+        </w:rPr>
+        <w:t xml:space="preserve">. </w:t>
+      </w:r>
+      <w:proofErr w:type="spellStart"/>
+      <w:r>
+        <w:rPr>
+          <w:lang w:val="en"/>
+        </w:rPr>
+        <w:t>Praesent</w:t>
+      </w:r>
+      <w:proofErr w:type="spellEnd"/>
+      <w:r>
+        <w:rPr>
+          <w:lang w:val="en"/>
+        </w:rPr>
+        <w:t xml:space="preserve"> </w:t>
+      </w:r>
+      <w:proofErr w:type="spellStart"/>
+      <w:r>
+        <w:rPr>
+          <w:lang w:val="en"/>
+        </w:rPr>
+        <w:t>vel</w:t>
+      </w:r>
+      <w:proofErr w:type="spellEnd"/>
+      <w:r>
+        <w:rPr>
+          <w:lang w:val="en"/>
+        </w:rPr>
+        <w:t xml:space="preserve"> </w:t>
+      </w:r>
+      <w:proofErr w:type="spellStart"/>
+      <w:r>
+        <w:rPr>
+          <w:lang w:val="en"/>
+        </w:rPr>
+        <w:t>lectus</w:t>
+      </w:r>
+      <w:proofErr w:type="spellEnd"/>
+      <w:r>
+        <w:rPr>
+          <w:lang w:val="en"/>
+        </w:rPr>
+        <w:t xml:space="preserve"> </w:t>
+      </w:r>
+      <w:proofErr w:type="spellStart"/>
+      <w:r>
+        <w:rPr>
+          <w:lang w:val="en"/>
+        </w:rPr>
+        <w:t>quam</w:t>
+      </w:r>
+      <w:proofErr w:type="spellEnd"/>
+      <w:r>
+        <w:rPr>
+          <w:lang w:val="en"/>
+        </w:rPr>
+        <w:t xml:space="preserve">. </w:t>
+      </w:r>
+      <w:proofErr w:type="spellStart"/>
+      <w:r>
+        <w:rPr>
+          <w:lang w:val="en"/>
+        </w:rPr>
+        <w:t>Praesent</w:t>
+      </w:r>
+      <w:proofErr w:type="spellEnd"/>
+      <w:r>
+        <w:rPr>
+          <w:lang w:val="en"/>
+        </w:rPr>
+        <w:t xml:space="preserve"> </w:t>
+      </w:r>
+      <w:proofErr w:type="spellStart"/>
+      <w:r>
+        <w:rPr>
+          <w:lang w:val="en"/>
+        </w:rPr>
+        <w:t>ornare</w:t>
+      </w:r>
+      <w:proofErr w:type="spellEnd"/>
+      <w:r>
+        <w:rPr>
+          <w:lang w:val="en"/>
+        </w:rPr>
+        <w:t xml:space="preserve"> </w:t>
+      </w:r>
+      <w:proofErr w:type="spellStart"/>
+      <w:r>
+        <w:rPr>
+          <w:lang w:val="en"/>
+        </w:rPr>
+        <w:t>velit</w:t>
+      </w:r>
+      <w:proofErr w:type="spellEnd"/>
+      <w:r>
+        <w:rPr>
+          <w:lang w:val="en"/>
+        </w:rPr>
+        <w:t xml:space="preserve"> sit </w:t>
+      </w:r>
+      <w:proofErr w:type="spellStart"/>
+      <w:r>
+        <w:rPr>
+          <w:lang w:val="en"/>
+        </w:rPr>
+        <w:t>amet</w:t>
+      </w:r>
+      <w:proofErr w:type="spellEnd"/>
+      <w:r>
+        <w:rPr>
+          <w:lang w:val="en"/>
+        </w:rPr>
+        <w:t xml:space="preserve"> </w:t>
+      </w:r>
+      <w:proofErr w:type="spellStart"/>
+      <w:r>
+        <w:rPr>
+          <w:lang w:val="en"/>
+        </w:rPr>
+        <w:t>egestas</w:t>
+      </w:r>
+      <w:proofErr w:type="spellEnd"/>
+      <w:r>
+        <w:rPr>
+          <w:lang w:val="en"/>
+        </w:rPr>
+        <w:t xml:space="preserve"> </w:t>
+      </w:r>
+      <w:proofErr w:type="spellStart"/>
+      <w:r>
+        <w:rPr>
+          <w:lang w:val="en"/>
+        </w:rPr>
+        <w:t>laoreet</w:t>
+      </w:r>
+      <w:proofErr w:type="spellEnd"/>
+      <w:r>
+        <w:rPr>
+          <w:lang w:val="en"/>
+        </w:rPr>
+        <w:t xml:space="preserve">. Cras </w:t>
+      </w:r>
+      <w:proofErr w:type="spellStart"/>
+      <w:r>
+        <w:rPr>
+          <w:lang w:val="en"/>
+        </w:rPr>
+        <w:t>feugiat</w:t>
+      </w:r>
+      <w:proofErr w:type="spellEnd"/>
+      <w:r>
+        <w:rPr>
+          <w:lang w:val="en"/>
+        </w:rPr>
+        <w:t xml:space="preserve"> </w:t>
+      </w:r>
+      <w:proofErr w:type="spellStart"/>
+      <w:r>
+        <w:rPr>
+          <w:lang w:val="en"/>
+        </w:rPr>
+        <w:t>metus</w:t>
+      </w:r>
+      <w:proofErr w:type="spellEnd"/>
+      <w:r>
+        <w:rPr>
+          <w:lang w:val="en"/>
+        </w:rPr>
+        <w:t xml:space="preserve"> a </w:t>
+      </w:r>
+      <w:proofErr w:type="spellStart"/>
+      <w:r>
+        <w:rPr>
+          <w:lang w:val="en"/>
+        </w:rPr>
+        <w:t>tincidunt</w:t>
+      </w:r>
+      <w:proofErr w:type="spellEnd"/>
+      <w:r>
+        <w:rPr>
+          <w:lang w:val="en"/>
+        </w:rPr>
+        <w:t xml:space="preserve"> </w:t>
+      </w:r>
+      <w:proofErr w:type="spellStart"/>
+      <w:r>
+        <w:rPr>
+          <w:lang w:val="en"/>
+        </w:rPr>
+        <w:t>egestas</w:t>
+      </w:r>
+      <w:proofErr w:type="spellEnd"/>
+      <w:r>
+        <w:rPr>
+          <w:lang w:val="en"/>
+        </w:rPr>
+        <w:t xml:space="preserve">. </w:t>
+      </w:r>
+      <w:proofErr w:type="spellStart"/>
+      <w:r>
+        <w:rPr>
+          <w:lang w:val="en"/>
+        </w:rPr>
+        <w:t>Pellentesque</w:t>
+      </w:r>
+      <w:proofErr w:type="spellEnd"/>
+      <w:r>
+        <w:rPr>
+          <w:lang w:val="en"/>
+        </w:rPr>
+        <w:t xml:space="preserve"> </w:t>
+      </w:r>
+      <w:proofErr w:type="spellStart"/>
+      <w:r>
+        <w:rPr>
+          <w:lang w:val="en"/>
+        </w:rPr>
+        <w:t>erat</w:t>
+      </w:r>
+      <w:proofErr w:type="spellEnd"/>
+      <w:r>
+        <w:rPr>
+          <w:lang w:val="en"/>
+        </w:rPr>
+        <w:t xml:space="preserve"> </w:t>
+      </w:r>
+      <w:proofErr w:type="spellStart"/>
+      <w:r>
+        <w:rPr>
+          <w:lang w:val="en"/>
+        </w:rPr>
+        <w:t>sapien</w:t>
+      </w:r>
+      <w:proofErr w:type="spellEnd"/>
+      <w:r>
+        <w:rPr>
+          <w:lang w:val="en"/>
+        </w:rPr>
+        <w:t xml:space="preserve">, vestibulum </w:t>
+      </w:r>
+      <w:proofErr w:type="spellStart"/>
+      <w:r>
+        <w:rPr>
+          <w:lang w:val="en"/>
+        </w:rPr>
+        <w:t>nec</w:t>
+      </w:r>
+      <w:proofErr w:type="spellEnd"/>
+      <w:r>
+        <w:rPr>
+          <w:lang w:val="en"/>
+        </w:rPr>
+        <w:t xml:space="preserve"> </w:t>
+      </w:r>
+      <w:proofErr w:type="spellStart"/>
+      <w:r>
+        <w:rPr>
+          <w:lang w:val="en"/>
+        </w:rPr>
+        <w:t>lectus</w:t>
+      </w:r>
+      <w:proofErr w:type="spellEnd"/>
+      <w:r>
+        <w:rPr>
+          <w:lang w:val="en"/>
+        </w:rPr>
+        <w:t xml:space="preserve"> id, </w:t>
+      </w:r>
+      <w:proofErr w:type="spellStart"/>
+      <w:r>
+        <w:rPr>
+          <w:lang w:val="en"/>
+        </w:rPr>
+        <w:t>posuere</w:t>
+      </w:r>
+      <w:proofErr w:type="spellEnd"/>
+      <w:r>
+        <w:rPr>
+          <w:lang w:val="en"/>
+        </w:rPr>
+        <w:t xml:space="preserve"> </w:t>
+      </w:r>
+      <w:proofErr w:type="spellStart"/>
+      <w:r>
+        <w:rPr>
+          <w:lang w:val="en"/>
+        </w:rPr>
+        <w:t>congue</w:t>
+      </w:r>
+      <w:proofErr w:type="spellEnd"/>
+      <w:r>
+        <w:rPr>
+          <w:lang w:val="en"/>
+        </w:rPr>
+        <w:t xml:space="preserve"> nisi.</w:t>
       </w:r>
       <w:r>
         <w:rPr>
@@ -6487,7 +8603,15 @@
         </w:numPr>
       </w:pPr>
       <w:r>
-        <w:t xml:space="preserve">Kowalski J., Jak cytować materiały źródłowe, Oficyna Wydawnicza Example, </w:t>
+        <w:t xml:space="preserve">Kowalski J., Jak cytować materiały źródłowe, Oficyna Wydawnicza </w:t>
+      </w:r>
+      <w:proofErr w:type="spellStart"/>
+      <w:r>
+        <w:t>Example</w:t>
+      </w:r>
+      <w:proofErr w:type="spellEnd"/>
+      <w:r>
+        <w:t xml:space="preserve">, </w:t>
       </w:r>
       <w:r>
         <w:t>Katowice</w:t>
@@ -7355,10 +9479,10 @@
       </w:r>
     </w:p>
     <w:sectPr>
-      <w:headerReference w:type="even" r:id="rId21"/>
-      <w:headerReference w:type="default" r:id="rId22"/>
-      <w:footerReference w:type="even" r:id="rId23"/>
-      <w:footerReference w:type="default" r:id="rId24"/>
+      <w:headerReference w:type="even" r:id="rId22"/>
+      <w:headerReference w:type="default" r:id="rId23"/>
+      <w:footerReference w:type="even" r:id="rId24"/>
+      <w:footerReference w:type="default" r:id="rId25"/>
       <w:pgSz w:w="11906" w:h="16838" w:code="9"/>
       <w:pgMar w:top="1418" w:right="1418" w:bottom="1418" w:left="1418" w:header="1021" w:footer="1021" w:gutter="567"/>
       <w:cols w:space="708"/>
@@ -11677,7 +13801,7 @@
 </file>
 
 <file path=customXml/itemProps1.xml><?xml version="1.0" encoding="utf-8"?>
-<ds:datastoreItem xmlns:ds="http://schemas.openxmlformats.org/officeDocument/2006/customXml" ds:itemID="{7B704D1F-F1EB-9945-85B5-AF6D598D9878}">
+<ds:datastoreItem xmlns:ds="http://schemas.openxmlformats.org/officeDocument/2006/customXml" ds:itemID="{42D9AAF6-7F93-534E-8F7A-5C682B113203}">
   <ds:schemaRefs>
     <ds:schemaRef ds:uri="http://schemas.openxmlformats.org/officeDocument/2006/bibliography"/>
   </ds:schemaRefs>

--- a/_assets/dokument/praca-inzynierska - po poprawkach riminskiego moja kontynuacja.docx
+++ b/_assets/dokument/praca-inzynierska - po poprawkach riminskiego moja kontynuacja.docx
@@ -419,7 +419,7 @@
       <w:r>
         <w:fldChar w:fldCharType="separate"/>
       </w:r>
-      <w:hyperlink w:anchor="_Toc512382062" w:history="1">
+      <w:hyperlink w:anchor="_Toc512385946" w:history="1">
         <w:r>
           <w:rPr>
             <w:rStyle w:val="Hipercze"/>
@@ -461,7 +461,7 @@
             <w:noProof/>
             <w:webHidden/>
           </w:rPr>
-          <w:instrText xml:space="preserve"> PAGEREF _Toc512382062 \h </w:instrText>
+          <w:instrText xml:space="preserve"> PAGEREF _Toc512385946 \h </w:instrText>
         </w:r>
         <w:r>
           <w:rPr>
@@ -505,7 +505,7 @@
           <w:szCs w:val="24"/>
         </w:rPr>
       </w:pPr>
-      <w:hyperlink w:anchor="_Toc512382063" w:history="1">
+      <w:hyperlink w:anchor="_Toc512385947" w:history="1">
         <w:r>
           <w:rPr>
             <w:rStyle w:val="Hipercze"/>
@@ -547,7 +547,7 @@
             <w:noProof/>
             <w:webHidden/>
           </w:rPr>
-          <w:instrText xml:space="preserve"> PAGEREF _Toc512382063 \h </w:instrText>
+          <w:instrText xml:space="preserve"> PAGEREF _Toc512385947 \h </w:instrText>
         </w:r>
         <w:r>
           <w:rPr>
@@ -591,7 +591,7 @@
           <w:szCs w:val="24"/>
         </w:rPr>
       </w:pPr>
-      <w:hyperlink w:anchor="_Toc512382064" w:history="1">
+      <w:hyperlink w:anchor="_Toc512385948" w:history="1">
         <w:r>
           <w:rPr>
             <w:rStyle w:val="Hipercze"/>
@@ -633,7 +633,7 @@
             <w:noProof/>
             <w:webHidden/>
           </w:rPr>
-          <w:instrText xml:space="preserve"> PAGEREF _Toc512382064 \h </w:instrText>
+          <w:instrText xml:space="preserve"> PAGEREF _Toc512385948 \h </w:instrText>
         </w:r>
         <w:r>
           <w:rPr>
@@ -677,7 +677,7 @@
           <w:szCs w:val="24"/>
         </w:rPr>
       </w:pPr>
-      <w:hyperlink w:anchor="_Toc512382065" w:history="1">
+      <w:hyperlink w:anchor="_Toc512385949" w:history="1">
         <w:r>
           <w:rPr>
             <w:rStyle w:val="Hipercze"/>
@@ -719,7 +719,7 @@
             <w:noProof/>
             <w:webHidden/>
           </w:rPr>
-          <w:instrText xml:space="preserve"> PAGEREF _Toc512382065 \h </w:instrText>
+          <w:instrText xml:space="preserve"> PAGEREF _Toc512385949 \h </w:instrText>
         </w:r>
         <w:r>
           <w:rPr>
@@ -763,7 +763,7 @@
           <w:szCs w:val="24"/>
         </w:rPr>
       </w:pPr>
-      <w:hyperlink w:anchor="_Toc512382066" w:history="1">
+      <w:hyperlink w:anchor="_Toc512385950" w:history="1">
         <w:r>
           <w:rPr>
             <w:rStyle w:val="Hipercze"/>
@@ -805,7 +805,7 @@
             <w:noProof/>
             <w:webHidden/>
           </w:rPr>
-          <w:instrText xml:space="preserve"> PAGEREF _Toc512382066 \h </w:instrText>
+          <w:instrText xml:space="preserve"> PAGEREF _Toc512385950 \h </w:instrText>
         </w:r>
         <w:r>
           <w:rPr>
@@ -849,7 +849,7 @@
           <w:szCs w:val="24"/>
         </w:rPr>
       </w:pPr>
-      <w:hyperlink w:anchor="_Toc512382067" w:history="1">
+      <w:hyperlink w:anchor="_Toc512385951" w:history="1">
         <w:r>
           <w:rPr>
             <w:rStyle w:val="Hipercze"/>
@@ -891,7 +891,7 @@
             <w:noProof/>
             <w:webHidden/>
           </w:rPr>
-          <w:instrText xml:space="preserve"> PAGEREF _Toc512382067 \h </w:instrText>
+          <w:instrText xml:space="preserve"> PAGEREF _Toc512385951 \h </w:instrText>
         </w:r>
         <w:r>
           <w:rPr>
@@ -924,9 +924,9 @@
     </w:p>
     <w:p>
       <w:pPr>
-        <w:pStyle w:val="Spistreci2"/>
-        <w:tabs>
-          <w:tab w:val="left" w:pos="960"/>
+        <w:pStyle w:val="Spistreci3"/>
+        <w:tabs>
+          <w:tab w:val="left" w:pos="1440"/>
           <w:tab w:val="right" w:leader="dot" w:pos="8493"/>
         </w:tabs>
         <w:rPr>
@@ -935,13 +935,13 @@
           <w:szCs w:val="24"/>
         </w:rPr>
       </w:pPr>
-      <w:hyperlink w:anchor="_Toc512382068" w:history="1">
+      <w:hyperlink w:anchor="_Toc512385952" w:history="1">
         <w:r>
           <w:rPr>
             <w:rStyle w:val="Hipercze"/>
             <w:noProof/>
           </w:rPr>
-          <w:t>5.2</w:t>
+          <w:t>5.1.1</w:t>
         </w:r>
         <w:r>
           <w:rPr>
@@ -956,7 +956,7 @@
             <w:rStyle w:val="Hipercze"/>
             <w:noProof/>
           </w:rPr>
-          <w:t>Architektura systemu</w:t>
+          <w:t>Wymagania funkcjonalne</w:t>
         </w:r>
         <w:r>
           <w:rPr>
@@ -977,7 +977,7 @@
             <w:noProof/>
             <w:webHidden/>
           </w:rPr>
-          <w:instrText xml:space="preserve"> PAGEREF _Toc512382068 \h </w:instrText>
+          <w:instrText xml:space="preserve"> PAGEREF _Toc512385952 \h </w:instrText>
         </w:r>
         <w:r>
           <w:rPr>
@@ -997,7 +997,7 @@
             <w:noProof/>
             <w:webHidden/>
           </w:rPr>
-          <w:t>15</w:t>
+          <w:t>14</w:t>
         </w:r>
         <w:r>
           <w:rPr>
@@ -1021,13 +1021,13 @@
           <w:szCs w:val="24"/>
         </w:rPr>
       </w:pPr>
-      <w:hyperlink w:anchor="_Toc512382069" w:history="1">
+      <w:hyperlink w:anchor="_Toc512385953" w:history="1">
         <w:r>
           <w:rPr>
             <w:rStyle w:val="Hipercze"/>
             <w:noProof/>
           </w:rPr>
-          <w:t>5.2.1</w:t>
+          <w:t>5.1.2</w:t>
         </w:r>
         <w:r>
           <w:rPr>
@@ -1042,7 +1042,7 @@
             <w:rStyle w:val="Hipercze"/>
             <w:noProof/>
           </w:rPr>
-          <w:t>Warstwa kliencka</w:t>
+          <w:t>Wymagania niefunkcjonalne</w:t>
         </w:r>
         <w:r>
           <w:rPr>
@@ -1063,7 +1063,7 @@
             <w:noProof/>
             <w:webHidden/>
           </w:rPr>
-          <w:instrText xml:space="preserve"> PAGEREF _Toc512382069 \h </w:instrText>
+          <w:instrText xml:space="preserve"> PAGEREF _Toc512385953 \h </w:instrText>
         </w:r>
         <w:r>
           <w:rPr>
@@ -1083,7 +1083,7 @@
             <w:noProof/>
             <w:webHidden/>
           </w:rPr>
-          <w:t>15</w:t>
+          <w:t>14</w:t>
         </w:r>
         <w:r>
           <w:rPr>
@@ -1107,123 +1107,164 @@
           <w:szCs w:val="24"/>
         </w:rPr>
       </w:pPr>
-      <w:r>
-        <w:rPr>
-          <w:rStyle w:val="Hipercze"/>
-          <w:noProof/>
-        </w:rPr>
-        <w:fldChar w:fldCharType="begin"/>
-      </w:r>
-      <w:r>
-        <w:rPr>
-          <w:rStyle w:val="Hipercze"/>
-          <w:noProof/>
-        </w:rPr>
-        <w:instrText xml:space="preserve"> </w:instrText>
-      </w:r>
-      <w:r>
-        <w:rPr>
-          <w:noProof/>
-        </w:rPr>
-        <w:instrText>HYPERLINK \l "_Toc512382070"</w:instrText>
-      </w:r>
-      <w:r>
-        <w:rPr>
-          <w:rStyle w:val="Hipercze"/>
-          <w:noProof/>
-        </w:rPr>
-        <w:instrText xml:space="preserve"> </w:instrText>
-      </w:r>
-      <w:r>
-        <w:rPr>
-          <w:rStyle w:val="Hipercze"/>
-          <w:noProof/>
-        </w:rPr>
-      </w:r>
-      <w:r>
-        <w:rPr>
-          <w:rStyle w:val="Hipercze"/>
-          <w:noProof/>
-        </w:rPr>
-        <w:fldChar w:fldCharType="separate"/>
-      </w:r>
-      <w:r>
-        <w:rPr>
-          <w:rStyle w:val="Hipercze"/>
-          <w:noProof/>
-        </w:rPr>
-        <w:t>5.2.2</w:t>
-      </w:r>
-      <w:r>
+      <w:hyperlink w:anchor="_Toc512385954" w:history="1">
+        <w:r>
+          <w:rPr>
+            <w:rStyle w:val="Hipercze"/>
+            <w:noProof/>
+          </w:rPr>
+          <w:t>5.1.3</w:t>
+        </w:r>
+        <w:r>
+          <w:rPr>
+            <w:rFonts w:asciiTheme="minorHAnsi" w:eastAsiaTheme="minorEastAsia" w:hAnsiTheme="minorHAnsi" w:cstheme="minorBidi"/>
+            <w:noProof/>
+            <w:szCs w:val="24"/>
+          </w:rPr>
+          <w:tab/>
+        </w:r>
+        <w:r>
+          <w:rPr>
+            <w:rStyle w:val="Hipercze"/>
+            <w:noProof/>
+          </w:rPr>
+          <w:t>Diagram przypadków użycia</w:t>
+        </w:r>
+        <w:r>
+          <w:rPr>
+            <w:noProof/>
+            <w:webHidden/>
+          </w:rPr>
+          <w:tab/>
+        </w:r>
+        <w:r>
+          <w:rPr>
+            <w:noProof/>
+            <w:webHidden/>
+          </w:rPr>
+          <w:fldChar w:fldCharType="begin"/>
+        </w:r>
+        <w:r>
+          <w:rPr>
+            <w:noProof/>
+            <w:webHidden/>
+          </w:rPr>
+          <w:instrText xml:space="preserve"> PAGEREF _Toc512385954 \h </w:instrText>
+        </w:r>
+        <w:r>
+          <w:rPr>
+            <w:noProof/>
+            <w:webHidden/>
+          </w:rPr>
+        </w:r>
+        <w:r>
+          <w:rPr>
+            <w:noProof/>
+            <w:webHidden/>
+          </w:rPr>
+          <w:fldChar w:fldCharType="separate"/>
+        </w:r>
+        <w:r>
+          <w:rPr>
+            <w:noProof/>
+            <w:webHidden/>
+          </w:rPr>
+          <w:t>15</w:t>
+        </w:r>
+        <w:r>
+          <w:rPr>
+            <w:noProof/>
+            <w:webHidden/>
+          </w:rPr>
+          <w:fldChar w:fldCharType="end"/>
+        </w:r>
+      </w:hyperlink>
+    </w:p>
+    <w:p>
+      <w:pPr>
+        <w:pStyle w:val="Spistreci2"/>
+        <w:tabs>
+          <w:tab w:val="left" w:pos="960"/>
+          <w:tab w:val="right" w:leader="dot" w:pos="8493"/>
+        </w:tabs>
         <w:rPr>
           <w:rFonts w:asciiTheme="minorHAnsi" w:eastAsiaTheme="minorEastAsia" w:hAnsiTheme="minorHAnsi" w:cstheme="minorBidi"/>
           <w:noProof/>
           <w:szCs w:val="24"/>
         </w:rPr>
-        <w:tab/>
-      </w:r>
-      <w:r>
-        <w:rPr>
-          <w:rStyle w:val="Hipercze"/>
-          <w:noProof/>
-        </w:rPr>
-        <w:t>Warstwa serwerowa</w:t>
-      </w:r>
-      <w:r>
-        <w:rPr>
-          <w:noProof/>
-          <w:webHidden/>
-        </w:rPr>
-        <w:tab/>
-      </w:r>
-      <w:r>
-        <w:rPr>
-          <w:noProof/>
-          <w:webHidden/>
-        </w:rPr>
-        <w:fldChar w:fldCharType="begin"/>
-      </w:r>
-      <w:r>
-        <w:rPr>
-          <w:noProof/>
-          <w:webHidden/>
-        </w:rPr>
-        <w:instrText xml:space="preserve"> PAGEREF _Toc512382070 \h </w:instrText>
-      </w:r>
-      <w:r>
-        <w:rPr>
-          <w:noProof/>
-          <w:webHidden/>
-        </w:rPr>
-      </w:r>
-      <w:r>
-        <w:rPr>
-          <w:noProof/>
-          <w:webHidden/>
-        </w:rPr>
-        <w:fldChar w:fldCharType="separate"/>
-      </w:r>
-      <w:r>
-        <w:rPr>
-          <w:noProof/>
-          <w:webHidden/>
-        </w:rPr>
-        <w:t>17</w:t>
-      </w:r>
-      <w:r>
-        <w:rPr>
-          <w:noProof/>
-          <w:webHidden/>
-        </w:rPr>
-        <w:fldChar w:fldCharType="end"/>
-      </w:r>
-      <w:r>
-        <w:rPr>
-          <w:rStyle w:val="Hipercze"/>
-          <w:noProof/>
-        </w:rPr>
-        <w:fldChar w:fldCharType="end"/>
-      </w:r>
+      </w:pPr>
+      <w:hyperlink w:anchor="_Toc512385955" w:history="1">
+        <w:r>
+          <w:rPr>
+            <w:rStyle w:val="Hipercze"/>
+            <w:noProof/>
+          </w:rPr>
+          <w:t>5.2</w:t>
+        </w:r>
+        <w:r>
+          <w:rPr>
+            <w:rFonts w:asciiTheme="minorHAnsi" w:eastAsiaTheme="minorEastAsia" w:hAnsiTheme="minorHAnsi" w:cstheme="minorBidi"/>
+            <w:noProof/>
+            <w:szCs w:val="24"/>
+          </w:rPr>
+          <w:tab/>
+        </w:r>
+        <w:r>
+          <w:rPr>
+            <w:rStyle w:val="Hipercze"/>
+            <w:noProof/>
+          </w:rPr>
+          <w:t>Architektura systemu</w:t>
+        </w:r>
+        <w:r>
+          <w:rPr>
+            <w:noProof/>
+            <w:webHidden/>
+          </w:rPr>
+          <w:tab/>
+        </w:r>
+        <w:r>
+          <w:rPr>
+            <w:noProof/>
+            <w:webHidden/>
+          </w:rPr>
+          <w:fldChar w:fldCharType="begin"/>
+        </w:r>
+        <w:r>
+          <w:rPr>
+            <w:noProof/>
+            <w:webHidden/>
+          </w:rPr>
+          <w:instrText xml:space="preserve"> PAGEREF _Toc512385955 \h </w:instrText>
+        </w:r>
+        <w:r>
+          <w:rPr>
+            <w:noProof/>
+            <w:webHidden/>
+          </w:rPr>
+        </w:r>
+        <w:r>
+          <w:rPr>
+            <w:noProof/>
+            <w:webHidden/>
+          </w:rPr>
+          <w:fldChar w:fldCharType="separate"/>
+        </w:r>
+        <w:r>
+          <w:rPr>
+            <w:noProof/>
+            <w:webHidden/>
+          </w:rPr>
+          <w:t>16</w:t>
+        </w:r>
+        <w:r>
+          <w:rPr>
+            <w:noProof/>
+            <w:webHidden/>
+          </w:rPr>
+          <w:fldChar w:fldCharType="end"/>
+        </w:r>
+      </w:hyperlink>
     </w:p>
     <w:p>
       <w:pPr>
@@ -1238,13 +1279,13 @@
           <w:szCs w:val="24"/>
         </w:rPr>
       </w:pPr>
-      <w:hyperlink w:anchor="_Toc512382071" w:history="1">
+      <w:hyperlink w:anchor="_Toc512385956" w:history="1">
         <w:r>
           <w:rPr>
             <w:rStyle w:val="Hipercze"/>
             <w:noProof/>
           </w:rPr>
-          <w:t>5.2.3</w:t>
+          <w:t>5.2.1</w:t>
         </w:r>
         <w:r>
           <w:rPr>
@@ -1259,7 +1300,7 @@
             <w:rStyle w:val="Hipercze"/>
             <w:noProof/>
           </w:rPr>
-          <w:t>X§ Przechowywanie danych</w:t>
+          <w:t>Ogólne</w:t>
         </w:r>
         <w:r>
           <w:rPr>
@@ -1280,7 +1321,7 @@
             <w:noProof/>
             <w:webHidden/>
           </w:rPr>
-          <w:instrText xml:space="preserve"> PAGEREF _Toc512382071 \h </w:instrText>
+          <w:instrText xml:space="preserve"> PAGEREF _Toc512385956 \h </w:instrText>
         </w:r>
         <w:r>
           <w:rPr>
@@ -1300,7 +1341,7 @@
             <w:noProof/>
             <w:webHidden/>
           </w:rPr>
-          <w:t>17</w:t>
+          <w:t>16</w:t>
         </w:r>
         <w:r>
           <w:rPr>
@@ -1324,13 +1365,13 @@
           <w:szCs w:val="24"/>
         </w:rPr>
       </w:pPr>
-      <w:hyperlink w:anchor="_Toc512382072" w:history="1">
+      <w:hyperlink w:anchor="_Toc512385957" w:history="1">
         <w:r>
           <w:rPr>
             <w:rStyle w:val="Hipercze"/>
             <w:noProof/>
           </w:rPr>
-          <w:t>5.2.4</w:t>
+          <w:t>5.2.2</w:t>
         </w:r>
         <w:r>
           <w:rPr>
@@ -1345,7 +1386,7 @@
             <w:rStyle w:val="Hipercze"/>
             <w:noProof/>
           </w:rPr>
-          <w:t>JavaScript</w:t>
+          <w:t>Warstwa kliencka</w:t>
         </w:r>
         <w:r>
           <w:rPr>
@@ -1366,7 +1407,7 @@
             <w:noProof/>
             <w:webHidden/>
           </w:rPr>
-          <w:instrText xml:space="preserve"> PAGEREF _Toc512382072 \h </w:instrText>
+          <w:instrText xml:space="preserve"> PAGEREF _Toc512385957 \h </w:instrText>
         </w:r>
         <w:r>
           <w:rPr>
@@ -1386,7 +1427,7 @@
             <w:noProof/>
             <w:webHidden/>
           </w:rPr>
-          <w:t>18</w:t>
+          <w:t>16</w:t>
         </w:r>
         <w:r>
           <w:rPr>
@@ -1410,13 +1451,13 @@
           <w:szCs w:val="24"/>
         </w:rPr>
       </w:pPr>
-      <w:hyperlink w:anchor="_Toc512382073" w:history="1">
+      <w:hyperlink w:anchor="_Toc512385958" w:history="1">
         <w:r>
           <w:rPr>
             <w:rStyle w:val="Hipercze"/>
             <w:noProof/>
           </w:rPr>
-          <w:t>5.2.5</w:t>
+          <w:t>5.2.3</w:t>
         </w:r>
         <w:r>
           <w:rPr>
@@ -1431,7 +1472,7 @@
             <w:rStyle w:val="Hipercze"/>
             <w:noProof/>
           </w:rPr>
-          <w:t>Angular</w:t>
+          <w:t>Warstwa serwerowa</w:t>
         </w:r>
         <w:r>
           <w:rPr>
@@ -1452,7 +1493,7 @@
             <w:noProof/>
             <w:webHidden/>
           </w:rPr>
-          <w:instrText xml:space="preserve"> PAGEREF _Toc512382073 \h </w:instrText>
+          <w:instrText xml:space="preserve"> PAGEREF _Toc512385958 \h </w:instrText>
         </w:r>
         <w:r>
           <w:rPr>
@@ -1496,13 +1537,13 @@
           <w:szCs w:val="24"/>
         </w:rPr>
       </w:pPr>
-      <w:hyperlink w:anchor="_Toc512382074" w:history="1">
+      <w:hyperlink w:anchor="_Toc512385959" w:history="1">
         <w:r>
           <w:rPr>
             <w:rStyle w:val="Hipercze"/>
             <w:noProof/>
           </w:rPr>
-          <w:t>5.2.6</w:t>
+          <w:t>5.2.4</w:t>
         </w:r>
         <w:r>
           <w:rPr>
@@ -1517,7 +1558,7 @@
             <w:rStyle w:val="Hipercze"/>
             <w:noProof/>
           </w:rPr>
-          <w:t>HTML5 i CSS3</w:t>
+          <w:t>Przechowywanie danych</w:t>
         </w:r>
         <w:r>
           <w:rPr>
@@ -1538,7 +1579,7 @@
             <w:noProof/>
             <w:webHidden/>
           </w:rPr>
-          <w:instrText xml:space="preserve"> PAGEREF _Toc512382074 \h </w:instrText>
+          <w:instrText xml:space="preserve"> PAGEREF _Toc512385959 \h </w:instrText>
         </w:r>
         <w:r>
           <w:rPr>
@@ -1558,7 +1599,7 @@
             <w:noProof/>
             <w:webHidden/>
           </w:rPr>
-          <w:t>18</w:t>
+          <w:t>19</w:t>
         </w:r>
         <w:r>
           <w:rPr>
@@ -1571,9 +1612,9 @@
     </w:p>
     <w:p>
       <w:pPr>
-        <w:pStyle w:val="Spistreci3"/>
-        <w:tabs>
-          <w:tab w:val="left" w:pos="1440"/>
+        <w:pStyle w:val="Spistreci1"/>
+        <w:tabs>
+          <w:tab w:val="left" w:pos="520"/>
           <w:tab w:val="right" w:leader="dot" w:pos="8493"/>
         </w:tabs>
         <w:rPr>
@@ -1582,13 +1623,13 @@
           <w:szCs w:val="24"/>
         </w:rPr>
       </w:pPr>
-      <w:hyperlink w:anchor="_Toc512382075" w:history="1">
+      <w:hyperlink w:anchor="_Toc512385960" w:history="1">
         <w:r>
           <w:rPr>
             <w:rStyle w:val="Hipercze"/>
             <w:noProof/>
           </w:rPr>
-          <w:t>5.2.7</w:t>
+          <w:t>6</w:t>
         </w:r>
         <w:r>
           <w:rPr>
@@ -1603,7 +1644,7 @@
             <w:rStyle w:val="Hipercze"/>
             <w:noProof/>
           </w:rPr>
-          <w:t>NestJS</w:t>
+          <w:t>Projekt techniczny</w:t>
         </w:r>
         <w:r>
           <w:rPr>
@@ -1624,7 +1665,7 @@
             <w:noProof/>
             <w:webHidden/>
           </w:rPr>
-          <w:instrText xml:space="preserve"> PAGEREF _Toc512382075 \h </w:instrText>
+          <w:instrText xml:space="preserve"> PAGEREF _Toc512385960 \h </w:instrText>
         </w:r>
         <w:r>
           <w:rPr>
@@ -1644,7 +1685,7 @@
             <w:noProof/>
             <w:webHidden/>
           </w:rPr>
-          <w:t>18</w:t>
+          <w:t>21</w:t>
         </w:r>
         <w:r>
           <w:rPr>
@@ -1657,9 +1698,9 @@
     </w:p>
     <w:p>
       <w:pPr>
-        <w:pStyle w:val="Spistreci3"/>
-        <w:tabs>
-          <w:tab w:val="left" w:pos="1440"/>
+        <w:pStyle w:val="Spistreci1"/>
+        <w:tabs>
+          <w:tab w:val="left" w:pos="520"/>
           <w:tab w:val="right" w:leader="dot" w:pos="8493"/>
         </w:tabs>
         <w:rPr>
@@ -1668,13 +1709,13 @@
           <w:szCs w:val="24"/>
         </w:rPr>
       </w:pPr>
-      <w:hyperlink w:anchor="_Toc512382076" w:history="1">
+      <w:hyperlink w:anchor="_Toc512385961" w:history="1">
         <w:r>
           <w:rPr>
             <w:rStyle w:val="Hipercze"/>
             <w:noProof/>
           </w:rPr>
-          <w:t>5.2.8</w:t>
+          <w:t>7</w:t>
         </w:r>
         <w:r>
           <w:rPr>
@@ -1689,7 +1730,7 @@
             <w:rStyle w:val="Hipercze"/>
             <w:noProof/>
           </w:rPr>
-          <w:t>ExpressJS</w:t>
+          <w:t>Testy i weryfikacja systemu</w:t>
         </w:r>
         <w:r>
           <w:rPr>
@@ -1710,7 +1751,7 @@
             <w:noProof/>
             <w:webHidden/>
           </w:rPr>
-          <w:instrText xml:space="preserve"> PAGEREF _Toc512382076 \h </w:instrText>
+          <w:instrText xml:space="preserve"> PAGEREF _Toc512385961 \h </w:instrText>
         </w:r>
         <w:r>
           <w:rPr>
@@ -1730,7 +1771,7 @@
             <w:noProof/>
             <w:webHidden/>
           </w:rPr>
-          <w:t>18</w:t>
+          <w:t>22</w:t>
         </w:r>
         <w:r>
           <w:rPr>
@@ -1743,9 +1784,9 @@
     </w:p>
     <w:p>
       <w:pPr>
-        <w:pStyle w:val="Spistreci3"/>
-        <w:tabs>
-          <w:tab w:val="left" w:pos="1440"/>
+        <w:pStyle w:val="Spistreci1"/>
+        <w:tabs>
+          <w:tab w:val="left" w:pos="520"/>
           <w:tab w:val="right" w:leader="dot" w:pos="8493"/>
         </w:tabs>
         <w:rPr>
@@ -1754,13 +1795,13 @@
           <w:szCs w:val="24"/>
         </w:rPr>
       </w:pPr>
-      <w:hyperlink w:anchor="_Toc512382077" w:history="1">
+      <w:hyperlink w:anchor="_Toc512385962" w:history="1">
         <w:r>
           <w:rPr>
             <w:rStyle w:val="Hipercze"/>
             <w:noProof/>
           </w:rPr>
-          <w:t>5.2.9</w:t>
+          <w:t>8</w:t>
         </w:r>
         <w:r>
           <w:rPr>
@@ -1775,7 +1816,7 @@
             <w:rStyle w:val="Hipercze"/>
             <w:noProof/>
           </w:rPr>
-          <w:t>TypeScript</w:t>
+          <w:t>Przykładowy scenariusz wykorzystania systemu</w:t>
         </w:r>
         <w:r>
           <w:rPr>
@@ -1796,7 +1837,7 @@
             <w:noProof/>
             <w:webHidden/>
           </w:rPr>
-          <w:instrText xml:space="preserve"> PAGEREF _Toc512382077 \h </w:instrText>
+          <w:instrText xml:space="preserve"> PAGEREF _Toc512385962 \h </w:instrText>
         </w:r>
         <w:r>
           <w:rPr>
@@ -1816,7 +1857,7 @@
             <w:noProof/>
             <w:webHidden/>
           </w:rPr>
-          <w:t>18</w:t>
+          <w:t>23</w:t>
         </w:r>
         <w:r>
           <w:rPr>
@@ -1829,9 +1870,9 @@
     </w:p>
     <w:p>
       <w:pPr>
-        <w:pStyle w:val="Spistreci3"/>
-        <w:tabs>
-          <w:tab w:val="left" w:pos="1440"/>
+        <w:pStyle w:val="Spistreci1"/>
+        <w:tabs>
+          <w:tab w:val="left" w:pos="520"/>
           <w:tab w:val="right" w:leader="dot" w:pos="8493"/>
         </w:tabs>
         <w:rPr>
@@ -1840,13 +1881,13 @@
           <w:szCs w:val="24"/>
         </w:rPr>
       </w:pPr>
-      <w:hyperlink w:anchor="_Toc512382078" w:history="1">
+      <w:hyperlink w:anchor="_Toc512385963" w:history="1">
         <w:r>
           <w:rPr>
             <w:rStyle w:val="Hipercze"/>
             <w:noProof/>
           </w:rPr>
-          <w:t>5.2.10</w:t>
+          <w:t>9</w:t>
         </w:r>
         <w:r>
           <w:rPr>
@@ -1861,7 +1902,7 @@
             <w:rStyle w:val="Hipercze"/>
             <w:noProof/>
           </w:rPr>
-          <w:t>MongoDB</w:t>
+          <w:t>Zakończenie</w:t>
         </w:r>
         <w:r>
           <w:rPr>
@@ -1882,7 +1923,7 @@
             <w:noProof/>
             <w:webHidden/>
           </w:rPr>
-          <w:instrText xml:space="preserve"> PAGEREF _Toc512382078 \h </w:instrText>
+          <w:instrText xml:space="preserve"> PAGEREF _Toc512385963 \h </w:instrText>
         </w:r>
         <w:r>
           <w:rPr>
@@ -1902,7 +1943,7 @@
             <w:noProof/>
             <w:webHidden/>
           </w:rPr>
-          <w:t>18</w:t>
+          <w:t>25</w:t>
         </w:r>
         <w:r>
           <w:rPr>
@@ -1915,9 +1956,9 @@
     </w:p>
     <w:p>
       <w:pPr>
-        <w:pStyle w:val="Spistreci3"/>
-        <w:tabs>
-          <w:tab w:val="left" w:pos="1440"/>
+        <w:pStyle w:val="Spistreci1"/>
+        <w:tabs>
+          <w:tab w:val="left" w:pos="520"/>
           <w:tab w:val="right" w:leader="dot" w:pos="8493"/>
         </w:tabs>
         <w:rPr>
@@ -1926,13 +1967,13 @@
           <w:szCs w:val="24"/>
         </w:rPr>
       </w:pPr>
-      <w:hyperlink w:anchor="_Toc512382079" w:history="1">
+      <w:hyperlink w:anchor="_Toc512385964" w:history="1">
         <w:r>
           <w:rPr>
             <w:rStyle w:val="Hipercze"/>
             <w:noProof/>
           </w:rPr>
-          <w:t>5.2.11</w:t>
+          <w:t>10</w:t>
         </w:r>
         <w:r>
           <w:rPr>
@@ -1947,7 +1988,7 @@
             <w:rStyle w:val="Hipercze"/>
             <w:noProof/>
           </w:rPr>
-          <w:t>Mongoose</w:t>
+          <w:t>Bibliografia</w:t>
         </w:r>
         <w:r>
           <w:rPr>
@@ -1968,7 +2009,7 @@
             <w:noProof/>
             <w:webHidden/>
           </w:rPr>
-          <w:instrText xml:space="preserve"> PAGEREF _Toc512382079 \h </w:instrText>
+          <w:instrText xml:space="preserve"> PAGEREF _Toc512385964 \h </w:instrText>
         </w:r>
         <w:r>
           <w:rPr>
@@ -1988,7 +2029,7 @@
             <w:noProof/>
             <w:webHidden/>
           </w:rPr>
-          <w:t>18</w:t>
+          <w:t>27</w:t>
         </w:r>
         <w:r>
           <w:rPr>
@@ -2001,9 +2042,9 @@
     </w:p>
     <w:p>
       <w:pPr>
-        <w:pStyle w:val="Spistreci3"/>
-        <w:tabs>
-          <w:tab w:val="left" w:pos="1440"/>
+        <w:pStyle w:val="Spistreci1"/>
+        <w:tabs>
+          <w:tab w:val="left" w:pos="520"/>
           <w:tab w:val="right" w:leader="dot" w:pos="8493"/>
         </w:tabs>
         <w:rPr>
@@ -2012,13 +2053,13 @@
           <w:szCs w:val="24"/>
         </w:rPr>
       </w:pPr>
-      <w:hyperlink w:anchor="_Toc512382080" w:history="1">
+      <w:hyperlink w:anchor="_Toc512385965" w:history="1">
         <w:r>
           <w:rPr>
             <w:rStyle w:val="Hipercze"/>
             <w:noProof/>
           </w:rPr>
-          <w:t>5.2.12</w:t>
+          <w:t>11</w:t>
         </w:r>
         <w:r>
           <w:rPr>
@@ -2033,7 +2074,7 @@
             <w:rStyle w:val="Hipercze"/>
             <w:noProof/>
           </w:rPr>
-          <w:t>ChartJS</w:t>
+          <w:t>Spis rysunków</w:t>
         </w:r>
         <w:r>
           <w:rPr>
@@ -2054,7 +2095,7 @@
             <w:noProof/>
             <w:webHidden/>
           </w:rPr>
-          <w:instrText xml:space="preserve"> PAGEREF _Toc512382080 \h </w:instrText>
+          <w:instrText xml:space="preserve"> PAGEREF _Toc512385965 \h </w:instrText>
         </w:r>
         <w:r>
           <w:rPr>
@@ -2074,7 +2115,7 @@
             <w:noProof/>
             <w:webHidden/>
           </w:rPr>
-          <w:t>18</w:t>
+          <w:t>28</w:t>
         </w:r>
         <w:r>
           <w:rPr>
@@ -2087,9 +2128,9 @@
     </w:p>
     <w:p>
       <w:pPr>
-        <w:pStyle w:val="Spistreci2"/>
-        <w:tabs>
-          <w:tab w:val="left" w:pos="960"/>
+        <w:pStyle w:val="Spistreci1"/>
+        <w:tabs>
+          <w:tab w:val="left" w:pos="520"/>
           <w:tab w:val="right" w:leader="dot" w:pos="8493"/>
         </w:tabs>
         <w:rPr>
@@ -2098,13 +2139,13 @@
           <w:szCs w:val="24"/>
         </w:rPr>
       </w:pPr>
-      <w:hyperlink w:anchor="_Toc512382081" w:history="1">
+      <w:hyperlink w:anchor="_Toc512385966" w:history="1">
         <w:r>
           <w:rPr>
             <w:rStyle w:val="Hipercze"/>
             <w:noProof/>
           </w:rPr>
-          <w:t>5.3</w:t>
+          <w:t>12</w:t>
         </w:r>
         <w:r>
           <w:rPr>
@@ -2119,7 +2160,7 @@
             <w:rStyle w:val="Hipercze"/>
             <w:noProof/>
           </w:rPr>
-          <w:t>Narzędzia programistyczne</w:t>
+          <w:t>Spis tabel</w:t>
         </w:r>
         <w:r>
           <w:rPr>
@@ -2140,7 +2181,7 @@
             <w:noProof/>
             <w:webHidden/>
           </w:rPr>
-          <w:instrText xml:space="preserve"> PAGEREF _Toc512382081 \h </w:instrText>
+          <w:instrText xml:space="preserve"> PAGEREF _Toc512385966 \h </w:instrText>
         </w:r>
         <w:r>
           <w:rPr>
@@ -2160,1125 +2201,7 @@
             <w:noProof/>
             <w:webHidden/>
           </w:rPr>
-          <w:t>18</w:t>
-        </w:r>
-        <w:r>
-          <w:rPr>
-            <w:noProof/>
-            <w:webHidden/>
-          </w:rPr>
-          <w:fldChar w:fldCharType="end"/>
-        </w:r>
-      </w:hyperlink>
-    </w:p>
-    <w:p>
-      <w:pPr>
-        <w:pStyle w:val="Spistreci3"/>
-        <w:tabs>
-          <w:tab w:val="left" w:pos="1440"/>
-          <w:tab w:val="right" w:leader="dot" w:pos="8493"/>
-        </w:tabs>
-        <w:rPr>
-          <w:rFonts w:asciiTheme="minorHAnsi" w:eastAsiaTheme="minorEastAsia" w:hAnsiTheme="minorHAnsi" w:cstheme="minorBidi"/>
-          <w:noProof/>
-          <w:szCs w:val="24"/>
-        </w:rPr>
-      </w:pPr>
-      <w:hyperlink w:anchor="_Toc512382082" w:history="1">
-        <w:r>
-          <w:rPr>
-            <w:rStyle w:val="Hipercze"/>
-            <w:noProof/>
-          </w:rPr>
-          <w:t>5.3.1</w:t>
-        </w:r>
-        <w:r>
-          <w:rPr>
-            <w:rFonts w:asciiTheme="minorHAnsi" w:eastAsiaTheme="minorEastAsia" w:hAnsiTheme="minorHAnsi" w:cstheme="minorBidi"/>
-            <w:noProof/>
-            <w:szCs w:val="24"/>
-          </w:rPr>
-          <w:tab/>
-        </w:r>
-        <w:r>
-          <w:rPr>
-            <w:rStyle w:val="Hipercze"/>
-            <w:noProof/>
-          </w:rPr>
-          <w:t>Visual Studio Code</w:t>
-        </w:r>
-        <w:r>
-          <w:rPr>
-            <w:noProof/>
-            <w:webHidden/>
-          </w:rPr>
-          <w:tab/>
-        </w:r>
-        <w:r>
-          <w:rPr>
-            <w:noProof/>
-            <w:webHidden/>
-          </w:rPr>
-          <w:fldChar w:fldCharType="begin"/>
-        </w:r>
-        <w:r>
-          <w:rPr>
-            <w:noProof/>
-            <w:webHidden/>
-          </w:rPr>
-          <w:instrText xml:space="preserve"> PAGEREF _Toc512382082 \h </w:instrText>
-        </w:r>
-        <w:r>
-          <w:rPr>
-            <w:noProof/>
-            <w:webHidden/>
-          </w:rPr>
-        </w:r>
-        <w:r>
-          <w:rPr>
-            <w:noProof/>
-            <w:webHidden/>
-          </w:rPr>
-          <w:fldChar w:fldCharType="separate"/>
-        </w:r>
-        <w:r>
-          <w:rPr>
-            <w:noProof/>
-            <w:webHidden/>
-          </w:rPr>
-          <w:t>18</w:t>
-        </w:r>
-        <w:r>
-          <w:rPr>
-            <w:noProof/>
-            <w:webHidden/>
-          </w:rPr>
-          <w:fldChar w:fldCharType="end"/>
-        </w:r>
-      </w:hyperlink>
-    </w:p>
-    <w:p>
-      <w:pPr>
-        <w:pStyle w:val="Spistreci3"/>
-        <w:tabs>
-          <w:tab w:val="left" w:pos="1440"/>
-          <w:tab w:val="right" w:leader="dot" w:pos="8493"/>
-        </w:tabs>
-        <w:rPr>
-          <w:rFonts w:asciiTheme="minorHAnsi" w:eastAsiaTheme="minorEastAsia" w:hAnsiTheme="minorHAnsi" w:cstheme="minorBidi"/>
-          <w:noProof/>
-          <w:szCs w:val="24"/>
-        </w:rPr>
-      </w:pPr>
-      <w:hyperlink w:anchor="_Toc512382083" w:history="1">
-        <w:r>
-          <w:rPr>
-            <w:rStyle w:val="Hipercze"/>
-            <w:noProof/>
-          </w:rPr>
-          <w:t>5.3.2</w:t>
-        </w:r>
-        <w:r>
-          <w:rPr>
-            <w:rFonts w:asciiTheme="minorHAnsi" w:eastAsiaTheme="minorEastAsia" w:hAnsiTheme="minorHAnsi" w:cstheme="minorBidi"/>
-            <w:noProof/>
-            <w:szCs w:val="24"/>
-          </w:rPr>
-          <w:tab/>
-        </w:r>
-        <w:r>
-          <w:rPr>
-            <w:rStyle w:val="Hipercze"/>
-            <w:noProof/>
-          </w:rPr>
-          <w:t>Postman</w:t>
-        </w:r>
-        <w:r>
-          <w:rPr>
-            <w:noProof/>
-            <w:webHidden/>
-          </w:rPr>
-          <w:tab/>
-        </w:r>
-        <w:r>
-          <w:rPr>
-            <w:noProof/>
-            <w:webHidden/>
-          </w:rPr>
-          <w:fldChar w:fldCharType="begin"/>
-        </w:r>
-        <w:r>
-          <w:rPr>
-            <w:noProof/>
-            <w:webHidden/>
-          </w:rPr>
-          <w:instrText xml:space="preserve"> PAGEREF _Toc512382083 \h </w:instrText>
-        </w:r>
-        <w:r>
-          <w:rPr>
-            <w:noProof/>
-            <w:webHidden/>
-          </w:rPr>
-        </w:r>
-        <w:r>
-          <w:rPr>
-            <w:noProof/>
-            <w:webHidden/>
-          </w:rPr>
-          <w:fldChar w:fldCharType="separate"/>
-        </w:r>
-        <w:r>
-          <w:rPr>
-            <w:noProof/>
-            <w:webHidden/>
-          </w:rPr>
-          <w:t>18</w:t>
-        </w:r>
-        <w:r>
-          <w:rPr>
-            <w:noProof/>
-            <w:webHidden/>
-          </w:rPr>
-          <w:fldChar w:fldCharType="end"/>
-        </w:r>
-      </w:hyperlink>
-    </w:p>
-    <w:p>
-      <w:pPr>
-        <w:pStyle w:val="Spistreci3"/>
-        <w:tabs>
-          <w:tab w:val="left" w:pos="1440"/>
-          <w:tab w:val="right" w:leader="dot" w:pos="8493"/>
-        </w:tabs>
-        <w:rPr>
-          <w:rFonts w:asciiTheme="minorHAnsi" w:eastAsiaTheme="minorEastAsia" w:hAnsiTheme="minorHAnsi" w:cstheme="minorBidi"/>
-          <w:noProof/>
-          <w:szCs w:val="24"/>
-        </w:rPr>
-      </w:pPr>
-      <w:hyperlink w:anchor="_Toc512382084" w:history="1">
-        <w:r>
-          <w:rPr>
-            <w:rStyle w:val="Hipercze"/>
-            <w:noProof/>
-          </w:rPr>
-          <w:t>5.3.3</w:t>
-        </w:r>
-        <w:r>
-          <w:rPr>
-            <w:rFonts w:asciiTheme="minorHAnsi" w:eastAsiaTheme="minorEastAsia" w:hAnsiTheme="minorHAnsi" w:cstheme="minorBidi"/>
-            <w:noProof/>
-            <w:szCs w:val="24"/>
-          </w:rPr>
-          <w:tab/>
-        </w:r>
-        <w:r>
-          <w:rPr>
-            <w:rStyle w:val="Hipercze"/>
-            <w:noProof/>
-          </w:rPr>
-          <w:t>Git</w:t>
-        </w:r>
-        <w:r>
-          <w:rPr>
-            <w:noProof/>
-            <w:webHidden/>
-          </w:rPr>
-          <w:tab/>
-        </w:r>
-        <w:r>
-          <w:rPr>
-            <w:noProof/>
-            <w:webHidden/>
-          </w:rPr>
-          <w:fldChar w:fldCharType="begin"/>
-        </w:r>
-        <w:r>
-          <w:rPr>
-            <w:noProof/>
-            <w:webHidden/>
-          </w:rPr>
-          <w:instrText xml:space="preserve"> PAGEREF _Toc512382084 \h </w:instrText>
-        </w:r>
-        <w:r>
-          <w:rPr>
-            <w:noProof/>
-            <w:webHidden/>
-          </w:rPr>
-        </w:r>
-        <w:r>
-          <w:rPr>
-            <w:noProof/>
-            <w:webHidden/>
-          </w:rPr>
-          <w:fldChar w:fldCharType="separate"/>
-        </w:r>
-        <w:r>
-          <w:rPr>
-            <w:noProof/>
-            <w:webHidden/>
-          </w:rPr>
-          <w:t>18</w:t>
-        </w:r>
-        <w:r>
-          <w:rPr>
-            <w:noProof/>
-            <w:webHidden/>
-          </w:rPr>
-          <w:fldChar w:fldCharType="end"/>
-        </w:r>
-      </w:hyperlink>
-    </w:p>
-    <w:p>
-      <w:pPr>
-        <w:pStyle w:val="Spistreci2"/>
-        <w:tabs>
-          <w:tab w:val="left" w:pos="960"/>
-          <w:tab w:val="right" w:leader="dot" w:pos="8493"/>
-        </w:tabs>
-        <w:rPr>
-          <w:rFonts w:asciiTheme="minorHAnsi" w:eastAsiaTheme="minorEastAsia" w:hAnsiTheme="minorHAnsi" w:cstheme="minorBidi"/>
-          <w:noProof/>
-          <w:szCs w:val="24"/>
-        </w:rPr>
-      </w:pPr>
-      <w:hyperlink w:anchor="_Toc512382085" w:history="1">
-        <w:r>
-          <w:rPr>
-            <w:rStyle w:val="Hipercze"/>
-            <w:noProof/>
-          </w:rPr>
-          <w:t>5.4</w:t>
-        </w:r>
-        <w:r>
-          <w:rPr>
-            <w:rFonts w:asciiTheme="minorHAnsi" w:eastAsiaTheme="minorEastAsia" w:hAnsiTheme="minorHAnsi" w:cstheme="minorBidi"/>
-            <w:noProof/>
-            <w:szCs w:val="24"/>
-          </w:rPr>
-          <w:tab/>
-        </w:r>
-        <w:r>
-          <w:rPr>
-            <w:rStyle w:val="Hipercze"/>
-            <w:noProof/>
-          </w:rPr>
-          <w:t>Metody i narzędzia realizacji</w:t>
-        </w:r>
-        <w:r>
-          <w:rPr>
-            <w:noProof/>
-            <w:webHidden/>
-          </w:rPr>
-          <w:tab/>
-        </w:r>
-        <w:r>
-          <w:rPr>
-            <w:noProof/>
-            <w:webHidden/>
-          </w:rPr>
-          <w:fldChar w:fldCharType="begin"/>
-        </w:r>
-        <w:r>
-          <w:rPr>
-            <w:noProof/>
-            <w:webHidden/>
-          </w:rPr>
-          <w:instrText xml:space="preserve"> PAGEREF _Toc512382085 \h </w:instrText>
-        </w:r>
-        <w:r>
-          <w:rPr>
-            <w:noProof/>
-            <w:webHidden/>
-          </w:rPr>
-        </w:r>
-        <w:r>
-          <w:rPr>
-            <w:noProof/>
-            <w:webHidden/>
-          </w:rPr>
-          <w:fldChar w:fldCharType="separate"/>
-        </w:r>
-        <w:r>
-          <w:rPr>
-            <w:noProof/>
-            <w:webHidden/>
-          </w:rPr>
-          <w:t>19</w:t>
-        </w:r>
-        <w:r>
-          <w:rPr>
-            <w:noProof/>
-            <w:webHidden/>
-          </w:rPr>
-          <w:fldChar w:fldCharType="end"/>
-        </w:r>
-      </w:hyperlink>
-    </w:p>
-    <w:p>
-      <w:pPr>
-        <w:pStyle w:val="Spistreci2"/>
-        <w:tabs>
-          <w:tab w:val="left" w:pos="960"/>
-          <w:tab w:val="right" w:leader="dot" w:pos="8493"/>
-        </w:tabs>
-        <w:rPr>
-          <w:rFonts w:asciiTheme="minorHAnsi" w:eastAsiaTheme="minorEastAsia" w:hAnsiTheme="minorHAnsi" w:cstheme="minorBidi"/>
-          <w:noProof/>
-          <w:szCs w:val="24"/>
-        </w:rPr>
-      </w:pPr>
-      <w:hyperlink w:anchor="_Toc512382086" w:history="1">
-        <w:r>
-          <w:rPr>
-            <w:rStyle w:val="Hipercze"/>
-            <w:noProof/>
-          </w:rPr>
-          <w:t>5.5</w:t>
-        </w:r>
-        <w:r>
-          <w:rPr>
-            <w:rFonts w:asciiTheme="minorHAnsi" w:eastAsiaTheme="minorEastAsia" w:hAnsiTheme="minorHAnsi" w:cstheme="minorBidi"/>
-            <w:noProof/>
-            <w:szCs w:val="24"/>
-          </w:rPr>
-          <w:tab/>
-        </w:r>
-        <w:r>
-          <w:rPr>
-            <w:rStyle w:val="Hipercze"/>
-            <w:noProof/>
-          </w:rPr>
-          <w:t>Koncepcja przechowywania danych</w:t>
-        </w:r>
-        <w:r>
-          <w:rPr>
-            <w:noProof/>
-            <w:webHidden/>
-          </w:rPr>
-          <w:tab/>
-        </w:r>
-        <w:r>
-          <w:rPr>
-            <w:noProof/>
-            <w:webHidden/>
-          </w:rPr>
-          <w:fldChar w:fldCharType="begin"/>
-        </w:r>
-        <w:r>
-          <w:rPr>
-            <w:noProof/>
-            <w:webHidden/>
-          </w:rPr>
-          <w:instrText xml:space="preserve"> PAGEREF _Toc512382086 \h </w:instrText>
-        </w:r>
-        <w:r>
-          <w:rPr>
-            <w:noProof/>
-            <w:webHidden/>
-          </w:rPr>
-        </w:r>
-        <w:r>
-          <w:rPr>
-            <w:noProof/>
-            <w:webHidden/>
-          </w:rPr>
-          <w:fldChar w:fldCharType="separate"/>
-        </w:r>
-        <w:r>
-          <w:rPr>
-            <w:noProof/>
-            <w:webHidden/>
-          </w:rPr>
-          <w:t>20</w:t>
-        </w:r>
-        <w:r>
-          <w:rPr>
-            <w:noProof/>
-            <w:webHidden/>
-          </w:rPr>
-          <w:fldChar w:fldCharType="end"/>
-        </w:r>
-      </w:hyperlink>
-    </w:p>
-    <w:p>
-      <w:pPr>
-        <w:pStyle w:val="Spistreci2"/>
-        <w:tabs>
-          <w:tab w:val="left" w:pos="960"/>
-          <w:tab w:val="right" w:leader="dot" w:pos="8493"/>
-        </w:tabs>
-        <w:rPr>
-          <w:rFonts w:asciiTheme="minorHAnsi" w:eastAsiaTheme="minorEastAsia" w:hAnsiTheme="minorHAnsi" w:cstheme="minorBidi"/>
-          <w:noProof/>
-          <w:szCs w:val="24"/>
-        </w:rPr>
-      </w:pPr>
-      <w:hyperlink w:anchor="_Toc512382087" w:history="1">
-        <w:r>
-          <w:rPr>
-            <w:rStyle w:val="Hipercze"/>
-            <w:noProof/>
-          </w:rPr>
-          <w:t>5.6</w:t>
-        </w:r>
-        <w:r>
-          <w:rPr>
-            <w:rFonts w:asciiTheme="minorHAnsi" w:eastAsiaTheme="minorEastAsia" w:hAnsiTheme="minorHAnsi" w:cstheme="minorBidi"/>
-            <w:noProof/>
-            <w:szCs w:val="24"/>
-          </w:rPr>
-          <w:tab/>
-        </w:r>
-        <w:r>
-          <w:rPr>
-            <w:rStyle w:val="Hipercze"/>
-            <w:noProof/>
-          </w:rPr>
-          <w:t>Projekt interfejsu użytkownika</w:t>
-        </w:r>
-        <w:r>
-          <w:rPr>
-            <w:noProof/>
-            <w:webHidden/>
-          </w:rPr>
-          <w:tab/>
-        </w:r>
-        <w:r>
-          <w:rPr>
-            <w:noProof/>
-            <w:webHidden/>
-          </w:rPr>
-          <w:fldChar w:fldCharType="begin"/>
-        </w:r>
-        <w:r>
-          <w:rPr>
-            <w:noProof/>
-            <w:webHidden/>
-          </w:rPr>
-          <w:instrText xml:space="preserve"> PAGEREF _Toc512382087 \h </w:instrText>
-        </w:r>
-        <w:r>
-          <w:rPr>
-            <w:noProof/>
-            <w:webHidden/>
-          </w:rPr>
-        </w:r>
-        <w:r>
-          <w:rPr>
-            <w:noProof/>
-            <w:webHidden/>
-          </w:rPr>
-          <w:fldChar w:fldCharType="separate"/>
-        </w:r>
-        <w:r>
-          <w:rPr>
-            <w:noProof/>
-            <w:webHidden/>
-          </w:rPr>
-          <w:t>21</w:t>
-        </w:r>
-        <w:r>
-          <w:rPr>
-            <w:noProof/>
-            <w:webHidden/>
-          </w:rPr>
-          <w:fldChar w:fldCharType="end"/>
-        </w:r>
-      </w:hyperlink>
-    </w:p>
-    <w:p>
-      <w:pPr>
-        <w:pStyle w:val="Spistreci1"/>
-        <w:tabs>
-          <w:tab w:val="left" w:pos="520"/>
-          <w:tab w:val="right" w:leader="dot" w:pos="8493"/>
-        </w:tabs>
-        <w:rPr>
-          <w:rFonts w:asciiTheme="minorHAnsi" w:eastAsiaTheme="minorEastAsia" w:hAnsiTheme="minorHAnsi" w:cstheme="minorBidi"/>
-          <w:noProof/>
-          <w:szCs w:val="24"/>
-        </w:rPr>
-      </w:pPr>
-      <w:hyperlink w:anchor="_Toc512382088" w:history="1">
-        <w:r>
-          <w:rPr>
-            <w:rStyle w:val="Hipercze"/>
-            <w:noProof/>
-          </w:rPr>
-          <w:t>6</w:t>
-        </w:r>
-        <w:r>
-          <w:rPr>
-            <w:rFonts w:asciiTheme="minorHAnsi" w:eastAsiaTheme="minorEastAsia" w:hAnsiTheme="minorHAnsi" w:cstheme="minorBidi"/>
-            <w:noProof/>
-            <w:szCs w:val="24"/>
-          </w:rPr>
-          <w:tab/>
-        </w:r>
-        <w:r>
-          <w:rPr>
-            <w:rStyle w:val="Hipercze"/>
-            <w:noProof/>
-          </w:rPr>
-          <w:t>Projekt techniczny</w:t>
-        </w:r>
-        <w:r>
-          <w:rPr>
-            <w:noProof/>
-            <w:webHidden/>
-          </w:rPr>
-          <w:tab/>
-        </w:r>
-        <w:r>
-          <w:rPr>
-            <w:noProof/>
-            <w:webHidden/>
-          </w:rPr>
-          <w:fldChar w:fldCharType="begin"/>
-        </w:r>
-        <w:r>
-          <w:rPr>
-            <w:noProof/>
-            <w:webHidden/>
-          </w:rPr>
-          <w:instrText xml:space="preserve"> PAGEREF _Toc512382088 \h </w:instrText>
-        </w:r>
-        <w:r>
-          <w:rPr>
-            <w:noProof/>
-            <w:webHidden/>
-          </w:rPr>
-        </w:r>
-        <w:r>
-          <w:rPr>
-            <w:noProof/>
-            <w:webHidden/>
-          </w:rPr>
-          <w:fldChar w:fldCharType="separate"/>
-        </w:r>
-        <w:r>
-          <w:rPr>
-            <w:noProof/>
-            <w:webHidden/>
-          </w:rPr>
-          <w:t>22</w:t>
-        </w:r>
-        <w:r>
-          <w:rPr>
-            <w:noProof/>
-            <w:webHidden/>
-          </w:rPr>
-          <w:fldChar w:fldCharType="end"/>
-        </w:r>
-      </w:hyperlink>
-    </w:p>
-    <w:p>
-      <w:pPr>
-        <w:pStyle w:val="Spistreci1"/>
-        <w:tabs>
-          <w:tab w:val="left" w:pos="520"/>
-          <w:tab w:val="right" w:leader="dot" w:pos="8493"/>
-        </w:tabs>
-        <w:rPr>
-          <w:rFonts w:asciiTheme="minorHAnsi" w:eastAsiaTheme="minorEastAsia" w:hAnsiTheme="minorHAnsi" w:cstheme="minorBidi"/>
-          <w:noProof/>
-          <w:szCs w:val="24"/>
-        </w:rPr>
-      </w:pPr>
-      <w:hyperlink w:anchor="_Toc512382089" w:history="1">
-        <w:r>
-          <w:rPr>
-            <w:rStyle w:val="Hipercze"/>
-            <w:noProof/>
-          </w:rPr>
-          <w:t>7</w:t>
-        </w:r>
-        <w:r>
-          <w:rPr>
-            <w:rFonts w:asciiTheme="minorHAnsi" w:eastAsiaTheme="minorEastAsia" w:hAnsiTheme="minorHAnsi" w:cstheme="minorBidi"/>
-            <w:noProof/>
-            <w:szCs w:val="24"/>
-          </w:rPr>
-          <w:tab/>
-        </w:r>
-        <w:r>
-          <w:rPr>
-            <w:rStyle w:val="Hipercze"/>
-            <w:noProof/>
-          </w:rPr>
-          <w:t>Testy i weryfikacja systemu</w:t>
-        </w:r>
-        <w:r>
-          <w:rPr>
-            <w:noProof/>
-            <w:webHidden/>
-          </w:rPr>
-          <w:tab/>
-        </w:r>
-        <w:r>
-          <w:rPr>
-            <w:noProof/>
-            <w:webHidden/>
-          </w:rPr>
-          <w:fldChar w:fldCharType="begin"/>
-        </w:r>
-        <w:r>
-          <w:rPr>
-            <w:noProof/>
-            <w:webHidden/>
-          </w:rPr>
-          <w:instrText xml:space="preserve"> PAGEREF _Toc512382089 \h </w:instrText>
-        </w:r>
-        <w:r>
-          <w:rPr>
-            <w:noProof/>
-            <w:webHidden/>
-          </w:rPr>
-        </w:r>
-        <w:r>
-          <w:rPr>
-            <w:noProof/>
-            <w:webHidden/>
-          </w:rPr>
-          <w:fldChar w:fldCharType="separate"/>
-        </w:r>
-        <w:r>
-          <w:rPr>
-            <w:noProof/>
-            <w:webHidden/>
-          </w:rPr>
-          <w:t>23</w:t>
-        </w:r>
-        <w:r>
-          <w:rPr>
-            <w:noProof/>
-            <w:webHidden/>
-          </w:rPr>
-          <w:fldChar w:fldCharType="end"/>
-        </w:r>
-      </w:hyperlink>
-    </w:p>
-    <w:p>
-      <w:pPr>
-        <w:pStyle w:val="Spistreci1"/>
-        <w:tabs>
-          <w:tab w:val="left" w:pos="520"/>
-          <w:tab w:val="right" w:leader="dot" w:pos="8493"/>
-        </w:tabs>
-        <w:rPr>
-          <w:rFonts w:asciiTheme="minorHAnsi" w:eastAsiaTheme="minorEastAsia" w:hAnsiTheme="minorHAnsi" w:cstheme="minorBidi"/>
-          <w:noProof/>
-          <w:szCs w:val="24"/>
-        </w:rPr>
-      </w:pPr>
-      <w:hyperlink w:anchor="_Toc512382090" w:history="1">
-        <w:r>
-          <w:rPr>
-            <w:rStyle w:val="Hipercze"/>
-            <w:noProof/>
-          </w:rPr>
-          <w:t>8</w:t>
-        </w:r>
-        <w:r>
-          <w:rPr>
-            <w:rFonts w:asciiTheme="minorHAnsi" w:eastAsiaTheme="minorEastAsia" w:hAnsiTheme="minorHAnsi" w:cstheme="minorBidi"/>
-            <w:noProof/>
-            <w:szCs w:val="24"/>
-          </w:rPr>
-          <w:tab/>
-        </w:r>
-        <w:r>
-          <w:rPr>
-            <w:rStyle w:val="Hipercze"/>
-            <w:noProof/>
-          </w:rPr>
-          <w:t>Przykładowy scenariusz wykorzystania systemu</w:t>
-        </w:r>
-        <w:r>
-          <w:rPr>
-            <w:noProof/>
-            <w:webHidden/>
-          </w:rPr>
-          <w:tab/>
-        </w:r>
-        <w:r>
-          <w:rPr>
-            <w:noProof/>
-            <w:webHidden/>
-          </w:rPr>
-          <w:fldChar w:fldCharType="begin"/>
-        </w:r>
-        <w:r>
-          <w:rPr>
-            <w:noProof/>
-            <w:webHidden/>
-          </w:rPr>
-          <w:instrText xml:space="preserve"> PAGEREF _Toc512382090 \h </w:instrText>
-        </w:r>
-        <w:r>
-          <w:rPr>
-            <w:noProof/>
-            <w:webHidden/>
-          </w:rPr>
-        </w:r>
-        <w:r>
-          <w:rPr>
-            <w:noProof/>
-            <w:webHidden/>
-          </w:rPr>
-          <w:fldChar w:fldCharType="separate"/>
-        </w:r>
-        <w:r>
-          <w:rPr>
-            <w:noProof/>
-            <w:webHidden/>
-          </w:rPr>
-          <w:t>24</w:t>
-        </w:r>
-        <w:r>
-          <w:rPr>
-            <w:noProof/>
-            <w:webHidden/>
-          </w:rPr>
-          <w:fldChar w:fldCharType="end"/>
-        </w:r>
-      </w:hyperlink>
-    </w:p>
-    <w:p>
-      <w:pPr>
-        <w:pStyle w:val="Spistreci1"/>
-        <w:tabs>
-          <w:tab w:val="left" w:pos="520"/>
-          <w:tab w:val="right" w:leader="dot" w:pos="8493"/>
-        </w:tabs>
-        <w:rPr>
-          <w:rFonts w:asciiTheme="minorHAnsi" w:eastAsiaTheme="minorEastAsia" w:hAnsiTheme="minorHAnsi" w:cstheme="minorBidi"/>
-          <w:noProof/>
-          <w:szCs w:val="24"/>
-        </w:rPr>
-      </w:pPr>
-      <w:hyperlink w:anchor="_Toc512382091" w:history="1">
-        <w:r>
-          <w:rPr>
-            <w:rStyle w:val="Hipercze"/>
-            <w:noProof/>
-          </w:rPr>
-          <w:t>9</w:t>
-        </w:r>
-        <w:r>
-          <w:rPr>
-            <w:rFonts w:asciiTheme="minorHAnsi" w:eastAsiaTheme="minorEastAsia" w:hAnsiTheme="minorHAnsi" w:cstheme="minorBidi"/>
-            <w:noProof/>
-            <w:szCs w:val="24"/>
-          </w:rPr>
-          <w:tab/>
-        </w:r>
-        <w:r>
-          <w:rPr>
-            <w:rStyle w:val="Hipercze"/>
-            <w:noProof/>
-          </w:rPr>
-          <w:t>Zakończenie</w:t>
-        </w:r>
-        <w:r>
-          <w:rPr>
-            <w:noProof/>
-            <w:webHidden/>
-          </w:rPr>
-          <w:tab/>
-        </w:r>
-        <w:r>
-          <w:rPr>
-            <w:noProof/>
-            <w:webHidden/>
-          </w:rPr>
-          <w:fldChar w:fldCharType="begin"/>
-        </w:r>
-        <w:r>
-          <w:rPr>
-            <w:noProof/>
-            <w:webHidden/>
-          </w:rPr>
-          <w:instrText xml:space="preserve"> PAGEREF _Toc512382091 \h </w:instrText>
-        </w:r>
-        <w:r>
-          <w:rPr>
-            <w:noProof/>
-            <w:webHidden/>
-          </w:rPr>
-        </w:r>
-        <w:r>
-          <w:rPr>
-            <w:noProof/>
-            <w:webHidden/>
-          </w:rPr>
-          <w:fldChar w:fldCharType="separate"/>
-        </w:r>
-        <w:r>
-          <w:rPr>
-            <w:noProof/>
-            <w:webHidden/>
-          </w:rPr>
-          <w:t>26</w:t>
-        </w:r>
-        <w:r>
-          <w:rPr>
-            <w:noProof/>
-            <w:webHidden/>
-          </w:rPr>
-          <w:fldChar w:fldCharType="end"/>
-        </w:r>
-      </w:hyperlink>
-    </w:p>
-    <w:p>
-      <w:pPr>
-        <w:pStyle w:val="Spistreci1"/>
-        <w:tabs>
-          <w:tab w:val="left" w:pos="520"/>
-          <w:tab w:val="right" w:leader="dot" w:pos="8493"/>
-        </w:tabs>
-        <w:rPr>
-          <w:rFonts w:asciiTheme="minorHAnsi" w:eastAsiaTheme="minorEastAsia" w:hAnsiTheme="minorHAnsi" w:cstheme="minorBidi"/>
-          <w:noProof/>
-          <w:szCs w:val="24"/>
-        </w:rPr>
-      </w:pPr>
-      <w:hyperlink w:anchor="_Toc512382092" w:history="1">
-        <w:r>
-          <w:rPr>
-            <w:rStyle w:val="Hipercze"/>
-            <w:noProof/>
-          </w:rPr>
-          <w:t>10</w:t>
-        </w:r>
-        <w:r>
-          <w:rPr>
-            <w:rFonts w:asciiTheme="minorHAnsi" w:eastAsiaTheme="minorEastAsia" w:hAnsiTheme="minorHAnsi" w:cstheme="minorBidi"/>
-            <w:noProof/>
-            <w:szCs w:val="24"/>
-          </w:rPr>
-          <w:tab/>
-        </w:r>
-        <w:r>
-          <w:rPr>
-            <w:rStyle w:val="Hipercze"/>
-            <w:noProof/>
-          </w:rPr>
-          <w:t>Bibliografia</w:t>
-        </w:r>
-        <w:r>
-          <w:rPr>
-            <w:noProof/>
-            <w:webHidden/>
-          </w:rPr>
-          <w:tab/>
-        </w:r>
-        <w:r>
-          <w:rPr>
-            <w:noProof/>
-            <w:webHidden/>
-          </w:rPr>
-          <w:fldChar w:fldCharType="begin"/>
-        </w:r>
-        <w:r>
-          <w:rPr>
-            <w:noProof/>
-            <w:webHidden/>
-          </w:rPr>
-          <w:instrText xml:space="preserve"> PAGEREF _Toc512382092 \h </w:instrText>
-        </w:r>
-        <w:r>
-          <w:rPr>
-            <w:noProof/>
-            <w:webHidden/>
-          </w:rPr>
-        </w:r>
-        <w:r>
-          <w:rPr>
-            <w:noProof/>
-            <w:webHidden/>
-          </w:rPr>
-          <w:fldChar w:fldCharType="separate"/>
-        </w:r>
-        <w:r>
-          <w:rPr>
-            <w:noProof/>
-            <w:webHidden/>
-          </w:rPr>
-          <w:t>28</w:t>
-        </w:r>
-        <w:r>
-          <w:rPr>
-            <w:noProof/>
-            <w:webHidden/>
-          </w:rPr>
-          <w:fldChar w:fldCharType="end"/>
-        </w:r>
-      </w:hyperlink>
-    </w:p>
-    <w:p>
-      <w:pPr>
-        <w:pStyle w:val="Spistreci1"/>
-        <w:tabs>
-          <w:tab w:val="left" w:pos="520"/>
-          <w:tab w:val="right" w:leader="dot" w:pos="8493"/>
-        </w:tabs>
-        <w:rPr>
-          <w:rFonts w:asciiTheme="minorHAnsi" w:eastAsiaTheme="minorEastAsia" w:hAnsiTheme="minorHAnsi" w:cstheme="minorBidi"/>
-          <w:noProof/>
-          <w:szCs w:val="24"/>
-        </w:rPr>
-      </w:pPr>
-      <w:hyperlink w:anchor="_Toc512382093" w:history="1">
-        <w:r>
-          <w:rPr>
-            <w:rStyle w:val="Hipercze"/>
-            <w:noProof/>
-          </w:rPr>
-          <w:t>11</w:t>
-        </w:r>
-        <w:r>
-          <w:rPr>
-            <w:rFonts w:asciiTheme="minorHAnsi" w:eastAsiaTheme="minorEastAsia" w:hAnsiTheme="minorHAnsi" w:cstheme="minorBidi"/>
-            <w:noProof/>
-            <w:szCs w:val="24"/>
-          </w:rPr>
-          <w:tab/>
-        </w:r>
-        <w:r>
-          <w:rPr>
-            <w:rStyle w:val="Hipercze"/>
-            <w:noProof/>
-          </w:rPr>
-          <w:t>Spis rysunków</w:t>
-        </w:r>
-        <w:r>
-          <w:rPr>
-            <w:noProof/>
-            <w:webHidden/>
-          </w:rPr>
-          <w:tab/>
-        </w:r>
-        <w:r>
-          <w:rPr>
-            <w:noProof/>
-            <w:webHidden/>
-          </w:rPr>
-          <w:fldChar w:fldCharType="begin"/>
-        </w:r>
-        <w:r>
-          <w:rPr>
-            <w:noProof/>
-            <w:webHidden/>
-          </w:rPr>
-          <w:instrText xml:space="preserve"> PAGEREF _Toc512382093 \h </w:instrText>
-        </w:r>
-        <w:r>
-          <w:rPr>
-            <w:noProof/>
-            <w:webHidden/>
-          </w:rPr>
-        </w:r>
-        <w:r>
-          <w:rPr>
-            <w:noProof/>
-            <w:webHidden/>
-          </w:rPr>
-          <w:fldChar w:fldCharType="separate"/>
-        </w:r>
-        <w:r>
-          <w:rPr>
-            <w:noProof/>
-            <w:webHidden/>
-          </w:rPr>
           <w:t>29</w:t>
-        </w:r>
-        <w:r>
-          <w:rPr>
-            <w:noProof/>
-            <w:webHidden/>
-          </w:rPr>
-          <w:fldChar w:fldCharType="end"/>
-        </w:r>
-      </w:hyperlink>
-    </w:p>
-    <w:p>
-      <w:pPr>
-        <w:pStyle w:val="Spistreci1"/>
-        <w:tabs>
-          <w:tab w:val="left" w:pos="520"/>
-          <w:tab w:val="right" w:leader="dot" w:pos="8493"/>
-        </w:tabs>
-        <w:rPr>
-          <w:rFonts w:asciiTheme="minorHAnsi" w:eastAsiaTheme="minorEastAsia" w:hAnsiTheme="minorHAnsi" w:cstheme="minorBidi"/>
-          <w:noProof/>
-          <w:szCs w:val="24"/>
-        </w:rPr>
-      </w:pPr>
-      <w:hyperlink w:anchor="_Toc512382094" w:history="1">
-        <w:r>
-          <w:rPr>
-            <w:rStyle w:val="Hipercze"/>
-            <w:noProof/>
-          </w:rPr>
-          <w:t>12</w:t>
-        </w:r>
-        <w:r>
-          <w:rPr>
-            <w:rFonts w:asciiTheme="minorHAnsi" w:eastAsiaTheme="minorEastAsia" w:hAnsiTheme="minorHAnsi" w:cstheme="minorBidi"/>
-            <w:noProof/>
-            <w:szCs w:val="24"/>
-          </w:rPr>
-          <w:tab/>
-        </w:r>
-        <w:r>
-          <w:rPr>
-            <w:rStyle w:val="Hipercze"/>
-            <w:noProof/>
-          </w:rPr>
-          <w:t>Spis tabel</w:t>
-        </w:r>
-        <w:r>
-          <w:rPr>
-            <w:noProof/>
-            <w:webHidden/>
-          </w:rPr>
-          <w:tab/>
-        </w:r>
-        <w:r>
-          <w:rPr>
-            <w:noProof/>
-            <w:webHidden/>
-          </w:rPr>
-          <w:fldChar w:fldCharType="begin"/>
-        </w:r>
-        <w:r>
-          <w:rPr>
-            <w:noProof/>
-            <w:webHidden/>
-          </w:rPr>
-          <w:instrText xml:space="preserve"> PAGEREF _Toc512382094 \h </w:instrText>
-        </w:r>
-        <w:r>
-          <w:rPr>
-            <w:noProof/>
-            <w:webHidden/>
-          </w:rPr>
-        </w:r>
-        <w:r>
-          <w:rPr>
-            <w:noProof/>
-            <w:webHidden/>
-          </w:rPr>
-          <w:fldChar w:fldCharType="separate"/>
-        </w:r>
-        <w:r>
-          <w:rPr>
-            <w:noProof/>
-            <w:webHidden/>
-          </w:rPr>
-          <w:t>30</w:t>
         </w:r>
         <w:r>
           <w:rPr>
@@ -3331,7 +2254,7 @@
       <w:pPr>
         <w:pStyle w:val="Nagwek1"/>
       </w:pPr>
-      <w:bookmarkStart w:id="1" w:name="_Toc512382062"/>
+      <w:bookmarkStart w:id="1" w:name="_Toc512385946"/>
       <w:r>
         <w:lastRenderedPageBreak/>
         <w:t>Wstę</w:t>
@@ -3514,7 +2437,7 @@
       <w:pPr>
         <w:pStyle w:val="Nagwek1"/>
       </w:pPr>
-      <w:bookmarkStart w:id="2" w:name="_Toc512382063"/>
+      <w:bookmarkStart w:id="2" w:name="_Toc512385947"/>
       <w:r>
         <w:lastRenderedPageBreak/>
         <w:t>Charakterystyka/analiza problemu</w:t>
@@ -3727,14 +2650,27 @@
       <w:r>
         <w:t xml:space="preserve">Rysunek </w:t>
       </w:r>
-      <w:fldSimple w:instr=" SEQ Rysunek \* ARABIC ">
-        <w:r>
-          <w:rPr>
-            <w:noProof/>
-          </w:rPr>
-          <w:t>1</w:t>
-        </w:r>
-      </w:fldSimple>
+      <w:r>
+        <w:fldChar w:fldCharType="begin"/>
+      </w:r>
+      <w:r>
+        <w:instrText xml:space="preserve"> SEQ Rysunek \* ARABIC </w:instrText>
+      </w:r>
+      <w:r>
+        <w:fldChar w:fldCharType="separate"/>
+      </w:r>
+      <w:r>
+        <w:rPr>
+          <w:noProof/>
+        </w:rPr>
+        <w:t>1</w:t>
+      </w:r>
+      <w:r>
+        <w:rPr>
+          <w:noProof/>
+        </w:rPr>
+        <w:fldChar w:fldCharType="end"/>
+      </w:r>
       <w:r>
         <w:t xml:space="preserve"> </w:t>
       </w:r>
@@ -3797,7 +2733,7 @@
       <w:pPr>
         <w:pStyle w:val="Nagwek1"/>
       </w:pPr>
-      <w:bookmarkStart w:id="4" w:name="_Toc512382064"/>
+      <w:bookmarkStart w:id="4" w:name="_Toc512385948"/>
       <w:r>
         <w:lastRenderedPageBreak/>
         <w:t>Analiza istniejących rozwiązań</w:t>
@@ -3967,14 +2903,27 @@
       <w:r>
         <w:t xml:space="preserve">Rysunek </w:t>
       </w:r>
-      <w:fldSimple w:instr=" SEQ Rysunek \* ARABIC ">
-        <w:r>
-          <w:rPr>
-            <w:noProof/>
-          </w:rPr>
-          <w:t>2</w:t>
-        </w:r>
-      </w:fldSimple>
+      <w:r>
+        <w:fldChar w:fldCharType="begin"/>
+      </w:r>
+      <w:r>
+        <w:instrText xml:space="preserve"> SEQ Rysunek \* ARABIC </w:instrText>
+      </w:r>
+      <w:r>
+        <w:fldChar w:fldCharType="separate"/>
+      </w:r>
+      <w:r>
+        <w:rPr>
+          <w:noProof/>
+        </w:rPr>
+        <w:t>2</w:t>
+      </w:r>
+      <w:r>
+        <w:rPr>
+          <w:noProof/>
+        </w:rPr>
+        <w:fldChar w:fldCharType="end"/>
+      </w:r>
       <w:r>
         <w:t xml:space="preserve"> Aplikacja </w:t>
       </w:r>
@@ -4156,14 +3105,27 @@
       <w:r>
         <w:t xml:space="preserve">Rysunek </w:t>
       </w:r>
-      <w:fldSimple w:instr=" SEQ Rysunek \* ARABIC ">
-        <w:r>
-          <w:rPr>
-            <w:noProof/>
-          </w:rPr>
-          <w:t>3</w:t>
-        </w:r>
-      </w:fldSimple>
+      <w:r>
+        <w:fldChar w:fldCharType="begin"/>
+      </w:r>
+      <w:r>
+        <w:instrText xml:space="preserve"> SEQ Rysunek \* ARABIC </w:instrText>
+      </w:r>
+      <w:r>
+        <w:fldChar w:fldCharType="separate"/>
+      </w:r>
+      <w:r>
+        <w:rPr>
+          <w:noProof/>
+        </w:rPr>
+        <w:t>3</w:t>
+      </w:r>
+      <w:r>
+        <w:rPr>
+          <w:noProof/>
+        </w:rPr>
+        <w:fldChar w:fldCharType="end"/>
+      </w:r>
       <w:r>
         <w:t xml:space="preserve"> </w:t>
       </w:r>
@@ -4262,14 +3224,27 @@
       <w:r>
         <w:t xml:space="preserve">Rysunek </w:t>
       </w:r>
-      <w:fldSimple w:instr=" SEQ Rysunek \* ARABIC ">
-        <w:r>
-          <w:rPr>
-            <w:noProof/>
-          </w:rPr>
-          <w:t>4</w:t>
-        </w:r>
-      </w:fldSimple>
+      <w:r>
+        <w:fldChar w:fldCharType="begin"/>
+      </w:r>
+      <w:r>
+        <w:instrText xml:space="preserve"> SEQ Rysunek \* ARABIC </w:instrText>
+      </w:r>
+      <w:r>
+        <w:fldChar w:fldCharType="separate"/>
+      </w:r>
+      <w:r>
+        <w:rPr>
+          <w:noProof/>
+        </w:rPr>
+        <w:t>4</w:t>
+      </w:r>
+      <w:r>
+        <w:rPr>
+          <w:noProof/>
+        </w:rPr>
+        <w:fldChar w:fldCharType="end"/>
+      </w:r>
       <w:r>
         <w:t xml:space="preserve"> </w:t>
       </w:r>
@@ -4399,7 +3374,7 @@
       <w:pPr>
         <w:pStyle w:val="Nagwek1"/>
       </w:pPr>
-      <w:bookmarkStart w:id="8" w:name="_Toc512382065"/>
+      <w:bookmarkStart w:id="8" w:name="_Toc512385949"/>
       <w:r>
         <w:lastRenderedPageBreak/>
         <w:t>Koncepcja własnego rozwiązania</w:t>
@@ -4539,14 +3514,27 @@
       <w:r>
         <w:t xml:space="preserve">Rysunek </w:t>
       </w:r>
-      <w:fldSimple w:instr=" SEQ Rysunek \* ARABIC ">
-        <w:r>
-          <w:rPr>
-            <w:noProof/>
-          </w:rPr>
-          <w:t>5</w:t>
-        </w:r>
-      </w:fldSimple>
+      <w:r>
+        <w:fldChar w:fldCharType="begin"/>
+      </w:r>
+      <w:r>
+        <w:instrText xml:space="preserve"> SEQ Rysunek \* ARABIC </w:instrText>
+      </w:r>
+      <w:r>
+        <w:fldChar w:fldCharType="separate"/>
+      </w:r>
+      <w:r>
+        <w:rPr>
+          <w:noProof/>
+        </w:rPr>
+        <w:t>5</w:t>
+      </w:r>
+      <w:r>
+        <w:rPr>
+          <w:noProof/>
+        </w:rPr>
+        <w:fldChar w:fldCharType="end"/>
+      </w:r>
       <w:r>
         <w:t xml:space="preserve"> – wysuwane boczne menu</w:t>
       </w:r>
@@ -4635,14 +3623,27 @@
       <w:r>
         <w:t xml:space="preserve">Rysunek </w:t>
       </w:r>
-      <w:fldSimple w:instr=" SEQ Rysunek \* ARABIC ">
-        <w:r>
-          <w:rPr>
-            <w:noProof/>
-          </w:rPr>
-          <w:t>6</w:t>
-        </w:r>
-      </w:fldSimple>
+      <w:r>
+        <w:fldChar w:fldCharType="begin"/>
+      </w:r>
+      <w:r>
+        <w:instrText xml:space="preserve"> SEQ Rysunek \* ARABIC </w:instrText>
+      </w:r>
+      <w:r>
+        <w:fldChar w:fldCharType="separate"/>
+      </w:r>
+      <w:r>
+        <w:rPr>
+          <w:noProof/>
+        </w:rPr>
+        <w:t>6</w:t>
+      </w:r>
+      <w:r>
+        <w:rPr>
+          <w:noProof/>
+        </w:rPr>
+        <w:fldChar w:fldCharType="end"/>
+      </w:r>
       <w:r>
         <w:t xml:space="preserve"> – zasady </w:t>
       </w:r>
@@ -4813,14 +3814,27 @@
       <w:r>
         <w:t xml:space="preserve">Rysunek </w:t>
       </w:r>
-      <w:fldSimple w:instr=" SEQ Rysunek \* ARABIC ">
-        <w:r>
-          <w:rPr>
-            <w:noProof/>
-          </w:rPr>
-          <w:t>7</w:t>
-        </w:r>
-      </w:fldSimple>
+      <w:r>
+        <w:fldChar w:fldCharType="begin"/>
+      </w:r>
+      <w:r>
+        <w:instrText xml:space="preserve"> SEQ Rysunek \* ARABIC </w:instrText>
+      </w:r>
+      <w:r>
+        <w:fldChar w:fldCharType="separate"/>
+      </w:r>
+      <w:r>
+        <w:rPr>
+          <w:noProof/>
+        </w:rPr>
+        <w:t>7</w:t>
+      </w:r>
+      <w:r>
+        <w:rPr>
+          <w:noProof/>
+        </w:rPr>
+        <w:fldChar w:fldCharType="end"/>
+      </w:r>
       <w:r>
         <w:t xml:space="preserve"> – schemat dodawania wydatku/przychodu/budżetu</w:t>
       </w:r>
@@ -5000,11 +4014,24 @@
       <w:r>
         <w:t xml:space="preserve">Rysunek </w:t>
       </w:r>
-      <w:fldSimple w:instr=" SEQ Rysunek \* ARABIC ">
-        <w:r>
-          <w:t>8</w:t>
-        </w:r>
-      </w:fldSimple>
+      <w:r>
+        <w:fldChar w:fldCharType="begin"/>
+      </w:r>
+      <w:r>
+        <w:instrText xml:space="preserve"> SEQ Rysunek \* ARABIC </w:instrText>
+      </w:r>
+      <w:r>
+        <w:fldChar w:fldCharType="separate"/>
+      </w:r>
+      <w:r>
+        <w:rPr>
+          <w:noProof/>
+        </w:rPr>
+        <w:t>8</w:t>
+      </w:r>
+      <w:r>
+        <w:fldChar w:fldCharType="end"/>
+      </w:r>
       <w:r>
         <w:t xml:space="preserve"> – podstrona budżetu osobistego z interaktywnymi wykresami</w:t>
       </w:r>
@@ -5040,7 +4067,7 @@
       <w:pPr>
         <w:pStyle w:val="Nagwek1"/>
       </w:pPr>
-      <w:bookmarkStart w:id="13" w:name="_Toc512382066"/>
+      <w:bookmarkStart w:id="13" w:name="_Toc512385950"/>
       <w:r>
         <w:lastRenderedPageBreak/>
         <w:t>Projekt ogóln</w:t>
@@ -5054,7 +4081,7 @@
       <w:pPr>
         <w:pStyle w:val="Nagwek2"/>
       </w:pPr>
-      <w:bookmarkStart w:id="14" w:name="_Toc512382067"/>
+      <w:bookmarkStart w:id="14" w:name="_Toc512385951"/>
       <w:r>
         <w:t>Specyfikacja wymagań funkcjonalnych i niefunkcjonalnych</w:t>
       </w:r>
@@ -5064,9 +4091,11 @@
       <w:pPr>
         <w:pStyle w:val="Nagwek3"/>
       </w:pPr>
+      <w:bookmarkStart w:id="15" w:name="_Toc512385952"/>
       <w:r>
         <w:t>Wymagania funkcjonalne</w:t>
       </w:r>
+      <w:bookmarkEnd w:id="15"/>
     </w:p>
     <w:p>
       <w:pPr>
@@ -5303,9 +4332,11 @@
       <w:pPr>
         <w:pStyle w:val="Nagwek3"/>
       </w:pPr>
+      <w:bookmarkStart w:id="16" w:name="_Toc512385953"/>
       <w:r>
         <w:t>Wymagania niefunkcjonalne</w:t>
       </w:r>
+      <w:bookmarkEnd w:id="16"/>
     </w:p>
     <w:p>
       <w:pPr>
@@ -5472,9 +4503,11 @@
       <w:pPr>
         <w:pStyle w:val="Nagwek3"/>
       </w:pPr>
+      <w:bookmarkStart w:id="17" w:name="_Toc512385954"/>
       <w:r>
         <w:t>Diagram przypadków użycia</w:t>
       </w:r>
+      <w:bookmarkEnd w:id="17"/>
     </w:p>
     <w:p>
       <w:pPr>
@@ -5553,7 +4586,6 @@
           <w:sz w:val="28"/>
         </w:rPr>
       </w:pPr>
-      <w:bookmarkStart w:id="15" w:name="_Toc512382068"/>
       <w:r>
         <w:br w:type="page"/>
       </w:r>
@@ -5562,6 +4594,7 @@
       <w:pPr>
         <w:pStyle w:val="Nagwek2"/>
       </w:pPr>
+      <w:bookmarkStart w:id="18" w:name="_Toc512385955"/>
       <w:r>
         <w:lastRenderedPageBreak/>
         <w:t>Architektura system</w:t>
@@ -5569,15 +4602,17 @@
       <w:r>
         <w:t>u</w:t>
       </w:r>
-      <w:bookmarkEnd w:id="15"/>
+      <w:bookmarkEnd w:id="18"/>
     </w:p>
     <w:p>
       <w:pPr>
         <w:pStyle w:val="Nagwek3"/>
       </w:pPr>
+      <w:bookmarkStart w:id="19" w:name="_Toc512385956"/>
       <w:r>
         <w:t>Ogólne</w:t>
       </w:r>
+      <w:bookmarkEnd w:id="19"/>
     </w:p>
     <w:p>
       <w:pPr>
@@ -5757,11 +4792,11 @@
       <w:pPr>
         <w:pStyle w:val="Nagwek3"/>
       </w:pPr>
-      <w:bookmarkStart w:id="16" w:name="_Toc512382069"/>
+      <w:bookmarkStart w:id="20" w:name="_Toc512385957"/>
       <w:r>
         <w:t>Warstwa kliencka</w:t>
       </w:r>
-      <w:bookmarkEnd w:id="16"/>
+      <w:bookmarkEnd w:id="20"/>
     </w:p>
     <w:p>
       <w:pPr>
@@ -6030,18 +5065,31 @@
       <w:pPr>
         <w:pStyle w:val="Legenda"/>
       </w:pPr>
-      <w:bookmarkStart w:id="17" w:name="_Toc512375756"/>
+      <w:bookmarkStart w:id="21" w:name="_Toc512375756"/>
       <w:r>
         <w:t xml:space="preserve">Rysunek </w:t>
       </w:r>
-      <w:fldSimple w:instr=" SEQ Rysunek \* ARABIC ">
-        <w:r>
-          <w:rPr>
-            <w:noProof/>
-          </w:rPr>
-          <w:t>9</w:t>
-        </w:r>
-      </w:fldSimple>
+      <w:r>
+        <w:fldChar w:fldCharType="begin"/>
+      </w:r>
+      <w:r>
+        <w:instrText xml:space="preserve"> SEQ Rysunek \* ARABIC </w:instrText>
+      </w:r>
+      <w:r>
+        <w:fldChar w:fldCharType="separate"/>
+      </w:r>
+      <w:r>
+        <w:rPr>
+          <w:noProof/>
+        </w:rPr>
+        <w:t>9</w:t>
+      </w:r>
+      <w:r>
+        <w:rPr>
+          <w:noProof/>
+        </w:rPr>
+        <w:fldChar w:fldCharType="end"/>
+      </w:r>
       <w:r>
         <w:t xml:space="preserve"> Czym jest </w:t>
       </w:r>
@@ -6049,7 +5097,7 @@
       <w:r>
         <w:t>TypeScript</w:t>
       </w:r>
-      <w:bookmarkEnd w:id="17"/>
+      <w:bookmarkEnd w:id="21"/>
       <w:proofErr w:type="spellEnd"/>
     </w:p>
     <w:p>
@@ -6147,18 +5195,31 @@
       <w:pPr>
         <w:pStyle w:val="Legenda"/>
       </w:pPr>
-      <w:bookmarkStart w:id="18" w:name="_Toc512375757"/>
+      <w:bookmarkStart w:id="22" w:name="_Toc512375757"/>
       <w:r>
         <w:t xml:space="preserve">Rysunek </w:t>
       </w:r>
-      <w:fldSimple w:instr=" SEQ Rysunek \* ARABIC ">
-        <w:r>
-          <w:rPr>
-            <w:noProof/>
-          </w:rPr>
-          <w:t>10</w:t>
-        </w:r>
-      </w:fldSimple>
+      <w:r>
+        <w:fldChar w:fldCharType="begin"/>
+      </w:r>
+      <w:r>
+        <w:instrText xml:space="preserve"> SEQ Rysunek \* ARABIC </w:instrText>
+      </w:r>
+      <w:r>
+        <w:fldChar w:fldCharType="separate"/>
+      </w:r>
+      <w:r>
+        <w:rPr>
+          <w:noProof/>
+        </w:rPr>
+        <w:t>10</w:t>
+      </w:r>
+      <w:r>
+        <w:rPr>
+          <w:noProof/>
+        </w:rPr>
+        <w:fldChar w:fldCharType="end"/>
+      </w:r>
       <w:r>
         <w:t xml:space="preserve"> Architektura aplikacji </w:t>
       </w:r>
@@ -6166,7 +5227,7 @@
       <w:r>
         <w:t>Angular</w:t>
       </w:r>
-      <w:bookmarkEnd w:id="18"/>
+      <w:bookmarkEnd w:id="22"/>
       <w:proofErr w:type="spellEnd"/>
     </w:p>
     <w:p>
@@ -6205,11 +5266,11 @@
       <w:pPr>
         <w:pStyle w:val="Nagwek3"/>
       </w:pPr>
-      <w:bookmarkStart w:id="19" w:name="_Toc512382070"/>
+      <w:bookmarkStart w:id="23" w:name="_Toc512385958"/>
       <w:r>
         <w:t>Warstwa serwerowa</w:t>
       </w:r>
-      <w:bookmarkEnd w:id="19"/>
+      <w:bookmarkEnd w:id="23"/>
     </w:p>
     <w:p>
       <w:pPr>
@@ -6392,9 +5453,11 @@
       <w:pPr>
         <w:pStyle w:val="Nagwek3"/>
       </w:pPr>
+      <w:bookmarkStart w:id="24" w:name="_Toc512385959"/>
       <w:r>
         <w:t>Przechowywanie danych</w:t>
       </w:r>
+      <w:bookmarkEnd w:id="24"/>
     </w:p>
     <w:p>
       <w:pPr>
@@ -6764,12 +5827,7 @@
         <w:jc w:val="left"/>
       </w:pPr>
       <w:r>
-        <w:t>Jako komentarz do tego modelu wa</w:t>
-      </w:r>
-      <w:bookmarkStart w:id="20" w:name="_GoBack"/>
-      <w:bookmarkEnd w:id="20"/>
-      <w:r>
-        <w:t xml:space="preserve">rto nadmienić, że nie przetrzymuję oczywiście haseł użytkownika w bazie danych a jedynie sól i </w:t>
+        <w:t xml:space="preserve">Jako komentarz do tego modelu warto nadmienić, że nie przetrzymuję oczywiście haseł użytkownika w bazie danych a jedynie sól i </w:t>
       </w:r>
       <w:proofErr w:type="spellStart"/>
       <w:r>
@@ -6779,180 +5837,11 @@
       <w:r>
         <w:t xml:space="preserve"> posolone hasło potrzebne do późniejszej walidacji.</w:t>
       </w:r>
-    </w:p>
-    <w:p>
-      <w:pPr>
-        <w:pStyle w:val="Nagwek3"/>
-      </w:pPr>
-      <w:bookmarkStart w:id="21" w:name="_Toc512382072"/>
-      <w:r>
-        <w:lastRenderedPageBreak/>
-        <w:t>JavaScript</w:t>
-      </w:r>
-      <w:bookmarkEnd w:id="21"/>
-    </w:p>
-    <w:p>
-      <w:pPr>
-        <w:pStyle w:val="Nagwek3"/>
-      </w:pPr>
-      <w:bookmarkStart w:id="22" w:name="_Toc512382073"/>
-      <w:proofErr w:type="spellStart"/>
-      <w:r>
-        <w:t>Angular</w:t>
-      </w:r>
-      <w:bookmarkEnd w:id="22"/>
-      <w:proofErr w:type="spellEnd"/>
-    </w:p>
-    <w:p>
-      <w:pPr>
-        <w:pStyle w:val="Nagwek3"/>
-      </w:pPr>
-      <w:bookmarkStart w:id="23" w:name="_Toc512382074"/>
-      <w:r>
-        <w:t>HTML5 i CSS3</w:t>
-      </w:r>
-      <w:bookmarkEnd w:id="23"/>
-    </w:p>
-    <w:p>
-      <w:pPr>
-        <w:pStyle w:val="Nagwek3"/>
-      </w:pPr>
-      <w:bookmarkStart w:id="24" w:name="_Toc512382075"/>
-      <w:proofErr w:type="spellStart"/>
-      <w:r>
-        <w:t>NestJS</w:t>
-      </w:r>
-      <w:bookmarkEnd w:id="24"/>
-      <w:proofErr w:type="spellEnd"/>
-    </w:p>
-    <w:p>
-      <w:pPr>
-        <w:pStyle w:val="Nagwek3"/>
-      </w:pPr>
-      <w:bookmarkStart w:id="25" w:name="_Toc512382076"/>
-      <w:proofErr w:type="spellStart"/>
-      <w:r>
-        <w:t>ExpressJS</w:t>
-      </w:r>
-      <w:bookmarkEnd w:id="25"/>
-      <w:proofErr w:type="spellEnd"/>
-    </w:p>
-    <w:p>
-      <w:pPr>
-        <w:pStyle w:val="Nagwek3"/>
-      </w:pPr>
-      <w:bookmarkStart w:id="26" w:name="_Toc512382077"/>
-      <w:proofErr w:type="spellStart"/>
-      <w:r>
-        <w:t>TypeScript</w:t>
-      </w:r>
-      <w:bookmarkEnd w:id="26"/>
-      <w:proofErr w:type="spellEnd"/>
-    </w:p>
-    <w:p>
-      <w:pPr>
-        <w:pStyle w:val="Nagwek3"/>
-      </w:pPr>
-      <w:bookmarkStart w:id="27" w:name="_Toc512382078"/>
-      <w:proofErr w:type="spellStart"/>
-      <w:r>
-        <w:t>MongoDB</w:t>
-      </w:r>
-      <w:bookmarkEnd w:id="27"/>
-      <w:proofErr w:type="spellEnd"/>
-    </w:p>
-    <w:p>
-      <w:pPr>
-        <w:pStyle w:val="Nagwek3"/>
-      </w:pPr>
-      <w:bookmarkStart w:id="28" w:name="_Toc512382079"/>
-      <w:proofErr w:type="spellStart"/>
-      <w:r>
-        <w:t>Mongoose</w:t>
-      </w:r>
-      <w:bookmarkEnd w:id="28"/>
-      <w:proofErr w:type="spellEnd"/>
-    </w:p>
-    <w:p>
-      <w:pPr>
-        <w:pStyle w:val="Nagwek3"/>
-      </w:pPr>
-      <w:bookmarkStart w:id="29" w:name="_Toc512382080"/>
-      <w:proofErr w:type="spellStart"/>
-      <w:r>
-        <w:t>ChartJS</w:t>
-      </w:r>
-      <w:bookmarkEnd w:id="29"/>
-      <w:proofErr w:type="spellEnd"/>
-    </w:p>
-    <w:p>
-      <w:pPr>
-        <w:pStyle w:val="Akapitzwciciem"/>
-      </w:pPr>
-    </w:p>
-    <w:p>
-      <w:pPr>
-        <w:pStyle w:val="Nagwek2"/>
-      </w:pPr>
-      <w:bookmarkStart w:id="30" w:name="_Toc512382081"/>
-      <w:r>
-        <w:t>Narzędzia programistyczne</w:t>
-      </w:r>
-      <w:bookmarkEnd w:id="30"/>
-    </w:p>
-    <w:p>
-      <w:pPr>
-        <w:pStyle w:val="Nagwek3"/>
-      </w:pPr>
-      <w:bookmarkStart w:id="31" w:name="_Toc512382082"/>
-      <w:r>
-        <w:t xml:space="preserve">Visual Studio </w:t>
-      </w:r>
-      <w:proofErr w:type="spellStart"/>
-      <w:r>
-        <w:t>Code</w:t>
-      </w:r>
-      <w:bookmarkEnd w:id="31"/>
-      <w:proofErr w:type="spellEnd"/>
-    </w:p>
-    <w:p>
-      <w:pPr>
-        <w:pStyle w:val="Nagwek3"/>
-      </w:pPr>
-      <w:bookmarkStart w:id="32" w:name="_Toc512382083"/>
-      <w:proofErr w:type="spellStart"/>
-      <w:r>
-        <w:t>Postman</w:t>
-      </w:r>
-      <w:bookmarkEnd w:id="32"/>
-      <w:proofErr w:type="spellEnd"/>
-    </w:p>
-    <w:p>
-      <w:pPr>
-        <w:pStyle w:val="Nagwek3"/>
-      </w:pPr>
-      <w:bookmarkStart w:id="33" w:name="_Toc512382084"/>
-      <w:r>
-        <w:t>Git</w:t>
-      </w:r>
-      <w:bookmarkEnd w:id="33"/>
-    </w:p>
-    <w:p>
-      <w:pPr>
-        <w:pStyle w:val="Akapitzwciciem"/>
-      </w:pPr>
     </w:p>
     <w:p>
       <w:pPr>
         <w:spacing w:line="240" w:lineRule="auto"/>
         <w:jc w:val="left"/>
-        <w:rPr>
-          <w:rFonts w:ascii="Trebuchet MS" w:hAnsi="Trebuchet MS" w:cs="Arial"/>
-          <w:b/>
-          <w:bCs/>
-          <w:iCs/>
-          <w:sz w:val="28"/>
-        </w:rPr>
       </w:pPr>
       <w:r>
         <w:br w:type="page"/>
@@ -6960,98 +5849,14 @@
     </w:p>
     <w:p>
       <w:pPr>
-        <w:pStyle w:val="Nagwek2"/>
-      </w:pPr>
-      <w:bookmarkStart w:id="34" w:name="_Toc512382085"/>
-      <w:r>
-        <w:lastRenderedPageBreak/>
-        <w:t>Metody i narzędzia realizacji</w:t>
-      </w:r>
-      <w:bookmarkEnd w:id="34"/>
-    </w:p>
-    <w:p>
-      <w:pPr>
-        <w:spacing w:line="240" w:lineRule="auto"/>
-        <w:jc w:val="left"/>
-        <w:rPr>
-          <w:rFonts w:ascii="Trebuchet MS" w:hAnsi="Trebuchet MS" w:cs="Arial"/>
-          <w:b/>
-          <w:bCs/>
-          <w:iCs/>
-          <w:sz w:val="28"/>
-        </w:rPr>
-      </w:pPr>
-      <w:r>
-        <w:br w:type="page"/>
-      </w:r>
-    </w:p>
-    <w:p>
-      <w:pPr>
-        <w:pStyle w:val="Nagwek2"/>
-      </w:pPr>
-      <w:bookmarkStart w:id="35" w:name="_Toc512382086"/>
-      <w:r>
-        <w:lastRenderedPageBreak/>
-        <w:t>Koncepcja przechowywania danych</w:t>
-      </w:r>
-      <w:bookmarkEnd w:id="35"/>
-    </w:p>
-    <w:p>
-      <w:pPr>
-        <w:spacing w:line="240" w:lineRule="auto"/>
-        <w:jc w:val="left"/>
-        <w:rPr>
-          <w:rFonts w:ascii="Trebuchet MS" w:hAnsi="Trebuchet MS" w:cs="Arial"/>
-          <w:b/>
-          <w:bCs/>
-          <w:iCs/>
-          <w:sz w:val="28"/>
-        </w:rPr>
-      </w:pPr>
-      <w:r>
-        <w:br w:type="page"/>
-      </w:r>
-    </w:p>
-    <w:p>
-      <w:pPr>
-        <w:pStyle w:val="Nagwek2"/>
-      </w:pPr>
-      <w:bookmarkStart w:id="36" w:name="_Toc512382087"/>
-      <w:r>
-        <w:lastRenderedPageBreak/>
-        <w:t>Projekt interfejsu użytkownika</w:t>
-      </w:r>
-      <w:bookmarkEnd w:id="36"/>
-    </w:p>
-    <w:p>
-      <w:pPr>
-        <w:spacing w:line="240" w:lineRule="auto"/>
-        <w:jc w:val="left"/>
-        <w:rPr>
-          <w:rFonts w:ascii="Trebuchet MS" w:hAnsi="Trebuchet MS" w:cs="Arial"/>
-          <w:b/>
-          <w:bCs/>
-          <w:iCs/>
-          <w:sz w:val="28"/>
-        </w:rPr>
-      </w:pPr>
-      <w:r>
-        <w:rPr>
-          <w:lang w:val="en"/>
-        </w:rPr>
-        <w:br w:type="page"/>
-      </w:r>
-    </w:p>
-    <w:p>
-      <w:pPr>
         <w:pStyle w:val="Nagwek1"/>
       </w:pPr>
-      <w:bookmarkStart w:id="37" w:name="_Toc512382088"/>
+      <w:bookmarkStart w:id="25" w:name="_Toc512385960"/>
       <w:r>
         <w:lastRenderedPageBreak/>
         <w:t>Projekt techniczny</w:t>
       </w:r>
-      <w:bookmarkEnd w:id="37"/>
+      <w:bookmarkEnd w:id="25"/>
     </w:p>
     <w:p>
       <w:pPr>
@@ -8426,12 +7231,12 @@
       <w:pPr>
         <w:pStyle w:val="Nagwek1"/>
       </w:pPr>
-      <w:bookmarkStart w:id="38" w:name="_Toc512382089"/>
+      <w:bookmarkStart w:id="26" w:name="_Toc512385961"/>
       <w:r>
         <w:lastRenderedPageBreak/>
         <w:t>Testy i weryfikacja systemu</w:t>
       </w:r>
-      <w:bookmarkEnd w:id="38"/>
+      <w:bookmarkEnd w:id="26"/>
     </w:p>
     <w:p>
       <w:pPr>
@@ -8454,82 +7259,1199 @@
       <w:pPr>
         <w:pStyle w:val="Nagwek1"/>
       </w:pPr>
-      <w:bookmarkStart w:id="39" w:name="_Toc512382090"/>
+      <w:bookmarkStart w:id="27" w:name="_Toc512385962"/>
       <w:r>
         <w:lastRenderedPageBreak/>
         <w:t>Przykładowy scenariusz wykorzystania systemu</w:t>
       </w:r>
-      <w:bookmarkEnd w:id="39"/>
-    </w:p>
-    <w:p>
-      <w:pPr>
+      <w:bookmarkEnd w:id="27"/>
+    </w:p>
+    <w:p>
+      <w:pPr>
+        <w:pStyle w:val="Akapitzwciciem"/>
+      </w:pPr>
+      <w:r>
+        <w:t>Głównym celem aplikacji jest umiejętne wprowadzanie danych i ich analiza. I taki właśnie przykładowy sposób wykorzystania aplikacji przedstawię w tym rozdziale.</w:t>
+      </w:r>
+    </w:p>
+    <w:p>
+      <w:pPr>
+        <w:pStyle w:val="Akapitzwciciem"/>
+      </w:pPr>
+    </w:p>
+    <w:p>
+      <w:pPr>
+        <w:pStyle w:val="Akapitzwciciem"/>
+      </w:pPr>
+      <w:r>
+        <w:t>Zacznijmy od tego, że użytkownik musi założyć swoje własne konto. W tym celu ze strony głównej aplikacji przechodzi do rejestracji po kliknięciu przycisku rejestruj.</w:t>
+      </w:r>
+    </w:p>
+    <w:p>
+      <w:pPr>
+        <w:pStyle w:val="Akapitzwciciem"/>
+        <w:keepNext/>
+        <w:jc w:val="center"/>
+      </w:pPr>
+      <w:r>
+        <w:rPr>
+          <w:noProof/>
+        </w:rPr>
+        <w:drawing>
+          <wp:inline distT="0" distB="0" distL="0" distR="0" wp14:anchorId="11B570D9" wp14:editId="1FC7CB21">
+            <wp:extent cx="5594907" cy="3735421"/>
+            <wp:effectExtent l="0" t="0" r="0" b="0"/>
+            <wp:docPr id="15" name="Obraz 15"/>
+            <wp:cNvGraphicFramePr>
+              <a:graphicFrameLocks xmlns:a="http://schemas.openxmlformats.org/drawingml/2006/main" noChangeAspect="1"/>
+            </wp:cNvGraphicFramePr>
+            <a:graphic xmlns:a="http://schemas.openxmlformats.org/drawingml/2006/main">
+              <a:graphicData uri="http://schemas.openxmlformats.org/drawingml/2006/picture">
+                <pic:pic xmlns:pic="http://schemas.openxmlformats.org/drawingml/2006/picture">
+                  <pic:nvPicPr>
+                    <pic:cNvPr id="15" name="Zrzut ekranu 2018-04-25 o 14.07.15.png"/>
+                    <pic:cNvPicPr/>
+                  </pic:nvPicPr>
+                  <pic:blipFill>
+                    <a:blip r:embed="rId22" cstate="print">
+                      <a:extLst>
+                        <a:ext uri="{28A0092B-C50C-407E-A947-70E740481C1C}">
+                          <a14:useLocalDpi xmlns:a14="http://schemas.microsoft.com/office/drawing/2010/main" val="0"/>
+                        </a:ext>
+                      </a:extLst>
+                    </a:blip>
+                    <a:stretch>
+                      <a:fillRect/>
+                    </a:stretch>
+                  </pic:blipFill>
+                  <pic:spPr>
+                    <a:xfrm>
+                      <a:off x="0" y="0"/>
+                      <a:ext cx="5602924" cy="3740773"/>
+                    </a:xfrm>
+                    <a:prstGeom prst="rect">
+                      <a:avLst/>
+                    </a:prstGeom>
+                  </pic:spPr>
+                </pic:pic>
+              </a:graphicData>
+            </a:graphic>
+          </wp:inline>
+        </w:drawing>
+      </w:r>
+    </w:p>
+    <w:p>
+      <w:pPr>
+        <w:pStyle w:val="Legenda"/>
+      </w:pPr>
+      <w:r>
+        <w:t xml:space="preserve">Rysunek </w:t>
+      </w:r>
+      <w:r>
+        <w:fldChar w:fldCharType="begin"/>
+      </w:r>
+      <w:r>
+        <w:instrText xml:space="preserve"> SEQ Rysunek \* ARABIC </w:instrText>
+      </w:r>
+      <w:r>
+        <w:fldChar w:fldCharType="separate"/>
+      </w:r>
+      <w:r>
+        <w:rPr>
+          <w:noProof/>
+        </w:rPr>
+        <w:t>11</w:t>
+      </w:r>
+      <w:r>
+        <w:fldChar w:fldCharType="end"/>
+      </w:r>
+      <w:r>
+        <w:t xml:space="preserve"> – ekran logowania</w:t>
+      </w:r>
+    </w:p>
+    <w:p>
+      <w:pPr>
+        <w:pStyle w:val="Akapitzwciciem"/>
+      </w:pPr>
+      <w:r>
+        <w:t xml:space="preserve">Po przejściu na stronę rejestracji, użytkownik wpisuje swoje dane takie jak email, hasło, </w:t>
+      </w:r>
+      <w:proofErr w:type="spellStart"/>
+      <w:r>
+        <w:t>imie</w:t>
+      </w:r>
+      <w:proofErr w:type="spellEnd"/>
+      <w:r>
+        <w:t xml:space="preserve"> i nazwisko. Przy każdej zmianie pola tekstowego system sprawdza czy wprowadzone dane są poprawne i w przypadku niepoprawności wyświetla stosowny komentarz i nie pozwala się </w:t>
+      </w:r>
+      <w:proofErr w:type="gramStart"/>
+      <w:r>
+        <w:t>zarejestrować</w:t>
+      </w:r>
+      <w:proofErr w:type="gramEnd"/>
+      <w:r>
+        <w:t xml:space="preserve"> póki błędy nie zostaną poprawione. Warto tutaj nadmienić, że rejestracja i logowanie odbywa się w bezpieczny sposób przy pomocy posolenia hasła i </w:t>
+      </w:r>
+      <w:proofErr w:type="spellStart"/>
+      <w:r>
+        <w:t>hashowania</w:t>
+      </w:r>
+      <w:proofErr w:type="spellEnd"/>
+      <w:r>
+        <w:t xml:space="preserve">, dzięki czemu nie przechowujemy hasła użytkownika w bazie danych, tylko jego </w:t>
+      </w:r>
+      <w:proofErr w:type="spellStart"/>
+      <w:r>
+        <w:t>zahashowaną</w:t>
+      </w:r>
+      <w:proofErr w:type="spellEnd"/>
+      <w:r>
+        <w:t xml:space="preserve"> i posoloną wersję.</w:t>
+      </w:r>
+    </w:p>
+    <w:p>
+      <w:pPr>
+        <w:keepNext/>
         <w:spacing w:line="240" w:lineRule="auto"/>
+        <w:jc w:val="center"/>
+      </w:pPr>
+      <w:r>
+        <w:rPr>
+          <w:noProof/>
+        </w:rPr>
+        <w:lastRenderedPageBreak/>
+        <w:drawing>
+          <wp:inline distT="0" distB="0" distL="0" distR="0" wp14:anchorId="22530CCF" wp14:editId="5808680E">
+            <wp:extent cx="5399405" cy="3604895"/>
+            <wp:effectExtent l="0" t="0" r="0" b="0"/>
+            <wp:docPr id="16" name="Obraz 16"/>
+            <wp:cNvGraphicFramePr>
+              <a:graphicFrameLocks xmlns:a="http://schemas.openxmlformats.org/drawingml/2006/main" noChangeAspect="1"/>
+            </wp:cNvGraphicFramePr>
+            <a:graphic xmlns:a="http://schemas.openxmlformats.org/drawingml/2006/main">
+              <a:graphicData uri="http://schemas.openxmlformats.org/drawingml/2006/picture">
+                <pic:pic xmlns:pic="http://schemas.openxmlformats.org/drawingml/2006/picture">
+                  <pic:nvPicPr>
+                    <pic:cNvPr id="16" name="Zrzut ekranu 2018-04-25 o 14.09.17.png"/>
+                    <pic:cNvPicPr/>
+                  </pic:nvPicPr>
+                  <pic:blipFill>
+                    <a:blip r:embed="rId23" cstate="print">
+                      <a:extLst>
+                        <a:ext uri="{28A0092B-C50C-407E-A947-70E740481C1C}">
+                          <a14:useLocalDpi xmlns:a14="http://schemas.microsoft.com/office/drawing/2010/main" val="0"/>
+                        </a:ext>
+                      </a:extLst>
+                    </a:blip>
+                    <a:stretch>
+                      <a:fillRect/>
+                    </a:stretch>
+                  </pic:blipFill>
+                  <pic:spPr>
+                    <a:xfrm>
+                      <a:off x="0" y="0"/>
+                      <a:ext cx="5399405" cy="3604895"/>
+                    </a:xfrm>
+                    <a:prstGeom prst="rect">
+                      <a:avLst/>
+                    </a:prstGeom>
+                  </pic:spPr>
+                </pic:pic>
+              </a:graphicData>
+            </a:graphic>
+          </wp:inline>
+        </w:drawing>
+      </w:r>
+    </w:p>
+    <w:p>
+      <w:pPr>
+        <w:pStyle w:val="Legenda"/>
+      </w:pPr>
+      <w:r>
+        <w:t xml:space="preserve">Rysunek </w:t>
+      </w:r>
+      <w:r>
+        <w:fldChar w:fldCharType="begin"/>
+      </w:r>
+      <w:r>
+        <w:instrText xml:space="preserve"> SEQ Rysunek \* ARABIC </w:instrText>
+      </w:r>
+      <w:r>
+        <w:fldChar w:fldCharType="separate"/>
+      </w:r>
+      <w:r>
+        <w:rPr>
+          <w:noProof/>
+        </w:rPr>
+        <w:t>12</w:t>
+      </w:r>
+      <w:r>
+        <w:fldChar w:fldCharType="end"/>
+      </w:r>
+      <w:r>
+        <w:t xml:space="preserve"> – ekran rejestracji z błędnym adresem email</w:t>
+      </w:r>
+    </w:p>
+    <w:p>
+      <w:r>
+        <w:t>Po poprawnym zarejestrowaniu przechodzimy z powrotem na stronę z logowaniem, wprowadzamy swoje dane (email i hasło) i wybieramy przycisk zaloguj (możemy także po prostu potwierdzić wpis klawiszem ENTER).</w:t>
+      </w:r>
+    </w:p>
+    <w:p>
+      <w:pPr>
+        <w:keepNext/>
+      </w:pPr>
+      <w:r>
+        <w:rPr>
+          <w:noProof/>
+        </w:rPr>
+        <w:drawing>
+          <wp:inline distT="0" distB="0" distL="0" distR="0" wp14:anchorId="2E7E6644" wp14:editId="3F9BD079">
+            <wp:extent cx="5399405" cy="3604895"/>
+            <wp:effectExtent l="0" t="0" r="0" b="0"/>
+            <wp:docPr id="17" name="Obraz 17"/>
+            <wp:cNvGraphicFramePr>
+              <a:graphicFrameLocks xmlns:a="http://schemas.openxmlformats.org/drawingml/2006/main" noChangeAspect="1"/>
+            </wp:cNvGraphicFramePr>
+            <a:graphic xmlns:a="http://schemas.openxmlformats.org/drawingml/2006/main">
+              <a:graphicData uri="http://schemas.openxmlformats.org/drawingml/2006/picture">
+                <pic:pic xmlns:pic="http://schemas.openxmlformats.org/drawingml/2006/picture">
+                  <pic:nvPicPr>
+                    <pic:cNvPr id="17" name="Zrzut ekranu 2018-04-25 o 14.16.31.png"/>
+                    <pic:cNvPicPr/>
+                  </pic:nvPicPr>
+                  <pic:blipFill>
+                    <a:blip r:embed="rId24" cstate="print">
+                      <a:extLst>
+                        <a:ext uri="{28A0092B-C50C-407E-A947-70E740481C1C}">
+                          <a14:useLocalDpi xmlns:a14="http://schemas.microsoft.com/office/drawing/2010/main" val="0"/>
+                        </a:ext>
+                      </a:extLst>
+                    </a:blip>
+                    <a:stretch>
+                      <a:fillRect/>
+                    </a:stretch>
+                  </pic:blipFill>
+                  <pic:spPr>
+                    <a:xfrm>
+                      <a:off x="0" y="0"/>
+                      <a:ext cx="5399405" cy="3604895"/>
+                    </a:xfrm>
+                    <a:prstGeom prst="rect">
+                      <a:avLst/>
+                    </a:prstGeom>
+                  </pic:spPr>
+                </pic:pic>
+              </a:graphicData>
+            </a:graphic>
+          </wp:inline>
+        </w:drawing>
+      </w:r>
+    </w:p>
+    <w:p>
+      <w:pPr>
+        <w:pStyle w:val="Legenda"/>
+      </w:pPr>
+      <w:r>
+        <w:t xml:space="preserve">Rysunek </w:t>
+      </w:r>
+      <w:r>
+        <w:fldChar w:fldCharType="begin"/>
+      </w:r>
+      <w:r>
+        <w:instrText xml:space="preserve"> SEQ Rysunek \* ARABIC </w:instrText>
+      </w:r>
+      <w:r>
+        <w:fldChar w:fldCharType="separate"/>
+      </w:r>
+      <w:r>
+        <w:rPr>
+          <w:noProof/>
+        </w:rPr>
+        <w:t>13</w:t>
+      </w:r>
+      <w:r>
+        <w:fldChar w:fldCharType="end"/>
+      </w:r>
+      <w:r>
+        <w:t xml:space="preserve"> – ekran logowania z poprawnymi danymi</w:t>
+      </w:r>
+    </w:p>
+    <w:p/>
+    <w:p>
+      <w:pPr>
         <w:jc w:val="left"/>
-        <w:rPr>
-          <w:lang w:val="en"/>
-        </w:rPr>
-      </w:pPr>
-      <w:r>
-        <w:rPr>
-          <w:lang w:val="en"/>
-        </w:rPr>
-        <w:br w:type="page"/>
-      </w:r>
-    </w:p>
-    <w:p>
-      <w:pPr>
-        <w:spacing w:line="240" w:lineRule="auto"/>
+      </w:pPr>
+      <w:r>
+        <w:t>Po wypełnieniu tego kroku ukazuje nam się główny ekran naszej aplikacji z przyciskami które prowadzą nas do każdej z funkcji systemu. Oprócz przycisków na stronie głównej, mamy także dostęp w lewym górnym rogu do wysuwanego z lewej ścianki menu, w którym umieszczone są te same odnośniki a także informacja o aktualnie zalogowanym użytkowniku i możliwość wylogowania z aplikacji.</w:t>
+      </w:r>
+    </w:p>
+    <w:p>
+      <w:pPr>
+        <w:keepNext/>
         <w:jc w:val="left"/>
+      </w:pPr>
+      <w:r>
         <w:rPr>
           <w:rFonts w:ascii="Trebuchet MS" w:hAnsi="Trebuchet MS" w:cs="Arial"/>
           <w:b/>
           <w:bCs/>
+          <w:noProof/>
           <w:kern w:val="32"/>
           <w:sz w:val="32"/>
           <w:szCs w:val="32"/>
-          <w:lang w:val="en-US"/>
-        </w:rPr>
-      </w:pPr>
-      <w:r>
-        <w:rPr>
-          <w:lang w:val="en-US"/>
+        </w:rPr>
+        <w:drawing>
+          <wp:inline distT="0" distB="0" distL="0" distR="0" wp14:anchorId="50243D99" wp14:editId="009DC908">
+            <wp:extent cx="5399405" cy="3604895"/>
+            <wp:effectExtent l="0" t="0" r="0" b="0"/>
+            <wp:docPr id="18" name="Obraz 18"/>
+            <wp:cNvGraphicFramePr>
+              <a:graphicFrameLocks xmlns:a="http://schemas.openxmlformats.org/drawingml/2006/main" noChangeAspect="1"/>
+            </wp:cNvGraphicFramePr>
+            <a:graphic xmlns:a="http://schemas.openxmlformats.org/drawingml/2006/main">
+              <a:graphicData uri="http://schemas.openxmlformats.org/drawingml/2006/picture">
+                <pic:pic xmlns:pic="http://schemas.openxmlformats.org/drawingml/2006/picture">
+                  <pic:nvPicPr>
+                    <pic:cNvPr id="18" name="Zrzut ekranu 2018-04-25 o 14.20.41.png"/>
+                    <pic:cNvPicPr/>
+                  </pic:nvPicPr>
+                  <pic:blipFill>
+                    <a:blip r:embed="rId25" cstate="print">
+                      <a:extLst>
+                        <a:ext uri="{28A0092B-C50C-407E-A947-70E740481C1C}">
+                          <a14:useLocalDpi xmlns:a14="http://schemas.microsoft.com/office/drawing/2010/main" val="0"/>
+                        </a:ext>
+                      </a:extLst>
+                    </a:blip>
+                    <a:stretch>
+                      <a:fillRect/>
+                    </a:stretch>
+                  </pic:blipFill>
+                  <pic:spPr>
+                    <a:xfrm>
+                      <a:off x="0" y="0"/>
+                      <a:ext cx="5399405" cy="3604895"/>
+                    </a:xfrm>
+                    <a:prstGeom prst="rect">
+                      <a:avLst/>
+                    </a:prstGeom>
+                  </pic:spPr>
+                </pic:pic>
+              </a:graphicData>
+            </a:graphic>
+          </wp:inline>
+        </w:drawing>
+      </w:r>
+    </w:p>
+    <w:p>
+      <w:pPr>
+        <w:pStyle w:val="Legenda"/>
+      </w:pPr>
+      <w:r>
+        <w:t xml:space="preserve">Rysunek </w:t>
+      </w:r>
+      <w:r>
+        <w:fldChar w:fldCharType="begin"/>
+      </w:r>
+      <w:r>
+        <w:instrText xml:space="preserve"> SEQ Rysunek \* ARABIC </w:instrText>
+      </w:r>
+      <w:r>
+        <w:fldChar w:fldCharType="separate"/>
+      </w:r>
+      <w:r>
+        <w:rPr>
+          <w:noProof/>
+        </w:rPr>
+        <w:t>14</w:t>
+      </w:r>
+      <w:r>
+        <w:fldChar w:fldCharType="end"/>
+      </w:r>
+      <w:r>
+        <w:t xml:space="preserve"> – ekran główny i wysuwane menu</w:t>
+      </w:r>
+    </w:p>
+    <w:p>
+      <w:pPr>
+        <w:pStyle w:val="Akapitzwciciem"/>
+      </w:pPr>
+      <w:r>
+        <w:t xml:space="preserve">Użytkownik może teraz podjąć każde z działań, natomiast by jak najwięcej zyskać z naszej aplikacji powinniśmy w tym momencie utworzyć pierwszy budżet na najbliższy miesiąc, byśmy mogli bezproblemowo dodawać kolejne wydatki do zdefiniowanego budżetu. W oknie dodawania budżetu możemy zdefiniować dla niego nazwę, datę rozpoczęcia, datą zakończenia. Ostatnim i najważniejszym elementem tworzenia budżetu jest stworzenie kategorii powiązanych z tym budżetem, do których będziemy przypisywać wydatki. Nazwy proponowanych kategorii do na przykład </w:t>
+      </w:r>
+      <w:r>
+        <w:rPr>
+          <w:b/>
+        </w:rPr>
+        <w:t>Rozrywka</w:t>
+      </w:r>
+      <w:r>
+        <w:t xml:space="preserve">, </w:t>
+      </w:r>
+      <w:r>
+        <w:rPr>
+          <w:b/>
+        </w:rPr>
+        <w:t>Wydatki podstawowe</w:t>
+      </w:r>
+      <w:r>
+        <w:t xml:space="preserve">, </w:t>
+      </w:r>
+      <w:r>
+        <w:rPr>
+          <w:b/>
+        </w:rPr>
+        <w:t>Mieszkanie i czynsz</w:t>
+      </w:r>
+      <w:r>
+        <w:t xml:space="preserve">. Kategorie powinny być wyznacznikiem tego, na jakie sfery naszego życia chcemy nałożyć pewnego rodzaju limit. Chociażby kategoria </w:t>
+      </w:r>
+      <w:r>
+        <w:rPr>
+          <w:b/>
+        </w:rPr>
+        <w:t>Rozrywka</w:t>
+      </w:r>
+      <w:r>
+        <w:t xml:space="preserve"> daję nam informację o tym, ile możemy jeszcze pozwolić sobie na rzeczy niekoniecznie </w:t>
+      </w:r>
+      <w:proofErr w:type="gramStart"/>
+      <w:r>
+        <w:t>potrzebne</w:t>
+      </w:r>
+      <w:proofErr w:type="gramEnd"/>
+      <w:r>
+        <w:t xml:space="preserve"> lecz umilające nam codzienność. </w:t>
+      </w:r>
+    </w:p>
+    <w:p>
+      <w:pPr>
+        <w:keepNext/>
+        <w:spacing w:line="240" w:lineRule="auto"/>
+        <w:jc w:val="center"/>
+      </w:pPr>
+      <w:r>
+        <w:br w:type="page"/>
+      </w:r>
+      <w:r>
+        <w:rPr>
+          <w:noProof/>
         </w:rPr>
         <w:lastRenderedPageBreak/>
-        <w:br w:type="page"/>
-      </w:r>
-    </w:p>
-    <w:p>
-      <w:pPr>
-        <w:pStyle w:val="Nagwek1"/>
-      </w:pPr>
-      <w:bookmarkStart w:id="40" w:name="_Toc512382091"/>
-      <w:r>
-        <w:lastRenderedPageBreak/>
-        <w:t>Zakończenie</w:t>
-      </w:r>
-      <w:bookmarkEnd w:id="40"/>
+        <w:drawing>
+          <wp:inline distT="0" distB="0" distL="0" distR="0" wp14:anchorId="04D56267" wp14:editId="04EC8047">
+            <wp:extent cx="5399405" cy="4267200"/>
+            <wp:effectExtent l="0" t="0" r="0" b="0"/>
+            <wp:docPr id="19" name="Obraz 19"/>
+            <wp:cNvGraphicFramePr>
+              <a:graphicFrameLocks xmlns:a="http://schemas.openxmlformats.org/drawingml/2006/main" noChangeAspect="1"/>
+            </wp:cNvGraphicFramePr>
+            <a:graphic xmlns:a="http://schemas.openxmlformats.org/drawingml/2006/main">
+              <a:graphicData uri="http://schemas.openxmlformats.org/drawingml/2006/picture">
+                <pic:pic xmlns:pic="http://schemas.openxmlformats.org/drawingml/2006/picture">
+                  <pic:nvPicPr>
+                    <pic:cNvPr id="19" name="Zrzut ekranu 2018-04-25 o 14.26.45 kopia.png"/>
+                    <pic:cNvPicPr/>
+                  </pic:nvPicPr>
+                  <pic:blipFill>
+                    <a:blip r:embed="rId26" cstate="print">
+                      <a:extLst>
+                        <a:ext uri="{28A0092B-C50C-407E-A947-70E740481C1C}">
+                          <a14:useLocalDpi xmlns:a14="http://schemas.microsoft.com/office/drawing/2010/main" val="0"/>
+                        </a:ext>
+                      </a:extLst>
+                    </a:blip>
+                    <a:stretch>
+                      <a:fillRect/>
+                    </a:stretch>
+                  </pic:blipFill>
+                  <pic:spPr>
+                    <a:xfrm>
+                      <a:off x="0" y="0"/>
+                      <a:ext cx="5399405" cy="4267200"/>
+                    </a:xfrm>
+                    <a:prstGeom prst="rect">
+                      <a:avLst/>
+                    </a:prstGeom>
+                  </pic:spPr>
+                </pic:pic>
+              </a:graphicData>
+            </a:graphic>
+          </wp:inline>
+        </w:drawing>
+      </w:r>
+    </w:p>
+    <w:p>
+      <w:pPr>
+        <w:pStyle w:val="Legenda"/>
+      </w:pPr>
+      <w:r>
+        <w:t xml:space="preserve">Rysunek </w:t>
+      </w:r>
+      <w:r>
+        <w:fldChar w:fldCharType="begin"/>
+      </w:r>
+      <w:r>
+        <w:instrText xml:space="preserve"> SEQ Rysunek \* ARABIC </w:instrText>
+      </w:r>
+      <w:r>
+        <w:fldChar w:fldCharType="separate"/>
+      </w:r>
+      <w:r>
+        <w:rPr>
+          <w:noProof/>
+        </w:rPr>
+        <w:t>15</w:t>
+      </w:r>
+      <w:r>
+        <w:fldChar w:fldCharType="end"/>
+      </w:r>
+      <w:r>
+        <w:t xml:space="preserve"> – ekran dodawania budżetu wypełniony informacjami</w:t>
+      </w:r>
+    </w:p>
+    <w:p>
+      <w:pPr>
+        <w:pStyle w:val="Akapitzwciciem"/>
+      </w:pPr>
+      <w:r>
+        <w:t xml:space="preserve">Oczywiście w każdym </w:t>
+      </w:r>
+      <w:proofErr w:type="gramStart"/>
+      <w:r>
+        <w:t>momencie</w:t>
+      </w:r>
+      <w:proofErr w:type="gramEnd"/>
+      <w:r>
+        <w:t xml:space="preserve"> kiedy wpisujemy informację, system sprawdza czy informację mają sens, czy wypełniliśmy wszystkie pola i daje nam o tym znać specjalną wiadomością tak jak było to w przypadku rejestracji.</w:t>
+      </w:r>
+    </w:p>
+    <w:p>
+      <w:pPr>
+        <w:pStyle w:val="Akapitzwciciem"/>
+      </w:pPr>
+    </w:p>
+    <w:p>
+      <w:pPr>
+        <w:pStyle w:val="Akapitzwciciem"/>
+      </w:pPr>
+      <w:r>
+        <w:t>W tym momencie możemy dodać nasz pierwszy wydatek. Ekran</w:t>
+      </w:r>
+      <w:r>
+        <w:t xml:space="preserve"> dodawania w celu wygenerowania tego samego poczucia estetyki wygląda bardzo podobnie, różni się jedynie ilością pól, które możemy wypełnić.</w:t>
+      </w:r>
+    </w:p>
+    <w:p>
+      <w:pPr>
+        <w:pStyle w:val="Akapitzwciciem"/>
+      </w:pPr>
+      <w:r>
+        <w:t xml:space="preserve">W momencie dodawania wydatku możemy zdefiniować dla niego takie właściwości jak: nazwa, kategoria (globalna), gdzie został wykonany, kiedy, ilość sztuk, metoda płatności, i cena. Oprócz tego możemy dodać go do </w:t>
+      </w:r>
+      <w:proofErr w:type="gramStart"/>
+      <w:r>
+        <w:t>budżetu</w:t>
+      </w:r>
+      <w:proofErr w:type="gramEnd"/>
+      <w:r>
+        <w:t xml:space="preserve"> który dopiero co stworzyliśmy bądź innych, co także zrobimy. Po wybraniu budżetu musimy zdefiniować także kategorie (lokalna) w budżecie do której chcemy go dopisać. Cały proces przedstawiają poniższe zrzuty ekranu.</w:t>
+      </w:r>
     </w:p>
     <w:p>
       <w:pPr>
         <w:spacing w:line="240" w:lineRule="auto"/>
         <w:jc w:val="left"/>
-        <w:rPr>
-          <w:lang w:val="en"/>
-        </w:rPr>
-      </w:pPr>
-      <w:r>
-        <w:rPr>
-          <w:lang w:val="en"/>
-        </w:rPr>
+      </w:pPr>
+      <w:r>
         <w:br w:type="page"/>
       </w:r>
     </w:p>
     <w:p>
       <w:pPr>
         <w:pStyle w:val="Akapitzwciciem"/>
-        <w:rPr>
-          <w:lang w:val="en"/>
-        </w:rPr>
+        <w:keepNext/>
+        <w:jc w:val="center"/>
+      </w:pPr>
+      <w:r>
+        <w:rPr>
+          <w:noProof/>
+        </w:rPr>
+        <w:lastRenderedPageBreak/>
+        <w:drawing>
+          <wp:inline distT="0" distB="0" distL="0" distR="0" wp14:anchorId="27455531" wp14:editId="098BBCB3">
+            <wp:extent cx="5399405" cy="4267200"/>
+            <wp:effectExtent l="0" t="0" r="0" b="0"/>
+            <wp:docPr id="20" name="Obraz 20"/>
+            <wp:cNvGraphicFramePr>
+              <a:graphicFrameLocks xmlns:a="http://schemas.openxmlformats.org/drawingml/2006/main" noChangeAspect="1"/>
+            </wp:cNvGraphicFramePr>
+            <a:graphic xmlns:a="http://schemas.openxmlformats.org/drawingml/2006/main">
+              <a:graphicData uri="http://schemas.openxmlformats.org/drawingml/2006/picture">
+                <pic:pic xmlns:pic="http://schemas.openxmlformats.org/drawingml/2006/picture">
+                  <pic:nvPicPr>
+                    <pic:cNvPr id="20" name="Zrzut ekranu 2018-04-25 o 14.36.19.png"/>
+                    <pic:cNvPicPr/>
+                  </pic:nvPicPr>
+                  <pic:blipFill>
+                    <a:blip r:embed="rId27" cstate="print">
+                      <a:extLst>
+                        <a:ext uri="{28A0092B-C50C-407E-A947-70E740481C1C}">
+                          <a14:useLocalDpi xmlns:a14="http://schemas.microsoft.com/office/drawing/2010/main" val="0"/>
+                        </a:ext>
+                      </a:extLst>
+                    </a:blip>
+                    <a:stretch>
+                      <a:fillRect/>
+                    </a:stretch>
+                  </pic:blipFill>
+                  <pic:spPr>
+                    <a:xfrm>
+                      <a:off x="0" y="0"/>
+                      <a:ext cx="5399405" cy="4267200"/>
+                    </a:xfrm>
+                    <a:prstGeom prst="rect">
+                      <a:avLst/>
+                    </a:prstGeom>
+                  </pic:spPr>
+                </pic:pic>
+              </a:graphicData>
+            </a:graphic>
+          </wp:inline>
+        </w:drawing>
+      </w:r>
+    </w:p>
+    <w:p>
+      <w:pPr>
+        <w:pStyle w:val="Legenda"/>
+      </w:pPr>
+      <w:r>
+        <w:t xml:space="preserve">Rysunek </w:t>
+      </w:r>
+      <w:r>
+        <w:fldChar w:fldCharType="begin"/>
+      </w:r>
+      <w:r>
+        <w:instrText xml:space="preserve"> SEQ Rysunek \* ARABIC </w:instrText>
+      </w:r>
+      <w:r>
+        <w:fldChar w:fldCharType="separate"/>
+      </w:r>
+      <w:r>
+        <w:rPr>
+          <w:noProof/>
+        </w:rPr>
+        <w:t>16</w:t>
+      </w:r>
+      <w:r>
+        <w:fldChar w:fldCharType="end"/>
+      </w:r>
+    </w:p>
+    <w:p>
+      <w:pPr>
+        <w:pStyle w:val="Akapitzwciciem"/>
+      </w:pPr>
+      <w:r>
+        <w:t xml:space="preserve">Tak wygląda prosty proces dodawania wydatku do określonego budżetu. Proces ten jest kluczową </w:t>
+      </w:r>
+      <w:proofErr w:type="spellStart"/>
+      <w:r>
+        <w:t>częscią</w:t>
+      </w:r>
+      <w:proofErr w:type="spellEnd"/>
+      <w:r>
+        <w:t xml:space="preserve"> dbania o swój budżet i daje nam możliwość w przyszłości monitorowania naszych pieniędzy. </w:t>
+      </w:r>
+    </w:p>
+    <w:p>
+      <w:pPr>
+        <w:pStyle w:val="Akapitzwciciem"/>
+      </w:pPr>
+      <w:r>
+        <w:t xml:space="preserve">Dzięki temu, że mam przygotowane konto </w:t>
+      </w:r>
+      <w:proofErr w:type="gramStart"/>
+      <w:r>
+        <w:t>użytkownika</w:t>
+      </w:r>
+      <w:proofErr w:type="gramEnd"/>
+      <w:r>
+        <w:t xml:space="preserve"> który dodał już wiele informacji, pokażę teraz w</w:t>
+      </w:r>
+      <w:r>
+        <w:t>ygląd aplikacji i dalsze kroki po kilkunastu dniach użytkownika by w pełni przedstawić drugą najważniejszą funkcję, czyli prezentacje zależności między wprowadzonymi danymi.</w:t>
+      </w:r>
+    </w:p>
+    <w:p>
+      <w:pPr>
+        <w:pStyle w:val="Akapitzwciciem"/>
+      </w:pPr>
+    </w:p>
+    <w:p>
+      <w:pPr>
+        <w:pStyle w:val="Akapitzwciciem"/>
+      </w:pPr>
+      <w:r>
+        <w:t xml:space="preserve">Przede wszystkim, każdy użytkownik ma także dostęp do widoku „Zarządzania wydatkami” (a także zarządzanie przychodami, analogiczny do </w:t>
+      </w:r>
+      <w:proofErr w:type="gramStart"/>
+      <w:r>
+        <w:t>widoku</w:t>
+      </w:r>
+      <w:proofErr w:type="gramEnd"/>
+      <w:r>
+        <w:t xml:space="preserve"> który teraz pokażę).</w:t>
+      </w:r>
+    </w:p>
+    <w:p>
+      <w:pPr>
+        <w:spacing w:line="240" w:lineRule="auto"/>
+        <w:jc w:val="left"/>
+      </w:pPr>
+      <w:r>
+        <w:br w:type="page"/>
+      </w:r>
+    </w:p>
+    <w:p>
+      <w:pPr>
+        <w:pStyle w:val="Akapitzwciciem"/>
+        <w:keepNext/>
+      </w:pPr>
+      <w:r>
+        <w:rPr>
+          <w:noProof/>
+        </w:rPr>
+        <w:lastRenderedPageBreak/>
+        <w:drawing>
+          <wp:inline distT="0" distB="0" distL="0" distR="0" wp14:anchorId="5D6EFE15" wp14:editId="569CF4BC">
+            <wp:extent cx="5399405" cy="4267200"/>
+            <wp:effectExtent l="0" t="0" r="0" b="0"/>
+            <wp:docPr id="21" name="Obraz 21"/>
+            <wp:cNvGraphicFramePr>
+              <a:graphicFrameLocks xmlns:a="http://schemas.openxmlformats.org/drawingml/2006/main" noChangeAspect="1"/>
+            </wp:cNvGraphicFramePr>
+            <a:graphic xmlns:a="http://schemas.openxmlformats.org/drawingml/2006/main">
+              <a:graphicData uri="http://schemas.openxmlformats.org/drawingml/2006/picture">
+                <pic:pic xmlns:pic="http://schemas.openxmlformats.org/drawingml/2006/picture">
+                  <pic:nvPicPr>
+                    <pic:cNvPr id="21" name="Zrzut ekranu 2018-04-25 o 14.42.04.png"/>
+                    <pic:cNvPicPr/>
+                  </pic:nvPicPr>
+                  <pic:blipFill>
+                    <a:blip r:embed="rId28" cstate="print">
+                      <a:extLst>
+                        <a:ext uri="{28A0092B-C50C-407E-A947-70E740481C1C}">
+                          <a14:useLocalDpi xmlns:a14="http://schemas.microsoft.com/office/drawing/2010/main" val="0"/>
+                        </a:ext>
+                      </a:extLst>
+                    </a:blip>
+                    <a:stretch>
+                      <a:fillRect/>
+                    </a:stretch>
+                  </pic:blipFill>
+                  <pic:spPr>
+                    <a:xfrm>
+                      <a:off x="0" y="0"/>
+                      <a:ext cx="5399405" cy="4267200"/>
+                    </a:xfrm>
+                    <a:prstGeom prst="rect">
+                      <a:avLst/>
+                    </a:prstGeom>
+                  </pic:spPr>
+                </pic:pic>
+              </a:graphicData>
+            </a:graphic>
+          </wp:inline>
+        </w:drawing>
+      </w:r>
+    </w:p>
+    <w:p>
+      <w:pPr>
+        <w:pStyle w:val="Legenda"/>
+      </w:pPr>
+      <w:r>
+        <w:t xml:space="preserve">Rysunek </w:t>
+      </w:r>
+      <w:r>
+        <w:fldChar w:fldCharType="begin"/>
+      </w:r>
+      <w:r>
+        <w:instrText xml:space="preserve"> SEQ Rysunek \* ARABIC </w:instrText>
+      </w:r>
+      <w:r>
+        <w:fldChar w:fldCharType="separate"/>
+      </w:r>
+      <w:r>
+        <w:rPr>
+          <w:noProof/>
+        </w:rPr>
+        <w:t>17</w:t>
+      </w:r>
+      <w:r>
+        <w:fldChar w:fldCharType="end"/>
+      </w:r>
+      <w:r>
+        <w:t xml:space="preserve"> – widok zarzadzania wydatkami</w:t>
+      </w:r>
+    </w:p>
+    <w:p>
+      <w:pPr>
+        <w:pStyle w:val="Akapitzwciciem"/>
+      </w:pPr>
+      <w:r>
+        <w:t>Z tego miejsca użytkownik może obejrzeć rozkład swoich finansów na interaktywnych wykresach na podstawie kategorii (globalnych) a także metody płatności. W przyszłości przewidywane jest wprowadzenie pełnego filtrowania, wydatków. Wykresy są stworzone w taki sposób, by odzwierciedlać aktualnie wyświetlane w tabeli wydatki, więc przy potencjalnym filtrowaniu tabeli, wykresy automatycznie wskażą podany zakres listy wydatków. Z tego widoku można także usunąć i edytować poszczególne wydatki, co automatycznie znajdzie swoje odzwierciedlenie w wykresach.</w:t>
+      </w:r>
+    </w:p>
+    <w:p>
+      <w:pPr>
+        <w:pStyle w:val="Akapitzwciciem"/>
+        <w:keepNext/>
+      </w:pPr>
+      <w:r>
+        <w:rPr>
+          <w:noProof/>
+        </w:rPr>
+        <w:lastRenderedPageBreak/>
+        <w:drawing>
+          <wp:inline distT="0" distB="0" distL="0" distR="0" wp14:anchorId="4D722D45" wp14:editId="0855DF7A">
+            <wp:extent cx="5399405" cy="4267200"/>
+            <wp:effectExtent l="0" t="0" r="0" b="0"/>
+            <wp:docPr id="23" name="Obraz 23"/>
+            <wp:cNvGraphicFramePr>
+              <a:graphicFrameLocks xmlns:a="http://schemas.openxmlformats.org/drawingml/2006/main" noChangeAspect="1"/>
+            </wp:cNvGraphicFramePr>
+            <a:graphic xmlns:a="http://schemas.openxmlformats.org/drawingml/2006/main">
+              <a:graphicData uri="http://schemas.openxmlformats.org/drawingml/2006/picture">
+                <pic:pic xmlns:pic="http://schemas.openxmlformats.org/drawingml/2006/picture">
+                  <pic:nvPicPr>
+                    <pic:cNvPr id="23" name="Zrzut ekranu 2018-04-25 o 14.48.28.png"/>
+                    <pic:cNvPicPr/>
+                  </pic:nvPicPr>
+                  <pic:blipFill>
+                    <a:blip r:embed="rId29" cstate="print">
+                      <a:extLst>
+                        <a:ext uri="{28A0092B-C50C-407E-A947-70E740481C1C}">
+                          <a14:useLocalDpi xmlns:a14="http://schemas.microsoft.com/office/drawing/2010/main" val="0"/>
+                        </a:ext>
+                      </a:extLst>
+                    </a:blip>
+                    <a:stretch>
+                      <a:fillRect/>
+                    </a:stretch>
+                  </pic:blipFill>
+                  <pic:spPr>
+                    <a:xfrm>
+                      <a:off x="0" y="0"/>
+                      <a:ext cx="5399405" cy="4267200"/>
+                    </a:xfrm>
+                    <a:prstGeom prst="rect">
+                      <a:avLst/>
+                    </a:prstGeom>
+                  </pic:spPr>
+                </pic:pic>
+              </a:graphicData>
+            </a:graphic>
+          </wp:inline>
+        </w:drawing>
+      </w:r>
+    </w:p>
+    <w:p>
+      <w:pPr>
+        <w:pStyle w:val="Legenda"/>
+      </w:pPr>
+      <w:r>
+        <w:t xml:space="preserve">Rysunek </w:t>
+      </w:r>
+      <w:r>
+        <w:fldChar w:fldCharType="begin"/>
+      </w:r>
+      <w:r>
+        <w:instrText xml:space="preserve"> SEQ Rysunek \* ARABIC </w:instrText>
+      </w:r>
+      <w:r>
+        <w:fldChar w:fldCharType="separate"/>
+      </w:r>
+      <w:r>
+        <w:rPr>
+          <w:noProof/>
+        </w:rPr>
+        <w:t>18</w:t>
+      </w:r>
+      <w:r>
+        <w:fldChar w:fldCharType="end"/>
+      </w:r>
+      <w:r>
+        <w:t xml:space="preserve"> – edytowanie wydatku z poziomu zarządzania wydatkami</w:t>
+      </w:r>
+    </w:p>
+    <w:p>
+      <w:pPr>
+        <w:pStyle w:val="Akapitzwciciem"/>
+      </w:pPr>
+      <w:r>
+        <w:t xml:space="preserve">Ostatnim bardzo ważnym </w:t>
+      </w:r>
+      <w:proofErr w:type="gramStart"/>
+      <w:r>
+        <w:t>miejscem</w:t>
+      </w:r>
+      <w:proofErr w:type="gramEnd"/>
+      <w:r>
+        <w:t xml:space="preserve"> w którym na pewno chciałby się znaleźć użytkownik jest </w:t>
+      </w:r>
+      <w:r>
+        <w:rPr>
+          <w:b/>
+        </w:rPr>
+        <w:t>Zarządzanie budżetami</w:t>
+      </w:r>
+      <w:r>
+        <w:t>.</w:t>
+      </w:r>
+    </w:p>
+    <w:p>
+      <w:pPr>
+        <w:pStyle w:val="Akapitzwciciem"/>
+      </w:pPr>
+      <w:r>
+        <w:t xml:space="preserve">To </w:t>
+      </w:r>
+      <w:proofErr w:type="gramStart"/>
+      <w:r>
+        <w:t>miejsce</w:t>
+      </w:r>
+      <w:proofErr w:type="gramEnd"/>
+      <w:r>
+        <w:t xml:space="preserve"> w którym użytkownik może obejrzeć wszystkie dane dotyczące konkretnych stworzonych przez niego budżetów w trakcie całego użytkowania aplikacji. Ma dostęp do </w:t>
+      </w:r>
+      <w:proofErr w:type="gramStart"/>
+      <w:r>
+        <w:t>listy</w:t>
+      </w:r>
+      <w:proofErr w:type="gramEnd"/>
+      <w:r>
+        <w:t xml:space="preserve"> z której może wybrać interesujący go budżet i dowiedzieć się jak dużo pieniędzy w tym budżecie zostało mu dla określonej kategorii.</w:t>
+      </w:r>
+    </w:p>
+    <w:p>
+      <w:pPr>
+        <w:pStyle w:val="Akapitzwciciem"/>
+        <w:keepNext/>
+        <w:jc w:val="center"/>
+      </w:pPr>
+      <w:r>
+        <w:rPr>
+          <w:noProof/>
+        </w:rPr>
+        <w:lastRenderedPageBreak/>
+        <w:drawing>
+          <wp:inline distT="0" distB="0" distL="0" distR="0" wp14:anchorId="091686BB" wp14:editId="0BF50967">
+            <wp:extent cx="4863830" cy="3843930"/>
+            <wp:effectExtent l="0" t="0" r="0" b="0"/>
+            <wp:docPr id="24" name="Obraz 24"/>
+            <wp:cNvGraphicFramePr>
+              <a:graphicFrameLocks xmlns:a="http://schemas.openxmlformats.org/drawingml/2006/main" noChangeAspect="1"/>
+            </wp:cNvGraphicFramePr>
+            <a:graphic xmlns:a="http://schemas.openxmlformats.org/drawingml/2006/main">
+              <a:graphicData uri="http://schemas.openxmlformats.org/drawingml/2006/picture">
+                <pic:pic xmlns:pic="http://schemas.openxmlformats.org/drawingml/2006/picture">
+                  <pic:nvPicPr>
+                    <pic:cNvPr id="24" name="Zrzut ekranu 2018-04-25 o 14.51.59.png"/>
+                    <pic:cNvPicPr/>
+                  </pic:nvPicPr>
+                  <pic:blipFill>
+                    <a:blip r:embed="rId30" cstate="print">
+                      <a:extLst>
+                        <a:ext uri="{28A0092B-C50C-407E-A947-70E740481C1C}">
+                          <a14:useLocalDpi xmlns:a14="http://schemas.microsoft.com/office/drawing/2010/main" val="0"/>
+                        </a:ext>
+                      </a:extLst>
+                    </a:blip>
+                    <a:stretch>
+                      <a:fillRect/>
+                    </a:stretch>
+                  </pic:blipFill>
+                  <pic:spPr>
+                    <a:xfrm>
+                      <a:off x="0" y="0"/>
+                      <a:ext cx="4866819" cy="3846292"/>
+                    </a:xfrm>
+                    <a:prstGeom prst="rect">
+                      <a:avLst/>
+                    </a:prstGeom>
+                  </pic:spPr>
+                </pic:pic>
+              </a:graphicData>
+            </a:graphic>
+          </wp:inline>
+        </w:drawing>
+      </w:r>
+    </w:p>
+    <w:p>
+      <w:pPr>
+        <w:pStyle w:val="Legenda"/>
+      </w:pPr>
+      <w:r>
+        <w:t xml:space="preserve">Rysunek </w:t>
+      </w:r>
+      <w:r>
+        <w:fldChar w:fldCharType="begin"/>
+      </w:r>
+      <w:r>
+        <w:instrText xml:space="preserve"> SEQ Rysunek \* ARABIC </w:instrText>
+      </w:r>
+      <w:r>
+        <w:fldChar w:fldCharType="separate"/>
+      </w:r>
+      <w:r>
+        <w:rPr>
+          <w:noProof/>
+        </w:rPr>
+        <w:t>19</w:t>
+      </w:r>
+      <w:r>
+        <w:fldChar w:fldCharType="end"/>
+      </w:r>
+      <w:r>
+        <w:t xml:space="preserve"> – zarządzanie budżetami</w:t>
+      </w:r>
+    </w:p>
+    <w:p>
+      <w:pPr>
+        <w:pStyle w:val="Akapitzwciciem"/>
+        <w:keepNext/>
+      </w:pPr>
+      <w:r>
+        <w:rPr>
+          <w:noProof/>
+        </w:rPr>
+        <w:drawing>
+          <wp:inline distT="0" distB="0" distL="0" distR="0" wp14:anchorId="1D507ED4" wp14:editId="5F4A41BE">
+            <wp:extent cx="5046556" cy="3988340"/>
+            <wp:effectExtent l="0" t="0" r="0" b="0"/>
+            <wp:docPr id="25" name="Obraz 25"/>
+            <wp:cNvGraphicFramePr>
+              <a:graphicFrameLocks xmlns:a="http://schemas.openxmlformats.org/drawingml/2006/main" noChangeAspect="1"/>
+            </wp:cNvGraphicFramePr>
+            <a:graphic xmlns:a="http://schemas.openxmlformats.org/drawingml/2006/main">
+              <a:graphicData uri="http://schemas.openxmlformats.org/drawingml/2006/picture">
+                <pic:pic xmlns:pic="http://schemas.openxmlformats.org/drawingml/2006/picture">
+                  <pic:nvPicPr>
+                    <pic:cNvPr id="25" name="Zrzut ekranu 2018-04-25 o 14.52.27.png"/>
+                    <pic:cNvPicPr/>
+                  </pic:nvPicPr>
+                  <pic:blipFill>
+                    <a:blip r:embed="rId31" cstate="print">
+                      <a:extLst>
+                        <a:ext uri="{28A0092B-C50C-407E-A947-70E740481C1C}">
+                          <a14:useLocalDpi xmlns:a14="http://schemas.microsoft.com/office/drawing/2010/main" val="0"/>
+                        </a:ext>
+                      </a:extLst>
+                    </a:blip>
+                    <a:stretch>
+                      <a:fillRect/>
+                    </a:stretch>
+                  </pic:blipFill>
+                  <pic:spPr>
+                    <a:xfrm>
+                      <a:off x="0" y="0"/>
+                      <a:ext cx="5050450" cy="3991417"/>
+                    </a:xfrm>
+                    <a:prstGeom prst="rect">
+                      <a:avLst/>
+                    </a:prstGeom>
+                  </pic:spPr>
+                </pic:pic>
+              </a:graphicData>
+            </a:graphic>
+          </wp:inline>
+        </w:drawing>
+      </w:r>
+    </w:p>
+    <w:p>
+      <w:pPr>
+        <w:pStyle w:val="Legenda"/>
+      </w:pPr>
+      <w:r>
+        <w:t xml:space="preserve">Rysunek </w:t>
+      </w:r>
+      <w:r>
+        <w:fldChar w:fldCharType="begin"/>
+      </w:r>
+      <w:r>
+        <w:instrText xml:space="preserve"> SEQ Rysunek \* ARABIC </w:instrText>
+      </w:r>
+      <w:r>
+        <w:fldChar w:fldCharType="separate"/>
+      </w:r>
+      <w:r>
+        <w:t>20</w:t>
+      </w:r>
+      <w:r>
+        <w:fldChar w:fldCharType="end"/>
+      </w:r>
+      <w:r>
+        <w:t xml:space="preserve"> – zarządzanie budżetami 2</w:t>
+      </w:r>
+    </w:p>
+    <w:p>
+      <w:pPr>
+        <w:pStyle w:val="Akapitzwciciem"/>
+      </w:pPr>
+      <w:r>
+        <w:lastRenderedPageBreak/>
+        <w:t>Oprócz dodawania wydatków, mamy także możliwość dodawania swoich przychodów i wyświetlania tak samo, strony z podsumowaniem z jakich kategorii użytkownik uzyskiwał przychody. W przyszłości także jest plan wprowadzenia analizy wydatków pomiędzy przychodami a wydatkami.</w:t>
+      </w:r>
+    </w:p>
+    <w:p>
+      <w:pPr>
+        <w:spacing w:line="240" w:lineRule="auto"/>
+        <w:jc w:val="left"/>
+      </w:pPr>
+      <w:r>
+        <w:br w:type="page"/>
+      </w:r>
+    </w:p>
+    <w:p>
+      <w:pPr>
+        <w:pStyle w:val="Akapitzwciciem"/>
+      </w:pPr>
+      <w:bookmarkStart w:id="28" w:name="_GoBack"/>
+      <w:bookmarkEnd w:id="28"/>
+    </w:p>
+    <w:p>
+      <w:pPr>
+        <w:pStyle w:val="Nagwek1"/>
+      </w:pPr>
+      <w:bookmarkStart w:id="29" w:name="_Toc512385963"/>
+      <w:r>
+        <w:t>Zakończenie</w:t>
+      </w:r>
+      <w:bookmarkEnd w:id="29"/>
+    </w:p>
+    <w:p>
+      <w:pPr>
+        <w:pStyle w:val="Akapitzwciciem"/>
+      </w:pPr>
+    </w:p>
+    <w:p>
+      <w:pPr>
+        <w:pStyle w:val="Akapitzwciciem"/>
+      </w:pPr>
+    </w:p>
+    <w:p>
+      <w:pPr>
+        <w:spacing w:line="240" w:lineRule="auto"/>
+        <w:jc w:val="left"/>
+      </w:pPr>
+      <w:r>
+        <w:br w:type="page"/>
+      </w:r>
+    </w:p>
+    <w:p>
+      <w:pPr>
+        <w:pStyle w:val="Akapitzwciciem"/>
       </w:pPr>
     </w:p>
     <w:p>
@@ -8542,13 +8464,11 @@
           <w:b/>
           <w:bCs/>
           <w:kern w:val="32"/>
-          <w:lang w:val="en"/>
         </w:rPr>
       </w:pPr>
       <w:r>
         <w:rPr>
           <w:rStyle w:val="AkapitbezwciciaZnak"/>
-          <w:lang w:val="en"/>
         </w:rPr>
         <w:br w:type="page"/>
       </w:r>
@@ -8557,7 +8477,7 @@
       <w:pPr>
         <w:pStyle w:val="Nagwek1"/>
       </w:pPr>
-      <w:bookmarkStart w:id="41" w:name="_Toc512382092"/>
+      <w:bookmarkStart w:id="30" w:name="_Toc512385964"/>
       <w:r>
         <w:rPr>
           <w:rStyle w:val="AkapitbezwciciaZnak"/>
@@ -8565,7 +8485,7 @@
         <w:lastRenderedPageBreak/>
         <w:t>Bibliografia</w:t>
       </w:r>
-      <w:bookmarkEnd w:id="41"/>
+      <w:bookmarkEnd w:id="30"/>
     </w:p>
     <w:p>
       <w:pPr>
@@ -8638,12 +8558,12 @@
       <w:r>
         <w:br w:type="page"/>
       </w:r>
-      <w:bookmarkStart w:id="42" w:name="_Toc512382093"/>
+      <w:bookmarkStart w:id="31" w:name="_Toc512385965"/>
       <w:r>
         <w:lastRenderedPageBreak/>
         <w:t>Spis rysunków</w:t>
       </w:r>
-      <w:bookmarkEnd w:id="42"/>
+      <w:bookmarkEnd w:id="31"/>
     </w:p>
     <w:p>
       <w:pPr>
@@ -8672,21 +8592,7 @@
             <w:rStyle w:val="Hipercze"/>
             <w:noProof/>
           </w:rPr>
-          <w:t>Rysunek 1 Zobrazowanie prob</w:t>
-        </w:r>
-        <w:r>
-          <w:rPr>
-            <w:rStyle w:val="Hipercze"/>
-            <w:noProof/>
-          </w:rPr>
-          <w:t>l</w:t>
-        </w:r>
-        <w:r>
-          <w:rPr>
-            <w:rStyle w:val="Hipercze"/>
-            <w:noProof/>
-          </w:rPr>
-          <w:t>emu budżetu osobistego</w:t>
+          <w:t>Rysunek 1 Zobrazowanie problemu budżetu osobistego</w:t>
         </w:r>
         <w:r>
           <w:rPr>
@@ -9383,12 +9289,12 @@
       <w:r>
         <w:br w:type="page"/>
       </w:r>
-      <w:bookmarkStart w:id="43" w:name="_Toc512382094"/>
+      <w:bookmarkStart w:id="32" w:name="_Toc512385966"/>
       <w:r>
         <w:lastRenderedPageBreak/>
         <w:t>Spis tabel</w:t>
       </w:r>
-      <w:bookmarkEnd w:id="43"/>
+      <w:bookmarkEnd w:id="32"/>
     </w:p>
     <w:p>
       <w:pPr>
@@ -9479,10 +9385,10 @@
       </w:r>
     </w:p>
     <w:sectPr>
-      <w:headerReference w:type="even" r:id="rId22"/>
-      <w:headerReference w:type="default" r:id="rId23"/>
-      <w:footerReference w:type="even" r:id="rId24"/>
-      <w:footerReference w:type="default" r:id="rId25"/>
+      <w:headerReference w:type="even" r:id="rId32"/>
+      <w:headerReference w:type="default" r:id="rId33"/>
+      <w:footerReference w:type="even" r:id="rId34"/>
+      <w:footerReference w:type="default" r:id="rId35"/>
       <w:pgSz w:w="11906" w:h="16838" w:code="9"/>
       <w:pgMar w:top="1418" w:right="1418" w:bottom="1418" w:left="1418" w:header="1021" w:footer="1021" w:gutter="567"/>
       <w:cols w:space="708"/>
@@ -12992,7 +12898,6 @@
   <w:style w:type="character" w:default="1" w:styleId="Domylnaczcionkaakapitu">
     <w:name w:val="Default Paragraph Font"/>
     <w:uiPriority w:val="1"/>
-    <w:semiHidden/>
     <w:unhideWhenUsed/>
   </w:style>
   <w:style w:type="table" w:default="1" w:styleId="Standardowy">
@@ -13801,7 +13706,7 @@
 </file>
 
 <file path=customXml/itemProps1.xml><?xml version="1.0" encoding="utf-8"?>
-<ds:datastoreItem xmlns:ds="http://schemas.openxmlformats.org/officeDocument/2006/customXml" ds:itemID="{42D9AAF6-7F93-534E-8F7A-5C682B113203}">
+<ds:datastoreItem xmlns:ds="http://schemas.openxmlformats.org/officeDocument/2006/customXml" ds:itemID="{3C7AC559-1CD9-F549-A391-A4DE7CF13051}">
   <ds:schemaRefs>
     <ds:schemaRef ds:uri="http://schemas.openxmlformats.org/officeDocument/2006/bibliography"/>
   </ds:schemaRefs>
